--- a/Labs/Lab10/Lab10.docx
+++ b/Labs/Lab10/Lab10.docx
@@ -179,7 +179,6 @@
           <w:b/>
           <w:sz w:val="28"/>
           <w:szCs w:val="28"/>
-          <w:lang w:val="en-US"/>
         </w:rPr>
       </w:pPr>
       <w:r>
@@ -224,7 +223,6 @@
           <w:bCs/>
           <w:sz w:val="28"/>
           <w:szCs w:val="28"/>
-          <w:lang w:val="en-US"/>
         </w:rPr>
         <w:t>;</w:t>
       </w:r>
@@ -6748,21 +6746,2623 @@
         <w:rPr>
           <w:rFonts w:ascii="Times New Roman" w:hAnsi="Times New Roman" w:cs="Times New Roman"/>
           <w:noProof/>
+        </w:rPr>
+        <mc:AlternateContent>
+          <mc:Choice Requires="wps">
+            <w:drawing>
+              <wp:anchor distT="0" distB="0" distL="114300" distR="114300" simplePos="0" relativeHeight="251659264" behindDoc="0" locked="0" layoutInCell="1" allowOverlap="1" wp14:anchorId="0A51AA8A" wp14:editId="39B59BCD">
+                <wp:simplePos x="0" y="0"/>
+                <wp:positionH relativeFrom="column">
+                  <wp:posOffset>-1962</wp:posOffset>
+                </wp:positionH>
+                <wp:positionV relativeFrom="paragraph">
+                  <wp:posOffset>18434</wp:posOffset>
+                </wp:positionV>
+                <wp:extent cx="1057702" cy="675564"/>
+                <wp:effectExtent l="0" t="0" r="28575" b="10795"/>
+                <wp:wrapNone/>
+                <wp:docPr id="10" name="Прямоугольник 10"/>
+                <wp:cNvGraphicFramePr/>
+                <a:graphic xmlns:a="http://schemas.openxmlformats.org/drawingml/2006/main">
+                  <a:graphicData uri="http://schemas.microsoft.com/office/word/2010/wordprocessingShape">
+                    <wps:wsp>
+                      <wps:cNvSpPr/>
+                      <wps:spPr>
+                        <a:xfrm>
+                          <a:off x="0" y="0"/>
+                          <a:ext cx="1057702" cy="675564"/>
+                        </a:xfrm>
+                        <a:prstGeom prst="rect">
+                          <a:avLst/>
+                        </a:prstGeom>
+                      </wps:spPr>
+                      <wps:style>
+                        <a:lnRef idx="2">
+                          <a:schemeClr val="accent6"/>
+                        </a:lnRef>
+                        <a:fillRef idx="1">
+                          <a:schemeClr val="lt1"/>
+                        </a:fillRef>
+                        <a:effectRef idx="0">
+                          <a:schemeClr val="accent6"/>
+                        </a:effectRef>
+                        <a:fontRef idx="minor">
+                          <a:schemeClr val="dk1"/>
+                        </a:fontRef>
+                      </wps:style>
+                      <wps:txbx>
+                        <w:txbxContent>
+                          <w:p>
+                            <w:pPr>
+                              <w:jc w:val="center"/>
+                              <w:rPr>
+                                <w:sz w:val="56"/>
+                                <w:szCs w:val="56"/>
+                              </w:rPr>
+                            </w:pPr>
+                            <w:r>
+                              <w:rPr>
+                                <w:sz w:val="56"/>
+                                <w:szCs w:val="56"/>
+                              </w:rPr>
+                              <w:t>ск</w:t>
+                            </w:r>
+                          </w:p>
+                        </w:txbxContent>
+                      </wps:txbx>
+                      <wps:bodyPr rot="0" spcFirstLastPara="0" vertOverflow="overflow" horzOverflow="overflow" vert="horz" wrap="square" lIns="91440" tIns="45720" rIns="91440" bIns="45720" numCol="1" spcCol="0" rtlCol="0" fromWordArt="0" anchor="ctr" anchorCtr="0" forceAA="0" compatLnSpc="1">
+                        <a:prstTxWarp prst="textNoShape">
+                          <a:avLst/>
+                        </a:prstTxWarp>
+                        <a:noAutofit/>
+                      </wps:bodyPr>
+                    </wps:wsp>
+                  </a:graphicData>
+                </a:graphic>
+              </wp:anchor>
+            </w:drawing>
+          </mc:Choice>
+          <mc:Fallback>
+            <w:pict>
+              <v:rect w14:anchorId="0A51AA8A" id="Прямоугольник 10" o:spid="_x0000_s1026" style="position:absolute;margin-left:-.15pt;margin-top:1.45pt;width:83.3pt;height:53.2pt;z-index:251659264;visibility:visible;mso-wrap-style:square;mso-wrap-distance-left:9pt;mso-wrap-distance-top:0;mso-wrap-distance-right:9pt;mso-wrap-distance-bottom:0;mso-position-horizontal:absolute;mso-position-horizontal-relative:text;mso-position-vertical:absolute;mso-position-vertical-relative:text;v-text-anchor:middle" o:gfxdata="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" fillcolor="white [3201]" strokecolor="#70ad47 [3209]" strokeweight="1pt">
+                <v:textbox>
+                  <w:txbxContent>
+                    <w:p>
+                      <w:pPr>
+                        <w:jc w:val="center"/>
+                        <w:rPr>
+                          <w:sz w:val="56"/>
+                          <w:szCs w:val="56"/>
+                        </w:rPr>
+                      </w:pPr>
+                      <w:r>
+                        <w:rPr>
+                          <w:sz w:val="56"/>
+                          <w:szCs w:val="56"/>
+                        </w:rPr>
+                        <w:t>ск</w:t>
+                      </w:r>
+                    </w:p>
+                  </w:txbxContent>
+                </v:textbox>
+              </v:rect>
+            </w:pict>
+          </mc:Fallback>
+        </mc:AlternateContent>
+      </w:r>
+    </w:p>
+    <w:p>
+      <w:pPr>
+        <w:rPr>
+          <w:rFonts w:ascii="Times New Roman" w:hAnsi="Times New Roman" w:cs="Times New Roman"/>
+          <w:lang w:val="en-US"/>
+        </w:rPr>
+      </w:pPr>
+    </w:p>
+    <w:p>
+      <w:pPr>
+        <w:rPr>
+          <w:rFonts w:ascii="Times New Roman" w:hAnsi="Times New Roman" w:cs="Times New Roman"/>
+          <w:lang w:val="en-US"/>
+        </w:rPr>
+      </w:pPr>
+    </w:p>
+    <w:p>
+      <w:pPr>
+        <w:rPr>
+          <w:rFonts w:ascii="Times New Roman" w:hAnsi="Times New Roman" w:cs="Times New Roman"/>
+          <w:lang w:val="en-US"/>
+        </w:rPr>
+      </w:pPr>
+    </w:p>
+    <w:p>
+      <w:pPr>
+        <w:rPr>
+          <w:rFonts w:ascii="Times New Roman" w:hAnsi="Times New Roman" w:cs="Times New Roman"/>
+          <w:lang w:val="en-US"/>
+        </w:rPr>
+      </w:pPr>
+      <w:r>
+        <w:rPr>
+          <w:rFonts w:ascii="Times New Roman" w:hAnsi="Times New Roman" w:cs="Times New Roman"/>
+          <w:noProof/>
+          <w:lang w:val="en-US"/>
+        </w:rPr>
+        <mc:AlternateContent>
+          <mc:Choice Requires="wps">
+            <w:drawing>
+              <wp:anchor distT="0" distB="0" distL="114300" distR="114300" simplePos="0" relativeHeight="251662336" behindDoc="0" locked="0" layoutInCell="1" allowOverlap="1" wp14:anchorId="5EBFB283" wp14:editId="1A1BD955">
+                <wp:simplePos x="0" y="0"/>
+                <wp:positionH relativeFrom="column">
+                  <wp:posOffset>530301</wp:posOffset>
+                </wp:positionH>
+                <wp:positionV relativeFrom="paragraph">
+                  <wp:posOffset>7639</wp:posOffset>
+                </wp:positionV>
+                <wp:extent cx="0" cy="334929"/>
+                <wp:effectExtent l="76200" t="0" r="76200" b="65405"/>
+                <wp:wrapNone/>
+                <wp:docPr id="13" name="Прямая со стрелкой 13"/>
+                <wp:cNvGraphicFramePr/>
+                <a:graphic xmlns:a="http://schemas.openxmlformats.org/drawingml/2006/main">
+                  <a:graphicData uri="http://schemas.microsoft.com/office/word/2010/wordprocessingShape">
+                    <wps:wsp>
+                      <wps:cNvCnPr/>
+                      <wps:spPr>
+                        <a:xfrm>
+                          <a:off x="0" y="0"/>
+                          <a:ext cx="0" cy="334929"/>
+                        </a:xfrm>
+                        <a:prstGeom prst="straightConnector1">
+                          <a:avLst/>
+                        </a:prstGeom>
+                        <a:ln>
+                          <a:tailEnd type="triangle"/>
+                        </a:ln>
+                      </wps:spPr>
+                      <wps:style>
+                        <a:lnRef idx="1">
+                          <a:schemeClr val="accent1"/>
+                        </a:lnRef>
+                        <a:fillRef idx="0">
+                          <a:schemeClr val="accent1"/>
+                        </a:fillRef>
+                        <a:effectRef idx="0">
+                          <a:schemeClr val="accent1"/>
+                        </a:effectRef>
+                        <a:fontRef idx="minor">
+                          <a:schemeClr val="tx1"/>
+                        </a:fontRef>
+                      </wps:style>
+                      <wps:bodyPr/>
+                    </wps:wsp>
+                  </a:graphicData>
+                </a:graphic>
+              </wp:anchor>
+            </w:drawing>
+          </mc:Choice>
+          <mc:Fallback>
+            <w:pict>
+              <v:shapetype w14:anchorId="413C0ED2" id="_x0000_t32" coordsize="21600,21600" o:spt="32" o:oned="t" path="m,l21600,21600e" filled="f">
+                <v:path arrowok="t" fillok="f" o:connecttype="none"/>
+                <o:lock v:ext="edit" shapetype="t"/>
+              </v:shapetype>
+              <v:shape id="Прямая со стрелкой 13" o:spid="_x0000_s1026" type="#_x0000_t32" style="position:absolute;margin-left:41.75pt;margin-top:.6pt;width:0;height:26.35pt;z-index:251662336;visibility:visible;mso-wrap-style:square;mso-wrap-distance-left:9pt;mso-wrap-distance-top:0;mso-wrap-distance-right:9pt;mso-wrap-distance-bottom:0;mso-position-horizontal:absolute;mso-position-horizontal-relative:text;mso-position-vertical:absolute;mso-position-vertical-relative:text" o:gfxdata="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" strokecolor="#4472c4 [3204]" strokeweight=".5pt">
+                <v:stroke endarrow="block" joinstyle="miter"/>
+              </v:shape>
+            </w:pict>
+          </mc:Fallback>
+        </mc:AlternateContent>
+      </w:r>
+    </w:p>
+    <w:p>
+      <w:pPr>
+        <w:rPr>
+          <w:rFonts w:ascii="Times New Roman" w:hAnsi="Times New Roman" w:cs="Times New Roman"/>
+          <w:lang w:val="en-US"/>
+        </w:rPr>
+      </w:pPr>
+      <w:r>
+        <w:rPr>
+          <w:rFonts w:ascii="Times New Roman" w:hAnsi="Times New Roman" w:cs="Times New Roman"/>
+          <w:noProof/>
+        </w:rPr>
+        <mc:AlternateContent>
+          <mc:Choice Requires="wps">
+            <w:drawing>
+              <wp:anchor distT="0" distB="0" distL="114300" distR="114300" simplePos="0" relativeHeight="251661312" behindDoc="0" locked="0" layoutInCell="1" allowOverlap="1" wp14:anchorId="68088B16" wp14:editId="27017858">
+                <wp:simplePos x="0" y="0"/>
+                <wp:positionH relativeFrom="column">
+                  <wp:posOffset>0</wp:posOffset>
+                </wp:positionH>
+                <wp:positionV relativeFrom="paragraph">
+                  <wp:posOffset>168863</wp:posOffset>
+                </wp:positionV>
+                <wp:extent cx="1057702" cy="675564"/>
+                <wp:effectExtent l="0" t="0" r="28575" b="10795"/>
+                <wp:wrapNone/>
+                <wp:docPr id="12" name="Прямоугольник 12"/>
+                <wp:cNvGraphicFramePr/>
+                <a:graphic xmlns:a="http://schemas.openxmlformats.org/drawingml/2006/main">
+                  <a:graphicData uri="http://schemas.microsoft.com/office/word/2010/wordprocessingShape">
+                    <wps:wsp>
+                      <wps:cNvSpPr/>
+                      <wps:spPr>
+                        <a:xfrm>
+                          <a:off x="0" y="0"/>
+                          <a:ext cx="1057702" cy="675564"/>
+                        </a:xfrm>
+                        <a:prstGeom prst="rect">
+                          <a:avLst/>
+                        </a:prstGeom>
+                      </wps:spPr>
+                      <wps:style>
+                        <a:lnRef idx="2">
+                          <a:schemeClr val="accent6"/>
+                        </a:lnRef>
+                        <a:fillRef idx="1">
+                          <a:schemeClr val="lt1"/>
+                        </a:fillRef>
+                        <a:effectRef idx="0">
+                          <a:schemeClr val="accent6"/>
+                        </a:effectRef>
+                        <a:fontRef idx="minor">
+                          <a:schemeClr val="dk1"/>
+                        </a:fontRef>
+                      </wps:style>
+                      <wps:txbx>
+                        <w:txbxContent>
+                          <w:p>
+                            <w:pPr>
+                              <w:jc w:val="center"/>
+                              <w:rPr>
+                                <w:sz w:val="56"/>
+                                <w:szCs w:val="56"/>
+                              </w:rPr>
+                            </w:pPr>
+                            <w:r>
+                              <w:rPr>
+                                <w:sz w:val="56"/>
+                                <w:szCs w:val="56"/>
+                              </w:rPr>
+                              <w:t>БА</w:t>
+                            </w:r>
+                          </w:p>
+                        </w:txbxContent>
+                      </wps:txbx>
+                      <wps:bodyPr rot="0" spcFirstLastPara="0" vertOverflow="overflow" horzOverflow="overflow" vert="horz" wrap="square" lIns="91440" tIns="45720" rIns="91440" bIns="45720" numCol="1" spcCol="0" rtlCol="0" fromWordArt="0" anchor="ctr" anchorCtr="0" forceAA="0" compatLnSpc="1">
+                        <a:prstTxWarp prst="textNoShape">
+                          <a:avLst/>
+                        </a:prstTxWarp>
+                        <a:noAutofit/>
+                      </wps:bodyPr>
+                    </wps:wsp>
+                  </a:graphicData>
+                </a:graphic>
+              </wp:anchor>
+            </w:drawing>
+          </mc:Choice>
+          <mc:Fallback>
+            <w:pict>
+              <v:rect w14:anchorId="68088B16" id="Прямоугольник 12" o:spid="_x0000_s1027" style="position:absolute;margin-left:0;margin-top:13.3pt;width:83.3pt;height:53.2pt;z-index:251661312;visibility:visible;mso-wrap-style:square;mso-wrap-distance-left:9pt;mso-wrap-distance-top:0;mso-wrap-distance-right:9pt;mso-wrap-distance-bottom:0;mso-position-horizontal:absolute;mso-position-horizontal-relative:text;mso-position-vertical:absolute;mso-position-vertical-relative:text;v-text-anchor:middle" o:gfxdata="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" fillcolor="white [3201]" strokecolor="#70ad47 [3209]" strokeweight="1pt">
+                <v:textbox>
+                  <w:txbxContent>
+                    <w:p>
+                      <w:pPr>
+                        <w:jc w:val="center"/>
+                        <w:rPr>
+                          <w:sz w:val="56"/>
+                          <w:szCs w:val="56"/>
+                        </w:rPr>
+                      </w:pPr>
+                      <w:r>
+                        <w:rPr>
+                          <w:sz w:val="56"/>
+                          <w:szCs w:val="56"/>
+                        </w:rPr>
+                        <w:t>БА</w:t>
+                      </w:r>
+                    </w:p>
+                  </w:txbxContent>
+                </v:textbox>
+              </v:rect>
+            </w:pict>
+          </mc:Fallback>
+        </mc:AlternateContent>
+      </w:r>
+    </w:p>
+    <w:p>
+      <w:pPr>
+        <w:rPr>
+          <w:rFonts w:ascii="Times New Roman" w:hAnsi="Times New Roman" w:cs="Times New Roman"/>
+          <w:lang w:val="en-US"/>
+        </w:rPr>
+      </w:pPr>
+    </w:p>
+    <w:p>
+      <w:pPr>
+        <w:rPr>
+          <w:rFonts w:ascii="Times New Roman" w:hAnsi="Times New Roman" w:cs="Times New Roman"/>
+          <w:lang w:val="en-US"/>
+        </w:rPr>
+      </w:pPr>
+    </w:p>
+    <w:p>
+      <w:pPr>
+        <w:rPr>
+          <w:rFonts w:ascii="Times New Roman" w:hAnsi="Times New Roman" w:cs="Times New Roman"/>
+          <w:lang w:val="en-US"/>
+        </w:rPr>
+      </w:pPr>
+    </w:p>
+    <w:p>
+      <w:pPr>
+        <w:rPr>
+          <w:rFonts w:ascii="Times New Roman" w:hAnsi="Times New Roman" w:cs="Times New Roman"/>
+          <w:sz w:val="28"/>
+          <w:szCs w:val="28"/>
+          <w:lang w:val="be-BY"/>
+        </w:rPr>
+      </w:pPr>
+      <w:r>
+        <w:rPr>
+          <w:rFonts w:ascii="Times New Roman" w:hAnsi="Times New Roman" w:cs="Times New Roman"/>
+          <w:noProof/>
+          <w:sz w:val="28"/>
+          <w:szCs w:val="28"/>
+          <w:lang w:val="be-BY"/>
+        </w:rPr>
+        <mc:AlternateContent>
+          <mc:Choice Requires="wps">
+            <w:drawing>
+              <wp:anchor distT="45720" distB="45720" distL="114300" distR="114300" simplePos="0" relativeHeight="251667456" behindDoc="0" locked="0" layoutInCell="1" allowOverlap="1" wp14:anchorId="3EC4320C" wp14:editId="5AA78AB4">
+                <wp:simplePos x="0" y="0"/>
+                <wp:positionH relativeFrom="column">
+                  <wp:posOffset>1138168</wp:posOffset>
+                </wp:positionH>
+                <wp:positionV relativeFrom="paragraph">
+                  <wp:posOffset>190970</wp:posOffset>
+                </wp:positionV>
+                <wp:extent cx="1033145" cy="1404620"/>
+                <wp:effectExtent l="0" t="0" r="14605" b="22860"/>
+                <wp:wrapSquare wrapText="bothSides"/>
+                <wp:docPr id="217" name="Надпись 2"/>
+                <wp:cNvGraphicFramePr>
+                  <a:graphicFrameLocks xmlns:a="http://schemas.openxmlformats.org/drawingml/2006/main"/>
+                </wp:cNvGraphicFramePr>
+                <a:graphic xmlns:a="http://schemas.openxmlformats.org/drawingml/2006/main">
+                  <a:graphicData uri="http://schemas.microsoft.com/office/word/2010/wordprocessingShape">
+                    <wps:wsp>
+                      <wps:cNvSpPr txBox="1">
+                        <a:spLocks noChangeArrowheads="1"/>
+                      </wps:cNvSpPr>
+                      <wps:spPr bwMode="auto">
+                        <a:xfrm>
+                          <a:off x="0" y="0"/>
+                          <a:ext cx="1033145" cy="1404620"/>
+                        </a:xfrm>
+                        <a:prstGeom prst="rect">
+                          <a:avLst/>
+                        </a:prstGeom>
+                        <a:solidFill>
+                          <a:srgbClr val="FFFFFF"/>
+                        </a:solidFill>
+                        <a:ln w="9525">
+                          <a:solidFill>
+                            <a:srgbClr val="000000"/>
+                          </a:solidFill>
+                          <a:miter lim="800000"/>
+                          <a:headEnd/>
+                          <a:tailEnd/>
+                        </a:ln>
+                      </wps:spPr>
+                      <wps:txbx>
+                        <w:txbxContent>
+                          <w:p>
+                            <w:r>
+                              <w:t>Внешняя ШД</w:t>
+                            </w:r>
+                          </w:p>
+                        </w:txbxContent>
+                      </wps:txbx>
+                      <wps:bodyPr rot="0" vert="horz" wrap="square" lIns="91440" tIns="45720" rIns="91440" bIns="45720" anchor="t" anchorCtr="0">
+                        <a:spAutoFit/>
+                      </wps:bodyPr>
+                    </wps:wsp>
+                  </a:graphicData>
+                </a:graphic>
+                <wp14:sizeRelH relativeFrom="margin">
+                  <wp14:pctWidth>0</wp14:pctWidth>
+                </wp14:sizeRelH>
+                <wp14:sizeRelV relativeFrom="margin">
+                  <wp14:pctHeight>20000</wp14:pctHeight>
+                </wp14:sizeRelV>
+              </wp:anchor>
+            </w:drawing>
+          </mc:Choice>
+          <mc:Fallback>
+            <w:pict>
+              <v:shapetype w14:anchorId="3EC4320C" id="_x0000_t202" coordsize="21600,21600" o:spt="202" path="m,l,21600r21600,l21600,xe">
+                <v:stroke joinstyle="miter"/>
+                <v:path gradientshapeok="t" o:connecttype="rect"/>
+              </v:shapetype>
+              <v:shape id="Надпись 2" o:spid="_x0000_s1028" type="#_x0000_t202" style="position:absolute;margin-left:89.6pt;margin-top:15.05pt;width:81.35pt;height:110.6pt;z-index:251667456;visibility:visible;mso-wrap-style:square;mso-width-percent:0;mso-height-percent:200;mso-wrap-distance-left:9pt;mso-wrap-distance-top:3.6pt;mso-wrap-distance-right:9pt;mso-wrap-distance-bottom:3.6pt;mso-position-horizontal:absolute;mso-position-horizontal-relative:text;mso-position-vertical:absolute;mso-position-vertical-relative:text;mso-width-percent:0;mso-height-percent:200;mso-width-relative:margin;mso-height-relative:margin;v-text-anchor:top" o:gfxdata="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">
+                <v:textbox style="mso-fit-shape-to-text:t">
+                  <w:txbxContent>
+                    <w:p>
+                      <w:r>
+                        <w:t>Внешняя ШД</w:t>
+                      </w:r>
+                    </w:p>
+                  </w:txbxContent>
+                </v:textbox>
+                <w10:wrap type="square"/>
+              </v:shape>
+            </w:pict>
+          </mc:Fallback>
+        </mc:AlternateContent>
+      </w:r>
+      <w:r>
+        <w:rPr>
+          <w:rFonts w:ascii="Times New Roman" w:hAnsi="Times New Roman" w:cs="Times New Roman"/>
+          <w:noProof/>
+          <w:lang w:val="en-US"/>
+        </w:rPr>
+        <mc:AlternateContent>
+          <mc:Choice Requires="wps">
+            <w:drawing>
+              <wp:anchor distT="0" distB="0" distL="114300" distR="114300" simplePos="0" relativeHeight="251664384" behindDoc="0" locked="0" layoutInCell="1" allowOverlap="1" wp14:anchorId="39EF163F" wp14:editId="0BECF0D9">
+                <wp:simplePos x="0" y="0"/>
+                <wp:positionH relativeFrom="column">
+                  <wp:posOffset>532263</wp:posOffset>
+                </wp:positionH>
+                <wp:positionV relativeFrom="paragraph">
+                  <wp:posOffset>162095</wp:posOffset>
+                </wp:positionV>
+                <wp:extent cx="0" cy="334929"/>
+                <wp:effectExtent l="76200" t="0" r="76200" b="65405"/>
+                <wp:wrapNone/>
+                <wp:docPr id="15" name="Прямая со стрелкой 15"/>
+                <wp:cNvGraphicFramePr/>
+                <a:graphic xmlns:a="http://schemas.openxmlformats.org/drawingml/2006/main">
+                  <a:graphicData uri="http://schemas.microsoft.com/office/word/2010/wordprocessingShape">
+                    <wps:wsp>
+                      <wps:cNvCnPr/>
+                      <wps:spPr>
+                        <a:xfrm>
+                          <a:off x="0" y="0"/>
+                          <a:ext cx="0" cy="334929"/>
+                        </a:xfrm>
+                        <a:prstGeom prst="straightConnector1">
+                          <a:avLst/>
+                        </a:prstGeom>
+                        <a:ln>
+                          <a:tailEnd type="triangle"/>
+                        </a:ln>
+                      </wps:spPr>
+                      <wps:style>
+                        <a:lnRef idx="1">
+                          <a:schemeClr val="accent1"/>
+                        </a:lnRef>
+                        <a:fillRef idx="0">
+                          <a:schemeClr val="accent1"/>
+                        </a:fillRef>
+                        <a:effectRef idx="0">
+                          <a:schemeClr val="accent1"/>
+                        </a:effectRef>
+                        <a:fontRef idx="minor">
+                          <a:schemeClr val="tx1"/>
+                        </a:fontRef>
+                      </wps:style>
+                      <wps:bodyPr/>
+                    </wps:wsp>
+                  </a:graphicData>
+                </a:graphic>
+              </wp:anchor>
+            </w:drawing>
+          </mc:Choice>
+          <mc:Fallback>
+            <w:pict>
+              <v:shape w14:anchorId="46F95660" id="Прямая со стрелкой 15" o:spid="_x0000_s1026" type="#_x0000_t32" style="position:absolute;margin-left:41.9pt;margin-top:12.75pt;width:0;height:26.35pt;z-index:251664384;visibility:visible;mso-wrap-style:square;mso-wrap-distance-left:9pt;mso-wrap-distance-top:0;mso-wrap-distance-right:9pt;mso-wrap-distance-bottom:0;mso-position-horizontal:absolute;mso-position-horizontal-relative:text;mso-position-vertical:absolute;mso-position-vertical-relative:text" o:gfxdata="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" strokecolor="#4472c4 [3204]" strokeweight=".5pt">
+                <v:stroke endarrow="block" joinstyle="miter"/>
+              </v:shape>
+            </w:pict>
+          </mc:Fallback>
+        </mc:AlternateContent>
+      </w:r>
+    </w:p>
+    <w:p>
+      <w:pPr>
+        <w:rPr>
+          <w:rFonts w:ascii="Times New Roman" w:hAnsi="Times New Roman" w:cs="Times New Roman"/>
+          <w:sz w:val="28"/>
+          <w:szCs w:val="28"/>
+          <w:lang w:val="be-BY"/>
+        </w:rPr>
+      </w:pPr>
+    </w:p>
+    <w:p>
+      <w:pPr>
+        <w:rPr>
+          <w:rFonts w:ascii="Times New Roman" w:hAnsi="Times New Roman" w:cs="Times New Roman"/>
+          <w:sz w:val="28"/>
+          <w:szCs w:val="28"/>
+          <w:lang w:val="be-BY"/>
+        </w:rPr>
+      </w:pPr>
+      <w:r>
+        <w:rPr>
+          <w:rFonts w:ascii="Times New Roman" w:hAnsi="Times New Roman" w:cs="Times New Roman"/>
+          <w:noProof/>
+          <w:sz w:val="28"/>
+          <w:szCs w:val="28"/>
+          <w:lang w:val="be-BY"/>
+        </w:rPr>
+        <mc:AlternateContent>
+          <mc:Choice Requires="wps">
+            <w:drawing>
+              <wp:anchor distT="0" distB="0" distL="114300" distR="114300" simplePos="0" relativeHeight="251665408" behindDoc="0" locked="0" layoutInCell="1" allowOverlap="1" wp14:anchorId="2BCC7856" wp14:editId="41AAF6E7">
+                <wp:simplePos x="0" y="0"/>
+                <wp:positionH relativeFrom="column">
+                  <wp:posOffset>-141605</wp:posOffset>
+                </wp:positionH>
+                <wp:positionV relativeFrom="paragraph">
+                  <wp:posOffset>58696</wp:posOffset>
+                </wp:positionV>
+                <wp:extent cx="1844703" cy="0"/>
+                <wp:effectExtent l="0" t="0" r="0" b="0"/>
+                <wp:wrapNone/>
+                <wp:docPr id="16" name="Прямая соединительная линия 16"/>
+                <wp:cNvGraphicFramePr/>
+                <a:graphic xmlns:a="http://schemas.openxmlformats.org/drawingml/2006/main">
+                  <a:graphicData uri="http://schemas.microsoft.com/office/word/2010/wordprocessingShape">
+                    <wps:wsp>
+                      <wps:cNvCnPr/>
+                      <wps:spPr>
+                        <a:xfrm>
+                          <a:off x="0" y="0"/>
+                          <a:ext cx="1844703" cy="0"/>
+                        </a:xfrm>
+                        <a:prstGeom prst="line">
+                          <a:avLst/>
+                        </a:prstGeom>
+                      </wps:spPr>
+                      <wps:style>
+                        <a:lnRef idx="1">
+                          <a:schemeClr val="accent1"/>
+                        </a:lnRef>
+                        <a:fillRef idx="0">
+                          <a:schemeClr val="accent1"/>
+                        </a:fillRef>
+                        <a:effectRef idx="0">
+                          <a:schemeClr val="accent1"/>
+                        </a:effectRef>
+                        <a:fontRef idx="minor">
+                          <a:schemeClr val="tx1"/>
+                        </a:fontRef>
+                      </wps:style>
+                      <wps:bodyPr/>
+                    </wps:wsp>
+                  </a:graphicData>
+                </a:graphic>
+              </wp:anchor>
+            </w:drawing>
+          </mc:Choice>
+          <mc:Fallback>
+            <w:pict>
+              <v:line w14:anchorId="20D57AC1" id="Прямая соединительная линия 16" o:spid="_x0000_s1026" style="position:absolute;z-index:251665408;visibility:visible;mso-wrap-style:square;mso-wrap-distance-left:9pt;mso-wrap-distance-top:0;mso-wrap-distance-right:9pt;mso-wrap-distance-bottom:0;mso-position-horizontal:absolute;mso-position-horizontal-relative:text;mso-position-vertical:absolute;mso-position-vertical-relative:text" from="-11.15pt,4.6pt" to="134.1pt,4.6pt" o:gfxdata="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" strokecolor="#4472c4 [3204]" strokeweight=".5pt">
+                <v:stroke joinstyle="miter"/>
+              </v:line>
+            </w:pict>
+          </mc:Fallback>
+        </mc:AlternateContent>
+      </w:r>
+    </w:p>
+    <w:p>
+      <w:pPr>
+        <w:spacing w:after="160" w:line="259" w:lineRule="auto"/>
+        <w:rPr>
+          <w:rFonts w:ascii="Times New Roman" w:hAnsi="Times New Roman" w:cs="Times New Roman"/>
+          <w:sz w:val="28"/>
+          <w:szCs w:val="28"/>
+          <w:lang w:val="be-BY"/>
+        </w:rPr>
+      </w:pPr>
+      <w:r>
+        <w:rPr>
+          <w:rFonts w:ascii="Times New Roman" w:hAnsi="Times New Roman" w:cs="Times New Roman"/>
+          <w:sz w:val="28"/>
+          <w:szCs w:val="28"/>
+          <w:lang w:val="be-BY"/>
+        </w:rPr>
+        <w:br w:type="page"/>
+      </w:r>
+    </w:p>
+    <w:p>
+      <w:pPr>
+        <w:rPr>
+          <w:rFonts w:ascii="Times New Roman" w:hAnsi="Times New Roman" w:cs="Times New Roman"/>
+          <w:sz w:val="28"/>
+          <w:szCs w:val="28"/>
+          <w:lang w:val="be-BY"/>
+        </w:rPr>
+      </w:pPr>
+      <w:r>
+        <w:rPr>
+          <w:rFonts w:ascii="Times New Roman" w:hAnsi="Times New Roman" w:cs="Times New Roman"/>
+          <w:noProof/>
+          <w:sz w:val="28"/>
+          <w:szCs w:val="28"/>
+          <w:lang w:val="be-BY"/>
+        </w:rPr>
+        <w:lastRenderedPageBreak/>
+        <mc:AlternateContent>
+          <mc:Choice Requires="wps">
+            <w:drawing>
+              <wp:anchor distT="45720" distB="45720" distL="114300" distR="114300" simplePos="0" relativeHeight="251671552" behindDoc="0" locked="0" layoutInCell="1" allowOverlap="1" wp14:anchorId="33B55CBA" wp14:editId="2D8B8781">
+                <wp:simplePos x="0" y="0"/>
+                <wp:positionH relativeFrom="column">
+                  <wp:posOffset>1404518</wp:posOffset>
+                </wp:positionH>
+                <wp:positionV relativeFrom="paragraph">
+                  <wp:posOffset>482</wp:posOffset>
+                </wp:positionV>
+                <wp:extent cx="1033145" cy="1404620"/>
+                <wp:effectExtent l="0" t="0" r="14605" b="22860"/>
+                <wp:wrapSquare wrapText="bothSides"/>
+                <wp:docPr id="21" name="Надпись 2"/>
+                <wp:cNvGraphicFramePr>
+                  <a:graphicFrameLocks xmlns:a="http://schemas.openxmlformats.org/drawingml/2006/main"/>
+                </wp:cNvGraphicFramePr>
+                <a:graphic xmlns:a="http://schemas.openxmlformats.org/drawingml/2006/main">
+                  <a:graphicData uri="http://schemas.microsoft.com/office/word/2010/wordprocessingShape">
+                    <wps:wsp>
+                      <wps:cNvSpPr txBox="1">
+                        <a:spLocks noChangeArrowheads="1"/>
+                      </wps:cNvSpPr>
+                      <wps:spPr bwMode="auto">
+                        <a:xfrm>
+                          <a:off x="0" y="0"/>
+                          <a:ext cx="1033145" cy="1404620"/>
+                        </a:xfrm>
+                        <a:prstGeom prst="rect">
+                          <a:avLst/>
+                        </a:prstGeom>
+                        <a:solidFill>
+                          <a:srgbClr val="FFFFFF"/>
+                        </a:solidFill>
+                        <a:ln w="9525">
+                          <a:solidFill>
+                            <a:srgbClr val="000000"/>
+                          </a:solidFill>
+                          <a:miter lim="800000"/>
+                          <a:headEnd/>
+                          <a:tailEnd/>
+                        </a:ln>
+                      </wps:spPr>
+                      <wps:txbx>
+                        <w:txbxContent>
+                          <w:p>
+                            <w:r>
+                              <w:t>Внешняя ШД</w:t>
+                            </w:r>
+                          </w:p>
+                        </w:txbxContent>
+                      </wps:txbx>
+                      <wps:bodyPr rot="0" vert="horz" wrap="square" lIns="91440" tIns="45720" rIns="91440" bIns="45720" anchor="t" anchorCtr="0">
+                        <a:spAutoFit/>
+                      </wps:bodyPr>
+                    </wps:wsp>
+                  </a:graphicData>
+                </a:graphic>
+                <wp14:sizeRelH relativeFrom="margin">
+                  <wp14:pctWidth>0</wp14:pctWidth>
+                </wp14:sizeRelH>
+                <wp14:sizeRelV relativeFrom="margin">
+                  <wp14:pctHeight>20000</wp14:pctHeight>
+                </wp14:sizeRelV>
+              </wp:anchor>
+            </w:drawing>
+          </mc:Choice>
+          <mc:Fallback>
+            <w:pict>
+              <v:shape w14:anchorId="33B55CBA" id="_x0000_s1029" type="#_x0000_t202" style="position:absolute;margin-left:110.6pt;margin-top:.05pt;width:81.35pt;height:110.6pt;z-index:251671552;visibility:visible;mso-wrap-style:square;mso-width-percent:0;mso-height-percent:200;mso-wrap-distance-left:9pt;mso-wrap-distance-top:3.6pt;mso-wrap-distance-right:9pt;mso-wrap-distance-bottom:3.6pt;mso-position-horizontal:absolute;mso-position-horizontal-relative:text;mso-position-vertical:absolute;mso-position-vertical-relative:text;mso-width-percent:0;mso-height-percent:200;mso-width-relative:margin;mso-height-relative:margin;v-text-anchor:top" o:gfxdata="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">
+                <v:textbox style="mso-fit-shape-to-text:t">
+                  <w:txbxContent>
+                    <w:p>
+                      <w:r>
+                        <w:t>Внешняя ШД</w:t>
+                      </w:r>
+                    </w:p>
+                  </w:txbxContent>
+                </v:textbox>
+                <w10:wrap type="square"/>
+              </v:shape>
+            </w:pict>
+          </mc:Fallback>
+        </mc:AlternateContent>
+      </w:r>
+      <w:r>
+        <w:rPr>
+          <w:rFonts w:ascii="Times New Roman" w:hAnsi="Times New Roman" w:cs="Times New Roman"/>
+          <w:sz w:val="28"/>
+          <w:szCs w:val="28"/>
+          <w:lang w:val="be-BY"/>
+        </w:rPr>
+        <w:t xml:space="preserve">Т2) </w:t>
+      </w:r>
+    </w:p>
+    <w:p>
+      <w:pPr>
+        <w:rPr>
+          <w:rFonts w:ascii="Times New Roman" w:hAnsi="Times New Roman" w:cs="Times New Roman"/>
+          <w:sz w:val="28"/>
+          <w:szCs w:val="28"/>
+          <w:lang w:val="be-BY"/>
+        </w:rPr>
+      </w:pPr>
+      <w:r>
+        <w:rPr>
+          <w:rFonts w:ascii="Times New Roman" w:hAnsi="Times New Roman" w:cs="Times New Roman"/>
+          <w:noProof/>
+          <w:lang w:val="en-US"/>
+        </w:rPr>
+        <mc:AlternateContent>
+          <mc:Choice Requires="wps">
+            <w:drawing>
+              <wp:anchor distT="0" distB="0" distL="114300" distR="114300" simplePos="0" relativeHeight="251673600" behindDoc="0" locked="0" layoutInCell="1" allowOverlap="1" wp14:anchorId="506ABD8F" wp14:editId="7B0FE1DC">
+                <wp:simplePos x="0" y="0"/>
+                <wp:positionH relativeFrom="column">
+                  <wp:posOffset>903986</wp:posOffset>
+                </wp:positionH>
+                <wp:positionV relativeFrom="paragraph">
+                  <wp:posOffset>128296</wp:posOffset>
+                </wp:positionV>
+                <wp:extent cx="0" cy="334929"/>
+                <wp:effectExtent l="76200" t="0" r="76200" b="65405"/>
+                <wp:wrapNone/>
+                <wp:docPr id="22" name="Прямая со стрелкой 22"/>
+                <wp:cNvGraphicFramePr/>
+                <a:graphic xmlns:a="http://schemas.openxmlformats.org/drawingml/2006/main">
+                  <a:graphicData uri="http://schemas.microsoft.com/office/word/2010/wordprocessingShape">
+                    <wps:wsp>
+                      <wps:cNvCnPr/>
+                      <wps:spPr>
+                        <a:xfrm>
+                          <a:off x="0" y="0"/>
+                          <a:ext cx="0" cy="334929"/>
+                        </a:xfrm>
+                        <a:prstGeom prst="straightConnector1">
+                          <a:avLst/>
+                        </a:prstGeom>
+                        <a:ln>
+                          <a:tailEnd type="triangle"/>
+                        </a:ln>
+                      </wps:spPr>
+                      <wps:style>
+                        <a:lnRef idx="1">
+                          <a:schemeClr val="accent1"/>
+                        </a:lnRef>
+                        <a:fillRef idx="0">
+                          <a:schemeClr val="accent1"/>
+                        </a:fillRef>
+                        <a:effectRef idx="0">
+                          <a:schemeClr val="accent1"/>
+                        </a:effectRef>
+                        <a:fontRef idx="minor">
+                          <a:schemeClr val="tx1"/>
+                        </a:fontRef>
+                      </wps:style>
+                      <wps:bodyPr/>
+                    </wps:wsp>
+                  </a:graphicData>
+                </a:graphic>
+              </wp:anchor>
+            </w:drawing>
+          </mc:Choice>
+          <mc:Fallback>
+            <w:pict>
+              <v:shape w14:anchorId="74730193" id="Прямая со стрелкой 22" o:spid="_x0000_s1026" type="#_x0000_t32" style="position:absolute;margin-left:71.2pt;margin-top:10.1pt;width:0;height:26.35pt;z-index:251673600;visibility:visible;mso-wrap-style:square;mso-wrap-distance-left:9pt;mso-wrap-distance-top:0;mso-wrap-distance-right:9pt;mso-wrap-distance-bottom:0;mso-position-horizontal:absolute;mso-position-horizontal-relative:text;mso-position-vertical:absolute;mso-position-vertical-relative:text" o:gfxdata="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" strokecolor="#4472c4 [3204]" strokeweight=".5pt">
+                <v:stroke endarrow="block" joinstyle="miter"/>
+              </v:shape>
+            </w:pict>
+          </mc:Fallback>
+        </mc:AlternateContent>
+      </w:r>
+      <w:r>
+        <w:rPr>
+          <w:rFonts w:ascii="Times New Roman" w:hAnsi="Times New Roman" w:cs="Times New Roman"/>
+          <w:noProof/>
+          <w:sz w:val="28"/>
+          <w:szCs w:val="28"/>
+          <w:lang w:val="be-BY"/>
+        </w:rPr>
+        <mc:AlternateContent>
+          <mc:Choice Requires="wps">
+            <w:drawing>
+              <wp:anchor distT="0" distB="0" distL="114300" distR="114300" simplePos="0" relativeHeight="251669504" behindDoc="0" locked="0" layoutInCell="1" allowOverlap="1" wp14:anchorId="1C835129" wp14:editId="6D7A1358">
+                <wp:simplePos x="0" y="0"/>
+                <wp:positionH relativeFrom="column">
+                  <wp:posOffset>0</wp:posOffset>
+                </wp:positionH>
+                <wp:positionV relativeFrom="paragraph">
+                  <wp:posOffset>131673</wp:posOffset>
+                </wp:positionV>
+                <wp:extent cx="1844703" cy="0"/>
+                <wp:effectExtent l="0" t="0" r="0" b="0"/>
+                <wp:wrapNone/>
+                <wp:docPr id="20" name="Прямая соединительная линия 20"/>
+                <wp:cNvGraphicFramePr/>
+                <a:graphic xmlns:a="http://schemas.openxmlformats.org/drawingml/2006/main">
+                  <a:graphicData uri="http://schemas.microsoft.com/office/word/2010/wordprocessingShape">
+                    <wps:wsp>
+                      <wps:cNvCnPr/>
+                      <wps:spPr>
+                        <a:xfrm>
+                          <a:off x="0" y="0"/>
+                          <a:ext cx="1844703" cy="0"/>
+                        </a:xfrm>
+                        <a:prstGeom prst="line">
+                          <a:avLst/>
+                        </a:prstGeom>
+                      </wps:spPr>
+                      <wps:style>
+                        <a:lnRef idx="1">
+                          <a:schemeClr val="accent1"/>
+                        </a:lnRef>
+                        <a:fillRef idx="0">
+                          <a:schemeClr val="accent1"/>
+                        </a:fillRef>
+                        <a:effectRef idx="0">
+                          <a:schemeClr val="accent1"/>
+                        </a:effectRef>
+                        <a:fontRef idx="minor">
+                          <a:schemeClr val="tx1"/>
+                        </a:fontRef>
+                      </wps:style>
+                      <wps:bodyPr/>
+                    </wps:wsp>
+                  </a:graphicData>
+                </a:graphic>
+              </wp:anchor>
+            </w:drawing>
+          </mc:Choice>
+          <mc:Fallback>
+            <w:pict>
+              <v:line w14:anchorId="67381A0E" id="Прямая соединительная линия 20" o:spid="_x0000_s1026" style="position:absolute;z-index:251669504;visibility:visible;mso-wrap-style:square;mso-wrap-distance-left:9pt;mso-wrap-distance-top:0;mso-wrap-distance-right:9pt;mso-wrap-distance-bottom:0;mso-position-horizontal:absolute;mso-position-horizontal-relative:text;mso-position-vertical:absolute;mso-position-vertical-relative:text" from="0,10.35pt" to="145.25pt,10.35pt" o:gfxdata="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" strokecolor="#4472c4 [3204]" strokeweight=".5pt">
+                <v:stroke joinstyle="miter"/>
+              </v:line>
+            </w:pict>
+          </mc:Fallback>
+        </mc:AlternateContent>
+      </w:r>
+    </w:p>
+    <w:p>
+      <w:pPr>
+        <w:rPr>
+          <w:rFonts w:ascii="Times New Roman" w:hAnsi="Times New Roman" w:cs="Times New Roman"/>
+          <w:sz w:val="28"/>
+          <w:szCs w:val="28"/>
+          <w:lang w:val="be-BY"/>
+        </w:rPr>
+      </w:pPr>
+    </w:p>
+    <w:p>
+      <w:pPr>
+        <w:rPr>
+          <w:rFonts w:ascii="Times New Roman" w:hAnsi="Times New Roman" w:cs="Times New Roman"/>
+          <w:sz w:val="28"/>
+          <w:szCs w:val="28"/>
+          <w:lang w:val="be-BY"/>
+        </w:rPr>
+      </w:pPr>
+      <w:r>
+        <w:rPr>
+          <w:rFonts w:ascii="Times New Roman" w:hAnsi="Times New Roman" w:cs="Times New Roman"/>
+          <w:noProof/>
+        </w:rPr>
+        <mc:AlternateContent>
+          <mc:Choice Requires="wps">
+            <w:drawing>
+              <wp:anchor distT="0" distB="0" distL="114300" distR="114300" simplePos="0" relativeHeight="251675648" behindDoc="0" locked="0" layoutInCell="1" allowOverlap="1" wp14:anchorId="534FF944" wp14:editId="556EFCF4">
+                <wp:simplePos x="0" y="0"/>
+                <wp:positionH relativeFrom="column">
+                  <wp:posOffset>347243</wp:posOffset>
+                </wp:positionH>
+                <wp:positionV relativeFrom="paragraph">
+                  <wp:posOffset>30073</wp:posOffset>
+                </wp:positionV>
+                <wp:extent cx="1057702" cy="675564"/>
+                <wp:effectExtent l="0" t="0" r="28575" b="10795"/>
+                <wp:wrapNone/>
+                <wp:docPr id="23" name="Прямоугольник 23"/>
+                <wp:cNvGraphicFramePr/>
+                <a:graphic xmlns:a="http://schemas.openxmlformats.org/drawingml/2006/main">
+                  <a:graphicData uri="http://schemas.microsoft.com/office/word/2010/wordprocessingShape">
+                    <wps:wsp>
+                      <wps:cNvSpPr/>
+                      <wps:spPr>
+                        <a:xfrm>
+                          <a:off x="0" y="0"/>
+                          <a:ext cx="1057702" cy="675564"/>
+                        </a:xfrm>
+                        <a:prstGeom prst="rect">
+                          <a:avLst/>
+                        </a:prstGeom>
+                      </wps:spPr>
+                      <wps:style>
+                        <a:lnRef idx="2">
+                          <a:schemeClr val="accent6"/>
+                        </a:lnRef>
+                        <a:fillRef idx="1">
+                          <a:schemeClr val="lt1"/>
+                        </a:fillRef>
+                        <a:effectRef idx="0">
+                          <a:schemeClr val="accent6"/>
+                        </a:effectRef>
+                        <a:fontRef idx="minor">
+                          <a:schemeClr val="dk1"/>
+                        </a:fontRef>
+                      </wps:style>
+                      <wps:txbx>
+                        <w:txbxContent>
+                          <w:p>
+                            <w:pPr>
+                              <w:jc w:val="center"/>
+                              <w:rPr>
+                                <w:sz w:val="56"/>
+                                <w:szCs w:val="56"/>
+                              </w:rPr>
+                            </w:pPr>
+                            <w:r>
+                              <w:rPr>
+                                <w:sz w:val="56"/>
+                                <w:szCs w:val="56"/>
+                              </w:rPr>
+                              <w:t>Б</w:t>
+                            </w:r>
+                            <w:r>
+                              <w:rPr>
+                                <w:sz w:val="56"/>
+                                <w:szCs w:val="56"/>
+                              </w:rPr>
+                              <w:t>Д</w:t>
+                            </w:r>
+                          </w:p>
+                        </w:txbxContent>
+                      </wps:txbx>
+                      <wps:bodyPr rot="0" spcFirstLastPara="0" vertOverflow="overflow" horzOverflow="overflow" vert="horz" wrap="square" lIns="91440" tIns="45720" rIns="91440" bIns="45720" numCol="1" spcCol="0" rtlCol="0" fromWordArt="0" anchor="ctr" anchorCtr="0" forceAA="0" compatLnSpc="1">
+                        <a:prstTxWarp prst="textNoShape">
+                          <a:avLst/>
+                        </a:prstTxWarp>
+                        <a:noAutofit/>
+                      </wps:bodyPr>
+                    </wps:wsp>
+                  </a:graphicData>
+                </a:graphic>
+              </wp:anchor>
+            </w:drawing>
+          </mc:Choice>
+          <mc:Fallback>
+            <w:pict>
+              <v:rect w14:anchorId="534FF944" id="Прямоугольник 23" o:spid="_x0000_s1030" style="position:absolute;margin-left:27.35pt;margin-top:2.35pt;width:83.3pt;height:53.2pt;z-index:251675648;visibility:visible;mso-wrap-style:square;mso-wrap-distance-left:9pt;mso-wrap-distance-top:0;mso-wrap-distance-right:9pt;mso-wrap-distance-bottom:0;mso-position-horizontal:absolute;mso-position-horizontal-relative:text;mso-position-vertical:absolute;mso-position-vertical-relative:text;v-text-anchor:middle" o:gfxdata="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" fillcolor="white [3201]" strokecolor="#70ad47 [3209]" strokeweight="1pt">
+                <v:textbox>
+                  <w:txbxContent>
+                    <w:p>
+                      <w:pPr>
+                        <w:jc w:val="center"/>
+                        <w:rPr>
+                          <w:sz w:val="56"/>
+                          <w:szCs w:val="56"/>
+                        </w:rPr>
+                      </w:pPr>
+                      <w:r>
+                        <w:rPr>
+                          <w:sz w:val="56"/>
+                          <w:szCs w:val="56"/>
+                        </w:rPr>
+                        <w:t>Б</w:t>
+                      </w:r>
+                      <w:r>
+                        <w:rPr>
+                          <w:sz w:val="56"/>
+                          <w:szCs w:val="56"/>
+                        </w:rPr>
+                        <w:t>Д</w:t>
+                      </w:r>
+                    </w:p>
+                  </w:txbxContent>
+                </v:textbox>
+              </v:rect>
+            </w:pict>
+          </mc:Fallback>
+        </mc:AlternateContent>
+      </w:r>
+    </w:p>
+    <w:p>
+      <w:pPr>
+        <w:rPr>
+          <w:rFonts w:ascii="Times New Roman" w:hAnsi="Times New Roman" w:cs="Times New Roman"/>
+          <w:sz w:val="28"/>
+          <w:szCs w:val="28"/>
+          <w:lang w:val="be-BY"/>
+        </w:rPr>
+      </w:pPr>
+    </w:p>
+    <w:p>
+      <w:pPr>
+        <w:rPr>
+          <w:rFonts w:ascii="Times New Roman" w:hAnsi="Times New Roman" w:cs="Times New Roman"/>
+          <w:sz w:val="28"/>
+          <w:szCs w:val="28"/>
+          <w:lang w:val="be-BY"/>
+        </w:rPr>
+      </w:pPr>
+    </w:p>
+    <w:p>
+      <w:pPr>
+        <w:rPr>
+          <w:rFonts w:ascii="Times New Roman" w:hAnsi="Times New Roman" w:cs="Times New Roman"/>
+          <w:sz w:val="28"/>
+          <w:szCs w:val="28"/>
+          <w:lang w:val="be-BY"/>
+        </w:rPr>
+      </w:pPr>
+    </w:p>
+    <w:p>
+      <w:pPr>
+        <w:rPr>
+          <w:rFonts w:ascii="Times New Roman" w:hAnsi="Times New Roman" w:cs="Times New Roman"/>
+          <w:sz w:val="28"/>
+          <w:szCs w:val="28"/>
+          <w:lang w:val="be-BY"/>
+        </w:rPr>
+      </w:pPr>
+      <w:r>
+        <w:rPr>
+          <w:rFonts w:ascii="Times New Roman" w:hAnsi="Times New Roman" w:cs="Times New Roman"/>
+          <w:sz w:val="28"/>
+          <w:szCs w:val="28"/>
+          <w:lang w:val="be-BY"/>
+        </w:rPr>
+        <w:t>Т3)</w:t>
+      </w:r>
+    </w:p>
+    <w:p>
+      <w:pPr>
+        <w:rPr>
+          <w:rFonts w:ascii="Times New Roman" w:hAnsi="Times New Roman" w:cs="Times New Roman"/>
+        </w:rPr>
+      </w:pPr>
+      <w:r>
+        <w:rPr>
+          <w:rFonts w:ascii="Times New Roman" w:hAnsi="Times New Roman" w:cs="Times New Roman"/>
+          <w:noProof/>
+        </w:rPr>
+        <mc:AlternateContent>
+          <mc:Choice Requires="wps">
+            <w:drawing>
+              <wp:anchor distT="0" distB="0" distL="114300" distR="114300" simplePos="0" relativeHeight="251677696" behindDoc="0" locked="0" layoutInCell="1" allowOverlap="1" wp14:anchorId="17D6F698" wp14:editId="3947415F">
+                <wp:simplePos x="0" y="0"/>
+                <wp:positionH relativeFrom="column">
+                  <wp:posOffset>347243</wp:posOffset>
+                </wp:positionH>
+                <wp:positionV relativeFrom="paragraph">
+                  <wp:posOffset>67386</wp:posOffset>
+                </wp:positionV>
+                <wp:extent cx="1057702" cy="675564"/>
+                <wp:effectExtent l="0" t="0" r="28575" b="10795"/>
+                <wp:wrapNone/>
+                <wp:docPr id="24" name="Прямоугольник 24"/>
+                <wp:cNvGraphicFramePr/>
+                <a:graphic xmlns:a="http://schemas.openxmlformats.org/drawingml/2006/main">
+                  <a:graphicData uri="http://schemas.microsoft.com/office/word/2010/wordprocessingShape">
+                    <wps:wsp>
+                      <wps:cNvSpPr/>
+                      <wps:spPr>
+                        <a:xfrm>
+                          <a:off x="0" y="0"/>
+                          <a:ext cx="1057702" cy="675564"/>
+                        </a:xfrm>
+                        <a:prstGeom prst="rect">
+                          <a:avLst/>
+                        </a:prstGeom>
+                      </wps:spPr>
+                      <wps:style>
+                        <a:lnRef idx="2">
+                          <a:schemeClr val="accent6"/>
+                        </a:lnRef>
+                        <a:fillRef idx="1">
+                          <a:schemeClr val="lt1"/>
+                        </a:fillRef>
+                        <a:effectRef idx="0">
+                          <a:schemeClr val="accent6"/>
+                        </a:effectRef>
+                        <a:fontRef idx="minor">
+                          <a:schemeClr val="dk1"/>
+                        </a:fontRef>
+                      </wps:style>
+                      <wps:txbx>
+                        <w:txbxContent>
+                          <w:p>
+                            <w:pPr>
+                              <w:jc w:val="center"/>
+                              <w:rPr>
+                                <w:sz w:val="56"/>
+                                <w:szCs w:val="56"/>
+                              </w:rPr>
+                            </w:pPr>
+                            <w:r>
+                              <w:rPr>
+                                <w:sz w:val="56"/>
+                                <w:szCs w:val="56"/>
+                              </w:rPr>
+                              <w:t>БД</w:t>
+                            </w:r>
+                          </w:p>
+                        </w:txbxContent>
+                      </wps:txbx>
+                      <wps:bodyPr rot="0" spcFirstLastPara="0" vertOverflow="overflow" horzOverflow="overflow" vert="horz" wrap="square" lIns="91440" tIns="45720" rIns="91440" bIns="45720" numCol="1" spcCol="0" rtlCol="0" fromWordArt="0" anchor="ctr" anchorCtr="0" forceAA="0" compatLnSpc="1">
+                        <a:prstTxWarp prst="textNoShape">
+                          <a:avLst/>
+                        </a:prstTxWarp>
+                        <a:noAutofit/>
+                      </wps:bodyPr>
+                    </wps:wsp>
+                  </a:graphicData>
+                </a:graphic>
+              </wp:anchor>
+            </w:drawing>
+          </mc:Choice>
+          <mc:Fallback>
+            <w:pict>
+              <v:rect w14:anchorId="17D6F698" id="Прямоугольник 24" o:spid="_x0000_s1031" style="position:absolute;margin-left:27.35pt;margin-top:5.3pt;width:83.3pt;height:53.2pt;z-index:251677696;visibility:visible;mso-wrap-style:square;mso-wrap-distance-left:9pt;mso-wrap-distance-top:0;mso-wrap-distance-right:9pt;mso-wrap-distance-bottom:0;mso-position-horizontal:absolute;mso-position-horizontal-relative:text;mso-position-vertical:absolute;mso-position-vertical-relative:text;v-text-anchor:middle" o:gfxdata="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" fillcolor="white [3201]" strokecolor="#70ad47 [3209]" strokeweight="1pt">
+                <v:textbox>
+                  <w:txbxContent>
+                    <w:p>
+                      <w:pPr>
+                        <w:jc w:val="center"/>
+                        <w:rPr>
+                          <w:sz w:val="56"/>
+                          <w:szCs w:val="56"/>
+                        </w:rPr>
+                      </w:pPr>
+                      <w:r>
+                        <w:rPr>
+                          <w:sz w:val="56"/>
+                          <w:szCs w:val="56"/>
+                        </w:rPr>
+                        <w:t>БД</w:t>
+                      </w:r>
+                    </w:p>
+                  </w:txbxContent>
+                </v:textbox>
+              </v:rect>
+            </w:pict>
+          </mc:Fallback>
+        </mc:AlternateContent>
+      </w:r>
+    </w:p>
+    <w:p>
+      <w:pPr>
+        <w:rPr>
+          <w:rFonts w:ascii="Times New Roman" w:hAnsi="Times New Roman" w:cs="Times New Roman"/>
+          <w:sz w:val="28"/>
+          <w:szCs w:val="28"/>
+        </w:rPr>
+      </w:pPr>
+    </w:p>
+    <w:p>
+      <w:pPr>
+        <w:rPr>
+          <w:rFonts w:ascii="Times New Roman" w:hAnsi="Times New Roman" w:cs="Times New Roman"/>
+          <w:sz w:val="28"/>
+          <w:szCs w:val="28"/>
+        </w:rPr>
+      </w:pPr>
+    </w:p>
+    <w:p>
+      <w:pPr>
+        <w:rPr>
+          <w:rFonts w:ascii="Times New Roman" w:hAnsi="Times New Roman" w:cs="Times New Roman"/>
+          <w:sz w:val="28"/>
+          <w:szCs w:val="28"/>
+        </w:rPr>
+      </w:pPr>
+      <w:r>
+        <w:rPr>
+          <w:rFonts w:ascii="Times New Roman" w:hAnsi="Times New Roman" w:cs="Times New Roman"/>
+          <w:noProof/>
+          <w:sz w:val="28"/>
+          <w:szCs w:val="28"/>
+          <w:lang w:val="be-BY"/>
+        </w:rPr>
+        <mc:AlternateContent>
+          <mc:Choice Requires="wps">
+            <w:drawing>
+              <wp:anchor distT="45720" distB="45720" distL="114300" distR="114300" simplePos="0" relativeHeight="251683840" behindDoc="0" locked="0" layoutInCell="1" allowOverlap="1" wp14:anchorId="6F83EFCA" wp14:editId="23A44A0D">
+                <wp:simplePos x="0" y="0"/>
+                <wp:positionH relativeFrom="column">
+                  <wp:posOffset>1638605</wp:posOffset>
+                </wp:positionH>
+                <wp:positionV relativeFrom="paragraph">
+                  <wp:posOffset>130226</wp:posOffset>
+                </wp:positionV>
+                <wp:extent cx="1033145" cy="1404620"/>
+                <wp:effectExtent l="0" t="0" r="14605" b="22860"/>
+                <wp:wrapSquare wrapText="bothSides"/>
+                <wp:docPr id="27" name="Надпись 2"/>
+                <wp:cNvGraphicFramePr>
+                  <a:graphicFrameLocks xmlns:a="http://schemas.openxmlformats.org/drawingml/2006/main"/>
+                </wp:cNvGraphicFramePr>
+                <a:graphic xmlns:a="http://schemas.openxmlformats.org/drawingml/2006/main">
+                  <a:graphicData uri="http://schemas.microsoft.com/office/word/2010/wordprocessingShape">
+                    <wps:wsp>
+                      <wps:cNvSpPr txBox="1">
+                        <a:spLocks noChangeArrowheads="1"/>
+                      </wps:cNvSpPr>
+                      <wps:spPr bwMode="auto">
+                        <a:xfrm>
+                          <a:off x="0" y="0"/>
+                          <a:ext cx="1033145" cy="1404620"/>
+                        </a:xfrm>
+                        <a:prstGeom prst="rect">
+                          <a:avLst/>
+                        </a:prstGeom>
+                        <a:solidFill>
+                          <a:srgbClr val="FFFFFF"/>
+                        </a:solidFill>
+                        <a:ln w="9525">
+                          <a:solidFill>
+                            <a:srgbClr val="000000"/>
+                          </a:solidFill>
+                          <a:miter lim="800000"/>
+                          <a:headEnd/>
+                          <a:tailEnd/>
+                        </a:ln>
+                      </wps:spPr>
+                      <wps:txbx>
+                        <w:txbxContent>
+                          <w:p>
+                            <w:r>
+                              <w:t>Внутренняя</w:t>
+                            </w:r>
+                            <w:r>
+                              <w:t xml:space="preserve"> ШД</w:t>
+                            </w:r>
+                          </w:p>
+                        </w:txbxContent>
+                      </wps:txbx>
+                      <wps:bodyPr rot="0" vert="horz" wrap="square" lIns="91440" tIns="45720" rIns="91440" bIns="45720" anchor="t" anchorCtr="0">
+                        <a:spAutoFit/>
+                      </wps:bodyPr>
+                    </wps:wsp>
+                  </a:graphicData>
+                </a:graphic>
+                <wp14:sizeRelH relativeFrom="margin">
+                  <wp14:pctWidth>0</wp14:pctWidth>
+                </wp14:sizeRelH>
+                <wp14:sizeRelV relativeFrom="margin">
+                  <wp14:pctHeight>20000</wp14:pctHeight>
+                </wp14:sizeRelV>
+              </wp:anchor>
+            </w:drawing>
+          </mc:Choice>
+          <mc:Fallback>
+            <w:pict>
+              <v:shape w14:anchorId="6F83EFCA" id="_x0000_s1032" type="#_x0000_t202" style="position:absolute;margin-left:129pt;margin-top:10.25pt;width:81.35pt;height:110.6pt;z-index:251683840;visibility:visible;mso-wrap-style:square;mso-width-percent:0;mso-height-percent:200;mso-wrap-distance-left:9pt;mso-wrap-distance-top:3.6pt;mso-wrap-distance-right:9pt;mso-wrap-distance-bottom:3.6pt;mso-position-horizontal:absolute;mso-position-horizontal-relative:text;mso-position-vertical:absolute;mso-position-vertical-relative:text;mso-width-percent:0;mso-height-percent:200;mso-width-relative:margin;mso-height-relative:margin;v-text-anchor:top" o:gfxdata="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">
+                <v:textbox style="mso-fit-shape-to-text:t">
+                  <w:txbxContent>
+                    <w:p>
+                      <w:r>
+                        <w:t>Внутренняя</w:t>
+                      </w:r>
+                      <w:r>
+                        <w:t xml:space="preserve"> ШД</w:t>
+                      </w:r>
+                    </w:p>
+                  </w:txbxContent>
+                </v:textbox>
+                <w10:wrap type="square"/>
+              </v:shape>
+            </w:pict>
+          </mc:Fallback>
+        </mc:AlternateContent>
+      </w:r>
+      <w:r>
+        <w:rPr>
+          <w:rFonts w:ascii="Times New Roman" w:hAnsi="Times New Roman" w:cs="Times New Roman"/>
+          <w:noProof/>
+          <w:lang w:val="en-US"/>
+        </w:rPr>
+        <mc:AlternateContent>
+          <mc:Choice Requires="wps">
+            <w:drawing>
+              <wp:anchor distT="0" distB="0" distL="114300" distR="114300" simplePos="0" relativeHeight="251679744" behindDoc="0" locked="0" layoutInCell="1" allowOverlap="1" wp14:anchorId="2FA9F2C8" wp14:editId="1B0A44EA">
+                <wp:simplePos x="0" y="0"/>
+                <wp:positionH relativeFrom="column">
+                  <wp:posOffset>859764</wp:posOffset>
+                </wp:positionH>
+                <wp:positionV relativeFrom="paragraph">
+                  <wp:posOffset>132131</wp:posOffset>
+                </wp:positionV>
+                <wp:extent cx="0" cy="334929"/>
+                <wp:effectExtent l="76200" t="0" r="76200" b="65405"/>
+                <wp:wrapNone/>
+                <wp:docPr id="25" name="Прямая со стрелкой 25"/>
+                <wp:cNvGraphicFramePr/>
+                <a:graphic xmlns:a="http://schemas.openxmlformats.org/drawingml/2006/main">
+                  <a:graphicData uri="http://schemas.microsoft.com/office/word/2010/wordprocessingShape">
+                    <wps:wsp>
+                      <wps:cNvCnPr/>
+                      <wps:spPr>
+                        <a:xfrm>
+                          <a:off x="0" y="0"/>
+                          <a:ext cx="0" cy="334929"/>
+                        </a:xfrm>
+                        <a:prstGeom prst="straightConnector1">
+                          <a:avLst/>
+                        </a:prstGeom>
+                        <a:ln>
+                          <a:tailEnd type="triangle"/>
+                        </a:ln>
+                      </wps:spPr>
+                      <wps:style>
+                        <a:lnRef idx="1">
+                          <a:schemeClr val="accent1"/>
+                        </a:lnRef>
+                        <a:fillRef idx="0">
+                          <a:schemeClr val="accent1"/>
+                        </a:fillRef>
+                        <a:effectRef idx="0">
+                          <a:schemeClr val="accent1"/>
+                        </a:effectRef>
+                        <a:fontRef idx="minor">
+                          <a:schemeClr val="tx1"/>
+                        </a:fontRef>
+                      </wps:style>
+                      <wps:bodyPr/>
+                    </wps:wsp>
+                  </a:graphicData>
+                </a:graphic>
+              </wp:anchor>
+            </w:drawing>
+          </mc:Choice>
+          <mc:Fallback>
+            <w:pict>
+              <v:shape w14:anchorId="33280A9A" id="Прямая со стрелкой 25" o:spid="_x0000_s1026" type="#_x0000_t32" style="position:absolute;margin-left:67.7pt;margin-top:10.4pt;width:0;height:26.35pt;z-index:251679744;visibility:visible;mso-wrap-style:square;mso-wrap-distance-left:9pt;mso-wrap-distance-top:0;mso-wrap-distance-right:9pt;mso-wrap-distance-bottom:0;mso-position-horizontal:absolute;mso-position-horizontal-relative:text;mso-position-vertical:absolute;mso-position-vertical-relative:text" o:gfxdata="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" strokecolor="#4472c4 [3204]" strokeweight=".5pt">
+                <v:stroke endarrow="block" joinstyle="miter"/>
+              </v:shape>
+            </w:pict>
+          </mc:Fallback>
+        </mc:AlternateContent>
+      </w:r>
+    </w:p>
+    <w:p>
+      <w:pPr>
+        <w:rPr>
+          <w:rFonts w:ascii="Times New Roman" w:hAnsi="Times New Roman" w:cs="Times New Roman"/>
+          <w:sz w:val="28"/>
+          <w:szCs w:val="28"/>
+        </w:rPr>
+      </w:pPr>
+    </w:p>
+    <w:p>
+      <w:pPr>
+        <w:rPr>
+          <w:rFonts w:ascii="Times New Roman" w:hAnsi="Times New Roman" w:cs="Times New Roman"/>
+          <w:sz w:val="28"/>
+          <w:szCs w:val="28"/>
+        </w:rPr>
+      </w:pPr>
+      <w:r>
+        <w:rPr>
+          <w:rFonts w:ascii="Times New Roman" w:hAnsi="Times New Roman" w:cs="Times New Roman"/>
+          <w:noProof/>
+          <w:sz w:val="28"/>
+          <w:szCs w:val="28"/>
+          <w:lang w:val="be-BY"/>
+        </w:rPr>
+        <mc:AlternateContent>
+          <mc:Choice Requires="wps">
+            <w:drawing>
+              <wp:anchor distT="0" distB="0" distL="114300" distR="114300" simplePos="0" relativeHeight="251681792" behindDoc="0" locked="0" layoutInCell="1" allowOverlap="1" wp14:anchorId="391678AF" wp14:editId="5663E6D5">
+                <wp:simplePos x="0" y="0"/>
+                <wp:positionH relativeFrom="column">
+                  <wp:posOffset>154305</wp:posOffset>
+                </wp:positionH>
+                <wp:positionV relativeFrom="paragraph">
+                  <wp:posOffset>28525</wp:posOffset>
+                </wp:positionV>
+                <wp:extent cx="1844703" cy="0"/>
+                <wp:effectExtent l="0" t="0" r="0" b="0"/>
+                <wp:wrapNone/>
+                <wp:docPr id="26" name="Прямая соединительная линия 26"/>
+                <wp:cNvGraphicFramePr/>
+                <a:graphic xmlns:a="http://schemas.openxmlformats.org/drawingml/2006/main">
+                  <a:graphicData uri="http://schemas.microsoft.com/office/word/2010/wordprocessingShape">
+                    <wps:wsp>
+                      <wps:cNvCnPr/>
+                      <wps:spPr>
+                        <a:xfrm>
+                          <a:off x="0" y="0"/>
+                          <a:ext cx="1844703" cy="0"/>
+                        </a:xfrm>
+                        <a:prstGeom prst="line">
+                          <a:avLst/>
+                        </a:prstGeom>
+                      </wps:spPr>
+                      <wps:style>
+                        <a:lnRef idx="1">
+                          <a:schemeClr val="accent1"/>
+                        </a:lnRef>
+                        <a:fillRef idx="0">
+                          <a:schemeClr val="accent1"/>
+                        </a:fillRef>
+                        <a:effectRef idx="0">
+                          <a:schemeClr val="accent1"/>
+                        </a:effectRef>
+                        <a:fontRef idx="minor">
+                          <a:schemeClr val="tx1"/>
+                        </a:fontRef>
+                      </wps:style>
+                      <wps:bodyPr/>
+                    </wps:wsp>
+                  </a:graphicData>
+                </a:graphic>
+              </wp:anchor>
+            </w:drawing>
+          </mc:Choice>
+          <mc:Fallback>
+            <w:pict>
+              <v:line w14:anchorId="5FB6F167" id="Прямая соединительная линия 26" o:spid="_x0000_s1026" style="position:absolute;z-index:251681792;visibility:visible;mso-wrap-style:square;mso-wrap-distance-left:9pt;mso-wrap-distance-top:0;mso-wrap-distance-right:9pt;mso-wrap-distance-bottom:0;mso-position-horizontal:absolute;mso-position-horizontal-relative:text;mso-position-vertical:absolute;mso-position-vertical-relative:text" from="12.15pt,2.25pt" to="157.4pt,2.25pt" o:gfxdata="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" strokecolor="#4472c4 [3204]" strokeweight=".5pt">
+                <v:stroke joinstyle="miter"/>
+              </v:line>
+            </w:pict>
+          </mc:Fallback>
+        </mc:AlternateContent>
+      </w:r>
+    </w:p>
+    <w:p>
+      <w:pPr>
+        <w:rPr>
+          <w:rFonts w:ascii="Times New Roman" w:hAnsi="Times New Roman" w:cs="Times New Roman"/>
+          <w:sz w:val="28"/>
+          <w:szCs w:val="28"/>
+        </w:rPr>
+      </w:pPr>
+    </w:p>
+    <w:p>
+      <w:pPr>
+        <w:rPr>
+          <w:rFonts w:ascii="Times New Roman" w:hAnsi="Times New Roman" w:cs="Times New Roman"/>
+          <w:sz w:val="28"/>
+          <w:szCs w:val="28"/>
+        </w:rPr>
+      </w:pPr>
+    </w:p>
+    <w:p>
+      <w:pPr>
+        <w:rPr>
+          <w:rFonts w:ascii="Times New Roman" w:hAnsi="Times New Roman" w:cs="Times New Roman"/>
+          <w:sz w:val="28"/>
+          <w:szCs w:val="28"/>
+        </w:rPr>
+      </w:pPr>
+      <w:r>
+        <w:rPr>
+          <w:rFonts w:ascii="Times New Roman" w:hAnsi="Times New Roman" w:cs="Times New Roman"/>
+          <w:sz w:val="28"/>
+          <w:szCs w:val="28"/>
+        </w:rPr>
+        <w:t>Т4)</w:t>
+      </w:r>
+    </w:p>
+    <w:p>
+      <w:pPr>
+        <w:rPr>
+          <w:rFonts w:ascii="Times New Roman" w:hAnsi="Times New Roman" w:cs="Times New Roman"/>
+          <w:noProof/>
+          <w:sz w:val="28"/>
+          <w:szCs w:val="28"/>
           <w:lang w:eastAsia="ru-RU"/>
         </w:rPr>
+      </w:pPr>
+      <w:r>
+        <w:rPr>
+          <w:rFonts w:ascii="Times New Roman" w:hAnsi="Times New Roman" w:cs="Times New Roman"/>
+          <w:noProof/>
+        </w:rPr>
+        <mc:AlternateContent>
+          <mc:Choice Requires="wps">
+            <w:drawing>
+              <wp:anchor distT="0" distB="0" distL="114300" distR="114300" simplePos="0" relativeHeight="251685888" behindDoc="0" locked="0" layoutInCell="1" allowOverlap="1" wp14:anchorId="3E3AA45B" wp14:editId="57129928">
+                <wp:simplePos x="0" y="0"/>
+                <wp:positionH relativeFrom="column">
+                  <wp:posOffset>358445</wp:posOffset>
+                </wp:positionH>
+                <wp:positionV relativeFrom="paragraph">
+                  <wp:posOffset>42240</wp:posOffset>
+                </wp:positionV>
+                <wp:extent cx="1057702" cy="675564"/>
+                <wp:effectExtent l="0" t="0" r="28575" b="10795"/>
+                <wp:wrapNone/>
+                <wp:docPr id="28" name="Прямоугольник 28"/>
+                <wp:cNvGraphicFramePr/>
+                <a:graphic xmlns:a="http://schemas.openxmlformats.org/drawingml/2006/main">
+                  <a:graphicData uri="http://schemas.microsoft.com/office/word/2010/wordprocessingShape">
+                    <wps:wsp>
+                      <wps:cNvSpPr/>
+                      <wps:spPr>
+                        <a:xfrm>
+                          <a:off x="0" y="0"/>
+                          <a:ext cx="1057702" cy="675564"/>
+                        </a:xfrm>
+                        <a:prstGeom prst="rect">
+                          <a:avLst/>
+                        </a:prstGeom>
+                      </wps:spPr>
+                      <wps:style>
+                        <a:lnRef idx="2">
+                          <a:schemeClr val="accent6"/>
+                        </a:lnRef>
+                        <a:fillRef idx="1">
+                          <a:schemeClr val="lt1"/>
+                        </a:fillRef>
+                        <a:effectRef idx="0">
+                          <a:schemeClr val="accent6"/>
+                        </a:effectRef>
+                        <a:fontRef idx="minor">
+                          <a:schemeClr val="dk1"/>
+                        </a:fontRef>
+                      </wps:style>
+                      <wps:txbx>
+                        <w:txbxContent>
+                          <w:p>
+                            <w:pPr>
+                              <w:jc w:val="center"/>
+                              <w:rPr>
+                                <w:sz w:val="56"/>
+                                <w:szCs w:val="56"/>
+                              </w:rPr>
+                            </w:pPr>
+                            <w:r>
+                              <w:rPr>
+                                <w:sz w:val="56"/>
+                                <w:szCs w:val="56"/>
+                              </w:rPr>
+                              <w:t>СК</w:t>
+                            </w:r>
+                          </w:p>
+                        </w:txbxContent>
+                      </wps:txbx>
+                      <wps:bodyPr rot="0" spcFirstLastPara="0" vertOverflow="overflow" horzOverflow="overflow" vert="horz" wrap="square" lIns="91440" tIns="45720" rIns="91440" bIns="45720" numCol="1" spcCol="0" rtlCol="0" fromWordArt="0" anchor="ctr" anchorCtr="0" forceAA="0" compatLnSpc="1">
+                        <a:prstTxWarp prst="textNoShape">
+                          <a:avLst/>
+                        </a:prstTxWarp>
+                        <a:noAutofit/>
+                      </wps:bodyPr>
+                    </wps:wsp>
+                  </a:graphicData>
+                </a:graphic>
+              </wp:anchor>
+            </w:drawing>
+          </mc:Choice>
+          <mc:Fallback>
+            <w:pict>
+              <v:rect w14:anchorId="3E3AA45B" id="Прямоугольник 28" o:spid="_x0000_s1033" style="position:absolute;margin-left:28.2pt;margin-top:3.35pt;width:83.3pt;height:53.2pt;z-index:251685888;visibility:visible;mso-wrap-style:square;mso-wrap-distance-left:9pt;mso-wrap-distance-top:0;mso-wrap-distance-right:9pt;mso-wrap-distance-bottom:0;mso-position-horizontal:absolute;mso-position-horizontal-relative:text;mso-position-vertical:absolute;mso-position-vertical-relative:text;v-text-anchor:middle" o:gfxdata="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" fillcolor="white [3201]" strokecolor="#70ad47 [3209]" strokeweight="1pt">
+                <v:textbox>
+                  <w:txbxContent>
+                    <w:p>
+                      <w:pPr>
+                        <w:jc w:val="center"/>
+                        <w:rPr>
+                          <w:sz w:val="56"/>
+                          <w:szCs w:val="56"/>
+                        </w:rPr>
+                      </w:pPr>
+                      <w:r>
+                        <w:rPr>
+                          <w:sz w:val="56"/>
+                          <w:szCs w:val="56"/>
+                        </w:rPr>
+                        <w:t>СК</w:t>
+                      </w:r>
+                    </w:p>
+                  </w:txbxContent>
+                </v:textbox>
+              </v:rect>
+            </w:pict>
+          </mc:Fallback>
+        </mc:AlternateContent>
+      </w:r>
+    </w:p>
+    <w:p>
+      <w:pPr>
+        <w:rPr>
+          <w:rFonts w:ascii="Times New Roman" w:hAnsi="Times New Roman" w:cs="Times New Roman"/>
+          <w:noProof/>
+          <w:sz w:val="28"/>
+          <w:szCs w:val="28"/>
+          <w:lang w:eastAsia="ru-RU"/>
+        </w:rPr>
+      </w:pPr>
+      <w:r>
+        <w:rPr>
+          <w:rFonts w:ascii="Times New Roman" w:hAnsi="Times New Roman" w:cs="Times New Roman"/>
+          <w:noProof/>
+          <w:sz w:val="28"/>
+          <w:szCs w:val="28"/>
+          <w:lang w:eastAsia="ru-RU"/>
+        </w:rPr>
+        <mc:AlternateContent>
+          <mc:Choice Requires="wps">
+            <w:drawing>
+              <wp:anchor distT="0" distB="0" distL="114300" distR="114300" simplePos="0" relativeHeight="251693056" behindDoc="0" locked="0" layoutInCell="1" allowOverlap="1" wp14:anchorId="07297A49" wp14:editId="7FAD4CF8">
+                <wp:simplePos x="0" y="0"/>
+                <wp:positionH relativeFrom="column">
+                  <wp:posOffset>1418234</wp:posOffset>
+                </wp:positionH>
+                <wp:positionV relativeFrom="paragraph">
+                  <wp:posOffset>170840</wp:posOffset>
+                </wp:positionV>
+                <wp:extent cx="588950" cy="0"/>
+                <wp:effectExtent l="38100" t="76200" r="0" b="95250"/>
+                <wp:wrapNone/>
+                <wp:docPr id="36" name="Прямая со стрелкой 36"/>
+                <wp:cNvGraphicFramePr/>
+                <a:graphic xmlns:a="http://schemas.openxmlformats.org/drawingml/2006/main">
+                  <a:graphicData uri="http://schemas.microsoft.com/office/word/2010/wordprocessingShape">
+                    <wps:wsp>
+                      <wps:cNvCnPr/>
+                      <wps:spPr>
+                        <a:xfrm flipH="1">
+                          <a:off x="0" y="0"/>
+                          <a:ext cx="588950" cy="0"/>
+                        </a:xfrm>
+                        <a:prstGeom prst="straightConnector1">
+                          <a:avLst/>
+                        </a:prstGeom>
+                        <a:ln>
+                          <a:tailEnd type="triangle"/>
+                        </a:ln>
+                      </wps:spPr>
+                      <wps:style>
+                        <a:lnRef idx="1">
+                          <a:schemeClr val="accent1"/>
+                        </a:lnRef>
+                        <a:fillRef idx="0">
+                          <a:schemeClr val="accent1"/>
+                        </a:fillRef>
+                        <a:effectRef idx="0">
+                          <a:schemeClr val="accent1"/>
+                        </a:effectRef>
+                        <a:fontRef idx="minor">
+                          <a:schemeClr val="tx1"/>
+                        </a:fontRef>
+                      </wps:style>
+                      <wps:bodyPr/>
+                    </wps:wsp>
+                  </a:graphicData>
+                </a:graphic>
+              </wp:anchor>
+            </w:drawing>
+          </mc:Choice>
+          <mc:Fallback>
+            <w:pict>
+              <v:shape w14:anchorId="4A387AB3" id="Прямая со стрелкой 36" o:spid="_x0000_s1026" type="#_x0000_t32" style="position:absolute;margin-left:111.65pt;margin-top:13.45pt;width:46.35pt;height:0;flip:x;z-index:251693056;visibility:visible;mso-wrap-style:square;mso-wrap-distance-left:9pt;mso-wrap-distance-top:0;mso-wrap-distance-right:9pt;mso-wrap-distance-bottom:0;mso-position-horizontal:absolute;mso-position-horizontal-relative:text;mso-position-vertical:absolute;mso-position-vertical-relative:text" o:gfxdata="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" strokecolor="#4472c4 [3204]" strokeweight=".5pt">
+                <v:stroke endarrow="block" joinstyle="miter"/>
+              </v:shape>
+            </w:pict>
+          </mc:Fallback>
+        </mc:AlternateContent>
+      </w:r>
+      <w:r>
+        <w:rPr>
+          <w:rFonts w:ascii="Times New Roman" w:hAnsi="Times New Roman" w:cs="Times New Roman"/>
+          <w:noProof/>
+          <w:sz w:val="28"/>
+          <w:szCs w:val="28"/>
+          <w:lang w:eastAsia="ru-RU"/>
+        </w:rPr>
+        <mc:AlternateContent>
+          <mc:Choice Requires="wps">
+            <w:drawing>
+              <wp:anchor distT="0" distB="0" distL="114300" distR="114300" simplePos="0" relativeHeight="251689984" behindDoc="0" locked="0" layoutInCell="1" allowOverlap="1" wp14:anchorId="065FAFDB" wp14:editId="0C190CDC">
+                <wp:simplePos x="0" y="0"/>
+                <wp:positionH relativeFrom="column">
+                  <wp:posOffset>1999564</wp:posOffset>
+                </wp:positionH>
+                <wp:positionV relativeFrom="paragraph">
+                  <wp:posOffset>170839</wp:posOffset>
+                </wp:positionV>
+                <wp:extent cx="7849" cy="1185063"/>
+                <wp:effectExtent l="0" t="0" r="30480" b="34290"/>
+                <wp:wrapNone/>
+                <wp:docPr id="33" name="Прямая соединительная линия 33"/>
+                <wp:cNvGraphicFramePr/>
+                <a:graphic xmlns:a="http://schemas.openxmlformats.org/drawingml/2006/main">
+                  <a:graphicData uri="http://schemas.microsoft.com/office/word/2010/wordprocessingShape">
+                    <wps:wsp>
+                      <wps:cNvCnPr/>
+                      <wps:spPr>
+                        <a:xfrm>
+                          <a:off x="0" y="0"/>
+                          <a:ext cx="7849" cy="1185063"/>
+                        </a:xfrm>
+                        <a:prstGeom prst="line">
+                          <a:avLst/>
+                        </a:prstGeom>
+                      </wps:spPr>
+                      <wps:style>
+                        <a:lnRef idx="1">
+                          <a:schemeClr val="accent1"/>
+                        </a:lnRef>
+                        <a:fillRef idx="0">
+                          <a:schemeClr val="accent1"/>
+                        </a:fillRef>
+                        <a:effectRef idx="0">
+                          <a:schemeClr val="accent1"/>
+                        </a:effectRef>
+                        <a:fontRef idx="minor">
+                          <a:schemeClr val="tx1"/>
+                        </a:fontRef>
+                      </wps:style>
+                      <wps:bodyPr/>
+                    </wps:wsp>
+                  </a:graphicData>
+                </a:graphic>
+                <wp14:sizeRelH relativeFrom="margin">
+                  <wp14:pctWidth>0</wp14:pctWidth>
+                </wp14:sizeRelH>
+                <wp14:sizeRelV relativeFrom="margin">
+                  <wp14:pctHeight>0</wp14:pctHeight>
+                </wp14:sizeRelV>
+              </wp:anchor>
+            </w:drawing>
+          </mc:Choice>
+          <mc:Fallback>
+            <w:pict>
+              <v:line w14:anchorId="7D8E407E" id="Прямая соединительная линия 33" o:spid="_x0000_s1026" style="position:absolute;z-index:251689984;visibility:visible;mso-wrap-style:square;mso-width-percent:0;mso-height-percent:0;mso-wrap-distance-left:9pt;mso-wrap-distance-top:0;mso-wrap-distance-right:9pt;mso-wrap-distance-bottom:0;mso-position-horizontal:absolute;mso-position-horizontal-relative:text;mso-position-vertical:absolute;mso-position-vertical-relative:text;mso-width-percent:0;mso-height-percent:0;mso-width-relative:margin;mso-height-relative:margin" from="157.45pt,13.45pt" to="158.05pt,106.75pt" o:gfxdata="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" strokecolor="#4472c4 [3204]" strokeweight=".5pt">
+                <v:stroke joinstyle="miter"/>
+              </v:line>
+            </w:pict>
+          </mc:Fallback>
+        </mc:AlternateContent>
+      </w:r>
+    </w:p>
+    <w:p>
+      <w:pPr>
+        <w:rPr>
+          <w:rFonts w:ascii="Times New Roman" w:hAnsi="Times New Roman" w:cs="Times New Roman"/>
+          <w:noProof/>
+          <w:sz w:val="28"/>
+          <w:szCs w:val="28"/>
+          <w:lang w:eastAsia="ru-RU"/>
+        </w:rPr>
+      </w:pPr>
+    </w:p>
+    <w:p>
+      <w:pPr>
+        <w:rPr>
+          <w:rFonts w:ascii="Times New Roman" w:hAnsi="Times New Roman" w:cs="Times New Roman"/>
+          <w:noProof/>
+          <w:sz w:val="28"/>
+          <w:szCs w:val="28"/>
+          <w:lang w:eastAsia="ru-RU"/>
+        </w:rPr>
+      </w:pPr>
+      <w:r>
+        <w:rPr>
+          <w:rFonts w:ascii="Times New Roman" w:hAnsi="Times New Roman" w:cs="Times New Roman"/>
+          <w:noProof/>
+          <w:sz w:val="28"/>
+          <w:szCs w:val="28"/>
+          <w:lang w:eastAsia="ru-RU"/>
+        </w:rPr>
+        <mc:AlternateContent>
+          <mc:Choice Requires="wps">
+            <w:drawing>
+              <wp:anchor distT="0" distB="0" distL="114300" distR="114300" simplePos="0" relativeHeight="251692032" behindDoc="0" locked="0" layoutInCell="1" allowOverlap="1" wp14:anchorId="631B617B" wp14:editId="7DDB1B08">
+                <wp:simplePos x="0" y="0"/>
+                <wp:positionH relativeFrom="column">
+                  <wp:posOffset>861441</wp:posOffset>
+                </wp:positionH>
+                <wp:positionV relativeFrom="paragraph">
+                  <wp:posOffset>65786</wp:posOffset>
+                </wp:positionV>
+                <wp:extent cx="0" cy="510057"/>
+                <wp:effectExtent l="76200" t="0" r="57150" b="61595"/>
+                <wp:wrapNone/>
+                <wp:docPr id="35" name="Прямая со стрелкой 35"/>
+                <wp:cNvGraphicFramePr/>
+                <a:graphic xmlns:a="http://schemas.openxmlformats.org/drawingml/2006/main">
+                  <a:graphicData uri="http://schemas.microsoft.com/office/word/2010/wordprocessingShape">
+                    <wps:wsp>
+                      <wps:cNvCnPr/>
+                      <wps:spPr>
+                        <a:xfrm>
+                          <a:off x="0" y="0"/>
+                          <a:ext cx="0" cy="510057"/>
+                        </a:xfrm>
+                        <a:prstGeom prst="straightConnector1">
+                          <a:avLst/>
+                        </a:prstGeom>
+                        <a:ln>
+                          <a:tailEnd type="triangle"/>
+                        </a:ln>
+                      </wps:spPr>
+                      <wps:style>
+                        <a:lnRef idx="1">
+                          <a:schemeClr val="accent1"/>
+                        </a:lnRef>
+                        <a:fillRef idx="0">
+                          <a:schemeClr val="accent1"/>
+                        </a:fillRef>
+                        <a:effectRef idx="0">
+                          <a:schemeClr val="accent1"/>
+                        </a:effectRef>
+                        <a:fontRef idx="minor">
+                          <a:schemeClr val="tx1"/>
+                        </a:fontRef>
+                      </wps:style>
+                      <wps:bodyPr/>
+                    </wps:wsp>
+                  </a:graphicData>
+                </a:graphic>
+              </wp:anchor>
+            </w:drawing>
+          </mc:Choice>
+          <mc:Fallback>
+            <w:pict>
+              <v:shape w14:anchorId="6844DBC1" id="Прямая со стрелкой 35" o:spid="_x0000_s1026" type="#_x0000_t32" style="position:absolute;margin-left:67.85pt;margin-top:5.2pt;width:0;height:40.15pt;z-index:251692032;visibility:visible;mso-wrap-style:square;mso-wrap-distance-left:9pt;mso-wrap-distance-top:0;mso-wrap-distance-right:9pt;mso-wrap-distance-bottom:0;mso-position-horizontal:absolute;mso-position-horizontal-relative:text;mso-position-vertical:absolute;mso-position-vertical-relative:text" o:gfxdata="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" strokecolor="#4472c4 [3204]" strokeweight=".5pt">
+                <v:stroke endarrow="block" joinstyle="miter"/>
+              </v:shape>
+            </w:pict>
+          </mc:Fallback>
+        </mc:AlternateContent>
+      </w:r>
+    </w:p>
+    <w:p>
+      <w:pPr>
+        <w:rPr>
+          <w:rFonts w:ascii="Times New Roman" w:hAnsi="Times New Roman" w:cs="Times New Roman"/>
+          <w:noProof/>
+          <w:sz w:val="28"/>
+          <w:szCs w:val="28"/>
+          <w:lang w:eastAsia="ru-RU"/>
+        </w:rPr>
+      </w:pPr>
+    </w:p>
+    <w:p>
+      <w:pPr>
+        <w:rPr>
+          <w:rFonts w:ascii="Times New Roman" w:hAnsi="Times New Roman" w:cs="Times New Roman"/>
+          <w:noProof/>
+          <w:sz w:val="28"/>
+          <w:szCs w:val="28"/>
+          <w:lang w:eastAsia="ru-RU"/>
+        </w:rPr>
+      </w:pPr>
+      <w:r>
+        <w:rPr>
+          <w:rFonts w:ascii="Times New Roman" w:hAnsi="Times New Roman" w:cs="Times New Roman"/>
+          <w:noProof/>
+        </w:rPr>
+        <mc:AlternateContent>
+          <mc:Choice Requires="wps">
+            <w:drawing>
+              <wp:anchor distT="0" distB="0" distL="114300" distR="114300" simplePos="0" relativeHeight="251687936" behindDoc="0" locked="0" layoutInCell="1" allowOverlap="1" wp14:anchorId="4916DD77" wp14:editId="72BB8606">
+                <wp:simplePos x="0" y="0"/>
+                <wp:positionH relativeFrom="column">
+                  <wp:posOffset>358444</wp:posOffset>
+                </wp:positionH>
+                <wp:positionV relativeFrom="paragraph">
+                  <wp:posOffset>143002</wp:posOffset>
+                </wp:positionV>
+                <wp:extent cx="1057702" cy="675564"/>
+                <wp:effectExtent l="0" t="0" r="28575" b="10795"/>
+                <wp:wrapNone/>
+                <wp:docPr id="29" name="Прямоугольник 29"/>
+                <wp:cNvGraphicFramePr/>
+                <a:graphic xmlns:a="http://schemas.openxmlformats.org/drawingml/2006/main">
+                  <a:graphicData uri="http://schemas.microsoft.com/office/word/2010/wordprocessingShape">
+                    <wps:wsp>
+                      <wps:cNvSpPr/>
+                      <wps:spPr>
+                        <a:xfrm>
+                          <a:off x="0" y="0"/>
+                          <a:ext cx="1057702" cy="675564"/>
+                        </a:xfrm>
+                        <a:prstGeom prst="rect">
+                          <a:avLst/>
+                        </a:prstGeom>
+                      </wps:spPr>
+                      <wps:style>
+                        <a:lnRef idx="2">
+                          <a:schemeClr val="accent6"/>
+                        </a:lnRef>
+                        <a:fillRef idx="1">
+                          <a:schemeClr val="lt1"/>
+                        </a:fillRef>
+                        <a:effectRef idx="0">
+                          <a:schemeClr val="accent6"/>
+                        </a:effectRef>
+                        <a:fontRef idx="minor">
+                          <a:schemeClr val="dk1"/>
+                        </a:fontRef>
+                      </wps:style>
+                      <wps:txbx>
+                        <w:txbxContent>
+                          <w:p>
+                            <w:pPr>
+                              <w:jc w:val="center"/>
+                              <w:rPr>
+                                <w:sz w:val="56"/>
+                                <w:szCs w:val="56"/>
+                              </w:rPr>
+                            </w:pPr>
+                            <w:r>
+                              <w:rPr>
+                                <w:sz w:val="56"/>
+                                <w:szCs w:val="56"/>
+                              </w:rPr>
+                              <w:t>+1</w:t>
+                            </w:r>
+                          </w:p>
+                        </w:txbxContent>
+                      </wps:txbx>
+                      <wps:bodyPr rot="0" spcFirstLastPara="0" vertOverflow="overflow" horzOverflow="overflow" vert="horz" wrap="square" lIns="91440" tIns="45720" rIns="91440" bIns="45720" numCol="1" spcCol="0" rtlCol="0" fromWordArt="0" anchor="ctr" anchorCtr="0" forceAA="0" compatLnSpc="1">
+                        <a:prstTxWarp prst="textNoShape">
+                          <a:avLst/>
+                        </a:prstTxWarp>
+                        <a:noAutofit/>
+                      </wps:bodyPr>
+                    </wps:wsp>
+                  </a:graphicData>
+                </a:graphic>
+              </wp:anchor>
+            </w:drawing>
+          </mc:Choice>
+          <mc:Fallback>
+            <w:pict>
+              <v:rect w14:anchorId="4916DD77" id="Прямоугольник 29" o:spid="_x0000_s1034" style="position:absolute;margin-left:28.2pt;margin-top:11.25pt;width:83.3pt;height:53.2pt;z-index:251687936;visibility:visible;mso-wrap-style:square;mso-wrap-distance-left:9pt;mso-wrap-distance-top:0;mso-wrap-distance-right:9pt;mso-wrap-distance-bottom:0;mso-position-horizontal:absolute;mso-position-horizontal-relative:text;mso-position-vertical:absolute;mso-position-vertical-relative:text;v-text-anchor:middle" o:gfxdata="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" fillcolor="white [3201]" strokecolor="#70ad47 [3209]" strokeweight="1pt">
+                <v:textbox>
+                  <w:txbxContent>
+                    <w:p>
+                      <w:pPr>
+                        <w:jc w:val="center"/>
+                        <w:rPr>
+                          <w:sz w:val="56"/>
+                          <w:szCs w:val="56"/>
+                        </w:rPr>
+                      </w:pPr>
+                      <w:r>
+                        <w:rPr>
+                          <w:sz w:val="56"/>
+                          <w:szCs w:val="56"/>
+                        </w:rPr>
+                        <w:t>+1</w:t>
+                      </w:r>
+                    </w:p>
+                  </w:txbxContent>
+                </v:textbox>
+              </v:rect>
+            </w:pict>
+          </mc:Fallback>
+        </mc:AlternateContent>
+      </w:r>
+    </w:p>
+    <w:p>
+      <w:pPr>
+        <w:rPr>
+          <w:rFonts w:ascii="Times New Roman" w:hAnsi="Times New Roman" w:cs="Times New Roman"/>
+          <w:noProof/>
+          <w:sz w:val="28"/>
+          <w:szCs w:val="28"/>
+          <w:lang w:eastAsia="ru-RU"/>
+        </w:rPr>
+      </w:pPr>
+    </w:p>
+    <w:p>
+      <w:pPr>
+        <w:rPr>
+          <w:rFonts w:ascii="Times New Roman" w:hAnsi="Times New Roman" w:cs="Times New Roman"/>
+          <w:noProof/>
+          <w:sz w:val="28"/>
+          <w:szCs w:val="28"/>
+          <w:lang w:eastAsia="ru-RU"/>
+        </w:rPr>
+      </w:pPr>
+      <w:r>
+        <w:rPr>
+          <w:rFonts w:ascii="Times New Roman" w:hAnsi="Times New Roman" w:cs="Times New Roman"/>
+          <w:noProof/>
+          <w:sz w:val="28"/>
+          <w:szCs w:val="28"/>
+          <w:lang w:eastAsia="ru-RU"/>
+        </w:rPr>
+        <mc:AlternateContent>
+          <mc:Choice Requires="wps">
+            <w:drawing>
+              <wp:anchor distT="0" distB="0" distL="114300" distR="114300" simplePos="0" relativeHeight="251691008" behindDoc="0" locked="0" layoutInCell="1" allowOverlap="1" wp14:anchorId="3C84DFC3" wp14:editId="39146D6D">
+                <wp:simplePos x="0" y="0"/>
+                <wp:positionH relativeFrom="column">
+                  <wp:posOffset>1418234</wp:posOffset>
+                </wp:positionH>
+                <wp:positionV relativeFrom="paragraph">
+                  <wp:posOffset>47015</wp:posOffset>
+                </wp:positionV>
+                <wp:extent cx="591770" cy="153"/>
+                <wp:effectExtent l="0" t="0" r="0" b="0"/>
+                <wp:wrapNone/>
+                <wp:docPr id="34" name="Прямая соединительная линия 34"/>
+                <wp:cNvGraphicFramePr/>
+                <a:graphic xmlns:a="http://schemas.openxmlformats.org/drawingml/2006/main">
+                  <a:graphicData uri="http://schemas.microsoft.com/office/word/2010/wordprocessingShape">
+                    <wps:wsp>
+                      <wps:cNvCnPr/>
+                      <wps:spPr>
+                        <a:xfrm flipH="1" flipV="1">
+                          <a:off x="0" y="0"/>
+                          <a:ext cx="591770" cy="153"/>
+                        </a:xfrm>
+                        <a:prstGeom prst="line">
+                          <a:avLst/>
+                        </a:prstGeom>
+                      </wps:spPr>
+                      <wps:style>
+                        <a:lnRef idx="1">
+                          <a:schemeClr val="accent1"/>
+                        </a:lnRef>
+                        <a:fillRef idx="0">
+                          <a:schemeClr val="accent1"/>
+                        </a:fillRef>
+                        <a:effectRef idx="0">
+                          <a:schemeClr val="accent1"/>
+                        </a:effectRef>
+                        <a:fontRef idx="minor">
+                          <a:schemeClr val="tx1"/>
+                        </a:fontRef>
+                      </wps:style>
+                      <wps:bodyPr/>
+                    </wps:wsp>
+                  </a:graphicData>
+                </a:graphic>
+                <wp14:sizeRelH relativeFrom="margin">
+                  <wp14:pctWidth>0</wp14:pctWidth>
+                </wp14:sizeRelH>
+              </wp:anchor>
+            </w:drawing>
+          </mc:Choice>
+          <mc:Fallback>
+            <w:pict>
+              <v:line w14:anchorId="248F3796" id="Прямая соединительная линия 34" o:spid="_x0000_s1026" style="position:absolute;flip:x y;z-index:251691008;visibility:visible;mso-wrap-style:square;mso-width-percent:0;mso-wrap-distance-left:9pt;mso-wrap-distance-top:0;mso-wrap-distance-right:9pt;mso-wrap-distance-bottom:0;mso-position-horizontal:absolute;mso-position-horizontal-relative:text;mso-position-vertical:absolute;mso-position-vertical-relative:text;mso-width-percent:0;mso-width-relative:margin" from="111.65pt,3.7pt" to="158.25pt,3.7pt" o:gfxdata="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" strokecolor="#4472c4 [3204]" strokeweight=".5pt">
+                <v:stroke joinstyle="miter"/>
+              </v:line>
+            </w:pict>
+          </mc:Fallback>
+        </mc:AlternateContent>
+      </w:r>
+    </w:p>
+    <w:p>
+      <w:pPr>
+        <w:rPr>
+          <w:rFonts w:ascii="Times New Roman" w:hAnsi="Times New Roman" w:cs="Times New Roman"/>
+          <w:sz w:val="28"/>
+          <w:szCs w:val="28"/>
+        </w:rPr>
+      </w:pPr>
+    </w:p>
+    <w:p>
+      <w:pPr>
+        <w:rPr>
+          <w:rFonts w:ascii="Times New Roman" w:hAnsi="Times New Roman" w:cs="Times New Roman"/>
+          <w:sz w:val="28"/>
+          <w:szCs w:val="28"/>
+        </w:rPr>
+      </w:pPr>
+      <w:r>
+        <w:rPr>
+          <w:rFonts w:ascii="Times New Roman" w:hAnsi="Times New Roman" w:cs="Times New Roman"/>
+          <w:sz w:val="28"/>
+          <w:szCs w:val="28"/>
+        </w:rPr>
+        <w:t>Т5)</w:t>
+      </w:r>
+    </w:p>
+    <w:p>
+      <w:pPr>
+        <w:rPr>
+          <w:rFonts w:ascii="Times New Roman" w:hAnsi="Times New Roman" w:cs="Times New Roman"/>
+          <w:sz w:val="28"/>
+          <w:szCs w:val="28"/>
+          <w:lang w:val="be-BY"/>
+        </w:rPr>
+      </w:pPr>
+      <w:r>
+        <w:rPr>
+          <w:rFonts w:ascii="Times New Roman" w:hAnsi="Times New Roman" w:cs="Times New Roman"/>
+          <w:noProof/>
+        </w:rPr>
+        <mc:AlternateContent>
+          <mc:Choice Requires="wps">
+            <w:drawing>
+              <wp:anchor distT="0" distB="0" distL="114300" distR="114300" simplePos="0" relativeHeight="251695104" behindDoc="0" locked="0" layoutInCell="1" allowOverlap="1" wp14:anchorId="4FFC6175" wp14:editId="37E2F991">
+                <wp:simplePos x="0" y="0"/>
+                <wp:positionH relativeFrom="column">
+                  <wp:posOffset>358444</wp:posOffset>
+                </wp:positionH>
+                <wp:positionV relativeFrom="paragraph">
+                  <wp:posOffset>93447</wp:posOffset>
+                </wp:positionV>
+                <wp:extent cx="1057702" cy="675564"/>
+                <wp:effectExtent l="0" t="0" r="28575" b="10795"/>
+                <wp:wrapNone/>
+                <wp:docPr id="37" name="Прямоугольник 37"/>
+                <wp:cNvGraphicFramePr/>
+                <a:graphic xmlns:a="http://schemas.openxmlformats.org/drawingml/2006/main">
+                  <a:graphicData uri="http://schemas.microsoft.com/office/word/2010/wordprocessingShape">
+                    <wps:wsp>
+                      <wps:cNvSpPr/>
+                      <wps:spPr>
+                        <a:xfrm>
+                          <a:off x="0" y="0"/>
+                          <a:ext cx="1057702" cy="675564"/>
+                        </a:xfrm>
+                        <a:prstGeom prst="rect">
+                          <a:avLst/>
+                        </a:prstGeom>
+                      </wps:spPr>
+                      <wps:style>
+                        <a:lnRef idx="2">
+                          <a:schemeClr val="accent6"/>
+                        </a:lnRef>
+                        <a:fillRef idx="1">
+                          <a:schemeClr val="lt1"/>
+                        </a:fillRef>
+                        <a:effectRef idx="0">
+                          <a:schemeClr val="accent6"/>
+                        </a:effectRef>
+                        <a:fontRef idx="minor">
+                          <a:schemeClr val="dk1"/>
+                        </a:fontRef>
+                      </wps:style>
+                      <wps:txbx>
+                        <w:txbxContent>
+                          <w:p>
+                            <w:pPr>
+                              <w:jc w:val="center"/>
+                              <w:rPr>
+                                <w:sz w:val="56"/>
+                                <w:szCs w:val="56"/>
+                                <w:lang w:val="en-US"/>
+                              </w:rPr>
+                            </w:pPr>
+                            <w:r>
+                              <w:rPr>
+                                <w:sz w:val="56"/>
+                                <w:szCs w:val="56"/>
+                                <w:lang w:val="en-US"/>
+                              </w:rPr>
+                              <w:t>HL</w:t>
+                            </w:r>
+                          </w:p>
+                        </w:txbxContent>
+                      </wps:txbx>
+                      <wps:bodyPr rot="0" spcFirstLastPara="0" vertOverflow="overflow" horzOverflow="overflow" vert="horz" wrap="square" lIns="91440" tIns="45720" rIns="91440" bIns="45720" numCol="1" spcCol="0" rtlCol="0" fromWordArt="0" anchor="ctr" anchorCtr="0" forceAA="0" compatLnSpc="1">
+                        <a:prstTxWarp prst="textNoShape">
+                          <a:avLst/>
+                        </a:prstTxWarp>
+                        <a:noAutofit/>
+                      </wps:bodyPr>
+                    </wps:wsp>
+                  </a:graphicData>
+                </a:graphic>
+              </wp:anchor>
+            </w:drawing>
+          </mc:Choice>
+          <mc:Fallback>
+            <w:pict>
+              <v:rect w14:anchorId="4FFC6175" id="Прямоугольник 37" o:spid="_x0000_s1035" style="position:absolute;margin-left:28.2pt;margin-top:7.35pt;width:83.3pt;height:53.2pt;z-index:251695104;visibility:visible;mso-wrap-style:square;mso-wrap-distance-left:9pt;mso-wrap-distance-top:0;mso-wrap-distance-right:9pt;mso-wrap-distance-bottom:0;mso-position-horizontal:absolute;mso-position-horizontal-relative:text;mso-position-vertical:absolute;mso-position-vertical-relative:text;v-text-anchor:middle" o:gfxdata="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" fillcolor="white [3201]" strokecolor="#70ad47 [3209]" strokeweight="1pt">
+                <v:textbox>
+                  <w:txbxContent>
+                    <w:p>
+                      <w:pPr>
+                        <w:jc w:val="center"/>
+                        <w:rPr>
+                          <w:sz w:val="56"/>
+                          <w:szCs w:val="56"/>
+                          <w:lang w:val="en-US"/>
+                        </w:rPr>
+                      </w:pPr>
+                      <w:r>
+                        <w:rPr>
+                          <w:sz w:val="56"/>
+                          <w:szCs w:val="56"/>
+                          <w:lang w:val="en-US"/>
+                        </w:rPr>
+                        <w:t>HL</w:t>
+                      </w:r>
+                    </w:p>
+                  </w:txbxContent>
+                </v:textbox>
+              </v:rect>
+            </w:pict>
+          </mc:Fallback>
+        </mc:AlternateContent>
+      </w:r>
+    </w:p>
+    <w:p>
+      <w:pPr>
+        <w:rPr>
+          <w:rFonts w:ascii="Times New Roman" w:hAnsi="Times New Roman" w:cs="Times New Roman"/>
+          <w:sz w:val="28"/>
+          <w:szCs w:val="28"/>
+        </w:rPr>
+      </w:pPr>
+    </w:p>
+    <w:p>
+      <w:pPr>
+        <w:rPr>
+          <w:rFonts w:ascii="Times New Roman" w:hAnsi="Times New Roman" w:cs="Times New Roman"/>
+          <w:sz w:val="28"/>
+          <w:szCs w:val="28"/>
+        </w:rPr>
+      </w:pPr>
+    </w:p>
+    <w:p>
+      <w:pPr>
+        <w:rPr>
+          <w:rFonts w:ascii="Times New Roman" w:hAnsi="Times New Roman" w:cs="Times New Roman"/>
+          <w:sz w:val="28"/>
+          <w:szCs w:val="28"/>
+        </w:rPr>
+      </w:pPr>
+      <w:r>
+        <w:rPr>
+          <w:rFonts w:ascii="Times New Roman" w:hAnsi="Times New Roman" w:cs="Times New Roman"/>
+          <w:noProof/>
+          <w:sz w:val="28"/>
+          <w:szCs w:val="28"/>
+          <w:lang w:eastAsia="ru-RU"/>
+        </w:rPr>
+        <mc:AlternateContent>
+          <mc:Choice Requires="wps">
+            <w:drawing>
+              <wp:anchor distT="0" distB="0" distL="114300" distR="114300" simplePos="0" relativeHeight="251697152" behindDoc="0" locked="0" layoutInCell="1" allowOverlap="1" wp14:anchorId="48B21BD9" wp14:editId="520E4C4F">
+                <wp:simplePos x="0" y="0"/>
+                <wp:positionH relativeFrom="column">
+                  <wp:posOffset>858926</wp:posOffset>
+                </wp:positionH>
+                <wp:positionV relativeFrom="paragraph">
+                  <wp:posOffset>118415</wp:posOffset>
+                </wp:positionV>
+                <wp:extent cx="0" cy="510057"/>
+                <wp:effectExtent l="76200" t="0" r="57150" b="61595"/>
+                <wp:wrapNone/>
+                <wp:docPr id="38" name="Прямая со стрелкой 38"/>
+                <wp:cNvGraphicFramePr/>
+                <a:graphic xmlns:a="http://schemas.openxmlformats.org/drawingml/2006/main">
+                  <a:graphicData uri="http://schemas.microsoft.com/office/word/2010/wordprocessingShape">
+                    <wps:wsp>
+                      <wps:cNvCnPr/>
+                      <wps:spPr>
+                        <a:xfrm>
+                          <a:off x="0" y="0"/>
+                          <a:ext cx="0" cy="510057"/>
+                        </a:xfrm>
+                        <a:prstGeom prst="straightConnector1">
+                          <a:avLst/>
+                        </a:prstGeom>
+                        <a:ln>
+                          <a:tailEnd type="triangle"/>
+                        </a:ln>
+                      </wps:spPr>
+                      <wps:style>
+                        <a:lnRef idx="1">
+                          <a:schemeClr val="accent1"/>
+                        </a:lnRef>
+                        <a:fillRef idx="0">
+                          <a:schemeClr val="accent1"/>
+                        </a:fillRef>
+                        <a:effectRef idx="0">
+                          <a:schemeClr val="accent1"/>
+                        </a:effectRef>
+                        <a:fontRef idx="minor">
+                          <a:schemeClr val="tx1"/>
+                        </a:fontRef>
+                      </wps:style>
+                      <wps:bodyPr/>
+                    </wps:wsp>
+                  </a:graphicData>
+                </a:graphic>
+              </wp:anchor>
+            </w:drawing>
+          </mc:Choice>
+          <mc:Fallback>
+            <w:pict>
+              <v:shape w14:anchorId="2CD93592" id="Прямая со стрелкой 38" o:spid="_x0000_s1026" type="#_x0000_t32" style="position:absolute;margin-left:67.65pt;margin-top:9.3pt;width:0;height:40.15pt;z-index:251697152;visibility:visible;mso-wrap-style:square;mso-wrap-distance-left:9pt;mso-wrap-distance-top:0;mso-wrap-distance-right:9pt;mso-wrap-distance-bottom:0;mso-position-horizontal:absolute;mso-position-horizontal-relative:text;mso-position-vertical:absolute;mso-position-vertical-relative:text" o:gfxdata="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" strokecolor="#4472c4 [3204]" strokeweight=".5pt">
+                <v:stroke endarrow="block" joinstyle="miter"/>
+              </v:shape>
+            </w:pict>
+          </mc:Fallback>
+        </mc:AlternateContent>
+      </w:r>
+    </w:p>
+    <w:p>
+      <w:pPr>
+        <w:rPr>
+          <w:rFonts w:ascii="Times New Roman" w:hAnsi="Times New Roman" w:cs="Times New Roman"/>
+          <w:sz w:val="28"/>
+          <w:szCs w:val="28"/>
+        </w:rPr>
+      </w:pPr>
+    </w:p>
+    <w:p>
+      <w:pPr>
+        <w:rPr>
+          <w:rFonts w:ascii="Times New Roman" w:hAnsi="Times New Roman" w:cs="Times New Roman"/>
+          <w:sz w:val="28"/>
+          <w:szCs w:val="28"/>
+        </w:rPr>
+      </w:pPr>
+      <w:r>
+        <w:rPr>
+          <w:rFonts w:ascii="Times New Roman" w:hAnsi="Times New Roman" w:cs="Times New Roman"/>
+          <w:noProof/>
+        </w:rPr>
+        <mc:AlternateContent>
+          <mc:Choice Requires="wps">
+            <w:drawing>
+              <wp:anchor distT="0" distB="0" distL="114300" distR="114300" simplePos="0" relativeHeight="251699200" behindDoc="0" locked="0" layoutInCell="1" allowOverlap="1" wp14:anchorId="42EC85D3" wp14:editId="276E1824">
+                <wp:simplePos x="0" y="0"/>
+                <wp:positionH relativeFrom="column">
+                  <wp:posOffset>343814</wp:posOffset>
+                </wp:positionH>
+                <wp:positionV relativeFrom="paragraph">
+                  <wp:posOffset>195352</wp:posOffset>
+                </wp:positionV>
+                <wp:extent cx="1057702" cy="675564"/>
+                <wp:effectExtent l="0" t="0" r="28575" b="10795"/>
+                <wp:wrapNone/>
+                <wp:docPr id="39" name="Прямоугольник 39"/>
+                <wp:cNvGraphicFramePr/>
+                <a:graphic xmlns:a="http://schemas.openxmlformats.org/drawingml/2006/main">
+                  <a:graphicData uri="http://schemas.microsoft.com/office/word/2010/wordprocessingShape">
+                    <wps:wsp>
+                      <wps:cNvSpPr/>
+                      <wps:spPr>
+                        <a:xfrm>
+                          <a:off x="0" y="0"/>
+                          <a:ext cx="1057702" cy="675564"/>
+                        </a:xfrm>
+                        <a:prstGeom prst="rect">
+                          <a:avLst/>
+                        </a:prstGeom>
+                      </wps:spPr>
+                      <wps:style>
+                        <a:lnRef idx="2">
+                          <a:schemeClr val="accent6"/>
+                        </a:lnRef>
+                        <a:fillRef idx="1">
+                          <a:schemeClr val="lt1"/>
+                        </a:fillRef>
+                        <a:effectRef idx="0">
+                          <a:schemeClr val="accent6"/>
+                        </a:effectRef>
+                        <a:fontRef idx="minor">
+                          <a:schemeClr val="dk1"/>
+                        </a:fontRef>
+                      </wps:style>
+                      <wps:txbx>
+                        <w:txbxContent>
+                          <w:p>
+                            <w:pPr>
+                              <w:jc w:val="center"/>
+                              <w:rPr>
+                                <w:sz w:val="56"/>
+                                <w:szCs w:val="56"/>
+                              </w:rPr>
+                            </w:pPr>
+                            <w:r>
+                              <w:rPr>
+                                <w:sz w:val="56"/>
+                                <w:szCs w:val="56"/>
+                              </w:rPr>
+                              <w:t>БА</w:t>
+                            </w:r>
+                          </w:p>
+                        </w:txbxContent>
+                      </wps:txbx>
+                      <wps:bodyPr rot="0" spcFirstLastPara="0" vertOverflow="overflow" horzOverflow="overflow" vert="horz" wrap="square" lIns="91440" tIns="45720" rIns="91440" bIns="45720" numCol="1" spcCol="0" rtlCol="0" fromWordArt="0" anchor="ctr" anchorCtr="0" forceAA="0" compatLnSpc="1">
+                        <a:prstTxWarp prst="textNoShape">
+                          <a:avLst/>
+                        </a:prstTxWarp>
+                        <a:noAutofit/>
+                      </wps:bodyPr>
+                    </wps:wsp>
+                  </a:graphicData>
+                </a:graphic>
+              </wp:anchor>
+            </w:drawing>
+          </mc:Choice>
+          <mc:Fallback>
+            <w:pict>
+              <v:rect w14:anchorId="42EC85D3" id="Прямоугольник 39" o:spid="_x0000_s1036" style="position:absolute;margin-left:27.05pt;margin-top:15.4pt;width:83.3pt;height:53.2pt;z-index:251699200;visibility:visible;mso-wrap-style:square;mso-wrap-distance-left:9pt;mso-wrap-distance-top:0;mso-wrap-distance-right:9pt;mso-wrap-distance-bottom:0;mso-position-horizontal:absolute;mso-position-horizontal-relative:text;mso-position-vertical:absolute;mso-position-vertical-relative:text;v-text-anchor:middle" o:gfxdata="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" fillcolor="white [3201]" strokecolor="#70ad47 [3209]" strokeweight="1pt">
+                <v:textbox>
+                  <w:txbxContent>
+                    <w:p>
+                      <w:pPr>
+                        <w:jc w:val="center"/>
+                        <w:rPr>
+                          <w:sz w:val="56"/>
+                          <w:szCs w:val="56"/>
+                        </w:rPr>
+                      </w:pPr>
+                      <w:r>
+                        <w:rPr>
+                          <w:sz w:val="56"/>
+                          <w:szCs w:val="56"/>
+                        </w:rPr>
+                        <w:t>БА</w:t>
+                      </w:r>
+                    </w:p>
+                  </w:txbxContent>
+                </v:textbox>
+              </v:rect>
+            </w:pict>
+          </mc:Fallback>
+        </mc:AlternateContent>
+      </w:r>
+    </w:p>
+    <w:p>
+      <w:pPr>
+        <w:rPr>
+          <w:rFonts w:ascii="Times New Roman" w:hAnsi="Times New Roman" w:cs="Times New Roman"/>
+          <w:sz w:val="28"/>
+          <w:szCs w:val="28"/>
+        </w:rPr>
+      </w:pPr>
+    </w:p>
+    <w:p>
+      <w:pPr>
+        <w:rPr>
+          <w:rFonts w:ascii="Times New Roman" w:hAnsi="Times New Roman" w:cs="Times New Roman"/>
+          <w:sz w:val="28"/>
+          <w:szCs w:val="28"/>
+        </w:rPr>
+      </w:pPr>
+    </w:p>
+    <w:p>
+      <w:pPr>
+        <w:rPr>
+          <w:rFonts w:ascii="Times New Roman" w:hAnsi="Times New Roman" w:cs="Times New Roman"/>
+          <w:sz w:val="28"/>
+          <w:szCs w:val="28"/>
+        </w:rPr>
+      </w:pPr>
+    </w:p>
+    <w:p>
+      <w:pPr>
+        <w:rPr>
+          <w:rFonts w:ascii="Times New Roman" w:hAnsi="Times New Roman" w:cs="Times New Roman"/>
+          <w:sz w:val="28"/>
+          <w:szCs w:val="28"/>
+        </w:rPr>
+      </w:pPr>
+    </w:p>
+    <w:p>
+      <w:pPr>
+        <w:rPr>
+          <w:rFonts w:ascii="Times New Roman" w:hAnsi="Times New Roman" w:cs="Times New Roman"/>
+          <w:sz w:val="28"/>
+          <w:szCs w:val="28"/>
+        </w:rPr>
+      </w:pPr>
+    </w:p>
+    <w:p>
+      <w:pPr>
+        <w:rPr>
+          <w:rFonts w:ascii="Times New Roman" w:hAnsi="Times New Roman" w:cs="Times New Roman"/>
+          <w:sz w:val="28"/>
+          <w:szCs w:val="28"/>
+        </w:rPr>
+      </w:pPr>
+    </w:p>
+    <w:p>
+      <w:pPr>
+        <w:rPr>
+          <w:rFonts w:ascii="Times New Roman" w:hAnsi="Times New Roman" w:cs="Times New Roman"/>
+          <w:sz w:val="28"/>
+          <w:szCs w:val="28"/>
+        </w:rPr>
+      </w:pPr>
+    </w:p>
+    <w:p>
+      <w:pPr>
+        <w:rPr>
+          <w:rFonts w:ascii="Times New Roman" w:hAnsi="Times New Roman" w:cs="Times New Roman"/>
+          <w:sz w:val="28"/>
+          <w:szCs w:val="28"/>
+        </w:rPr>
+      </w:pPr>
+    </w:p>
+    <w:p>
+      <w:pPr>
+        <w:rPr>
+          <w:rFonts w:ascii="Times New Roman" w:hAnsi="Times New Roman" w:cs="Times New Roman"/>
+          <w:sz w:val="28"/>
+          <w:szCs w:val="28"/>
+        </w:rPr>
+      </w:pPr>
+    </w:p>
+    <w:p>
+      <w:pPr>
+        <w:rPr>
+          <w:rFonts w:ascii="Times New Roman" w:hAnsi="Times New Roman" w:cs="Times New Roman"/>
+          <w:sz w:val="28"/>
+          <w:szCs w:val="28"/>
+        </w:rPr>
+      </w:pPr>
+    </w:p>
+    <w:p>
+      <w:pPr>
+        <w:rPr>
+          <w:rFonts w:ascii="Times New Roman" w:hAnsi="Times New Roman" w:cs="Times New Roman"/>
+          <w:sz w:val="28"/>
+          <w:szCs w:val="28"/>
+        </w:rPr>
+      </w:pPr>
+    </w:p>
+    <w:p>
+      <w:pPr>
+        <w:rPr>
+          <w:rFonts w:ascii="Times New Roman" w:hAnsi="Times New Roman" w:cs="Times New Roman"/>
+          <w:sz w:val="28"/>
+          <w:szCs w:val="28"/>
+        </w:rPr>
+      </w:pPr>
+    </w:p>
+    <w:p>
+      <w:pPr>
+        <w:rPr>
+          <w:rFonts w:ascii="Times New Roman" w:hAnsi="Times New Roman" w:cs="Times New Roman"/>
+          <w:sz w:val="28"/>
+          <w:szCs w:val="28"/>
+        </w:rPr>
+      </w:pPr>
+      <w:r>
+        <w:rPr>
+          <w:rFonts w:ascii="Times New Roman" w:hAnsi="Times New Roman" w:cs="Times New Roman"/>
+          <w:sz w:val="28"/>
+          <w:szCs w:val="28"/>
+        </w:rPr>
+        <w:t>Т6)</w:t>
+      </w:r>
+    </w:p>
+    <w:p>
+      <w:pPr>
+        <w:rPr>
+          <w:rFonts w:ascii="Times New Roman" w:hAnsi="Times New Roman" w:cs="Times New Roman"/>
+          <w:sz w:val="28"/>
+          <w:szCs w:val="28"/>
+          <w:lang w:val="en-US"/>
+        </w:rPr>
+      </w:pPr>
+      <w:r>
+        <w:rPr>
+          <w:rFonts w:ascii="Times New Roman" w:hAnsi="Times New Roman" w:cs="Times New Roman"/>
+          <w:noProof/>
+          <w:sz w:val="28"/>
+          <w:szCs w:val="28"/>
+          <w:lang w:eastAsia="ru-RU"/>
+        </w:rPr>
         <w:drawing>
-          <wp:anchor distT="0" distB="0" distL="114300" distR="114300" simplePos="0" relativeHeight="251658240" behindDoc="0" locked="0" layoutInCell="1" allowOverlap="1" wp14:anchorId="3811F560" wp14:editId="7B8128E9">
-            <wp:simplePos x="0" y="0"/>
-            <wp:positionH relativeFrom="column">
-              <wp:posOffset>-3810</wp:posOffset>
-            </wp:positionH>
-            <wp:positionV relativeFrom="paragraph">
-              <wp:posOffset>-3175</wp:posOffset>
-            </wp:positionV>
-            <wp:extent cx="1409700" cy="2505075"/>
+          <wp:inline distT="0" distB="0" distL="0" distR="0" wp14:anchorId="4D26E4AB" wp14:editId="518B89D2">
+            <wp:extent cx="3943350" cy="4010025"/>
             <wp:effectExtent l="0" t="0" r="0" b="9525"/>
-            <wp:wrapNone/>
-            <wp:docPr id="9" name="Рисунок 9"/>
+            <wp:docPr id="4" name="Рисунок 4"/>
             <wp:cNvGraphicFramePr>
               <a:graphicFrameLocks xmlns:a="http://schemas.openxmlformats.org/drawingml/2006/main" noChangeAspect="1"/>
             </wp:cNvGraphicFramePr>
@@ -6770,7 +9370,7 @@
               <a:graphicData uri="http://schemas.openxmlformats.org/drawingml/2006/picture">
                 <pic:pic xmlns:pic="http://schemas.openxmlformats.org/drawingml/2006/picture">
                   <pic:nvPicPr>
-                    <pic:cNvPr id="0" name="Рисунок 4"/>
+                    <pic:cNvPr id="0" name="Рисунок 9"/>
                     <pic:cNvPicPr>
                       <a:picLocks noChangeAspect="1" noChangeArrowheads="1"/>
                     </pic:cNvPicPr>
@@ -6791,7 +9391,7 @@
                   <pic:spPr bwMode="auto">
                     <a:xfrm>
                       <a:off x="0" y="0"/>
-                      <a:ext cx="1409700" cy="2505075"/>
+                      <a:ext cx="3943350" cy="4010025"/>
                     </a:xfrm>
                     <a:prstGeom prst="rect">
                       <a:avLst/>
@@ -6804,13 +9404,7 @@
                 </pic:pic>
               </a:graphicData>
             </a:graphic>
-            <wp14:sizeRelH relativeFrom="margin">
-              <wp14:pctWidth>0</wp14:pctWidth>
-            </wp14:sizeRelH>
-            <wp14:sizeRelV relativeFrom="margin">
-              <wp14:pctHeight>0</wp14:pctHeight>
-            </wp14:sizeRelV>
-          </wp:anchor>
+          </wp:inline>
         </w:drawing>
       </w:r>
     </w:p>
@@ -6818,100 +9412,39 @@
       <w:pPr>
         <w:rPr>
           <w:rFonts w:ascii="Times New Roman" w:hAnsi="Times New Roman" w:cs="Times New Roman"/>
+          <w:sz w:val="28"/>
+          <w:szCs w:val="28"/>
         </w:rPr>
       </w:pPr>
+      <w:r>
+        <w:rPr>
+          <w:rFonts w:ascii="Times New Roman" w:hAnsi="Times New Roman" w:cs="Times New Roman"/>
+          <w:sz w:val="28"/>
+          <w:szCs w:val="28"/>
+        </w:rPr>
+        <w:t>Т7)</w:t>
+      </w:r>
     </w:p>
     <w:p>
       <w:pPr>
         <w:rPr>
           <w:rFonts w:ascii="Times New Roman" w:hAnsi="Times New Roman" w:cs="Times New Roman"/>
+          <w:sz w:val="28"/>
+          <w:szCs w:val="28"/>
         </w:rPr>
       </w:pPr>
-    </w:p>
-    <w:p>
-      <w:pPr>
-        <w:rPr>
-          <w:rFonts w:ascii="Times New Roman" w:hAnsi="Times New Roman" w:cs="Times New Roman"/>
-        </w:rPr>
-      </w:pPr>
-    </w:p>
-    <w:p>
-      <w:pPr>
-        <w:rPr>
-          <w:rFonts w:ascii="Times New Roman" w:hAnsi="Times New Roman" w:cs="Times New Roman"/>
-        </w:rPr>
-      </w:pPr>
-    </w:p>
-    <w:p>
-      <w:pPr>
-        <w:rPr>
-          <w:rFonts w:ascii="Times New Roman" w:hAnsi="Times New Roman" w:cs="Times New Roman"/>
-        </w:rPr>
-      </w:pPr>
-    </w:p>
-    <w:p>
-      <w:pPr>
-        <w:rPr>
-          <w:rFonts w:ascii="Times New Roman" w:hAnsi="Times New Roman" w:cs="Times New Roman"/>
-        </w:rPr>
-      </w:pPr>
-    </w:p>
-    <w:p>
-      <w:pPr>
-        <w:rPr>
-          <w:rFonts w:ascii="Times New Roman" w:hAnsi="Times New Roman" w:cs="Times New Roman"/>
-        </w:rPr>
-      </w:pPr>
-    </w:p>
-    <w:p>
-      <w:pPr>
-        <w:rPr>
-          <w:rFonts w:ascii="Times New Roman" w:hAnsi="Times New Roman" w:cs="Times New Roman"/>
-        </w:rPr>
-      </w:pPr>
-    </w:p>
-    <w:p>
-      <w:pPr>
-        <w:rPr>
-          <w:rFonts w:ascii="Times New Roman" w:hAnsi="Times New Roman" w:cs="Times New Roman"/>
-          <w:sz w:val="28"/>
-          <w:szCs w:val="28"/>
-          <w:lang w:val="be-BY"/>
-        </w:rPr>
-      </w:pPr>
-      <w:r>
-        <w:rPr>
-          <w:rFonts w:ascii="Times New Roman" w:hAnsi="Times New Roman" w:cs="Times New Roman"/>
-          <w:sz w:val="28"/>
-          <w:szCs w:val="28"/>
-          <w:lang w:val="be-BY"/>
-        </w:rPr>
-        <w:t xml:space="preserve">Т2) </w:t>
-      </w:r>
-    </w:p>
-    <w:p>
-      <w:pPr>
-        <w:rPr>
-          <w:rFonts w:ascii="Times New Roman" w:hAnsi="Times New Roman" w:cs="Times New Roman"/>
-          <w:sz w:val="28"/>
-          <w:szCs w:val="28"/>
-          <w:lang w:val="be-BY"/>
-        </w:rPr>
-      </w:pPr>
       <w:r>
         <w:rPr>
           <w:rFonts w:ascii="Times New Roman" w:hAnsi="Times New Roman" w:cs="Times New Roman"/>
           <w:noProof/>
           <w:sz w:val="28"/>
           <w:szCs w:val="28"/>
-          <w:lang w:eastAsia="ru-RU"/>
-        </w:rPr>
-        <w:lastRenderedPageBreak/>
+        </w:rPr>
         <w:drawing>
-          <wp:inline distT="0" distB="0" distL="0" distR="0" wp14:anchorId="23FF431C" wp14:editId="52343C51">
-            <wp:extent cx="3305175" cy="1885950"/>
-            <wp:effectExtent l="0" t="0" r="9525" b="0"/>
-            <wp:docPr id="8" name="Рисунок 8"/>
+          <wp:inline distT="0" distB="0" distL="0" distR="0" wp14:anchorId="681F4CAF" wp14:editId="18B81FF3">
+            <wp:extent cx="3505200" cy="3248025"/>
+            <wp:effectExtent l="0" t="0" r="0" b="9525"/>
+            <wp:docPr id="3" name="Рисунок 3"/>
             <wp:cNvGraphicFramePr>
               <a:graphicFrameLocks xmlns:a="http://schemas.openxmlformats.org/drawingml/2006/main" noChangeAspect="1"/>
             </wp:cNvGraphicFramePr>
@@ -6919,7 +9452,7 @@
               <a:graphicData uri="http://schemas.openxmlformats.org/drawingml/2006/picture">
                 <pic:pic xmlns:pic="http://schemas.openxmlformats.org/drawingml/2006/picture">
                   <pic:nvPicPr>
-                    <pic:cNvPr id="0" name="Рисунок 5"/>
+                    <pic:cNvPr id="0" name="Рисунок 2"/>
                     <pic:cNvPicPr>
                       <a:picLocks noChangeAspect="1" noChangeArrowheads="1"/>
                     </pic:cNvPicPr>
@@ -6940,7 +9473,7 @@
                   <pic:spPr bwMode="auto">
                     <a:xfrm>
                       <a:off x="0" y="0"/>
-                      <a:ext cx="3305175" cy="1885950"/>
+                      <a:ext cx="3505200" cy="3248025"/>
                     </a:xfrm>
                     <a:prstGeom prst="rect">
                       <a:avLst/>
@@ -6963,7 +9496,6 @@
           <w:rFonts w:ascii="Times New Roman" w:hAnsi="Times New Roman" w:cs="Times New Roman"/>
           <w:sz w:val="28"/>
           <w:szCs w:val="28"/>
-          <w:lang w:val="be-BY"/>
         </w:rPr>
       </w:pPr>
     </w:p>
@@ -6973,36 +9505,92 @@
           <w:rFonts w:ascii="Times New Roman" w:hAnsi="Times New Roman" w:cs="Times New Roman"/>
           <w:sz w:val="28"/>
           <w:szCs w:val="28"/>
-          <w:lang w:val="be-BY"/>
         </w:rPr>
       </w:pPr>
-      <w:r>
-        <w:rPr>
-          <w:rFonts w:ascii="Times New Roman" w:hAnsi="Times New Roman" w:cs="Times New Roman"/>
-          <w:sz w:val="28"/>
-          <w:szCs w:val="28"/>
-          <w:lang w:val="be-BY"/>
-        </w:rPr>
-        <w:t>Т3)</w:t>
-      </w:r>
     </w:p>
     <w:p>
       <w:pPr>
         <w:rPr>
           <w:rFonts w:ascii="Times New Roman" w:hAnsi="Times New Roman" w:cs="Times New Roman"/>
+          <w:sz w:val="28"/>
+          <w:szCs w:val="28"/>
         </w:rPr>
       </w:pPr>
+    </w:p>
+    <w:p>
+      <w:pPr>
+        <w:rPr>
+          <w:rFonts w:ascii="Times New Roman" w:hAnsi="Times New Roman" w:cs="Times New Roman"/>
+          <w:sz w:val="28"/>
+          <w:szCs w:val="28"/>
+        </w:rPr>
+      </w:pPr>
+    </w:p>
+    <w:p>
+      <w:pPr>
+        <w:rPr>
+          <w:rFonts w:ascii="Times New Roman" w:hAnsi="Times New Roman" w:cs="Times New Roman"/>
+          <w:sz w:val="28"/>
+          <w:szCs w:val="28"/>
+        </w:rPr>
+      </w:pPr>
+    </w:p>
+    <w:p>
+      <w:pPr>
+        <w:rPr>
+          <w:rFonts w:ascii="Times New Roman" w:hAnsi="Times New Roman" w:cs="Times New Roman"/>
+          <w:sz w:val="28"/>
+          <w:szCs w:val="28"/>
+        </w:rPr>
+      </w:pPr>
+    </w:p>
+    <w:p>
+      <w:pPr>
+        <w:rPr>
+          <w:rFonts w:ascii="Times New Roman" w:hAnsi="Times New Roman" w:cs="Times New Roman"/>
+          <w:sz w:val="28"/>
+          <w:szCs w:val="28"/>
+        </w:rPr>
+      </w:pPr>
+    </w:p>
+    <w:p>
+      <w:pPr>
+        <w:rPr>
+          <w:rFonts w:ascii="Times New Roman" w:hAnsi="Times New Roman" w:cs="Times New Roman"/>
+          <w:sz w:val="28"/>
+          <w:szCs w:val="28"/>
+        </w:rPr>
+      </w:pPr>
+      <w:r>
+        <w:rPr>
+          <w:rFonts w:ascii="Times New Roman" w:hAnsi="Times New Roman" w:cs="Times New Roman"/>
+          <w:sz w:val="28"/>
+          <w:szCs w:val="28"/>
+        </w:rPr>
+        <w:t>Т8)</w:t>
+      </w:r>
+    </w:p>
+    <w:p>
+      <w:pPr>
+        <w:rPr>
+          <w:rFonts w:ascii="Times New Roman" w:hAnsi="Times New Roman" w:cs="Times New Roman"/>
+          <w:sz w:val="28"/>
+          <w:szCs w:val="28"/>
+        </w:rPr>
+      </w:pPr>
       <w:r>
         <w:rPr>
           <w:rFonts w:ascii="Times New Roman" w:hAnsi="Times New Roman" w:cs="Times New Roman"/>
           <w:noProof/>
+          <w:sz w:val="28"/>
+          <w:szCs w:val="28"/>
           <w:lang w:eastAsia="ru-RU"/>
         </w:rPr>
         <w:drawing>
-          <wp:inline distT="0" distB="0" distL="0" distR="0" wp14:anchorId="12BE5DD8" wp14:editId="26D7BABB">
-            <wp:extent cx="3295650" cy="4886325"/>
-            <wp:effectExtent l="0" t="0" r="0" b="9525"/>
-            <wp:docPr id="7" name="Рисунок 7"/>
+          <wp:inline distT="0" distB="0" distL="0" distR="0" wp14:anchorId="13CDCA3E" wp14:editId="41569B03">
+            <wp:extent cx="1238250" cy="2381250"/>
+            <wp:effectExtent l="0" t="0" r="0" b="0"/>
+            <wp:docPr id="2" name="Рисунок 2"/>
             <wp:cNvGraphicFramePr>
               <a:graphicFrameLocks xmlns:a="http://schemas.openxmlformats.org/drawingml/2006/main" noChangeAspect="1"/>
             </wp:cNvGraphicFramePr>
@@ -7010,262 +9598,13 @@
               <a:graphicData uri="http://schemas.openxmlformats.org/drawingml/2006/picture">
                 <pic:pic xmlns:pic="http://schemas.openxmlformats.org/drawingml/2006/picture">
                   <pic:nvPicPr>
-                    <pic:cNvPr id="0" name="Рисунок 6"/>
+                    <pic:cNvPr id="0" name="Рисунок 11"/>
                     <pic:cNvPicPr>
                       <a:picLocks noChangeAspect="1" noChangeArrowheads="1"/>
                     </pic:cNvPicPr>
                   </pic:nvPicPr>
                   <pic:blipFill>
                     <a:blip r:embed="rId7">
-                      <a:extLst>
-                        <a:ext uri="{28A0092B-C50C-407E-A947-70E740481C1C}">
-                          <a14:useLocalDpi xmlns:a14="http://schemas.microsoft.com/office/drawing/2010/main" val="0"/>
-                        </a:ext>
-                      </a:extLst>
-                    </a:blip>
-                    <a:srcRect/>
-                    <a:stretch>
-                      <a:fillRect/>
-                    </a:stretch>
-                  </pic:blipFill>
-                  <pic:spPr bwMode="auto">
-                    <a:xfrm>
-                      <a:off x="0" y="0"/>
-                      <a:ext cx="3295650" cy="4886325"/>
-                    </a:xfrm>
-                    <a:prstGeom prst="rect">
-                      <a:avLst/>
-                    </a:prstGeom>
-                    <a:noFill/>
-                    <a:ln>
-                      <a:noFill/>
-                    </a:ln>
-                  </pic:spPr>
-                </pic:pic>
-              </a:graphicData>
-            </a:graphic>
-          </wp:inline>
-        </w:drawing>
-      </w:r>
-    </w:p>
-    <w:p>
-      <w:pPr>
-        <w:rPr>
-          <w:rFonts w:ascii="Times New Roman" w:hAnsi="Times New Roman" w:cs="Times New Roman"/>
-          <w:sz w:val="28"/>
-          <w:szCs w:val="28"/>
-        </w:rPr>
-      </w:pPr>
-    </w:p>
-    <w:p>
-      <w:pPr>
-        <w:rPr>
-          <w:rFonts w:ascii="Times New Roman" w:hAnsi="Times New Roman" w:cs="Times New Roman"/>
-          <w:sz w:val="28"/>
-          <w:szCs w:val="28"/>
-        </w:rPr>
-      </w:pPr>
-    </w:p>
-    <w:p>
-      <w:pPr>
-        <w:rPr>
-          <w:rFonts w:ascii="Times New Roman" w:hAnsi="Times New Roman" w:cs="Times New Roman"/>
-          <w:sz w:val="28"/>
-          <w:szCs w:val="28"/>
-        </w:rPr>
-      </w:pPr>
-    </w:p>
-    <w:p>
-      <w:pPr>
-        <w:rPr>
-          <w:rFonts w:ascii="Times New Roman" w:hAnsi="Times New Roman" w:cs="Times New Roman"/>
-          <w:sz w:val="28"/>
-          <w:szCs w:val="28"/>
-        </w:rPr>
-      </w:pPr>
-    </w:p>
-    <w:p>
-      <w:pPr>
-        <w:rPr>
-          <w:rFonts w:ascii="Times New Roman" w:hAnsi="Times New Roman" w:cs="Times New Roman"/>
-          <w:sz w:val="28"/>
-          <w:szCs w:val="28"/>
-        </w:rPr>
-      </w:pPr>
-    </w:p>
-    <w:p>
-      <w:pPr>
-        <w:rPr>
-          <w:rFonts w:ascii="Times New Roman" w:hAnsi="Times New Roman" w:cs="Times New Roman"/>
-          <w:sz w:val="28"/>
-          <w:szCs w:val="28"/>
-        </w:rPr>
-      </w:pPr>
-    </w:p>
-    <w:p>
-      <w:pPr>
-        <w:rPr>
-          <w:rFonts w:ascii="Times New Roman" w:hAnsi="Times New Roman" w:cs="Times New Roman"/>
-          <w:sz w:val="28"/>
-          <w:szCs w:val="28"/>
-        </w:rPr>
-      </w:pPr>
-    </w:p>
-    <w:p>
-      <w:pPr>
-        <w:rPr>
-          <w:rFonts w:ascii="Times New Roman" w:hAnsi="Times New Roman" w:cs="Times New Roman"/>
-          <w:sz w:val="28"/>
-          <w:szCs w:val="28"/>
-        </w:rPr>
-      </w:pPr>
-    </w:p>
-    <w:p>
-      <w:pPr>
-        <w:rPr>
-          <w:rFonts w:ascii="Times New Roman" w:hAnsi="Times New Roman" w:cs="Times New Roman"/>
-          <w:sz w:val="28"/>
-          <w:szCs w:val="28"/>
-        </w:rPr>
-      </w:pPr>
-    </w:p>
-    <w:p>
-      <w:pPr>
-        <w:rPr>
-          <w:rFonts w:ascii="Times New Roman" w:hAnsi="Times New Roman" w:cs="Times New Roman"/>
-          <w:sz w:val="28"/>
-          <w:szCs w:val="28"/>
-        </w:rPr>
-      </w:pPr>
-      <w:r>
-        <w:rPr>
-          <w:rFonts w:ascii="Times New Roman" w:hAnsi="Times New Roman" w:cs="Times New Roman"/>
-          <w:sz w:val="28"/>
-          <w:szCs w:val="28"/>
-        </w:rPr>
-        <w:lastRenderedPageBreak/>
-        <w:t>Т4)</w:t>
-      </w:r>
-    </w:p>
-    <w:p>
-      <w:pPr>
-        <w:rPr>
-          <w:rFonts w:ascii="Times New Roman" w:hAnsi="Times New Roman" w:cs="Times New Roman"/>
-          <w:sz w:val="28"/>
-          <w:szCs w:val="28"/>
-        </w:rPr>
-      </w:pPr>
-      <w:r>
-        <w:rPr>
-          <w:rFonts w:ascii="Times New Roman" w:hAnsi="Times New Roman" w:cs="Times New Roman"/>
-          <w:noProof/>
-          <w:sz w:val="28"/>
-          <w:szCs w:val="28"/>
-          <w:lang w:eastAsia="ru-RU"/>
-        </w:rPr>
-        <w:drawing>
-          <wp:inline distT="0" distB="0" distL="0" distR="0" wp14:anchorId="2C22E4B0" wp14:editId="63A4DB78">
-            <wp:extent cx="1857375" cy="2409825"/>
-            <wp:effectExtent l="0" t="0" r="9525" b="9525"/>
-            <wp:docPr id="6" name="Рисунок 6"/>
-            <wp:cNvGraphicFramePr>
-              <a:graphicFrameLocks xmlns:a="http://schemas.openxmlformats.org/drawingml/2006/main" noChangeAspect="1"/>
-            </wp:cNvGraphicFramePr>
-            <a:graphic xmlns:a="http://schemas.openxmlformats.org/drawingml/2006/main">
-              <a:graphicData uri="http://schemas.openxmlformats.org/drawingml/2006/picture">
-                <pic:pic xmlns:pic="http://schemas.openxmlformats.org/drawingml/2006/picture">
-                  <pic:nvPicPr>
-                    <pic:cNvPr id="0" name="Рисунок 7"/>
-                    <pic:cNvPicPr>
-                      <a:picLocks noChangeAspect="1" noChangeArrowheads="1"/>
-                    </pic:cNvPicPr>
-                  </pic:nvPicPr>
-                  <pic:blipFill>
-                    <a:blip r:embed="rId8">
-                      <a:extLst>
-                        <a:ext uri="{28A0092B-C50C-407E-A947-70E740481C1C}">
-                          <a14:useLocalDpi xmlns:a14="http://schemas.microsoft.com/office/drawing/2010/main" val="0"/>
-                        </a:ext>
-                      </a:extLst>
-                    </a:blip>
-                    <a:srcRect/>
-                    <a:stretch>
-                      <a:fillRect/>
-                    </a:stretch>
-                  </pic:blipFill>
-                  <pic:spPr bwMode="auto">
-                    <a:xfrm>
-                      <a:off x="0" y="0"/>
-                      <a:ext cx="1857375" cy="2409825"/>
-                    </a:xfrm>
-                    <a:prstGeom prst="rect">
-                      <a:avLst/>
-                    </a:prstGeom>
-                    <a:noFill/>
-                    <a:ln>
-                      <a:noFill/>
-                    </a:ln>
-                  </pic:spPr>
-                </pic:pic>
-              </a:graphicData>
-            </a:graphic>
-          </wp:inline>
-        </w:drawing>
-      </w:r>
-    </w:p>
-    <w:p>
-      <w:pPr>
-        <w:rPr>
-          <w:rFonts w:ascii="Times New Roman" w:hAnsi="Times New Roman" w:cs="Times New Roman"/>
-          <w:sz w:val="28"/>
-          <w:szCs w:val="28"/>
-        </w:rPr>
-      </w:pPr>
-      <w:r>
-        <w:rPr>
-          <w:rFonts w:ascii="Times New Roman" w:hAnsi="Times New Roman" w:cs="Times New Roman"/>
-          <w:sz w:val="28"/>
-          <w:szCs w:val="28"/>
-        </w:rPr>
-        <w:t>Т5)</w:t>
-      </w:r>
-    </w:p>
-    <w:p>
-      <w:pPr>
-        <w:rPr>
-          <w:rFonts w:ascii="Times New Roman" w:hAnsi="Times New Roman" w:cs="Times New Roman"/>
-          <w:sz w:val="28"/>
-          <w:szCs w:val="28"/>
-          <w:lang w:val="be-BY"/>
-        </w:rPr>
-      </w:pPr>
-      <w:r>
-        <w:rPr>
-          <w:rFonts w:ascii="Times New Roman" w:hAnsi="Times New Roman" w:cs="Times New Roman"/>
-          <w:noProof/>
-          <w:sz w:val="28"/>
-          <w:szCs w:val="28"/>
-          <w:lang w:eastAsia="ru-RU"/>
-        </w:rPr>
-        <w:drawing>
-          <wp:inline distT="0" distB="0" distL="0" distR="0" wp14:anchorId="51ABF6C6" wp14:editId="49CF53E4">
-            <wp:extent cx="1238250" cy="2381250"/>
-            <wp:effectExtent l="0" t="0" r="0" b="0"/>
-            <wp:docPr id="5" name="Рисунок 5"/>
-            <wp:cNvGraphicFramePr>
-              <a:graphicFrameLocks xmlns:a="http://schemas.openxmlformats.org/drawingml/2006/main" noChangeAspect="1"/>
-            </wp:cNvGraphicFramePr>
-            <a:graphic xmlns:a="http://schemas.openxmlformats.org/drawingml/2006/main">
-              <a:graphicData uri="http://schemas.openxmlformats.org/drawingml/2006/picture">
-                <pic:pic xmlns:pic="http://schemas.openxmlformats.org/drawingml/2006/picture">
-                  <pic:nvPicPr>
-                    <pic:cNvPr id="0" name="Рисунок 8"/>
-                    <pic:cNvPicPr>
-                      <a:picLocks noChangeAspect="1" noChangeArrowheads="1"/>
-                    </pic:cNvPicPr>
-                  </pic:nvPicPr>
-                  <pic:blipFill>
-                    <a:blip r:embed="rId9">
                       <a:extLst>
                         <a:ext uri="{28A0092B-C50C-407E-A947-70E740481C1C}">
                           <a14:useLocalDpi xmlns:a14="http://schemas.microsoft.com/office/drawing/2010/main" val="0"/>
@@ -7314,473 +9653,6 @@
           <w:szCs w:val="28"/>
         </w:rPr>
       </w:pPr>
-    </w:p>
-    <w:p>
-      <w:pPr>
-        <w:rPr>
-          <w:rFonts w:ascii="Times New Roman" w:hAnsi="Times New Roman" w:cs="Times New Roman"/>
-          <w:sz w:val="28"/>
-          <w:szCs w:val="28"/>
-        </w:rPr>
-      </w:pPr>
-    </w:p>
-    <w:p>
-      <w:pPr>
-        <w:rPr>
-          <w:rFonts w:ascii="Times New Roman" w:hAnsi="Times New Roman" w:cs="Times New Roman"/>
-          <w:sz w:val="28"/>
-          <w:szCs w:val="28"/>
-        </w:rPr>
-      </w:pPr>
-    </w:p>
-    <w:p>
-      <w:pPr>
-        <w:rPr>
-          <w:rFonts w:ascii="Times New Roman" w:hAnsi="Times New Roman" w:cs="Times New Roman"/>
-          <w:sz w:val="28"/>
-          <w:szCs w:val="28"/>
-        </w:rPr>
-      </w:pPr>
-    </w:p>
-    <w:p>
-      <w:pPr>
-        <w:rPr>
-          <w:rFonts w:ascii="Times New Roman" w:hAnsi="Times New Roman" w:cs="Times New Roman"/>
-          <w:sz w:val="28"/>
-          <w:szCs w:val="28"/>
-        </w:rPr>
-      </w:pPr>
-    </w:p>
-    <w:p>
-      <w:pPr>
-        <w:rPr>
-          <w:rFonts w:ascii="Times New Roman" w:hAnsi="Times New Roman" w:cs="Times New Roman"/>
-          <w:sz w:val="28"/>
-          <w:szCs w:val="28"/>
-        </w:rPr>
-      </w:pPr>
-    </w:p>
-    <w:p>
-      <w:pPr>
-        <w:rPr>
-          <w:rFonts w:ascii="Times New Roman" w:hAnsi="Times New Roman" w:cs="Times New Roman"/>
-          <w:sz w:val="28"/>
-          <w:szCs w:val="28"/>
-        </w:rPr>
-      </w:pPr>
-    </w:p>
-    <w:p>
-      <w:pPr>
-        <w:rPr>
-          <w:rFonts w:ascii="Times New Roman" w:hAnsi="Times New Roman" w:cs="Times New Roman"/>
-          <w:sz w:val="28"/>
-          <w:szCs w:val="28"/>
-        </w:rPr>
-      </w:pPr>
-    </w:p>
-    <w:p>
-      <w:pPr>
-        <w:rPr>
-          <w:rFonts w:ascii="Times New Roman" w:hAnsi="Times New Roman" w:cs="Times New Roman"/>
-          <w:sz w:val="28"/>
-          <w:szCs w:val="28"/>
-        </w:rPr>
-      </w:pPr>
-    </w:p>
-    <w:p>
-      <w:pPr>
-        <w:rPr>
-          <w:rFonts w:ascii="Times New Roman" w:hAnsi="Times New Roman" w:cs="Times New Roman"/>
-          <w:sz w:val="28"/>
-          <w:szCs w:val="28"/>
-        </w:rPr>
-      </w:pPr>
-    </w:p>
-    <w:p>
-      <w:pPr>
-        <w:rPr>
-          <w:rFonts w:ascii="Times New Roman" w:hAnsi="Times New Roman" w:cs="Times New Roman"/>
-          <w:sz w:val="28"/>
-          <w:szCs w:val="28"/>
-        </w:rPr>
-      </w:pPr>
-    </w:p>
-    <w:p>
-      <w:pPr>
-        <w:rPr>
-          <w:rFonts w:ascii="Times New Roman" w:hAnsi="Times New Roman" w:cs="Times New Roman"/>
-          <w:sz w:val="28"/>
-          <w:szCs w:val="28"/>
-        </w:rPr>
-      </w:pPr>
-    </w:p>
-    <w:p>
-      <w:pPr>
-        <w:rPr>
-          <w:rFonts w:ascii="Times New Roman" w:hAnsi="Times New Roman" w:cs="Times New Roman"/>
-          <w:sz w:val="28"/>
-          <w:szCs w:val="28"/>
-        </w:rPr>
-      </w:pPr>
-    </w:p>
-    <w:p>
-      <w:pPr>
-        <w:rPr>
-          <w:rFonts w:ascii="Times New Roman" w:hAnsi="Times New Roman" w:cs="Times New Roman"/>
-          <w:sz w:val="28"/>
-          <w:szCs w:val="28"/>
-        </w:rPr>
-      </w:pPr>
-    </w:p>
-    <w:p>
-      <w:pPr>
-        <w:rPr>
-          <w:rFonts w:ascii="Times New Roman" w:hAnsi="Times New Roman" w:cs="Times New Roman"/>
-          <w:sz w:val="28"/>
-          <w:szCs w:val="28"/>
-        </w:rPr>
-      </w:pPr>
-    </w:p>
-    <w:p>
-      <w:pPr>
-        <w:rPr>
-          <w:rFonts w:ascii="Times New Roman" w:hAnsi="Times New Roman" w:cs="Times New Roman"/>
-          <w:sz w:val="28"/>
-          <w:szCs w:val="28"/>
-        </w:rPr>
-      </w:pPr>
-    </w:p>
-    <w:p>
-      <w:pPr>
-        <w:rPr>
-          <w:rFonts w:ascii="Times New Roman" w:hAnsi="Times New Roman" w:cs="Times New Roman"/>
-          <w:sz w:val="28"/>
-          <w:szCs w:val="28"/>
-        </w:rPr>
-      </w:pPr>
-      <w:r>
-        <w:rPr>
-          <w:rFonts w:ascii="Times New Roman" w:hAnsi="Times New Roman" w:cs="Times New Roman"/>
-          <w:sz w:val="28"/>
-          <w:szCs w:val="28"/>
-        </w:rPr>
-        <w:t>Т6)</w:t>
-      </w:r>
-    </w:p>
-    <w:p>
-      <w:pPr>
-        <w:rPr>
-          <w:rFonts w:ascii="Times New Roman" w:hAnsi="Times New Roman" w:cs="Times New Roman"/>
-          <w:sz w:val="28"/>
-          <w:szCs w:val="28"/>
-          <w:lang w:val="en-US"/>
-        </w:rPr>
-      </w:pPr>
-      <w:r>
-        <w:rPr>
-          <w:rFonts w:ascii="Times New Roman" w:hAnsi="Times New Roman" w:cs="Times New Roman"/>
-          <w:noProof/>
-          <w:sz w:val="28"/>
-          <w:szCs w:val="28"/>
-          <w:lang w:eastAsia="ru-RU"/>
-        </w:rPr>
-        <w:lastRenderedPageBreak/>
-        <w:drawing>
-          <wp:inline distT="0" distB="0" distL="0" distR="0" wp14:anchorId="4D26E4AB" wp14:editId="518B89D2">
-            <wp:extent cx="3943350" cy="4010025"/>
-            <wp:effectExtent l="0" t="0" r="0" b="9525"/>
-            <wp:docPr id="4" name="Рисунок 4"/>
-            <wp:cNvGraphicFramePr>
-              <a:graphicFrameLocks xmlns:a="http://schemas.openxmlformats.org/drawingml/2006/main" noChangeAspect="1"/>
-            </wp:cNvGraphicFramePr>
-            <a:graphic xmlns:a="http://schemas.openxmlformats.org/drawingml/2006/main">
-              <a:graphicData uri="http://schemas.openxmlformats.org/drawingml/2006/picture">
-                <pic:pic xmlns:pic="http://schemas.openxmlformats.org/drawingml/2006/picture">
-                  <pic:nvPicPr>
-                    <pic:cNvPr id="0" name="Рисунок 9"/>
-                    <pic:cNvPicPr>
-                      <a:picLocks noChangeAspect="1" noChangeArrowheads="1"/>
-                    </pic:cNvPicPr>
-                  </pic:nvPicPr>
-                  <pic:blipFill>
-                    <a:blip r:embed="rId10">
-                      <a:extLst>
-                        <a:ext uri="{28A0092B-C50C-407E-A947-70E740481C1C}">
-                          <a14:useLocalDpi xmlns:a14="http://schemas.microsoft.com/office/drawing/2010/main" val="0"/>
-                        </a:ext>
-                      </a:extLst>
-                    </a:blip>
-                    <a:srcRect/>
-                    <a:stretch>
-                      <a:fillRect/>
-                    </a:stretch>
-                  </pic:blipFill>
-                  <pic:spPr bwMode="auto">
-                    <a:xfrm>
-                      <a:off x="0" y="0"/>
-                      <a:ext cx="3943350" cy="4010025"/>
-                    </a:xfrm>
-                    <a:prstGeom prst="rect">
-                      <a:avLst/>
-                    </a:prstGeom>
-                    <a:noFill/>
-                    <a:ln>
-                      <a:noFill/>
-                    </a:ln>
-                  </pic:spPr>
-                </pic:pic>
-              </a:graphicData>
-            </a:graphic>
-          </wp:inline>
-        </w:drawing>
-      </w:r>
-    </w:p>
-    <w:p>
-      <w:pPr>
-        <w:rPr>
-          <w:rFonts w:ascii="Times New Roman" w:hAnsi="Times New Roman" w:cs="Times New Roman"/>
-          <w:sz w:val="28"/>
-          <w:szCs w:val="28"/>
-        </w:rPr>
-      </w:pPr>
-      <w:r>
-        <w:rPr>
-          <w:rFonts w:ascii="Times New Roman" w:hAnsi="Times New Roman" w:cs="Times New Roman"/>
-          <w:sz w:val="28"/>
-          <w:szCs w:val="28"/>
-        </w:rPr>
-        <w:t>Т7)</w:t>
-      </w:r>
-    </w:p>
-    <w:p>
-      <w:pPr>
-        <w:rPr>
-          <w:rFonts w:ascii="Times New Roman" w:hAnsi="Times New Roman" w:cs="Times New Roman"/>
-          <w:sz w:val="28"/>
-          <w:szCs w:val="28"/>
-        </w:rPr>
-      </w:pPr>
-      <w:r>
-        <w:rPr>
-          <w:rFonts w:ascii="Times New Roman" w:hAnsi="Times New Roman" w:cs="Times New Roman"/>
-          <w:noProof/>
-          <w:sz w:val="28"/>
-          <w:szCs w:val="28"/>
-        </w:rPr>
-        <w:drawing>
-          <wp:inline distT="0" distB="0" distL="0" distR="0" wp14:anchorId="681F4CAF" wp14:editId="18B81FF3">
-            <wp:extent cx="3505200" cy="3248025"/>
-            <wp:effectExtent l="0" t="0" r="0" b="9525"/>
-            <wp:docPr id="3" name="Рисунок 3"/>
-            <wp:cNvGraphicFramePr>
-              <a:graphicFrameLocks xmlns:a="http://schemas.openxmlformats.org/drawingml/2006/main" noChangeAspect="1"/>
-            </wp:cNvGraphicFramePr>
-            <a:graphic xmlns:a="http://schemas.openxmlformats.org/drawingml/2006/main">
-              <a:graphicData uri="http://schemas.openxmlformats.org/drawingml/2006/picture">
-                <pic:pic xmlns:pic="http://schemas.openxmlformats.org/drawingml/2006/picture">
-                  <pic:nvPicPr>
-                    <pic:cNvPr id="0" name="Рисунок 2"/>
-                    <pic:cNvPicPr>
-                      <a:picLocks noChangeAspect="1" noChangeArrowheads="1"/>
-                    </pic:cNvPicPr>
-                  </pic:nvPicPr>
-                  <pic:blipFill>
-                    <a:blip r:embed="rId11">
-                      <a:extLst>
-                        <a:ext uri="{28A0092B-C50C-407E-A947-70E740481C1C}">
-                          <a14:useLocalDpi xmlns:a14="http://schemas.microsoft.com/office/drawing/2010/main" val="0"/>
-                        </a:ext>
-                      </a:extLst>
-                    </a:blip>
-                    <a:srcRect/>
-                    <a:stretch>
-                      <a:fillRect/>
-                    </a:stretch>
-                  </pic:blipFill>
-                  <pic:spPr bwMode="auto">
-                    <a:xfrm>
-                      <a:off x="0" y="0"/>
-                      <a:ext cx="3505200" cy="3248025"/>
-                    </a:xfrm>
-                    <a:prstGeom prst="rect">
-                      <a:avLst/>
-                    </a:prstGeom>
-                    <a:noFill/>
-                    <a:ln>
-                      <a:noFill/>
-                    </a:ln>
-                  </pic:spPr>
-                </pic:pic>
-              </a:graphicData>
-            </a:graphic>
-          </wp:inline>
-        </w:drawing>
-      </w:r>
-    </w:p>
-    <w:p>
-      <w:pPr>
-        <w:rPr>
-          <w:rFonts w:ascii="Times New Roman" w:hAnsi="Times New Roman" w:cs="Times New Roman"/>
-          <w:sz w:val="28"/>
-          <w:szCs w:val="28"/>
-        </w:rPr>
-      </w:pPr>
-    </w:p>
-    <w:p>
-      <w:pPr>
-        <w:rPr>
-          <w:rFonts w:ascii="Times New Roman" w:hAnsi="Times New Roman" w:cs="Times New Roman"/>
-          <w:sz w:val="28"/>
-          <w:szCs w:val="28"/>
-        </w:rPr>
-      </w:pPr>
-    </w:p>
-    <w:p>
-      <w:pPr>
-        <w:rPr>
-          <w:rFonts w:ascii="Times New Roman" w:hAnsi="Times New Roman" w:cs="Times New Roman"/>
-          <w:sz w:val="28"/>
-          <w:szCs w:val="28"/>
-        </w:rPr>
-      </w:pPr>
-    </w:p>
-    <w:p>
-      <w:pPr>
-        <w:rPr>
-          <w:rFonts w:ascii="Times New Roman" w:hAnsi="Times New Roman" w:cs="Times New Roman"/>
-          <w:sz w:val="28"/>
-          <w:szCs w:val="28"/>
-        </w:rPr>
-      </w:pPr>
-    </w:p>
-    <w:p>
-      <w:pPr>
-        <w:rPr>
-          <w:rFonts w:ascii="Times New Roman" w:hAnsi="Times New Roman" w:cs="Times New Roman"/>
-          <w:sz w:val="28"/>
-          <w:szCs w:val="28"/>
-        </w:rPr>
-      </w:pPr>
-    </w:p>
-    <w:p>
-      <w:pPr>
-        <w:rPr>
-          <w:rFonts w:ascii="Times New Roman" w:hAnsi="Times New Roman" w:cs="Times New Roman"/>
-          <w:sz w:val="28"/>
-          <w:szCs w:val="28"/>
-        </w:rPr>
-      </w:pPr>
-    </w:p>
-    <w:p>
-      <w:pPr>
-        <w:rPr>
-          <w:rFonts w:ascii="Times New Roman" w:hAnsi="Times New Roman" w:cs="Times New Roman"/>
-          <w:sz w:val="28"/>
-          <w:szCs w:val="28"/>
-        </w:rPr>
-      </w:pPr>
-    </w:p>
-    <w:p>
-      <w:pPr>
-        <w:rPr>
-          <w:rFonts w:ascii="Times New Roman" w:hAnsi="Times New Roman" w:cs="Times New Roman"/>
-          <w:sz w:val="28"/>
-          <w:szCs w:val="28"/>
-        </w:rPr>
-      </w:pPr>
-      <w:r>
-        <w:rPr>
-          <w:rFonts w:ascii="Times New Roman" w:hAnsi="Times New Roman" w:cs="Times New Roman"/>
-          <w:sz w:val="28"/>
-          <w:szCs w:val="28"/>
-        </w:rPr>
-        <w:lastRenderedPageBreak/>
-        <w:t>Т8)</w:t>
-      </w:r>
-    </w:p>
-    <w:p>
-      <w:pPr>
-        <w:rPr>
-          <w:rFonts w:ascii="Times New Roman" w:hAnsi="Times New Roman" w:cs="Times New Roman"/>
-          <w:sz w:val="28"/>
-          <w:szCs w:val="28"/>
-        </w:rPr>
-      </w:pPr>
-      <w:r>
-        <w:rPr>
-          <w:rFonts w:ascii="Times New Roman" w:hAnsi="Times New Roman" w:cs="Times New Roman"/>
-          <w:noProof/>
-          <w:sz w:val="28"/>
-          <w:szCs w:val="28"/>
-          <w:lang w:eastAsia="ru-RU"/>
-        </w:rPr>
-        <w:drawing>
-          <wp:inline distT="0" distB="0" distL="0" distR="0" wp14:anchorId="13CDCA3E" wp14:editId="41569B03">
-            <wp:extent cx="1238250" cy="2381250"/>
-            <wp:effectExtent l="0" t="0" r="0" b="0"/>
-            <wp:docPr id="2" name="Рисунок 2"/>
-            <wp:cNvGraphicFramePr>
-              <a:graphicFrameLocks xmlns:a="http://schemas.openxmlformats.org/drawingml/2006/main" noChangeAspect="1"/>
-            </wp:cNvGraphicFramePr>
-            <a:graphic xmlns:a="http://schemas.openxmlformats.org/drawingml/2006/main">
-              <a:graphicData uri="http://schemas.openxmlformats.org/drawingml/2006/picture">
-                <pic:pic xmlns:pic="http://schemas.openxmlformats.org/drawingml/2006/picture">
-                  <pic:nvPicPr>
-                    <pic:cNvPr id="0" name="Рисунок 11"/>
-                    <pic:cNvPicPr>
-                      <a:picLocks noChangeAspect="1" noChangeArrowheads="1"/>
-                    </pic:cNvPicPr>
-                  </pic:nvPicPr>
-                  <pic:blipFill>
-                    <a:blip r:embed="rId9">
-                      <a:extLst>
-                        <a:ext uri="{28A0092B-C50C-407E-A947-70E740481C1C}">
-                          <a14:useLocalDpi xmlns:a14="http://schemas.microsoft.com/office/drawing/2010/main" val="0"/>
-                        </a:ext>
-                      </a:extLst>
-                    </a:blip>
-                    <a:srcRect/>
-                    <a:stretch>
-                      <a:fillRect/>
-                    </a:stretch>
-                  </pic:blipFill>
-                  <pic:spPr bwMode="auto">
-                    <a:xfrm>
-                      <a:off x="0" y="0"/>
-                      <a:ext cx="1238250" cy="2381250"/>
-                    </a:xfrm>
-                    <a:prstGeom prst="rect">
-                      <a:avLst/>
-                    </a:prstGeom>
-                    <a:noFill/>
-                    <a:ln>
-                      <a:noFill/>
-                    </a:ln>
-                  </pic:spPr>
-                </pic:pic>
-              </a:graphicData>
-            </a:graphic>
-          </wp:inline>
-        </w:drawing>
-      </w:r>
-    </w:p>
-    <w:p>
-      <w:pPr>
-        <w:rPr>
-          <w:rFonts w:ascii="Times New Roman" w:hAnsi="Times New Roman" w:cs="Times New Roman"/>
-          <w:sz w:val="28"/>
-          <w:szCs w:val="28"/>
-        </w:rPr>
-      </w:pPr>
-    </w:p>
-    <w:p>
-      <w:pPr>
-        <w:rPr>
-          <w:rFonts w:ascii="Times New Roman" w:hAnsi="Times New Roman" w:cs="Times New Roman"/>
-          <w:sz w:val="28"/>
-          <w:szCs w:val="28"/>
-        </w:rPr>
-      </w:pPr>
       <w:r>
         <w:rPr>
           <w:rFonts w:ascii="Times New Roman" w:hAnsi="Times New Roman" w:cs="Times New Roman"/>
@@ -7824,7 +9696,7 @@
                     </pic:cNvPicPr>
                   </pic:nvPicPr>
                   <pic:blipFill>
-                    <a:blip r:embed="rId12">
+                    <a:blip r:embed="rId8">
                       <a:extLst>
                         <a:ext uri="{28A0092B-C50C-407E-A947-70E740481C1C}">
                           <a14:useLocalDpi xmlns:a14="http://schemas.microsoft.com/office/drawing/2010/main" val="0"/>
@@ -7864,7 +9736,6 @@
           <w:b/>
           <w:sz w:val="28"/>
           <w:szCs w:val="28"/>
-          <w:lang w:val="en-US"/>
         </w:rPr>
       </w:pPr>
       <w:r>
@@ -7882,7 +9753,6 @@
           <w:b/>
           <w:sz w:val="28"/>
           <w:szCs w:val="28"/>
-          <w:lang w:val="en-US"/>
         </w:rPr>
         <w:t xml:space="preserve">9 – </w:t>
       </w:r>
@@ -7901,7 +9771,6 @@
           <w:bCs/>
           <w:sz w:val="28"/>
           <w:szCs w:val="28"/>
-          <w:lang w:val="en-US"/>
         </w:rPr>
         <w:t>;</w:t>
       </w:r>
@@ -7960,7 +9829,6 @@
         </w:rPr>
         <w:t xml:space="preserve"> </w:t>
       </w:r>
-      <w:proofErr w:type="spellStart"/>
       <w:r>
         <w:rPr>
           <w:rFonts w:ascii="Times New Roman" w:eastAsia="Times New Roman" w:hAnsi="Times New Roman" w:cs="Times New Roman"/>
@@ -7970,7 +9838,6 @@
         </w:rPr>
         <w:t>i</w:t>
       </w:r>
-      <w:proofErr w:type="spellEnd"/>
       <w:r>
         <w:rPr>
           <w:rFonts w:ascii="Times New Roman" w:eastAsia="Times New Roman" w:hAnsi="Times New Roman" w:cs="Times New Roman"/>
@@ -8014,7 +9881,17 @@
           <w:szCs w:val="28"/>
           <w:lang w:eastAsia="ru-RU"/>
         </w:rPr>
-        <w:t xml:space="preserve"> процессор также имеет АЛУ, схема десятичной коррекции, контроллер ввода-вывода, блок синхронизации и управления. Команды процессора можно занимают от 1 до 3 байт памяти, которые располагаются в ОЗУ.</w:t>
+        <w:t xml:space="preserve"> процессор также имеет АЛУ, схема десятичной коррекции, контроллер </w:t>
+      </w:r>
+      <w:r>
+        <w:rPr>
+          <w:rFonts w:ascii="Times New Roman" w:eastAsia="Times New Roman" w:hAnsi="Times New Roman" w:cs="Times New Roman"/>
+          <w:sz w:val="28"/>
+          <w:szCs w:val="28"/>
+          <w:lang w:eastAsia="ru-RU"/>
+        </w:rPr>
+        <w:lastRenderedPageBreak/>
+        <w:t>ввода-вывода, блок синхронизации и управления. Команды процессора можно занимают от 1 до 3 байт памяти, которые располагаются в ОЗУ.</w:t>
       </w:r>
     </w:p>
     <w:p>
@@ -8033,17 +9910,7 @@
           <w:szCs w:val="28"/>
           <w:lang w:eastAsia="ru-RU"/>
         </w:rPr>
-        <w:t xml:space="preserve">Перед обращением в ОЗУ, процессор выставляет нужный адрес в буфер адреса и записывает или сохраняет информацию в буфер данных. Перед обращение в </w:t>
-      </w:r>
-      <w:r>
-        <w:rPr>
-          <w:rFonts w:ascii="Times New Roman" w:eastAsia="Times New Roman" w:hAnsi="Times New Roman" w:cs="Times New Roman"/>
-          <w:sz w:val="28"/>
-          <w:szCs w:val="28"/>
-          <w:lang w:eastAsia="ru-RU"/>
-        </w:rPr>
-        <w:lastRenderedPageBreak/>
-        <w:t xml:space="preserve">АЛУ, процессор записывает входные данные в буферные регистры. Регистр СК отвечает за указание не следующую выполняемую команду, Регистр УС за вершину стека. Схема десятичной корреляции необходима для корректного переноса единиц разряда при десятично-двоичном представлении кода. Все команды процессора делятся на 5 типов: команды пересылки значений, команды арифметической обработки, команды логической обработки, команды передачи управления, команды ввода-вывода, обращения к стеку и управление МП. Команды арифметической и логической обработки могут изменять состояние регистра признаков (флагов). Каждая команда в МП выполняется потактно, что означает, что процессор разбивает команды на макрокоманды МП, тем самым усложняя ее. Но данный прием позволяет разбить все команды на макрокоманды, что уменьшает необходимых блоков выполнения логики управления МП, до самых основных. </w:t>
+        <w:t xml:space="preserve">Перед обращением в ОЗУ, процессор выставляет нужный адрес в буфер адреса и записывает или сохраняет информацию в буфер данных. Перед обращение в АЛУ, процессор записывает входные данные в буферные регистры. Регистр СК отвечает за указание не следующую выполняемую команду, Регистр УС за вершину стека. Схема десятичной корреляции необходима для корректного переноса единиц разряда при десятично-двоичном представлении кода. Все команды процессора делятся на 5 типов: команды пересылки значений, команды арифметической обработки, команды логической обработки, команды передачи управления, команды ввода-вывода, обращения к стеку и управление МП. Команды арифметической и логической обработки могут изменять состояние регистра признаков (флагов). Каждая команда в МП выполняется потактно, что означает, что процессор разбивает команды на макрокоманды МП, тем самым усложняя ее. Но данный прием позволяет разбить все команды на макрокоманды, что уменьшает необходимых блоков выполнения логики управления МП, до самых основных. </w:t>
       </w:r>
     </w:p>
     <w:p>

--- a/Labs/Lab10/Lab10.docx
+++ b/Labs/Lab10/Lab10.docx
@@ -613,7 +613,27 @@
                 <w:sz w:val="28"/>
                 <w:szCs w:val="28"/>
               </w:rPr>
-              <w:t>-ый код</w:t>
+              <w:t>-</w:t>
+            </w:r>
+            <w:proofErr w:type="spellStart"/>
+            <w:r>
+              <w:rPr>
+                <w:rFonts w:ascii="Times New Roman" w:hAnsi="Times New Roman" w:cs="Times New Roman"/>
+                <w:b/>
+                <w:sz w:val="28"/>
+                <w:szCs w:val="28"/>
+              </w:rPr>
+              <w:t>ый</w:t>
+            </w:r>
+            <w:proofErr w:type="spellEnd"/>
+            <w:r>
+              <w:rPr>
+                <w:rFonts w:ascii="Times New Roman" w:hAnsi="Times New Roman" w:cs="Times New Roman"/>
+                <w:b/>
+                <w:sz w:val="28"/>
+                <w:szCs w:val="28"/>
+              </w:rPr>
+              <w:t xml:space="preserve"> код</w:t>
             </w:r>
           </w:p>
         </w:tc>
@@ -6800,6 +6820,7 @@
                                 <w:szCs w:val="56"/>
                               </w:rPr>
                             </w:pPr>
+                            <w:proofErr w:type="spellStart"/>
                             <w:r>
                               <w:rPr>
                                 <w:sz w:val="56"/>
@@ -6807,6 +6828,7 @@
                               </w:rPr>
                               <w:t>ск</w:t>
                             </w:r>
+                            <w:proofErr w:type="spellEnd"/>
                           </w:p>
                         </w:txbxContent>
                       </wps:txbx>
@@ -6835,6 +6857,7 @@
                           <w:szCs w:val="56"/>
                         </w:rPr>
                       </w:pPr>
+                      <w:proofErr w:type="spellStart"/>
                       <w:r>
                         <w:rPr>
                           <w:sz w:val="56"/>
@@ -6842,6 +6865,7 @@
                         </w:rPr>
                         <w:t>ск</w:t>
                       </w:r>
+                      <w:proofErr w:type="spellEnd"/>
                     </w:p>
                   </w:txbxContent>
                 </v:textbox>
@@ -7159,8 +7183,19 @@
                       <wps:txbx>
                         <w:txbxContent>
                           <w:p>
+                            <w:pPr>
+                              <w:rPr>
+                                <w:lang w:val="en-US"/>
+                              </w:rPr>
+                            </w:pPr>
                             <w:r>
-                              <w:t>Внешняя ШД</w:t>
+                              <w:t>Внешняя Ш</w:t>
+                            </w:r>
+                            <w:r>
+                              <w:rPr>
+                                <w:lang w:val="en-US"/>
+                              </w:rPr>
+                              <w:t>A</w:t>
                             </w:r>
                           </w:p>
                         </w:txbxContent>
@@ -7190,8 +7225,19 @@
                 <v:textbox style="mso-fit-shape-to-text:t">
                   <w:txbxContent>
                     <w:p>
+                      <w:pPr>
+                        <w:rPr>
+                          <w:lang w:val="en-US"/>
+                        </w:rPr>
+                      </w:pPr>
                       <w:r>
-                        <w:t>Внешняя ШД</w:t>
+                        <w:t>Внешняя Ш</w:t>
+                      </w:r>
+                      <w:r>
+                        <w:rPr>
+                          <w:lang w:val="en-US"/>
+                        </w:rPr>
+                        <w:t>A</w:t>
                       </w:r>
                     </w:p>
                   </w:txbxContent>
@@ -7719,14 +7765,7 @@
                                 <w:sz w:val="56"/>
                                 <w:szCs w:val="56"/>
                               </w:rPr>
-                              <w:t>Б</w:t>
-                            </w:r>
-                            <w:r>
-                              <w:rPr>
-                                <w:sz w:val="56"/>
-                                <w:szCs w:val="56"/>
-                              </w:rPr>
-                              <w:t>Д</w:t>
+                              <w:t>БД</w:t>
                             </w:r>
                           </w:p>
                         </w:txbxContent>
@@ -7761,14 +7800,7 @@
                           <w:sz w:val="56"/>
                           <w:szCs w:val="56"/>
                         </w:rPr>
-                        <w:t>Б</w:t>
-                      </w:r>
-                      <w:r>
-                        <w:rPr>
-                          <w:sz w:val="56"/>
-                          <w:szCs w:val="56"/>
-                        </w:rPr>
-                        <w:t>Д</w:t>
+                        <w:t>БД</w:t>
                       </w:r>
                     </w:p>
                   </w:txbxContent>
@@ -7980,16 +8012,16 @@
         <mc:AlternateContent>
           <mc:Choice Requires="wps">
             <w:drawing>
-              <wp:anchor distT="45720" distB="45720" distL="114300" distR="114300" simplePos="0" relativeHeight="251683840" behindDoc="0" locked="0" layoutInCell="1" allowOverlap="1" wp14:anchorId="6F83EFCA" wp14:editId="23A44A0D">
+              <wp:anchor distT="45720" distB="45720" distL="114300" distR="114300" simplePos="0" relativeHeight="251683840" behindDoc="0" locked="0" layoutInCell="1" allowOverlap="1" wp14:anchorId="6F83EFCA" wp14:editId="0902A1BD">
                 <wp:simplePos x="0" y="0"/>
                 <wp:positionH relativeFrom="column">
-                  <wp:posOffset>1638605</wp:posOffset>
+                  <wp:posOffset>1640840</wp:posOffset>
                 </wp:positionH>
                 <wp:positionV relativeFrom="paragraph">
-                  <wp:posOffset>130226</wp:posOffset>
+                  <wp:posOffset>131445</wp:posOffset>
                 </wp:positionV>
-                <wp:extent cx="1033145" cy="1404620"/>
-                <wp:effectExtent l="0" t="0" r="14605" b="22860"/>
+                <wp:extent cx="1155700" cy="1404620"/>
+                <wp:effectExtent l="0" t="0" r="25400" b="22860"/>
                 <wp:wrapSquare wrapText="bothSides"/>
                 <wp:docPr id="27" name="Надпись 2"/>
                 <wp:cNvGraphicFramePr>
@@ -8004,7 +8036,7 @@
                       <wps:spPr bwMode="auto">
                         <a:xfrm>
                           <a:off x="0" y="0"/>
-                          <a:ext cx="1033145" cy="1404620"/>
+                          <a:ext cx="1155700" cy="1404620"/>
                         </a:xfrm>
                         <a:prstGeom prst="rect">
                           <a:avLst/>
@@ -8025,10 +8057,7 @@
                         <w:txbxContent>
                           <w:p>
                             <w:r>
-                              <w:t>Внутренняя</w:t>
-                            </w:r>
-                            <w:r>
-                              <w:t xml:space="preserve"> ШД</w:t>
+                              <w:t>Внутренняя ШД</w:t>
                             </w:r>
                           </w:p>
                         </w:txbxContent>
@@ -8050,15 +8079,12 @@
           </mc:Choice>
           <mc:Fallback>
             <w:pict>
-              <v:shape w14:anchorId="6F83EFCA" id="_x0000_s1032" type="#_x0000_t202" style="position:absolute;margin-left:129pt;margin-top:10.25pt;width:81.35pt;height:110.6pt;z-index:251683840;visibility:visible;mso-wrap-style:square;mso-width-percent:0;mso-height-percent:200;mso-wrap-distance-left:9pt;mso-wrap-distance-top:3.6pt;mso-wrap-distance-right:9pt;mso-wrap-distance-bottom:3.6pt;mso-position-horizontal:absolute;mso-position-horizontal-relative:text;mso-position-vertical:absolute;mso-position-vertical-relative:text;mso-width-percent:0;mso-height-percent:200;mso-width-relative:margin;mso-height-relative:margin;v-text-anchor:top" o:gfxdata="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">
+              <v:shape w14:anchorId="6F83EFCA" id="_x0000_s1032" type="#_x0000_t202" style="position:absolute;margin-left:129.2pt;margin-top:10.35pt;width:91pt;height:110.6pt;z-index:251683840;visibility:visible;mso-wrap-style:square;mso-width-percent:0;mso-height-percent:200;mso-wrap-distance-left:9pt;mso-wrap-distance-top:3.6pt;mso-wrap-distance-right:9pt;mso-wrap-distance-bottom:3.6pt;mso-position-horizontal:absolute;mso-position-horizontal-relative:text;mso-position-vertical:absolute;mso-position-vertical-relative:text;mso-width-percent:0;mso-height-percent:200;mso-width-relative:margin;mso-height-relative:margin;v-text-anchor:top" o:gfxdata="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">
                 <v:textbox style="mso-fit-shape-to-text:t">
                   <w:txbxContent>
                     <w:p>
                       <w:r>
-                        <w:t>Внутренняя</w:t>
-                      </w:r>
-                      <w:r>
-                        <w:t xml:space="preserve"> ШД</w:t>
+                        <w:t>Внутренняя ШД</w:t>
                       </w:r>
                     </w:p>
                   </w:txbxContent>
@@ -8252,6 +8278,100 @@
       <w:r>
         <w:rPr>
           <w:rFonts w:ascii="Times New Roman" w:hAnsi="Times New Roman" w:cs="Times New Roman"/>
+          <w:noProof/>
+          <w:sz w:val="28"/>
+          <w:szCs w:val="28"/>
+          <w:lang w:val="be-BY"/>
+        </w:rPr>
+        <mc:AlternateContent>
+          <mc:Choice Requires="wps">
+            <w:drawing>
+              <wp:anchor distT="45720" distB="45720" distL="114300" distR="114300" simplePos="0" relativeHeight="251687936" behindDoc="0" locked="0" layoutInCell="1" allowOverlap="1" wp14:anchorId="243BEEA4" wp14:editId="5B9F7AC8">
+                <wp:simplePos x="0" y="0"/>
+                <wp:positionH relativeFrom="column">
+                  <wp:posOffset>401955</wp:posOffset>
+                </wp:positionH>
+                <wp:positionV relativeFrom="paragraph">
+                  <wp:posOffset>107544</wp:posOffset>
+                </wp:positionV>
+                <wp:extent cx="1155700" cy="1404620"/>
+                <wp:effectExtent l="0" t="0" r="25400" b="22860"/>
+                <wp:wrapSquare wrapText="bothSides"/>
+                <wp:docPr id="6" name="Надпись 2"/>
+                <wp:cNvGraphicFramePr>
+                  <a:graphicFrameLocks xmlns:a="http://schemas.openxmlformats.org/drawingml/2006/main"/>
+                </wp:cNvGraphicFramePr>
+                <a:graphic xmlns:a="http://schemas.openxmlformats.org/drawingml/2006/main">
+                  <a:graphicData uri="http://schemas.microsoft.com/office/word/2010/wordprocessingShape">
+                    <wps:wsp>
+                      <wps:cNvSpPr txBox="1">
+                        <a:spLocks noChangeArrowheads="1"/>
+                      </wps:cNvSpPr>
+                      <wps:spPr bwMode="auto">
+                        <a:xfrm>
+                          <a:off x="0" y="0"/>
+                          <a:ext cx="1155700" cy="1404620"/>
+                        </a:xfrm>
+                        <a:prstGeom prst="rect">
+                          <a:avLst/>
+                        </a:prstGeom>
+                        <a:solidFill>
+                          <a:srgbClr val="FFFFFF"/>
+                        </a:solidFill>
+                        <a:ln w="9525">
+                          <a:solidFill>
+                            <a:srgbClr val="000000"/>
+                          </a:solidFill>
+                          <a:miter lim="800000"/>
+                          <a:headEnd/>
+                          <a:tailEnd/>
+                        </a:ln>
+                      </wps:spPr>
+                      <wps:txbx>
+                        <w:txbxContent>
+                          <w:p>
+                            <w:r>
+                              <w:t>Внутренняя ШД</w:t>
+                            </w:r>
+                          </w:p>
+                        </w:txbxContent>
+                      </wps:txbx>
+                      <wps:bodyPr rot="0" vert="horz" wrap="square" lIns="91440" tIns="45720" rIns="91440" bIns="45720" anchor="t" anchorCtr="0">
+                        <a:spAutoFit/>
+                      </wps:bodyPr>
+                    </wps:wsp>
+                  </a:graphicData>
+                </a:graphic>
+                <wp14:sizeRelH relativeFrom="margin">
+                  <wp14:pctWidth>0</wp14:pctWidth>
+                </wp14:sizeRelH>
+                <wp14:sizeRelV relativeFrom="margin">
+                  <wp14:pctHeight>20000</wp14:pctHeight>
+                </wp14:sizeRelV>
+              </wp:anchor>
+            </w:drawing>
+          </mc:Choice>
+          <mc:Fallback>
+            <w:pict>
+              <v:shape w14:anchorId="243BEEA4" id="_x0000_s1033" type="#_x0000_t202" style="position:absolute;margin-left:31.65pt;margin-top:8.45pt;width:91pt;height:110.6pt;z-index:251687936;visibility:visible;mso-wrap-style:square;mso-width-percent:0;mso-height-percent:200;mso-wrap-distance-left:9pt;mso-wrap-distance-top:3.6pt;mso-wrap-distance-right:9pt;mso-wrap-distance-bottom:3.6pt;mso-position-horizontal:absolute;mso-position-horizontal-relative:text;mso-position-vertical:absolute;mso-position-vertical-relative:text;mso-width-percent:0;mso-height-percent:200;mso-width-relative:margin;mso-height-relative:margin;v-text-anchor:top" o:gfxdata="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">
+                <v:textbox style="mso-fit-shape-to-text:t">
+                  <w:txbxContent>
+                    <w:p>
+                      <w:r>
+                        <w:t>Внутренняя ШД</w:t>
+                      </w:r>
+                    </w:p>
+                  </w:txbxContent>
+                </v:textbox>
+                <w10:wrap type="square"/>
+              </v:shape>
+            </w:pict>
+          </mc:Fallback>
+        </mc:AlternateContent>
+      </w:r>
+      <w:r>
+        <w:rPr>
+          <w:rFonts w:ascii="Times New Roman" w:hAnsi="Times New Roman" w:cs="Times New Roman"/>
           <w:sz w:val="28"/>
           <w:szCs w:val="28"/>
         </w:rPr>
@@ -8272,22 +8392,331 @@
         <w:rPr>
           <w:rFonts w:ascii="Times New Roman" w:hAnsi="Times New Roman" w:cs="Times New Roman"/>
           <w:noProof/>
+          <w:sz w:val="28"/>
+          <w:szCs w:val="28"/>
+          <w:lang w:val="be-BY"/>
         </w:rPr>
         <mc:AlternateContent>
           <mc:Choice Requires="wps">
             <w:drawing>
-              <wp:anchor distT="0" distB="0" distL="114300" distR="114300" simplePos="0" relativeHeight="251685888" behindDoc="0" locked="0" layoutInCell="1" allowOverlap="1" wp14:anchorId="3E3AA45B" wp14:editId="57129928">
+              <wp:anchor distT="0" distB="0" distL="114300" distR="114300" simplePos="0" relativeHeight="251685888" behindDoc="0" locked="0" layoutInCell="1" allowOverlap="1" wp14:anchorId="4DC4BD80" wp14:editId="2E887373">
                 <wp:simplePos x="0" y="0"/>
                 <wp:positionH relativeFrom="column">
-                  <wp:posOffset>358445</wp:posOffset>
+                  <wp:posOffset>2515</wp:posOffset>
                 </wp:positionH>
                 <wp:positionV relativeFrom="paragraph">
-                  <wp:posOffset>42240</wp:posOffset>
+                  <wp:posOffset>220395</wp:posOffset>
+                </wp:positionV>
+                <wp:extent cx="4184294" cy="7315"/>
+                <wp:effectExtent l="0" t="0" r="26035" b="31115"/>
+                <wp:wrapNone/>
+                <wp:docPr id="5" name="Прямая соединительная линия 5"/>
+                <wp:cNvGraphicFramePr/>
+                <a:graphic xmlns:a="http://schemas.openxmlformats.org/drawingml/2006/main">
+                  <a:graphicData uri="http://schemas.microsoft.com/office/word/2010/wordprocessingShape">
+                    <wps:wsp>
+                      <wps:cNvCnPr/>
+                      <wps:spPr>
+                        <a:xfrm>
+                          <a:off x="0" y="0"/>
+                          <a:ext cx="4184294" cy="7315"/>
+                        </a:xfrm>
+                        <a:prstGeom prst="line">
+                          <a:avLst/>
+                        </a:prstGeom>
+                      </wps:spPr>
+                      <wps:style>
+                        <a:lnRef idx="1">
+                          <a:schemeClr val="accent1"/>
+                        </a:lnRef>
+                        <a:fillRef idx="0">
+                          <a:schemeClr val="accent1"/>
+                        </a:fillRef>
+                        <a:effectRef idx="0">
+                          <a:schemeClr val="accent1"/>
+                        </a:effectRef>
+                        <a:fontRef idx="minor">
+                          <a:schemeClr val="tx1"/>
+                        </a:fontRef>
+                      </wps:style>
+                      <wps:bodyPr/>
+                    </wps:wsp>
+                  </a:graphicData>
+                </a:graphic>
+                <wp14:sizeRelH relativeFrom="margin">
+                  <wp14:pctWidth>0</wp14:pctWidth>
+                </wp14:sizeRelH>
+                <wp14:sizeRelV relativeFrom="margin">
+                  <wp14:pctHeight>0</wp14:pctHeight>
+                </wp14:sizeRelV>
+              </wp:anchor>
+            </w:drawing>
+          </mc:Choice>
+          <mc:Fallback>
+            <w:pict>
+              <v:line w14:anchorId="66BEE09E" id="Прямая соединительная линия 5" o:spid="_x0000_s1026" style="position:absolute;z-index:251685888;visibility:visible;mso-wrap-style:square;mso-width-percent:0;mso-height-percent:0;mso-wrap-distance-left:9pt;mso-wrap-distance-top:0;mso-wrap-distance-right:9pt;mso-wrap-distance-bottom:0;mso-position-horizontal:absolute;mso-position-horizontal-relative:text;mso-position-vertical:absolute;mso-position-vertical-relative:text;mso-width-percent:0;mso-height-percent:0;mso-width-relative:margin;mso-height-relative:margin" from=".2pt,17.35pt" to="329.65pt,17.95pt" o:gfxdata="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" strokecolor="#4472c4 [3204]" strokeweight=".5pt">
+                <v:stroke joinstyle="miter"/>
+              </v:line>
+            </w:pict>
+          </mc:Fallback>
+        </mc:AlternateContent>
+      </w:r>
+      <w:r>
+        <w:rPr>
+          <w:rFonts w:ascii="Times New Roman" w:hAnsi="Times New Roman" w:cs="Times New Roman"/>
+          <w:noProof/>
+          <w:lang w:val="en-US"/>
+        </w:rPr>
+        <mc:AlternateContent>
+          <mc:Choice Requires="wps">
+            <w:drawing>
+              <wp:anchor distT="0" distB="0" distL="114300" distR="114300" simplePos="0" relativeHeight="251694080" behindDoc="0" locked="0" layoutInCell="1" allowOverlap="1" wp14:anchorId="4CFB93D6" wp14:editId="4999DD81">
+                <wp:simplePos x="0" y="0"/>
+                <wp:positionH relativeFrom="column">
+                  <wp:posOffset>1755140</wp:posOffset>
+                </wp:positionH>
+                <wp:positionV relativeFrom="paragraph">
+                  <wp:posOffset>217780</wp:posOffset>
+                </wp:positionV>
+                <wp:extent cx="0" cy="334645"/>
+                <wp:effectExtent l="76200" t="0" r="76200" b="65405"/>
+                <wp:wrapNone/>
+                <wp:docPr id="9" name="Прямая со стрелкой 9"/>
+                <wp:cNvGraphicFramePr/>
+                <a:graphic xmlns:a="http://schemas.openxmlformats.org/drawingml/2006/main">
+                  <a:graphicData uri="http://schemas.microsoft.com/office/word/2010/wordprocessingShape">
+                    <wps:wsp>
+                      <wps:cNvCnPr/>
+                      <wps:spPr>
+                        <a:xfrm>
+                          <a:off x="0" y="0"/>
+                          <a:ext cx="0" cy="334645"/>
+                        </a:xfrm>
+                        <a:prstGeom prst="straightConnector1">
+                          <a:avLst/>
+                        </a:prstGeom>
+                        <a:ln>
+                          <a:tailEnd type="triangle"/>
+                        </a:ln>
+                      </wps:spPr>
+                      <wps:style>
+                        <a:lnRef idx="1">
+                          <a:schemeClr val="accent1"/>
+                        </a:lnRef>
+                        <a:fillRef idx="0">
+                          <a:schemeClr val="accent1"/>
+                        </a:fillRef>
+                        <a:effectRef idx="0">
+                          <a:schemeClr val="accent1"/>
+                        </a:effectRef>
+                        <a:fontRef idx="minor">
+                          <a:schemeClr val="tx1"/>
+                        </a:fontRef>
+                      </wps:style>
+                      <wps:bodyPr/>
+                    </wps:wsp>
+                  </a:graphicData>
+                </a:graphic>
+              </wp:anchor>
+            </w:drawing>
+          </mc:Choice>
+          <mc:Fallback>
+            <w:pict>
+              <v:shapetype w14:anchorId="3CF62940" id="_x0000_t32" coordsize="21600,21600" o:spt="32" o:oned="t" path="m,l21600,21600e" filled="f">
+                <v:path arrowok="t" fillok="f" o:connecttype="none"/>
+                <o:lock v:ext="edit" shapetype="t"/>
+              </v:shapetype>
+              <v:shape id="Прямая со стрелкой 9" o:spid="_x0000_s1026" type="#_x0000_t32" style="position:absolute;margin-left:138.2pt;margin-top:17.15pt;width:0;height:26.35pt;z-index:251694080;visibility:visible;mso-wrap-style:square;mso-wrap-distance-left:9pt;mso-wrap-distance-top:0;mso-wrap-distance-right:9pt;mso-wrap-distance-bottom:0;mso-position-horizontal:absolute;mso-position-horizontal-relative:text;mso-position-vertical:absolute;mso-position-vertical-relative:text" o:gfxdata="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" strokecolor="#4472c4 [3204]" strokeweight=".5pt">
+                <v:stroke endarrow="block" joinstyle="miter"/>
+              </v:shape>
+            </w:pict>
+          </mc:Fallback>
+        </mc:AlternateContent>
+      </w:r>
+    </w:p>
+    <w:p>
+      <w:pPr>
+        <w:rPr>
+          <w:rFonts w:ascii="Times New Roman" w:hAnsi="Times New Roman" w:cs="Times New Roman"/>
+          <w:noProof/>
+          <w:sz w:val="28"/>
+          <w:szCs w:val="28"/>
+          <w:lang w:eastAsia="ru-RU"/>
+        </w:rPr>
+      </w:pPr>
+      <w:r>
+        <w:rPr>
+          <w:rFonts w:ascii="Times New Roman" w:hAnsi="Times New Roman" w:cs="Times New Roman"/>
+          <w:noProof/>
+          <w:lang w:val="en-US"/>
+        </w:rPr>
+        <mc:AlternateContent>
+          <mc:Choice Requires="wps">
+            <w:drawing>
+              <wp:anchor distT="0" distB="0" distL="114300" distR="114300" simplePos="0" relativeHeight="251692032" behindDoc="0" locked="0" layoutInCell="1" allowOverlap="1" wp14:anchorId="68B756A2" wp14:editId="26D5D446">
+                <wp:simplePos x="0" y="0"/>
+                <wp:positionH relativeFrom="column">
+                  <wp:posOffset>404851</wp:posOffset>
+                </wp:positionH>
+                <wp:positionV relativeFrom="paragraph">
+                  <wp:posOffset>9906</wp:posOffset>
+                </wp:positionV>
+                <wp:extent cx="3048" cy="738835"/>
+                <wp:effectExtent l="76200" t="0" r="73660" b="61595"/>
+                <wp:wrapNone/>
+                <wp:docPr id="8" name="Прямая со стрелкой 8"/>
+                <wp:cNvGraphicFramePr/>
+                <a:graphic xmlns:a="http://schemas.openxmlformats.org/drawingml/2006/main">
+                  <a:graphicData uri="http://schemas.microsoft.com/office/word/2010/wordprocessingShape">
+                    <wps:wsp>
+                      <wps:cNvCnPr/>
+                      <wps:spPr>
+                        <a:xfrm flipH="1">
+                          <a:off x="0" y="0"/>
+                          <a:ext cx="3048" cy="738835"/>
+                        </a:xfrm>
+                        <a:prstGeom prst="straightConnector1">
+                          <a:avLst/>
+                        </a:prstGeom>
+                        <a:ln>
+                          <a:tailEnd type="triangle"/>
+                        </a:ln>
+                      </wps:spPr>
+                      <wps:style>
+                        <a:lnRef idx="1">
+                          <a:schemeClr val="accent1"/>
+                        </a:lnRef>
+                        <a:fillRef idx="0">
+                          <a:schemeClr val="accent1"/>
+                        </a:fillRef>
+                        <a:effectRef idx="0">
+                          <a:schemeClr val="accent1"/>
+                        </a:effectRef>
+                        <a:fontRef idx="minor">
+                          <a:schemeClr val="tx1"/>
+                        </a:fontRef>
+                      </wps:style>
+                      <wps:bodyPr/>
+                    </wps:wsp>
+                  </a:graphicData>
+                </a:graphic>
+                <wp14:sizeRelH relativeFrom="margin">
+                  <wp14:pctWidth>0</wp14:pctWidth>
+                </wp14:sizeRelH>
+                <wp14:sizeRelV relativeFrom="margin">
+                  <wp14:pctHeight>0</wp14:pctHeight>
+                </wp14:sizeRelV>
+              </wp:anchor>
+            </w:drawing>
+          </mc:Choice>
+          <mc:Fallback>
+            <w:pict>
+              <v:shape w14:anchorId="4125FC46" id="Прямая со стрелкой 8" o:spid="_x0000_s1026" type="#_x0000_t32" style="position:absolute;margin-left:31.9pt;margin-top:.8pt;width:.25pt;height:58.2pt;flip:x;z-index:251692032;visibility:visible;mso-wrap-style:square;mso-width-percent:0;mso-height-percent:0;mso-wrap-distance-left:9pt;mso-wrap-distance-top:0;mso-wrap-distance-right:9pt;mso-wrap-distance-bottom:0;mso-position-horizontal:absolute;mso-position-horizontal-relative:text;mso-position-vertical:absolute;mso-position-vertical-relative:text;mso-width-percent:0;mso-height-percent:0;mso-width-relative:margin;mso-height-relative:margin" o:gfxdata="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" strokecolor="#4472c4 [3204]" strokeweight=".5pt">
+                <v:stroke endarrow="block" joinstyle="miter"/>
+              </v:shape>
+            </w:pict>
+          </mc:Fallback>
+        </mc:AlternateContent>
+      </w:r>
+      <w:r>
+        <w:rPr>
+          <w:rFonts w:ascii="Times New Roman" w:hAnsi="Times New Roman" w:cs="Times New Roman"/>
+          <w:noProof/>
+          <w:lang w:val="en-US"/>
+        </w:rPr>
+        <mc:AlternateContent>
+          <mc:Choice Requires="wps">
+            <w:drawing>
+              <wp:anchor distT="0" distB="0" distL="114300" distR="114300" simplePos="0" relativeHeight="251700224" behindDoc="0" locked="0" layoutInCell="1" allowOverlap="1" wp14:anchorId="57C3D0E0" wp14:editId="75E1B918">
+                <wp:simplePos x="0" y="0"/>
+                <wp:positionH relativeFrom="column">
+                  <wp:posOffset>4186530</wp:posOffset>
+                </wp:positionH>
+                <wp:positionV relativeFrom="paragraph">
+                  <wp:posOffset>9906</wp:posOffset>
+                </wp:positionV>
+                <wp:extent cx="51333" cy="1111910"/>
+                <wp:effectExtent l="76200" t="38100" r="44450" b="12065"/>
+                <wp:wrapNone/>
+                <wp:docPr id="32" name="Прямая со стрелкой 32"/>
+                <wp:cNvGraphicFramePr/>
+                <a:graphic xmlns:a="http://schemas.openxmlformats.org/drawingml/2006/main">
+                  <a:graphicData uri="http://schemas.microsoft.com/office/word/2010/wordprocessingShape">
+                    <wps:wsp>
+                      <wps:cNvCnPr/>
+                      <wps:spPr>
+                        <a:xfrm flipH="1" flipV="1">
+                          <a:off x="0" y="0"/>
+                          <a:ext cx="51333" cy="1111910"/>
+                        </a:xfrm>
+                        <a:prstGeom prst="straightConnector1">
+                          <a:avLst/>
+                        </a:prstGeom>
+                        <a:ln>
+                          <a:tailEnd type="triangle"/>
+                        </a:ln>
+                      </wps:spPr>
+                      <wps:style>
+                        <a:lnRef idx="1">
+                          <a:schemeClr val="accent1"/>
+                        </a:lnRef>
+                        <a:fillRef idx="0">
+                          <a:schemeClr val="accent1"/>
+                        </a:fillRef>
+                        <a:effectRef idx="0">
+                          <a:schemeClr val="accent1"/>
+                        </a:effectRef>
+                        <a:fontRef idx="minor">
+                          <a:schemeClr val="tx1"/>
+                        </a:fontRef>
+                      </wps:style>
+                      <wps:bodyPr/>
+                    </wps:wsp>
+                  </a:graphicData>
+                </a:graphic>
+              </wp:anchor>
+            </w:drawing>
+          </mc:Choice>
+          <mc:Fallback>
+            <w:pict>
+              <v:shape w14:anchorId="6CC6EC3F" id="Прямая со стрелкой 32" o:spid="_x0000_s1026" type="#_x0000_t32" style="position:absolute;margin-left:329.65pt;margin-top:.8pt;width:4.05pt;height:87.55pt;flip:x y;z-index:251700224;visibility:visible;mso-wrap-style:square;mso-wrap-distance-left:9pt;mso-wrap-distance-top:0;mso-wrap-distance-right:9pt;mso-wrap-distance-bottom:0;mso-position-horizontal:absolute;mso-position-horizontal-relative:text;mso-position-vertical:absolute;mso-position-vertical-relative:text" o:gfxdata="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" strokecolor="#4472c4 [3204]" strokeweight=".5pt">
+                <v:stroke endarrow="block" joinstyle="miter"/>
+              </v:shape>
+            </w:pict>
+          </mc:Fallback>
+        </mc:AlternateContent>
+      </w:r>
+    </w:p>
+    <w:p>
+      <w:pPr>
+        <w:rPr>
+          <w:rFonts w:ascii="Times New Roman" w:hAnsi="Times New Roman" w:cs="Times New Roman"/>
+          <w:noProof/>
+          <w:sz w:val="28"/>
+          <w:szCs w:val="28"/>
+          <w:lang w:eastAsia="ru-RU"/>
+        </w:rPr>
+      </w:pPr>
+      <w:r>
+        <w:rPr>
+          <w:rFonts w:ascii="Times New Roman" w:hAnsi="Times New Roman" w:cs="Times New Roman"/>
+          <w:noProof/>
+        </w:rPr>
+        <mc:AlternateContent>
+          <mc:Choice Requires="wps">
+            <w:drawing>
+              <wp:anchor distT="0" distB="0" distL="114300" distR="114300" simplePos="0" relativeHeight="251696128" behindDoc="0" locked="0" layoutInCell="1" allowOverlap="1" wp14:anchorId="4B1D71CB" wp14:editId="5B46911A">
+                <wp:simplePos x="0" y="0"/>
+                <wp:positionH relativeFrom="column">
+                  <wp:posOffset>1230173</wp:posOffset>
+                </wp:positionH>
+                <wp:positionV relativeFrom="paragraph">
+                  <wp:posOffset>117247</wp:posOffset>
                 </wp:positionV>
                 <wp:extent cx="1057702" cy="675564"/>
                 <wp:effectExtent l="0" t="0" r="28575" b="10795"/>
                 <wp:wrapNone/>
-                <wp:docPr id="28" name="Прямоугольник 28"/>
+                <wp:docPr id="14" name="Прямоугольник 14"/>
                 <wp:cNvGraphicFramePr/>
                 <a:graphic xmlns:a="http://schemas.openxmlformats.org/drawingml/2006/main">
                   <a:graphicData uri="http://schemas.microsoft.com/office/word/2010/wordprocessingShape">
@@ -8331,7 +8760,7 @@
                                 <w:sz w:val="56"/>
                                 <w:szCs w:val="56"/>
                               </w:rPr>
-                              <w:t>СК</w:t>
+                              <w:t>РП</w:t>
                             </w:r>
                           </w:p>
                         </w:txbxContent>
@@ -8350,7 +8779,7 @@
           </mc:Choice>
           <mc:Fallback>
             <w:pict>
-              <v:rect w14:anchorId="3E3AA45B" id="Прямоугольник 28" o:spid="_x0000_s1033" style="position:absolute;margin-left:28.2pt;margin-top:3.35pt;width:83.3pt;height:53.2pt;z-index:251685888;visibility:visible;mso-wrap-style:square;mso-wrap-distance-left:9pt;mso-wrap-distance-top:0;mso-wrap-distance-right:9pt;mso-wrap-distance-bottom:0;mso-position-horizontal:absolute;mso-position-horizontal-relative:text;mso-position-vertical:absolute;mso-position-vertical-relative:text;v-text-anchor:middle" o:gfxdata="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" fillcolor="white [3201]" strokecolor="#70ad47 [3209]" strokeweight="1pt">
+              <v:rect w14:anchorId="4B1D71CB" id="Прямоугольник 14" o:spid="_x0000_s1034" style="position:absolute;margin-left:96.85pt;margin-top:9.25pt;width:83.3pt;height:53.2pt;z-index:251696128;visibility:visible;mso-wrap-style:square;mso-wrap-distance-left:9pt;mso-wrap-distance-top:0;mso-wrap-distance-right:9pt;mso-wrap-distance-bottom:0;mso-position-horizontal:absolute;mso-position-horizontal-relative:text;mso-position-vertical:absolute;mso-position-vertical-relative:text;v-text-anchor:middle" o:gfxdata="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" fillcolor="white [3201]" strokecolor="#70ad47 [3209]" strokeweight="1pt">
                 <v:textbox>
                   <w:txbxContent>
                     <w:p>
@@ -8366,7 +8795,7 @@
                           <w:sz w:val="56"/>
                           <w:szCs w:val="56"/>
                         </w:rPr>
-                        <w:t>СК</w:t>
+                        <w:t>РП</w:t>
                       </w:r>
                     </w:p>
                   </w:txbxContent>
@@ -8398,18 +8827,18 @@
         <mc:AlternateContent>
           <mc:Choice Requires="wps">
             <w:drawing>
-              <wp:anchor distT="0" distB="0" distL="114300" distR="114300" simplePos="0" relativeHeight="251693056" behindDoc="0" locked="0" layoutInCell="1" allowOverlap="1" wp14:anchorId="07297A49" wp14:editId="7FAD4CF8">
+              <wp:anchor distT="0" distB="0" distL="114300" distR="114300" simplePos="0" relativeHeight="251702272" behindDoc="0" locked="0" layoutInCell="1" allowOverlap="1" wp14:anchorId="13B52189" wp14:editId="4EEA5987">
                 <wp:simplePos x="0" y="0"/>
                 <wp:positionH relativeFrom="column">
-                  <wp:posOffset>1418234</wp:posOffset>
+                  <wp:posOffset>2288743</wp:posOffset>
                 </wp:positionH>
                 <wp:positionV relativeFrom="paragraph">
-                  <wp:posOffset>170840</wp:posOffset>
+                  <wp:posOffset>27203</wp:posOffset>
                 </wp:positionV>
-                <wp:extent cx="588950" cy="0"/>
+                <wp:extent cx="961720" cy="0"/>
                 <wp:effectExtent l="38100" t="76200" r="0" b="95250"/>
                 <wp:wrapNone/>
-                <wp:docPr id="36" name="Прямая со стрелкой 36"/>
+                <wp:docPr id="41" name="Прямая со стрелкой 41"/>
                 <wp:cNvGraphicFramePr/>
                 <a:graphic xmlns:a="http://schemas.openxmlformats.org/drawingml/2006/main">
                   <a:graphicData uri="http://schemas.microsoft.com/office/word/2010/wordprocessingShape">
@@ -8418,7 +8847,7 @@
                       <wps:spPr>
                         <a:xfrm flipH="1">
                           <a:off x="0" y="0"/>
-                          <a:ext cx="588950" cy="0"/>
+                          <a:ext cx="961720" cy="0"/>
                         </a:xfrm>
                         <a:prstGeom prst="straightConnector1">
                           <a:avLst/>
@@ -8450,7 +8879,7 @@
           </mc:Choice>
           <mc:Fallback>
             <w:pict>
-              <v:shape w14:anchorId="4A387AB3" id="Прямая со стрелкой 36" o:spid="_x0000_s1026" type="#_x0000_t32" style="position:absolute;margin-left:111.65pt;margin-top:13.45pt;width:46.35pt;height:0;flip:x;z-index:251693056;visibility:visible;mso-wrap-style:square;mso-wrap-distance-left:9pt;mso-wrap-distance-top:0;mso-wrap-distance-right:9pt;mso-wrap-distance-bottom:0;mso-position-horizontal:absolute;mso-position-horizontal-relative:text;mso-position-vertical:absolute;mso-position-vertical-relative:text" o:gfxdata="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" strokecolor="#4472c4 [3204]" strokeweight=".5pt">
+              <v:shape w14:anchorId="64D2772E" id="Прямая со стрелкой 41" o:spid="_x0000_s1026" type="#_x0000_t32" style="position:absolute;margin-left:180.2pt;margin-top:2.15pt;width:75.75pt;height:0;flip:x;z-index:251702272;visibility:visible;mso-wrap-style:square;mso-wrap-distance-left:9pt;mso-wrap-distance-top:0;mso-wrap-distance-right:9pt;mso-wrap-distance-bottom:0;mso-position-horizontal:absolute;mso-position-horizontal-relative:text;mso-position-vertical:absolute;mso-position-vertical-relative:text" o:gfxdata="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" strokecolor="#4472c4 [3204]" strokeweight=".5pt">
                 <v:stroke endarrow="block" joinstyle="miter"/>
               </v:shape>
             </w:pict>
@@ -8468,129 +8897,31 @@
         <mc:AlternateContent>
           <mc:Choice Requires="wps">
             <w:drawing>
-              <wp:anchor distT="0" distB="0" distL="114300" distR="114300" simplePos="0" relativeHeight="251689984" behindDoc="0" locked="0" layoutInCell="1" allowOverlap="1" wp14:anchorId="065FAFDB" wp14:editId="0C190CDC">
+              <wp:anchor distT="0" distB="0" distL="114300" distR="114300" simplePos="0" relativeHeight="251701248" behindDoc="0" locked="0" layoutInCell="1" allowOverlap="1" wp14:anchorId="4C336FC7" wp14:editId="78ABA878">
                 <wp:simplePos x="0" y="0"/>
                 <wp:positionH relativeFrom="column">
-                  <wp:posOffset>1999564</wp:posOffset>
+                  <wp:posOffset>3250463</wp:posOffset>
                 </wp:positionH>
                 <wp:positionV relativeFrom="paragraph">
-                  <wp:posOffset>170839</wp:posOffset>
+                  <wp:posOffset>27203</wp:posOffset>
                 </wp:positionV>
-                <wp:extent cx="7849" cy="1185063"/>
-                <wp:effectExtent l="0" t="0" r="30480" b="34290"/>
+                <wp:extent cx="0" cy="299924"/>
+                <wp:effectExtent l="0" t="0" r="38100" b="24130"/>
                 <wp:wrapNone/>
-                <wp:docPr id="33" name="Прямая соединительная линия 33"/>
+                <wp:docPr id="40" name="Прямая соединительная линия 40"/>
                 <wp:cNvGraphicFramePr/>
                 <a:graphic xmlns:a="http://schemas.openxmlformats.org/drawingml/2006/main">
                   <a:graphicData uri="http://schemas.microsoft.com/office/word/2010/wordprocessingShape">
                     <wps:wsp>
                       <wps:cNvCnPr/>
                       <wps:spPr>
-                        <a:xfrm>
+                        <a:xfrm flipV="1">
                           <a:off x="0" y="0"/>
-                          <a:ext cx="7849" cy="1185063"/>
+                          <a:ext cx="0" cy="299924"/>
                         </a:xfrm>
                         <a:prstGeom prst="line">
                           <a:avLst/>
                         </a:prstGeom>
-                      </wps:spPr>
-                      <wps:style>
-                        <a:lnRef idx="1">
-                          <a:schemeClr val="accent1"/>
-                        </a:lnRef>
-                        <a:fillRef idx="0">
-                          <a:schemeClr val="accent1"/>
-                        </a:fillRef>
-                        <a:effectRef idx="0">
-                          <a:schemeClr val="accent1"/>
-                        </a:effectRef>
-                        <a:fontRef idx="minor">
-                          <a:schemeClr val="tx1"/>
-                        </a:fontRef>
-                      </wps:style>
-                      <wps:bodyPr/>
-                    </wps:wsp>
-                  </a:graphicData>
-                </a:graphic>
-                <wp14:sizeRelH relativeFrom="margin">
-                  <wp14:pctWidth>0</wp14:pctWidth>
-                </wp14:sizeRelH>
-                <wp14:sizeRelV relativeFrom="margin">
-                  <wp14:pctHeight>0</wp14:pctHeight>
-                </wp14:sizeRelV>
-              </wp:anchor>
-            </w:drawing>
-          </mc:Choice>
-          <mc:Fallback>
-            <w:pict>
-              <v:line w14:anchorId="7D8E407E" id="Прямая соединительная линия 33" o:spid="_x0000_s1026" style="position:absolute;z-index:251689984;visibility:visible;mso-wrap-style:square;mso-width-percent:0;mso-height-percent:0;mso-wrap-distance-left:9pt;mso-wrap-distance-top:0;mso-wrap-distance-right:9pt;mso-wrap-distance-bottom:0;mso-position-horizontal:absolute;mso-position-horizontal-relative:text;mso-position-vertical:absolute;mso-position-vertical-relative:text;mso-width-percent:0;mso-height-percent:0;mso-width-relative:margin;mso-height-relative:margin" from="157.45pt,13.45pt" to="158.05pt,106.75pt" o:gfxdata="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" strokecolor="#4472c4 [3204]" strokeweight=".5pt">
-                <v:stroke joinstyle="miter"/>
-              </v:line>
-            </w:pict>
-          </mc:Fallback>
-        </mc:AlternateContent>
-      </w:r>
-    </w:p>
-    <w:p>
-      <w:pPr>
-        <w:rPr>
-          <w:rFonts w:ascii="Times New Roman" w:hAnsi="Times New Roman" w:cs="Times New Roman"/>
-          <w:noProof/>
-          <w:sz w:val="28"/>
-          <w:szCs w:val="28"/>
-          <w:lang w:eastAsia="ru-RU"/>
-        </w:rPr>
-      </w:pPr>
-    </w:p>
-    <w:p>
-      <w:pPr>
-        <w:rPr>
-          <w:rFonts w:ascii="Times New Roman" w:hAnsi="Times New Roman" w:cs="Times New Roman"/>
-          <w:noProof/>
-          <w:sz w:val="28"/>
-          <w:szCs w:val="28"/>
-          <w:lang w:eastAsia="ru-RU"/>
-        </w:rPr>
-      </w:pPr>
-      <w:r>
-        <w:rPr>
-          <w:rFonts w:ascii="Times New Roman" w:hAnsi="Times New Roman" w:cs="Times New Roman"/>
-          <w:noProof/>
-          <w:sz w:val="28"/>
-          <w:szCs w:val="28"/>
-          <w:lang w:eastAsia="ru-RU"/>
-        </w:rPr>
-        <mc:AlternateContent>
-          <mc:Choice Requires="wps">
-            <w:drawing>
-              <wp:anchor distT="0" distB="0" distL="114300" distR="114300" simplePos="0" relativeHeight="251692032" behindDoc="0" locked="0" layoutInCell="1" allowOverlap="1" wp14:anchorId="631B617B" wp14:editId="7DDB1B08">
-                <wp:simplePos x="0" y="0"/>
-                <wp:positionH relativeFrom="column">
-                  <wp:posOffset>861441</wp:posOffset>
-                </wp:positionH>
-                <wp:positionV relativeFrom="paragraph">
-                  <wp:posOffset>65786</wp:posOffset>
-                </wp:positionV>
-                <wp:extent cx="0" cy="510057"/>
-                <wp:effectExtent l="76200" t="0" r="57150" b="61595"/>
-                <wp:wrapNone/>
-                <wp:docPr id="35" name="Прямая со стрелкой 35"/>
-                <wp:cNvGraphicFramePr/>
-                <a:graphic xmlns:a="http://schemas.openxmlformats.org/drawingml/2006/main">
-                  <a:graphicData uri="http://schemas.microsoft.com/office/word/2010/wordprocessingShape">
-                    <wps:wsp>
-                      <wps:cNvCnPr/>
-                      <wps:spPr>
-                        <a:xfrm>
-                          <a:off x="0" y="0"/>
-                          <a:ext cx="0" cy="510057"/>
-                        </a:xfrm>
-                        <a:prstGeom prst="straightConnector1">
-                          <a:avLst/>
-                        </a:prstGeom>
-                        <a:ln>
-                          <a:tailEnd type="triangle"/>
-                        </a:ln>
                       </wps:spPr>
                       <wps:style>
                         <a:lnRef idx="1">
@@ -8615,9 +8946,9 @@
           </mc:Choice>
           <mc:Fallback>
             <w:pict>
-              <v:shape w14:anchorId="6844DBC1" id="Прямая со стрелкой 35" o:spid="_x0000_s1026" type="#_x0000_t32" style="position:absolute;margin-left:67.85pt;margin-top:5.2pt;width:0;height:40.15pt;z-index:251692032;visibility:visible;mso-wrap-style:square;mso-wrap-distance-left:9pt;mso-wrap-distance-top:0;mso-wrap-distance-right:9pt;mso-wrap-distance-bottom:0;mso-position-horizontal:absolute;mso-position-horizontal-relative:text;mso-position-vertical:absolute;mso-position-vertical-relative:text" o:gfxdata="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" strokecolor="#4472c4 [3204]" strokeweight=".5pt">
-                <v:stroke endarrow="block" joinstyle="miter"/>
-              </v:shape>
+              <v:line w14:anchorId="4585ACE1" id="Прямая соединительная линия 40" o:spid="_x0000_s1026" style="position:absolute;flip:y;z-index:251701248;visibility:visible;mso-wrap-style:square;mso-wrap-distance-left:9pt;mso-wrap-distance-top:0;mso-wrap-distance-right:9pt;mso-wrap-distance-bottom:0;mso-position-horizontal:absolute;mso-position-horizontal-relative:text;mso-position-vertical:absolute;mso-position-vertical-relative:text" from="255.95pt,2.15pt" to="255.95pt,25.75pt" o:gfxdata="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" strokecolor="#4472c4 [3204]" strokeweight=".5pt">
+                <v:stroke joinstyle="miter"/>
+              </v:line>
             </w:pict>
           </mc:Fallback>
         </mc:AlternateContent>
@@ -8633,17 +8964,6 @@
           <w:lang w:eastAsia="ru-RU"/>
         </w:rPr>
       </w:pPr>
-    </w:p>
-    <w:p>
-      <w:pPr>
-        <w:rPr>
-          <w:rFonts w:ascii="Times New Roman" w:hAnsi="Times New Roman" w:cs="Times New Roman"/>
-          <w:noProof/>
-          <w:sz w:val="28"/>
-          <w:szCs w:val="28"/>
-          <w:lang w:eastAsia="ru-RU"/>
-        </w:rPr>
-      </w:pPr>
       <w:r>
         <w:rPr>
           <w:rFonts w:ascii="Times New Roman" w:hAnsi="Times New Roman" w:cs="Times New Roman"/>
@@ -8652,18 +8972,18 @@
         <mc:AlternateContent>
           <mc:Choice Requires="wps">
             <w:drawing>
-              <wp:anchor distT="0" distB="0" distL="114300" distR="114300" simplePos="0" relativeHeight="251687936" behindDoc="0" locked="0" layoutInCell="1" allowOverlap="1" wp14:anchorId="4916DD77" wp14:editId="72BB8606">
+              <wp:anchor distT="0" distB="0" distL="114300" distR="114300" simplePos="0" relativeHeight="251689984" behindDoc="0" locked="0" layoutInCell="1" allowOverlap="1" wp14:anchorId="4BF1EB7D" wp14:editId="43F8713B">
                 <wp:simplePos x="0" y="0"/>
                 <wp:positionH relativeFrom="column">
-                  <wp:posOffset>358444</wp:posOffset>
+                  <wp:posOffset>-121285</wp:posOffset>
                 </wp:positionH>
                 <wp:positionV relativeFrom="paragraph">
-                  <wp:posOffset>143002</wp:posOffset>
+                  <wp:posOffset>93522</wp:posOffset>
                 </wp:positionV>
                 <wp:extent cx="1057702" cy="675564"/>
                 <wp:effectExtent l="0" t="0" r="28575" b="10795"/>
                 <wp:wrapNone/>
-                <wp:docPr id="29" name="Прямоугольник 29"/>
+                <wp:docPr id="7" name="Прямоугольник 7"/>
                 <wp:cNvGraphicFramePr/>
                 <a:graphic xmlns:a="http://schemas.openxmlformats.org/drawingml/2006/main">
                   <a:graphicData uri="http://schemas.microsoft.com/office/word/2010/wordprocessingShape">
@@ -8707,7 +9027,7 @@
                                 <w:sz w:val="56"/>
                                 <w:szCs w:val="56"/>
                               </w:rPr>
-                              <w:t>+1</w:t>
+                              <w:t>А</w:t>
                             </w:r>
                           </w:p>
                         </w:txbxContent>
@@ -8726,7 +9046,7 @@
           </mc:Choice>
           <mc:Fallback>
             <w:pict>
-              <v:rect w14:anchorId="4916DD77" id="Прямоугольник 29" o:spid="_x0000_s1034" style="position:absolute;margin-left:28.2pt;margin-top:11.25pt;width:83.3pt;height:53.2pt;z-index:251687936;visibility:visible;mso-wrap-style:square;mso-wrap-distance-left:9pt;mso-wrap-distance-top:0;mso-wrap-distance-right:9pt;mso-wrap-distance-bottom:0;mso-position-horizontal:absolute;mso-position-horizontal-relative:text;mso-position-vertical:absolute;mso-position-vertical-relative:text;v-text-anchor:middle" o:gfxdata="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" fillcolor="white [3201]" strokecolor="#70ad47 [3209]" strokeweight="1pt">
+              <v:rect w14:anchorId="4BF1EB7D" id="Прямоугольник 7" o:spid="_x0000_s1035" style="position:absolute;margin-left:-9.55pt;margin-top:7.35pt;width:83.3pt;height:53.2pt;z-index:251689984;visibility:visible;mso-wrap-style:square;mso-wrap-distance-left:9pt;mso-wrap-distance-top:0;mso-wrap-distance-right:9pt;mso-wrap-distance-bottom:0;mso-position-horizontal:absolute;mso-position-horizontal-relative:text;mso-position-vertical:absolute;mso-position-vertical-relative:text;v-text-anchor:middle" o:gfxdata="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" fillcolor="white [3201]" strokecolor="#70ad47 [3209]" strokeweight="1pt">
                 <v:textbox>
                   <w:txbxContent>
                     <w:p>
@@ -8742,7 +9062,7 @@
                           <w:sz w:val="56"/>
                           <w:szCs w:val="56"/>
                         </w:rPr>
-                        <w:t>+1</w:t>
+                        <w:t>А</w:t>
                       </w:r>
                     </w:p>
                   </w:txbxContent>
@@ -8752,154 +9072,26 @@
           </mc:Fallback>
         </mc:AlternateContent>
       </w:r>
-    </w:p>
-    <w:p>
-      <w:pPr>
+      <w:r>
         <w:rPr>
           <w:rFonts w:ascii="Times New Roman" w:hAnsi="Times New Roman" w:cs="Times New Roman"/>
           <w:noProof/>
-          <w:sz w:val="28"/>
-          <w:szCs w:val="28"/>
-          <w:lang w:eastAsia="ru-RU"/>
-        </w:rPr>
-      </w:pPr>
-    </w:p>
-    <w:p>
-      <w:pPr>
-        <w:rPr>
-          <w:rFonts w:ascii="Times New Roman" w:hAnsi="Times New Roman" w:cs="Times New Roman"/>
-          <w:noProof/>
-          <w:sz w:val="28"/>
-          <w:szCs w:val="28"/>
-          <w:lang w:eastAsia="ru-RU"/>
-        </w:rPr>
-      </w:pPr>
-      <w:r>
-        <w:rPr>
-          <w:rFonts w:ascii="Times New Roman" w:hAnsi="Times New Roman" w:cs="Times New Roman"/>
-          <w:noProof/>
-          <w:sz w:val="28"/>
-          <w:szCs w:val="28"/>
-          <w:lang w:eastAsia="ru-RU"/>
         </w:rPr>
         <mc:AlternateContent>
           <mc:Choice Requires="wps">
             <w:drawing>
-              <wp:anchor distT="0" distB="0" distL="114300" distR="114300" simplePos="0" relativeHeight="251691008" behindDoc="0" locked="0" layoutInCell="1" allowOverlap="1" wp14:anchorId="3C84DFC3" wp14:editId="39146D6D">
+              <wp:anchor distT="0" distB="0" distL="114300" distR="114300" simplePos="0" relativeHeight="251698176" behindDoc="0" locked="0" layoutInCell="1" allowOverlap="1" wp14:anchorId="0783580E" wp14:editId="539B44FD">
                 <wp:simplePos x="0" y="0"/>
                 <wp:positionH relativeFrom="column">
-                  <wp:posOffset>1418234</wp:posOffset>
+                  <wp:posOffset>2727960</wp:posOffset>
                 </wp:positionH>
                 <wp:positionV relativeFrom="paragraph">
-                  <wp:posOffset>47015</wp:posOffset>
-                </wp:positionV>
-                <wp:extent cx="591770" cy="153"/>
-                <wp:effectExtent l="0" t="0" r="0" b="0"/>
-                <wp:wrapNone/>
-                <wp:docPr id="34" name="Прямая соединительная линия 34"/>
-                <wp:cNvGraphicFramePr/>
-                <a:graphic xmlns:a="http://schemas.openxmlformats.org/drawingml/2006/main">
-                  <a:graphicData uri="http://schemas.microsoft.com/office/word/2010/wordprocessingShape">
-                    <wps:wsp>
-                      <wps:cNvCnPr/>
-                      <wps:spPr>
-                        <a:xfrm flipH="1" flipV="1">
-                          <a:off x="0" y="0"/>
-                          <a:ext cx="591770" cy="153"/>
-                        </a:xfrm>
-                        <a:prstGeom prst="line">
-                          <a:avLst/>
-                        </a:prstGeom>
-                      </wps:spPr>
-                      <wps:style>
-                        <a:lnRef idx="1">
-                          <a:schemeClr val="accent1"/>
-                        </a:lnRef>
-                        <a:fillRef idx="0">
-                          <a:schemeClr val="accent1"/>
-                        </a:fillRef>
-                        <a:effectRef idx="0">
-                          <a:schemeClr val="accent1"/>
-                        </a:effectRef>
-                        <a:fontRef idx="minor">
-                          <a:schemeClr val="tx1"/>
-                        </a:fontRef>
-                      </wps:style>
-                      <wps:bodyPr/>
-                    </wps:wsp>
-                  </a:graphicData>
-                </a:graphic>
-                <wp14:sizeRelH relativeFrom="margin">
-                  <wp14:pctWidth>0</wp14:pctWidth>
-                </wp14:sizeRelH>
-              </wp:anchor>
-            </w:drawing>
-          </mc:Choice>
-          <mc:Fallback>
-            <w:pict>
-              <v:line w14:anchorId="248F3796" id="Прямая соединительная линия 34" o:spid="_x0000_s1026" style="position:absolute;flip:x y;z-index:251691008;visibility:visible;mso-wrap-style:square;mso-width-percent:0;mso-wrap-distance-left:9pt;mso-wrap-distance-top:0;mso-wrap-distance-right:9pt;mso-wrap-distance-bottom:0;mso-position-horizontal:absolute;mso-position-horizontal-relative:text;mso-position-vertical:absolute;mso-position-vertical-relative:text;mso-width-percent:0;mso-width-relative:margin" from="111.65pt,3.7pt" to="158.25pt,3.7pt" o:gfxdata="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" strokecolor="#4472c4 [3204]" strokeweight=".5pt">
-                <v:stroke joinstyle="miter"/>
-              </v:line>
-            </w:pict>
-          </mc:Fallback>
-        </mc:AlternateContent>
-      </w:r>
-    </w:p>
-    <w:p>
-      <w:pPr>
-        <w:rPr>
-          <w:rFonts w:ascii="Times New Roman" w:hAnsi="Times New Roman" w:cs="Times New Roman"/>
-          <w:sz w:val="28"/>
-          <w:szCs w:val="28"/>
-        </w:rPr>
-      </w:pPr>
-    </w:p>
-    <w:p>
-      <w:pPr>
-        <w:rPr>
-          <w:rFonts w:ascii="Times New Roman" w:hAnsi="Times New Roman" w:cs="Times New Roman"/>
-          <w:sz w:val="28"/>
-          <w:szCs w:val="28"/>
-        </w:rPr>
-      </w:pPr>
-      <w:r>
-        <w:rPr>
-          <w:rFonts w:ascii="Times New Roman" w:hAnsi="Times New Roman" w:cs="Times New Roman"/>
-          <w:sz w:val="28"/>
-          <w:szCs w:val="28"/>
-        </w:rPr>
-        <w:t>Т5)</w:t>
-      </w:r>
-    </w:p>
-    <w:p>
-      <w:pPr>
-        <w:rPr>
-          <w:rFonts w:ascii="Times New Roman" w:hAnsi="Times New Roman" w:cs="Times New Roman"/>
-          <w:sz w:val="28"/>
-          <w:szCs w:val="28"/>
-          <w:lang w:val="be-BY"/>
-        </w:rPr>
-      </w:pPr>
-      <w:r>
-        <w:rPr>
-          <w:rFonts w:ascii="Times New Roman" w:hAnsi="Times New Roman" w:cs="Times New Roman"/>
-          <w:noProof/>
-        </w:rPr>
-        <mc:AlternateContent>
-          <mc:Choice Requires="wps">
-            <w:drawing>
-              <wp:anchor distT="0" distB="0" distL="114300" distR="114300" simplePos="0" relativeHeight="251695104" behindDoc="0" locked="0" layoutInCell="1" allowOverlap="1" wp14:anchorId="4FFC6175" wp14:editId="37E2F991">
-                <wp:simplePos x="0" y="0"/>
-                <wp:positionH relativeFrom="column">
-                  <wp:posOffset>358444</wp:posOffset>
-                </wp:positionH>
-                <wp:positionV relativeFrom="paragraph">
-                  <wp:posOffset>93447</wp:posOffset>
+                  <wp:posOffset>111608</wp:posOffset>
                 </wp:positionV>
                 <wp:extent cx="1057702" cy="675564"/>
                 <wp:effectExtent l="0" t="0" r="28575" b="10795"/>
                 <wp:wrapNone/>
-                <wp:docPr id="37" name="Прямоугольник 37"/>
+                <wp:docPr id="18" name="Прямоугольник 18"/>
                 <wp:cNvGraphicFramePr/>
                 <a:graphic xmlns:a="http://schemas.openxmlformats.org/drawingml/2006/main">
                   <a:graphicData uri="http://schemas.microsoft.com/office/word/2010/wordprocessingShape">
@@ -8934,18 +9126,55 @@
                             <w:pPr>
                               <w:jc w:val="center"/>
                               <w:rPr>
-                                <w:sz w:val="56"/>
-                                <w:szCs w:val="56"/>
-                                <w:lang w:val="en-US"/>
+                                <w:sz w:val="20"/>
+                                <w:szCs w:val="20"/>
                               </w:rPr>
                             </w:pPr>
                             <w:r>
                               <w:rPr>
-                                <w:sz w:val="56"/>
-                                <w:szCs w:val="56"/>
-                                <w:lang w:val="en-US"/>
+                                <w:sz w:val="20"/>
+                                <w:szCs w:val="20"/>
                               </w:rPr>
-                              <w:t>HL</w:t>
+                              <w:t>Схема</w:t>
+                            </w:r>
+                            <w:r>
+                              <w:rPr>
+                                <w:sz w:val="20"/>
+                                <w:szCs w:val="20"/>
+                              </w:rPr>
+                              <w:t xml:space="preserve"> </w:t>
+                            </w:r>
+                            <w:proofErr w:type="spellStart"/>
+                            <w:r>
+                              <w:rPr>
+                                <w:sz w:val="20"/>
+                                <w:szCs w:val="20"/>
+                              </w:rPr>
+                              <w:t>сч</w:t>
+                            </w:r>
+                            <w:proofErr w:type="spellEnd"/>
+                            <w:r>
+                              <w:rPr>
+                                <w:sz w:val="20"/>
+                                <w:szCs w:val="20"/>
+                              </w:rPr>
+                              <w:t xml:space="preserve">. к </w:t>
+                            </w:r>
+                          </w:p>
+                          <w:p>
+                            <w:pPr>
+                              <w:jc w:val="center"/>
+                              <w:rPr>
+                                <w:sz w:val="20"/>
+                                <w:szCs w:val="20"/>
+                              </w:rPr>
+                            </w:pPr>
+                            <w:r>
+                              <w:rPr>
+                                <w:sz w:val="20"/>
+                                <w:szCs w:val="20"/>
+                              </w:rPr>
+                              <w:t>-1</w:t>
                             </w:r>
                           </w:p>
                         </w:txbxContent>
@@ -8964,25 +9193,62 @@
           </mc:Choice>
           <mc:Fallback>
             <w:pict>
-              <v:rect w14:anchorId="4FFC6175" id="Прямоугольник 37" o:spid="_x0000_s1035" style="position:absolute;margin-left:28.2pt;margin-top:7.35pt;width:83.3pt;height:53.2pt;z-index:251695104;visibility:visible;mso-wrap-style:square;mso-wrap-distance-left:9pt;mso-wrap-distance-top:0;mso-wrap-distance-right:9pt;mso-wrap-distance-bottom:0;mso-position-horizontal:absolute;mso-position-horizontal-relative:text;mso-position-vertical:absolute;mso-position-vertical-relative:text;v-text-anchor:middle" o:gfxdata="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" fillcolor="white [3201]" strokecolor="#70ad47 [3209]" strokeweight="1pt">
+              <v:rect w14:anchorId="0783580E" id="Прямоугольник 18" o:spid="_x0000_s1036" style="position:absolute;margin-left:214.8pt;margin-top:8.8pt;width:83.3pt;height:53.2pt;z-index:251698176;visibility:visible;mso-wrap-style:square;mso-wrap-distance-left:9pt;mso-wrap-distance-top:0;mso-wrap-distance-right:9pt;mso-wrap-distance-bottom:0;mso-position-horizontal:absolute;mso-position-horizontal-relative:text;mso-position-vertical:absolute;mso-position-vertical-relative:text;v-text-anchor:middle" o:gfxdata="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" fillcolor="white [3201]" strokecolor="#70ad47 [3209]" strokeweight="1pt">
                 <v:textbox>
                   <w:txbxContent>
                     <w:p>
                       <w:pPr>
                         <w:jc w:val="center"/>
                         <w:rPr>
-                          <w:sz w:val="56"/>
-                          <w:szCs w:val="56"/>
-                          <w:lang w:val="en-US"/>
+                          <w:sz w:val="20"/>
+                          <w:szCs w:val="20"/>
                         </w:rPr>
                       </w:pPr>
                       <w:r>
                         <w:rPr>
-                          <w:sz w:val="56"/>
-                          <w:szCs w:val="56"/>
-                          <w:lang w:val="en-US"/>
+                          <w:sz w:val="20"/>
+                          <w:szCs w:val="20"/>
                         </w:rPr>
-                        <w:t>HL</w:t>
+                        <w:t>Схема</w:t>
+                      </w:r>
+                      <w:r>
+                        <w:rPr>
+                          <w:sz w:val="20"/>
+                          <w:szCs w:val="20"/>
+                        </w:rPr>
+                        <w:t xml:space="preserve"> </w:t>
+                      </w:r>
+                      <w:proofErr w:type="spellStart"/>
+                      <w:r>
+                        <w:rPr>
+                          <w:sz w:val="20"/>
+                          <w:szCs w:val="20"/>
+                        </w:rPr>
+                        <w:t>сч</w:t>
+                      </w:r>
+                      <w:proofErr w:type="spellEnd"/>
+                      <w:r>
+                        <w:rPr>
+                          <w:sz w:val="20"/>
+                          <w:szCs w:val="20"/>
+                        </w:rPr>
+                        <w:t xml:space="preserve">. к </w:t>
+                      </w:r>
+                    </w:p>
+                    <w:p>
+                      <w:pPr>
+                        <w:jc w:val="center"/>
+                        <w:rPr>
+                          <w:sz w:val="20"/>
+                          <w:szCs w:val="20"/>
+                        </w:rPr>
+                      </w:pPr>
+                      <w:r>
+                        <w:rPr>
+                          <w:sz w:val="20"/>
+                          <w:szCs w:val="20"/>
+                        </w:rPr>
+                        <w:t>-1</w:t>
                       </w:r>
                     </w:p>
                   </w:txbxContent>
@@ -8997,8 +9263,10 @@
       <w:pPr>
         <w:rPr>
           <w:rFonts w:ascii="Times New Roman" w:hAnsi="Times New Roman" w:cs="Times New Roman"/>
-          <w:sz w:val="28"/>
-          <w:szCs w:val="28"/>
+          <w:noProof/>
+          <w:sz w:val="28"/>
+          <w:szCs w:val="28"/>
+          <w:lang w:eastAsia="ru-RU"/>
         </w:rPr>
       </w:pPr>
     </w:p>
@@ -9006,17 +9274,10 @@
       <w:pPr>
         <w:rPr>
           <w:rFonts w:ascii="Times New Roman" w:hAnsi="Times New Roman" w:cs="Times New Roman"/>
-          <w:sz w:val="28"/>
-          <w:szCs w:val="28"/>
-        </w:rPr>
-      </w:pPr>
-    </w:p>
-    <w:p>
-      <w:pPr>
-        <w:rPr>
-          <w:rFonts w:ascii="Times New Roman" w:hAnsi="Times New Roman" w:cs="Times New Roman"/>
-          <w:sz w:val="28"/>
-          <w:szCs w:val="28"/>
+          <w:noProof/>
+          <w:sz w:val="28"/>
+          <w:szCs w:val="28"/>
+          <w:lang w:eastAsia="ru-RU"/>
         </w:rPr>
       </w:pPr>
       <w:r>
@@ -9030,18 +9291,18 @@
         <mc:AlternateContent>
           <mc:Choice Requires="wps">
             <w:drawing>
-              <wp:anchor distT="0" distB="0" distL="114300" distR="114300" simplePos="0" relativeHeight="251697152" behindDoc="0" locked="0" layoutInCell="1" allowOverlap="1" wp14:anchorId="48B21BD9" wp14:editId="520E4C4F">
+              <wp:anchor distT="0" distB="0" distL="114300" distR="114300" simplePos="0" relativeHeight="251703296" behindDoc="0" locked="0" layoutInCell="1" allowOverlap="1" wp14:anchorId="0981F517" wp14:editId="535C9CE9">
                 <wp:simplePos x="0" y="0"/>
                 <wp:positionH relativeFrom="column">
-                  <wp:posOffset>858926</wp:posOffset>
+                  <wp:posOffset>935430</wp:posOffset>
                 </wp:positionH>
                 <wp:positionV relativeFrom="paragraph">
-                  <wp:posOffset>118415</wp:posOffset>
+                  <wp:posOffset>155880</wp:posOffset>
                 </wp:positionV>
-                <wp:extent cx="0" cy="510057"/>
-                <wp:effectExtent l="76200" t="0" r="57150" b="61595"/>
+                <wp:extent cx="1795653" cy="0"/>
+                <wp:effectExtent l="0" t="76200" r="14605" b="95250"/>
                 <wp:wrapNone/>
-                <wp:docPr id="38" name="Прямая со стрелкой 38"/>
+                <wp:docPr id="42" name="Прямая со стрелкой 42"/>
                 <wp:cNvGraphicFramePr/>
                 <a:graphic xmlns:a="http://schemas.openxmlformats.org/drawingml/2006/main">
                   <a:graphicData uri="http://schemas.microsoft.com/office/word/2010/wordprocessingShape">
@@ -9050,7 +9311,7 @@
                       <wps:spPr>
                         <a:xfrm>
                           <a:off x="0" y="0"/>
-                          <a:ext cx="0" cy="510057"/>
+                          <a:ext cx="1795653" cy="0"/>
                         </a:xfrm>
                         <a:prstGeom prst="straightConnector1">
                           <a:avLst/>
@@ -9082,9 +9343,79 @@
           </mc:Choice>
           <mc:Fallback>
             <w:pict>
-              <v:shape w14:anchorId="2CD93592" id="Прямая со стрелкой 38" o:spid="_x0000_s1026" type="#_x0000_t32" style="position:absolute;margin-left:67.65pt;margin-top:9.3pt;width:0;height:40.15pt;z-index:251697152;visibility:visible;mso-wrap-style:square;mso-wrap-distance-left:9pt;mso-wrap-distance-top:0;mso-wrap-distance-right:9pt;mso-wrap-distance-bottom:0;mso-position-horizontal:absolute;mso-position-horizontal-relative:text;mso-position-vertical:absolute;mso-position-vertical-relative:text" o:gfxdata="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" strokecolor="#4472c4 [3204]" strokeweight=".5pt">
+              <v:shape w14:anchorId="7CB14158" id="Прямая со стрелкой 42" o:spid="_x0000_s1026" type="#_x0000_t32" style="position:absolute;margin-left:73.65pt;margin-top:12.25pt;width:141.4pt;height:0;z-index:251703296;visibility:visible;mso-wrap-style:square;mso-wrap-distance-left:9pt;mso-wrap-distance-top:0;mso-wrap-distance-right:9pt;mso-wrap-distance-bottom:0;mso-position-horizontal:absolute;mso-position-horizontal-relative:text;mso-position-vertical:absolute;mso-position-vertical-relative:text" o:gfxdata="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" strokecolor="#4472c4 [3204]" strokeweight=".5pt">
                 <v:stroke endarrow="block" joinstyle="miter"/>
               </v:shape>
+            </w:pict>
+          </mc:Fallback>
+        </mc:AlternateContent>
+      </w:r>
+      <w:r>
+        <w:rPr>
+          <w:rFonts w:ascii="Times New Roman" w:hAnsi="Times New Roman" w:cs="Times New Roman"/>
+          <w:noProof/>
+          <w:sz w:val="28"/>
+          <w:szCs w:val="28"/>
+          <w:lang w:eastAsia="ru-RU"/>
+        </w:rPr>
+        <mc:AlternateContent>
+          <mc:Choice Requires="wps">
+            <w:drawing>
+              <wp:anchor distT="0" distB="0" distL="114300" distR="114300" simplePos="0" relativeHeight="251699200" behindDoc="0" locked="0" layoutInCell="1" allowOverlap="1" wp14:anchorId="5E548653" wp14:editId="1E16B6D3">
+                <wp:simplePos x="0" y="0"/>
+                <wp:positionH relativeFrom="column">
+                  <wp:posOffset>3784473</wp:posOffset>
+                </wp:positionH>
+                <wp:positionV relativeFrom="paragraph">
+                  <wp:posOffset>31521</wp:posOffset>
+                </wp:positionV>
+                <wp:extent cx="453542" cy="0"/>
+                <wp:effectExtent l="0" t="0" r="0" b="0"/>
+                <wp:wrapNone/>
+                <wp:docPr id="30" name="Прямая соединительная линия 30"/>
+                <wp:cNvGraphicFramePr/>
+                <a:graphic xmlns:a="http://schemas.openxmlformats.org/drawingml/2006/main">
+                  <a:graphicData uri="http://schemas.microsoft.com/office/word/2010/wordprocessingShape">
+                    <wps:wsp>
+                      <wps:cNvCnPr/>
+                      <wps:spPr>
+                        <a:xfrm>
+                          <a:off x="0" y="0"/>
+                          <a:ext cx="453542" cy="0"/>
+                        </a:xfrm>
+                        <a:prstGeom prst="line">
+                          <a:avLst/>
+                        </a:prstGeom>
+                      </wps:spPr>
+                      <wps:style>
+                        <a:lnRef idx="1">
+                          <a:schemeClr val="accent1"/>
+                        </a:lnRef>
+                        <a:fillRef idx="0">
+                          <a:schemeClr val="accent1"/>
+                        </a:fillRef>
+                        <a:effectRef idx="0">
+                          <a:schemeClr val="accent1"/>
+                        </a:effectRef>
+                        <a:fontRef idx="minor">
+                          <a:schemeClr val="tx1"/>
+                        </a:fontRef>
+                      </wps:style>
+                      <wps:bodyPr/>
+                    </wps:wsp>
+                  </a:graphicData>
+                </a:graphic>
+                <wp14:sizeRelH relativeFrom="margin">
+                  <wp14:pctWidth>0</wp14:pctWidth>
+                </wp14:sizeRelH>
+              </wp:anchor>
+            </w:drawing>
+          </mc:Choice>
+          <mc:Fallback>
+            <w:pict>
+              <v:line w14:anchorId="42CBC989" id="Прямая соединительная линия 30" o:spid="_x0000_s1026" style="position:absolute;z-index:251699200;visibility:visible;mso-wrap-style:square;mso-width-percent:0;mso-wrap-distance-left:9pt;mso-wrap-distance-top:0;mso-wrap-distance-right:9pt;mso-wrap-distance-bottom:0;mso-position-horizontal:absolute;mso-position-horizontal-relative:text;mso-position-vertical:absolute;mso-position-vertical-relative:text;mso-width-percent:0;mso-width-relative:margin" from="298pt,2.5pt" to="333.7pt,2.5pt" o:gfxdata="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" strokecolor="#4472c4 [3204]" strokeweight=".5pt">
+                <v:stroke joinstyle="miter"/>
+              </v:line>
             </w:pict>
           </mc:Fallback>
         </mc:AlternateContent>
@@ -9101,635 +9432,6 @@
     </w:p>
     <w:p>
       <w:pPr>
-        <w:rPr>
-          <w:rFonts w:ascii="Times New Roman" w:hAnsi="Times New Roman" w:cs="Times New Roman"/>
-          <w:sz w:val="28"/>
-          <w:szCs w:val="28"/>
-        </w:rPr>
-      </w:pPr>
-      <w:r>
-        <w:rPr>
-          <w:rFonts w:ascii="Times New Roman" w:hAnsi="Times New Roman" w:cs="Times New Roman"/>
-          <w:noProof/>
-        </w:rPr>
-        <mc:AlternateContent>
-          <mc:Choice Requires="wps">
-            <w:drawing>
-              <wp:anchor distT="0" distB="0" distL="114300" distR="114300" simplePos="0" relativeHeight="251699200" behindDoc="0" locked="0" layoutInCell="1" allowOverlap="1" wp14:anchorId="42EC85D3" wp14:editId="276E1824">
-                <wp:simplePos x="0" y="0"/>
-                <wp:positionH relativeFrom="column">
-                  <wp:posOffset>343814</wp:posOffset>
-                </wp:positionH>
-                <wp:positionV relativeFrom="paragraph">
-                  <wp:posOffset>195352</wp:posOffset>
-                </wp:positionV>
-                <wp:extent cx="1057702" cy="675564"/>
-                <wp:effectExtent l="0" t="0" r="28575" b="10795"/>
-                <wp:wrapNone/>
-                <wp:docPr id="39" name="Прямоугольник 39"/>
-                <wp:cNvGraphicFramePr/>
-                <a:graphic xmlns:a="http://schemas.openxmlformats.org/drawingml/2006/main">
-                  <a:graphicData uri="http://schemas.microsoft.com/office/word/2010/wordprocessingShape">
-                    <wps:wsp>
-                      <wps:cNvSpPr/>
-                      <wps:spPr>
-                        <a:xfrm>
-                          <a:off x="0" y="0"/>
-                          <a:ext cx="1057702" cy="675564"/>
-                        </a:xfrm>
-                        <a:prstGeom prst="rect">
-                          <a:avLst/>
-                        </a:prstGeom>
-                      </wps:spPr>
-                      <wps:style>
-                        <a:lnRef idx="2">
-                          <a:schemeClr val="accent6"/>
-                        </a:lnRef>
-                        <a:fillRef idx="1">
-                          <a:schemeClr val="lt1"/>
-                        </a:fillRef>
-                        <a:effectRef idx="0">
-                          <a:schemeClr val="accent6"/>
-                        </a:effectRef>
-                        <a:fontRef idx="minor">
-                          <a:schemeClr val="dk1"/>
-                        </a:fontRef>
-                      </wps:style>
-                      <wps:txbx>
-                        <w:txbxContent>
-                          <w:p>
-                            <w:pPr>
-                              <w:jc w:val="center"/>
-                              <w:rPr>
-                                <w:sz w:val="56"/>
-                                <w:szCs w:val="56"/>
-                              </w:rPr>
-                            </w:pPr>
-                            <w:r>
-                              <w:rPr>
-                                <w:sz w:val="56"/>
-                                <w:szCs w:val="56"/>
-                              </w:rPr>
-                              <w:t>БА</w:t>
-                            </w:r>
-                          </w:p>
-                        </w:txbxContent>
-                      </wps:txbx>
-                      <wps:bodyPr rot="0" spcFirstLastPara="0" vertOverflow="overflow" horzOverflow="overflow" vert="horz" wrap="square" lIns="91440" tIns="45720" rIns="91440" bIns="45720" numCol="1" spcCol="0" rtlCol="0" fromWordArt="0" anchor="ctr" anchorCtr="0" forceAA="0" compatLnSpc="1">
-                        <a:prstTxWarp prst="textNoShape">
-                          <a:avLst/>
-                        </a:prstTxWarp>
-                        <a:noAutofit/>
-                      </wps:bodyPr>
-                    </wps:wsp>
-                  </a:graphicData>
-                </a:graphic>
-              </wp:anchor>
-            </w:drawing>
-          </mc:Choice>
-          <mc:Fallback>
-            <w:pict>
-              <v:rect w14:anchorId="42EC85D3" id="Прямоугольник 39" o:spid="_x0000_s1036" style="position:absolute;margin-left:27.05pt;margin-top:15.4pt;width:83.3pt;height:53.2pt;z-index:251699200;visibility:visible;mso-wrap-style:square;mso-wrap-distance-left:9pt;mso-wrap-distance-top:0;mso-wrap-distance-right:9pt;mso-wrap-distance-bottom:0;mso-position-horizontal:absolute;mso-position-horizontal-relative:text;mso-position-vertical:absolute;mso-position-vertical-relative:text;v-text-anchor:middle" o:gfxdata="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" fillcolor="white [3201]" strokecolor="#70ad47 [3209]" strokeweight="1pt">
-                <v:textbox>
-                  <w:txbxContent>
-                    <w:p>
-                      <w:pPr>
-                        <w:jc w:val="center"/>
-                        <w:rPr>
-                          <w:sz w:val="56"/>
-                          <w:szCs w:val="56"/>
-                        </w:rPr>
-                      </w:pPr>
-                      <w:r>
-                        <w:rPr>
-                          <w:sz w:val="56"/>
-                          <w:szCs w:val="56"/>
-                        </w:rPr>
-                        <w:t>БА</w:t>
-                      </w:r>
-                    </w:p>
-                  </w:txbxContent>
-                </v:textbox>
-              </v:rect>
-            </w:pict>
-          </mc:Fallback>
-        </mc:AlternateContent>
-      </w:r>
-    </w:p>
-    <w:p>
-      <w:pPr>
-        <w:rPr>
-          <w:rFonts w:ascii="Times New Roman" w:hAnsi="Times New Roman" w:cs="Times New Roman"/>
-          <w:sz w:val="28"/>
-          <w:szCs w:val="28"/>
-        </w:rPr>
-      </w:pPr>
-    </w:p>
-    <w:p>
-      <w:pPr>
-        <w:rPr>
-          <w:rFonts w:ascii="Times New Roman" w:hAnsi="Times New Roman" w:cs="Times New Roman"/>
-          <w:sz w:val="28"/>
-          <w:szCs w:val="28"/>
-        </w:rPr>
-      </w:pPr>
-    </w:p>
-    <w:p>
-      <w:pPr>
-        <w:rPr>
-          <w:rFonts w:ascii="Times New Roman" w:hAnsi="Times New Roman" w:cs="Times New Roman"/>
-          <w:sz w:val="28"/>
-          <w:szCs w:val="28"/>
-        </w:rPr>
-      </w:pPr>
-    </w:p>
-    <w:p>
-      <w:pPr>
-        <w:rPr>
-          <w:rFonts w:ascii="Times New Roman" w:hAnsi="Times New Roman" w:cs="Times New Roman"/>
-          <w:sz w:val="28"/>
-          <w:szCs w:val="28"/>
-        </w:rPr>
-      </w:pPr>
-    </w:p>
-    <w:p>
-      <w:pPr>
-        <w:rPr>
-          <w:rFonts w:ascii="Times New Roman" w:hAnsi="Times New Roman" w:cs="Times New Roman"/>
-          <w:sz w:val="28"/>
-          <w:szCs w:val="28"/>
-        </w:rPr>
-      </w:pPr>
-    </w:p>
-    <w:p>
-      <w:pPr>
-        <w:rPr>
-          <w:rFonts w:ascii="Times New Roman" w:hAnsi="Times New Roman" w:cs="Times New Roman"/>
-          <w:sz w:val="28"/>
-          <w:szCs w:val="28"/>
-        </w:rPr>
-      </w:pPr>
-    </w:p>
-    <w:p>
-      <w:pPr>
-        <w:rPr>
-          <w:rFonts w:ascii="Times New Roman" w:hAnsi="Times New Roman" w:cs="Times New Roman"/>
-          <w:sz w:val="28"/>
-          <w:szCs w:val="28"/>
-        </w:rPr>
-      </w:pPr>
-    </w:p>
-    <w:p>
-      <w:pPr>
-        <w:rPr>
-          <w:rFonts w:ascii="Times New Roman" w:hAnsi="Times New Roman" w:cs="Times New Roman"/>
-          <w:sz w:val="28"/>
-          <w:szCs w:val="28"/>
-        </w:rPr>
-      </w:pPr>
-    </w:p>
-    <w:p>
-      <w:pPr>
-        <w:rPr>
-          <w:rFonts w:ascii="Times New Roman" w:hAnsi="Times New Roman" w:cs="Times New Roman"/>
-          <w:sz w:val="28"/>
-          <w:szCs w:val="28"/>
-        </w:rPr>
-      </w:pPr>
-    </w:p>
-    <w:p>
-      <w:pPr>
-        <w:rPr>
-          <w:rFonts w:ascii="Times New Roman" w:hAnsi="Times New Roman" w:cs="Times New Roman"/>
-          <w:sz w:val="28"/>
-          <w:szCs w:val="28"/>
-        </w:rPr>
-      </w:pPr>
-    </w:p>
-    <w:p>
-      <w:pPr>
-        <w:rPr>
-          <w:rFonts w:ascii="Times New Roman" w:hAnsi="Times New Roman" w:cs="Times New Roman"/>
-          <w:sz w:val="28"/>
-          <w:szCs w:val="28"/>
-        </w:rPr>
-      </w:pPr>
-    </w:p>
-    <w:p>
-      <w:pPr>
-        <w:rPr>
-          <w:rFonts w:ascii="Times New Roman" w:hAnsi="Times New Roman" w:cs="Times New Roman"/>
-          <w:sz w:val="28"/>
-          <w:szCs w:val="28"/>
-        </w:rPr>
-      </w:pPr>
-    </w:p>
-    <w:p>
-      <w:pPr>
-        <w:rPr>
-          <w:rFonts w:ascii="Times New Roman" w:hAnsi="Times New Roman" w:cs="Times New Roman"/>
-          <w:sz w:val="28"/>
-          <w:szCs w:val="28"/>
-        </w:rPr>
-      </w:pPr>
-      <w:r>
-        <w:rPr>
-          <w:rFonts w:ascii="Times New Roman" w:hAnsi="Times New Roman" w:cs="Times New Roman"/>
-          <w:sz w:val="28"/>
-          <w:szCs w:val="28"/>
-        </w:rPr>
-        <w:t>Т6)</w:t>
-      </w:r>
-    </w:p>
-    <w:p>
-      <w:pPr>
-        <w:rPr>
-          <w:rFonts w:ascii="Times New Roman" w:hAnsi="Times New Roman" w:cs="Times New Roman"/>
-          <w:sz w:val="28"/>
-          <w:szCs w:val="28"/>
-          <w:lang w:val="en-US"/>
-        </w:rPr>
-      </w:pPr>
-      <w:r>
-        <w:rPr>
-          <w:rFonts w:ascii="Times New Roman" w:hAnsi="Times New Roman" w:cs="Times New Roman"/>
-          <w:noProof/>
-          <w:sz w:val="28"/>
-          <w:szCs w:val="28"/>
-          <w:lang w:eastAsia="ru-RU"/>
-        </w:rPr>
-        <w:drawing>
-          <wp:inline distT="0" distB="0" distL="0" distR="0" wp14:anchorId="4D26E4AB" wp14:editId="518B89D2">
-            <wp:extent cx="3943350" cy="4010025"/>
-            <wp:effectExtent l="0" t="0" r="0" b="9525"/>
-            <wp:docPr id="4" name="Рисунок 4"/>
-            <wp:cNvGraphicFramePr>
-              <a:graphicFrameLocks xmlns:a="http://schemas.openxmlformats.org/drawingml/2006/main" noChangeAspect="1"/>
-            </wp:cNvGraphicFramePr>
-            <a:graphic xmlns:a="http://schemas.openxmlformats.org/drawingml/2006/main">
-              <a:graphicData uri="http://schemas.openxmlformats.org/drawingml/2006/picture">
-                <pic:pic xmlns:pic="http://schemas.openxmlformats.org/drawingml/2006/picture">
-                  <pic:nvPicPr>
-                    <pic:cNvPr id="0" name="Рисунок 9"/>
-                    <pic:cNvPicPr>
-                      <a:picLocks noChangeAspect="1" noChangeArrowheads="1"/>
-                    </pic:cNvPicPr>
-                  </pic:nvPicPr>
-                  <pic:blipFill>
-                    <a:blip r:embed="rId5">
-                      <a:extLst>
-                        <a:ext uri="{28A0092B-C50C-407E-A947-70E740481C1C}">
-                          <a14:useLocalDpi xmlns:a14="http://schemas.microsoft.com/office/drawing/2010/main" val="0"/>
-                        </a:ext>
-                      </a:extLst>
-                    </a:blip>
-                    <a:srcRect/>
-                    <a:stretch>
-                      <a:fillRect/>
-                    </a:stretch>
-                  </pic:blipFill>
-                  <pic:spPr bwMode="auto">
-                    <a:xfrm>
-                      <a:off x="0" y="0"/>
-                      <a:ext cx="3943350" cy="4010025"/>
-                    </a:xfrm>
-                    <a:prstGeom prst="rect">
-                      <a:avLst/>
-                    </a:prstGeom>
-                    <a:noFill/>
-                    <a:ln>
-                      <a:noFill/>
-                    </a:ln>
-                  </pic:spPr>
-                </pic:pic>
-              </a:graphicData>
-            </a:graphic>
-          </wp:inline>
-        </w:drawing>
-      </w:r>
-    </w:p>
-    <w:p>
-      <w:pPr>
-        <w:rPr>
-          <w:rFonts w:ascii="Times New Roman" w:hAnsi="Times New Roman" w:cs="Times New Roman"/>
-          <w:sz w:val="28"/>
-          <w:szCs w:val="28"/>
-        </w:rPr>
-      </w:pPr>
-      <w:r>
-        <w:rPr>
-          <w:rFonts w:ascii="Times New Roman" w:hAnsi="Times New Roman" w:cs="Times New Roman"/>
-          <w:sz w:val="28"/>
-          <w:szCs w:val="28"/>
-        </w:rPr>
-        <w:t>Т7)</w:t>
-      </w:r>
-    </w:p>
-    <w:p>
-      <w:pPr>
-        <w:rPr>
-          <w:rFonts w:ascii="Times New Roman" w:hAnsi="Times New Roman" w:cs="Times New Roman"/>
-          <w:sz w:val="28"/>
-          <w:szCs w:val="28"/>
-        </w:rPr>
-      </w:pPr>
-      <w:r>
-        <w:rPr>
-          <w:rFonts w:ascii="Times New Roman" w:hAnsi="Times New Roman" w:cs="Times New Roman"/>
-          <w:noProof/>
-          <w:sz w:val="28"/>
-          <w:szCs w:val="28"/>
-        </w:rPr>
-        <w:drawing>
-          <wp:inline distT="0" distB="0" distL="0" distR="0" wp14:anchorId="681F4CAF" wp14:editId="18B81FF3">
-            <wp:extent cx="3505200" cy="3248025"/>
-            <wp:effectExtent l="0" t="0" r="0" b="9525"/>
-            <wp:docPr id="3" name="Рисунок 3"/>
-            <wp:cNvGraphicFramePr>
-              <a:graphicFrameLocks xmlns:a="http://schemas.openxmlformats.org/drawingml/2006/main" noChangeAspect="1"/>
-            </wp:cNvGraphicFramePr>
-            <a:graphic xmlns:a="http://schemas.openxmlformats.org/drawingml/2006/main">
-              <a:graphicData uri="http://schemas.openxmlformats.org/drawingml/2006/picture">
-                <pic:pic xmlns:pic="http://schemas.openxmlformats.org/drawingml/2006/picture">
-                  <pic:nvPicPr>
-                    <pic:cNvPr id="0" name="Рисунок 2"/>
-                    <pic:cNvPicPr>
-                      <a:picLocks noChangeAspect="1" noChangeArrowheads="1"/>
-                    </pic:cNvPicPr>
-                  </pic:nvPicPr>
-                  <pic:blipFill>
-                    <a:blip r:embed="rId6">
-                      <a:extLst>
-                        <a:ext uri="{28A0092B-C50C-407E-A947-70E740481C1C}">
-                          <a14:useLocalDpi xmlns:a14="http://schemas.microsoft.com/office/drawing/2010/main" val="0"/>
-                        </a:ext>
-                      </a:extLst>
-                    </a:blip>
-                    <a:srcRect/>
-                    <a:stretch>
-                      <a:fillRect/>
-                    </a:stretch>
-                  </pic:blipFill>
-                  <pic:spPr bwMode="auto">
-                    <a:xfrm>
-                      <a:off x="0" y="0"/>
-                      <a:ext cx="3505200" cy="3248025"/>
-                    </a:xfrm>
-                    <a:prstGeom prst="rect">
-                      <a:avLst/>
-                    </a:prstGeom>
-                    <a:noFill/>
-                    <a:ln>
-                      <a:noFill/>
-                    </a:ln>
-                  </pic:spPr>
-                </pic:pic>
-              </a:graphicData>
-            </a:graphic>
-          </wp:inline>
-        </w:drawing>
-      </w:r>
-    </w:p>
-    <w:p>
-      <w:pPr>
-        <w:rPr>
-          <w:rFonts w:ascii="Times New Roman" w:hAnsi="Times New Roman" w:cs="Times New Roman"/>
-          <w:sz w:val="28"/>
-          <w:szCs w:val="28"/>
-        </w:rPr>
-      </w:pPr>
-    </w:p>
-    <w:p>
-      <w:pPr>
-        <w:rPr>
-          <w:rFonts w:ascii="Times New Roman" w:hAnsi="Times New Roman" w:cs="Times New Roman"/>
-          <w:sz w:val="28"/>
-          <w:szCs w:val="28"/>
-        </w:rPr>
-      </w:pPr>
-    </w:p>
-    <w:p>
-      <w:pPr>
-        <w:rPr>
-          <w:rFonts w:ascii="Times New Roman" w:hAnsi="Times New Roman" w:cs="Times New Roman"/>
-          <w:sz w:val="28"/>
-          <w:szCs w:val="28"/>
-        </w:rPr>
-      </w:pPr>
-    </w:p>
-    <w:p>
-      <w:pPr>
-        <w:rPr>
-          <w:rFonts w:ascii="Times New Roman" w:hAnsi="Times New Roman" w:cs="Times New Roman"/>
-          <w:sz w:val="28"/>
-          <w:szCs w:val="28"/>
-        </w:rPr>
-      </w:pPr>
-    </w:p>
-    <w:p>
-      <w:pPr>
-        <w:rPr>
-          <w:rFonts w:ascii="Times New Roman" w:hAnsi="Times New Roman" w:cs="Times New Roman"/>
-          <w:sz w:val="28"/>
-          <w:szCs w:val="28"/>
-        </w:rPr>
-      </w:pPr>
-    </w:p>
-    <w:p>
-      <w:pPr>
-        <w:rPr>
-          <w:rFonts w:ascii="Times New Roman" w:hAnsi="Times New Roman" w:cs="Times New Roman"/>
-          <w:sz w:val="28"/>
-          <w:szCs w:val="28"/>
-        </w:rPr>
-      </w:pPr>
-    </w:p>
-    <w:p>
-      <w:pPr>
-        <w:rPr>
-          <w:rFonts w:ascii="Times New Roman" w:hAnsi="Times New Roman" w:cs="Times New Roman"/>
-          <w:sz w:val="28"/>
-          <w:szCs w:val="28"/>
-        </w:rPr>
-      </w:pPr>
-    </w:p>
-    <w:p>
-      <w:pPr>
-        <w:rPr>
-          <w:rFonts w:ascii="Times New Roman" w:hAnsi="Times New Roman" w:cs="Times New Roman"/>
-          <w:sz w:val="28"/>
-          <w:szCs w:val="28"/>
-        </w:rPr>
-      </w:pPr>
-      <w:r>
-        <w:rPr>
-          <w:rFonts w:ascii="Times New Roman" w:hAnsi="Times New Roman" w:cs="Times New Roman"/>
-          <w:sz w:val="28"/>
-          <w:szCs w:val="28"/>
-        </w:rPr>
-        <w:t>Т8)</w:t>
-      </w:r>
-    </w:p>
-    <w:p>
-      <w:pPr>
-        <w:rPr>
-          <w:rFonts w:ascii="Times New Roman" w:hAnsi="Times New Roman" w:cs="Times New Roman"/>
-          <w:sz w:val="28"/>
-          <w:szCs w:val="28"/>
-        </w:rPr>
-      </w:pPr>
-      <w:r>
-        <w:rPr>
-          <w:rFonts w:ascii="Times New Roman" w:hAnsi="Times New Roman" w:cs="Times New Roman"/>
-          <w:noProof/>
-          <w:sz w:val="28"/>
-          <w:szCs w:val="28"/>
-          <w:lang w:eastAsia="ru-RU"/>
-        </w:rPr>
-        <w:drawing>
-          <wp:inline distT="0" distB="0" distL="0" distR="0" wp14:anchorId="13CDCA3E" wp14:editId="41569B03">
-            <wp:extent cx="1238250" cy="2381250"/>
-            <wp:effectExtent l="0" t="0" r="0" b="0"/>
-            <wp:docPr id="2" name="Рисунок 2"/>
-            <wp:cNvGraphicFramePr>
-              <a:graphicFrameLocks xmlns:a="http://schemas.openxmlformats.org/drawingml/2006/main" noChangeAspect="1"/>
-            </wp:cNvGraphicFramePr>
-            <a:graphic xmlns:a="http://schemas.openxmlformats.org/drawingml/2006/main">
-              <a:graphicData uri="http://schemas.openxmlformats.org/drawingml/2006/picture">
-                <pic:pic xmlns:pic="http://schemas.openxmlformats.org/drawingml/2006/picture">
-                  <pic:nvPicPr>
-                    <pic:cNvPr id="0" name="Рисунок 11"/>
-                    <pic:cNvPicPr>
-                      <a:picLocks noChangeAspect="1" noChangeArrowheads="1"/>
-                    </pic:cNvPicPr>
-                  </pic:nvPicPr>
-                  <pic:blipFill>
-                    <a:blip r:embed="rId7">
-                      <a:extLst>
-                        <a:ext uri="{28A0092B-C50C-407E-A947-70E740481C1C}">
-                          <a14:useLocalDpi xmlns:a14="http://schemas.microsoft.com/office/drawing/2010/main" val="0"/>
-                        </a:ext>
-                      </a:extLst>
-                    </a:blip>
-                    <a:srcRect/>
-                    <a:stretch>
-                      <a:fillRect/>
-                    </a:stretch>
-                  </pic:blipFill>
-                  <pic:spPr bwMode="auto">
-                    <a:xfrm>
-                      <a:off x="0" y="0"/>
-                      <a:ext cx="1238250" cy="2381250"/>
-                    </a:xfrm>
-                    <a:prstGeom prst="rect">
-                      <a:avLst/>
-                    </a:prstGeom>
-                    <a:noFill/>
-                    <a:ln>
-                      <a:noFill/>
-                    </a:ln>
-                  </pic:spPr>
-                </pic:pic>
-              </a:graphicData>
-            </a:graphic>
-          </wp:inline>
-        </w:drawing>
-      </w:r>
-    </w:p>
-    <w:p>
-      <w:pPr>
-        <w:rPr>
-          <w:rFonts w:ascii="Times New Roman" w:hAnsi="Times New Roman" w:cs="Times New Roman"/>
-          <w:sz w:val="28"/>
-          <w:szCs w:val="28"/>
-        </w:rPr>
-      </w:pPr>
-    </w:p>
-    <w:p>
-      <w:pPr>
-        <w:rPr>
-          <w:rFonts w:ascii="Times New Roman" w:hAnsi="Times New Roman" w:cs="Times New Roman"/>
-          <w:sz w:val="28"/>
-          <w:szCs w:val="28"/>
-        </w:rPr>
-      </w:pPr>
-      <w:r>
-        <w:rPr>
-          <w:rFonts w:ascii="Times New Roman" w:hAnsi="Times New Roman" w:cs="Times New Roman"/>
-          <w:sz w:val="28"/>
-          <w:szCs w:val="28"/>
-        </w:rPr>
-        <w:t>Т9)</w:t>
-      </w:r>
-    </w:p>
-    <w:p>
-      <w:pPr>
-        <w:rPr>
-          <w:rFonts w:ascii="Times New Roman" w:hAnsi="Times New Roman" w:cs="Times New Roman"/>
-          <w:sz w:val="28"/>
-          <w:szCs w:val="28"/>
-        </w:rPr>
-      </w:pPr>
-      <w:r>
-        <w:rPr>
-          <w:rFonts w:ascii="Times New Roman" w:hAnsi="Times New Roman" w:cs="Times New Roman"/>
-          <w:noProof/>
-          <w:sz w:val="28"/>
-          <w:szCs w:val="28"/>
-          <w:lang w:eastAsia="ru-RU"/>
-        </w:rPr>
-        <w:drawing>
-          <wp:inline distT="0" distB="0" distL="0" distR="0" wp14:anchorId="58D458E1" wp14:editId="1267E8A2">
-            <wp:extent cx="3219450" cy="3267075"/>
-            <wp:effectExtent l="0" t="0" r="0" b="9525"/>
-            <wp:docPr id="1" name="Рисунок 1"/>
-            <wp:cNvGraphicFramePr>
-              <a:graphicFrameLocks xmlns:a="http://schemas.openxmlformats.org/drawingml/2006/main" noChangeAspect="1"/>
-            </wp:cNvGraphicFramePr>
-            <a:graphic xmlns:a="http://schemas.openxmlformats.org/drawingml/2006/main">
-              <a:graphicData uri="http://schemas.openxmlformats.org/drawingml/2006/picture">
-                <pic:pic xmlns:pic="http://schemas.openxmlformats.org/drawingml/2006/picture">
-                  <pic:nvPicPr>
-                    <pic:cNvPr id="0" name="Рисунок 12"/>
-                    <pic:cNvPicPr>
-                      <a:picLocks noChangeAspect="1" noChangeArrowheads="1"/>
-                    </pic:cNvPicPr>
-                  </pic:nvPicPr>
-                  <pic:blipFill>
-                    <a:blip r:embed="rId8">
-                      <a:extLst>
-                        <a:ext uri="{28A0092B-C50C-407E-A947-70E740481C1C}">
-                          <a14:useLocalDpi xmlns:a14="http://schemas.microsoft.com/office/drawing/2010/main" val="0"/>
-                        </a:ext>
-                      </a:extLst>
-                    </a:blip>
-                    <a:srcRect/>
-                    <a:stretch>
-                      <a:fillRect/>
-                    </a:stretch>
-                  </pic:blipFill>
-                  <pic:spPr bwMode="auto">
-                    <a:xfrm>
-                      <a:off x="0" y="0"/>
-                      <a:ext cx="3219450" cy="3267075"/>
-                    </a:xfrm>
-                    <a:prstGeom prst="rect">
-                      <a:avLst/>
-                    </a:prstGeom>
-                    <a:noFill/>
-                    <a:ln>
-                      <a:noFill/>
-                    </a:ln>
-                  </pic:spPr>
-                </pic:pic>
-              </a:graphicData>
-            </a:graphic>
-          </wp:inline>
-        </w:drawing>
-      </w:r>
-    </w:p>
-    <w:p>
-      <w:pPr>
         <w:jc w:val="both"/>
         <w:rPr>
           <w:rFonts w:ascii="Times New Roman" w:hAnsi="Times New Roman" w:cs="Times New Roman"/>
@@ -9829,6 +9531,7 @@
         </w:rPr>
         <w:t xml:space="preserve"> </w:t>
       </w:r>
+      <w:proofErr w:type="spellStart"/>
       <w:r>
         <w:rPr>
           <w:rFonts w:ascii="Times New Roman" w:eastAsia="Times New Roman" w:hAnsi="Times New Roman" w:cs="Times New Roman"/>
@@ -9838,6 +9541,7 @@
         </w:rPr>
         <w:t>i</w:t>
       </w:r>
+      <w:proofErr w:type="spellEnd"/>
       <w:r>
         <w:rPr>
           <w:rFonts w:ascii="Times New Roman" w:eastAsia="Times New Roman" w:hAnsi="Times New Roman" w:cs="Times New Roman"/>
@@ -9881,17 +9585,7 @@
           <w:szCs w:val="28"/>
           <w:lang w:eastAsia="ru-RU"/>
         </w:rPr>
-        <w:t xml:space="preserve"> процессор также имеет АЛУ, схема десятичной коррекции, контроллер </w:t>
-      </w:r>
-      <w:r>
-        <w:rPr>
-          <w:rFonts w:ascii="Times New Roman" w:eastAsia="Times New Roman" w:hAnsi="Times New Roman" w:cs="Times New Roman"/>
-          <w:sz w:val="28"/>
-          <w:szCs w:val="28"/>
-          <w:lang w:eastAsia="ru-RU"/>
-        </w:rPr>
-        <w:lastRenderedPageBreak/>
-        <w:t>ввода-вывода, блок синхронизации и управления. Команды процессора можно занимают от 1 до 3 байт памяти, которые располагаются в ОЗУ.</w:t>
+        <w:t xml:space="preserve"> процессор также имеет АЛУ, схема десятичной коррекции, контроллер ввода-вывода, блок синхронизации и управления. Команды процессора можно занимают от 1 до 3 байт памяти, которые располагаются в ОЗУ.</w:t>
       </w:r>
     </w:p>
     <w:p>
@@ -9910,7 +9604,17 @@
           <w:szCs w:val="28"/>
           <w:lang w:eastAsia="ru-RU"/>
         </w:rPr>
-        <w:t xml:space="preserve">Перед обращением в ОЗУ, процессор выставляет нужный адрес в буфер адреса и записывает или сохраняет информацию в буфер данных. Перед обращение в АЛУ, процессор записывает входные данные в буферные регистры. Регистр СК отвечает за указание не следующую выполняемую команду, Регистр УС за вершину стека. Схема десятичной корреляции необходима для корректного переноса единиц разряда при десятично-двоичном представлении кода. Все команды процессора делятся на 5 типов: команды пересылки значений, команды арифметической обработки, команды логической обработки, команды передачи управления, команды ввода-вывода, обращения к стеку и управление МП. Команды арифметической и логической обработки могут изменять состояние регистра признаков (флагов). Каждая команда в МП выполняется потактно, что означает, что процессор разбивает команды на макрокоманды МП, тем самым усложняя ее. Но данный прием позволяет разбить все команды на макрокоманды, что уменьшает необходимых блоков выполнения логики управления МП, до самых основных. </w:t>
+        <w:t xml:space="preserve">Перед обращением в ОЗУ, процессор выставляет нужный адрес в буфер адреса и записывает или сохраняет информацию в буфер данных. Перед обращение в АЛУ, процессор записывает входные данные в буферные регистры. Регистр СК отвечает за указание не следующую выполняемую команду, Регистр УС за вершину стека. Схема десятичной корреляции необходима для корректного переноса единиц разряда при десятично-двоичном представлении кода. Все </w:t>
+      </w:r>
+      <w:r>
+        <w:rPr>
+          <w:rFonts w:ascii="Times New Roman" w:eastAsia="Times New Roman" w:hAnsi="Times New Roman" w:cs="Times New Roman"/>
+          <w:sz w:val="28"/>
+          <w:szCs w:val="28"/>
+          <w:lang w:eastAsia="ru-RU"/>
+        </w:rPr>
+        <w:lastRenderedPageBreak/>
+        <w:t xml:space="preserve">команды процессора делятся на 5 типов: команды пересылки значений, команды арифметической обработки, команды логической обработки, команды передачи управления, команды ввода-вывода, обращения к стеку и управление МП. Команды арифметической и логической обработки могут изменять состояние регистра признаков (флагов). Каждая команда в МП выполняется потактно, что означает, что процессор разбивает команды на макрокоманды МП, тем самым усложняя ее. Но данный прием позволяет разбить все команды на макрокоманды, что уменьшает необходимых блоков выполнения логики управления МП, до самых основных. </w:t>
       </w:r>
     </w:p>
     <w:p>

--- a/Labs/Lab10/Lab10.docx
+++ b/Labs/Lab10/Lab10.docx
@@ -6879,7 +6879,6 @@
       <w:pPr>
         <w:rPr>
           <w:rFonts w:ascii="Times New Roman" w:hAnsi="Times New Roman" w:cs="Times New Roman"/>
-          <w:lang w:val="en-US"/>
         </w:rPr>
       </w:pPr>
     </w:p>
@@ -6887,7 +6886,6 @@
       <w:pPr>
         <w:rPr>
           <w:rFonts w:ascii="Times New Roman" w:hAnsi="Times New Roman" w:cs="Times New Roman"/>
-          <w:lang w:val="en-US"/>
         </w:rPr>
       </w:pPr>
     </w:p>
@@ -6895,7 +6893,6 @@
       <w:pPr>
         <w:rPr>
           <w:rFonts w:ascii="Times New Roman" w:hAnsi="Times New Roman" w:cs="Times New Roman"/>
-          <w:lang w:val="en-US"/>
         </w:rPr>
       </w:pPr>
     </w:p>
@@ -6903,7 +6900,6 @@
       <w:pPr>
         <w:rPr>
           <w:rFonts w:ascii="Times New Roman" w:hAnsi="Times New Roman" w:cs="Times New Roman"/>
-          <w:lang w:val="en-US"/>
         </w:rPr>
       </w:pPr>
       <w:r>
@@ -6983,7 +6979,6 @@
       <w:pPr>
         <w:rPr>
           <w:rFonts w:ascii="Times New Roman" w:hAnsi="Times New Roman" w:cs="Times New Roman"/>
-          <w:lang w:val="en-US"/>
         </w:rPr>
       </w:pPr>
       <w:r>
@@ -7099,7 +7094,6 @@
       <w:pPr>
         <w:rPr>
           <w:rFonts w:ascii="Times New Roman" w:hAnsi="Times New Roman" w:cs="Times New Roman"/>
-          <w:lang w:val="en-US"/>
         </w:rPr>
       </w:pPr>
     </w:p>
@@ -7107,7 +7101,6 @@
       <w:pPr>
         <w:rPr>
           <w:rFonts w:ascii="Times New Roman" w:hAnsi="Times New Roman" w:cs="Times New Roman"/>
-          <w:lang w:val="en-US"/>
         </w:rPr>
       </w:pPr>
     </w:p>
@@ -7115,7 +7108,6 @@
       <w:pPr>
         <w:rPr>
           <w:rFonts w:ascii="Times New Roman" w:hAnsi="Times New Roman" w:cs="Times New Roman"/>
-          <w:lang w:val="en-US"/>
         </w:rPr>
       </w:pPr>
     </w:p>
@@ -8185,6 +8177,78 @@
         <w:rPr>
           <w:rFonts w:ascii="Times New Roman" w:hAnsi="Times New Roman" w:cs="Times New Roman"/>
           <w:noProof/>
+          <w:lang w:val="en-US"/>
+        </w:rPr>
+        <mc:AlternateContent>
+          <mc:Choice Requires="wps">
+            <w:drawing>
+              <wp:anchor distT="0" distB="0" distL="114300" distR="114300" simplePos="0" relativeHeight="251705344" behindDoc="0" locked="0" layoutInCell="1" allowOverlap="1" wp14:anchorId="7C07AD50" wp14:editId="0998238C">
+                <wp:simplePos x="0" y="0"/>
+                <wp:positionH relativeFrom="column">
+                  <wp:posOffset>858926</wp:posOffset>
+                </wp:positionH>
+                <wp:positionV relativeFrom="paragraph">
+                  <wp:posOffset>33071</wp:posOffset>
+                </wp:positionV>
+                <wp:extent cx="0" cy="334929"/>
+                <wp:effectExtent l="76200" t="0" r="76200" b="65405"/>
+                <wp:wrapNone/>
+                <wp:docPr id="1" name="Прямая со стрелкой 1"/>
+                <wp:cNvGraphicFramePr/>
+                <a:graphic xmlns:a="http://schemas.openxmlformats.org/drawingml/2006/main">
+                  <a:graphicData uri="http://schemas.microsoft.com/office/word/2010/wordprocessingShape">
+                    <wps:wsp>
+                      <wps:cNvCnPr/>
+                      <wps:spPr>
+                        <a:xfrm>
+                          <a:off x="0" y="0"/>
+                          <a:ext cx="0" cy="334929"/>
+                        </a:xfrm>
+                        <a:prstGeom prst="straightConnector1">
+                          <a:avLst/>
+                        </a:prstGeom>
+                        <a:ln>
+                          <a:tailEnd type="triangle"/>
+                        </a:ln>
+                      </wps:spPr>
+                      <wps:style>
+                        <a:lnRef idx="1">
+                          <a:schemeClr val="accent1"/>
+                        </a:lnRef>
+                        <a:fillRef idx="0">
+                          <a:schemeClr val="accent1"/>
+                        </a:fillRef>
+                        <a:effectRef idx="0">
+                          <a:schemeClr val="accent1"/>
+                        </a:effectRef>
+                        <a:fontRef idx="minor">
+                          <a:schemeClr val="tx1"/>
+                        </a:fontRef>
+                      </wps:style>
+                      <wps:bodyPr/>
+                    </wps:wsp>
+                  </a:graphicData>
+                </a:graphic>
+              </wp:anchor>
+            </w:drawing>
+          </mc:Choice>
+          <mc:Fallback>
+            <w:pict>
+              <v:shapetype w14:anchorId="71A9072E" id="_x0000_t32" coordsize="21600,21600" o:spt="32" o:oned="t" path="m,l21600,21600e" filled="f">
+                <v:path arrowok="t" fillok="f" o:connecttype="none"/>
+                <o:lock v:ext="edit" shapetype="t"/>
+              </v:shapetype>
+              <v:shape id="Прямая со стрелкой 1" o:spid="_x0000_s1026" type="#_x0000_t32" style="position:absolute;margin-left:67.65pt;margin-top:2.6pt;width:0;height:26.35pt;z-index:251705344;visibility:visible;mso-wrap-style:square;mso-wrap-distance-left:9pt;mso-wrap-distance-top:0;mso-wrap-distance-right:9pt;mso-wrap-distance-bottom:0;mso-position-horizontal:absolute;mso-position-horizontal-relative:text;mso-position-vertical:absolute;mso-position-vertical-relative:text" o:gfxdata="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" strokecolor="#4472c4 [3204]" strokeweight=".5pt">
+                <v:stroke endarrow="block" joinstyle="miter"/>
+              </v:shape>
+            </w:pict>
+          </mc:Fallback>
+        </mc:AlternateContent>
+      </w:r>
+      <w:r>
+        <w:rPr>
+          <w:rFonts w:ascii="Times New Roman" w:hAnsi="Times New Roman" w:cs="Times New Roman"/>
+          <w:noProof/>
           <w:sz w:val="28"/>
           <w:szCs w:val="28"/>
           <w:lang w:val="be-BY"/>
@@ -8248,6 +8312,386 @@
           </mc:Fallback>
         </mc:AlternateContent>
       </w:r>
+    </w:p>
+    <w:p>
+      <w:pPr>
+        <w:rPr>
+          <w:rFonts w:ascii="Times New Roman" w:hAnsi="Times New Roman" w:cs="Times New Roman"/>
+          <w:sz w:val="28"/>
+          <w:szCs w:val="28"/>
+        </w:rPr>
+      </w:pPr>
+      <w:r>
+        <w:rPr>
+          <w:rFonts w:ascii="Times New Roman" w:hAnsi="Times New Roman" w:cs="Times New Roman"/>
+          <w:noProof/>
+        </w:rPr>
+        <mc:AlternateContent>
+          <mc:Choice Requires="wps">
+            <w:drawing>
+              <wp:anchor distT="0" distB="0" distL="114300" distR="114300" simplePos="0" relativeHeight="251707392" behindDoc="0" locked="0" layoutInCell="1" allowOverlap="1" wp14:anchorId="290C79A9" wp14:editId="5B110007">
+                <wp:simplePos x="0" y="0"/>
+                <wp:positionH relativeFrom="column">
+                  <wp:posOffset>343814</wp:posOffset>
+                </wp:positionH>
+                <wp:positionV relativeFrom="paragraph">
+                  <wp:posOffset>163094</wp:posOffset>
+                </wp:positionV>
+                <wp:extent cx="1057702" cy="675564"/>
+                <wp:effectExtent l="0" t="0" r="28575" b="10795"/>
+                <wp:wrapNone/>
+                <wp:docPr id="2" name="Прямоугольник 2"/>
+                <wp:cNvGraphicFramePr/>
+                <a:graphic xmlns:a="http://schemas.openxmlformats.org/drawingml/2006/main">
+                  <a:graphicData uri="http://schemas.microsoft.com/office/word/2010/wordprocessingShape">
+                    <wps:wsp>
+                      <wps:cNvSpPr/>
+                      <wps:spPr>
+                        <a:xfrm>
+                          <a:off x="0" y="0"/>
+                          <a:ext cx="1057702" cy="675564"/>
+                        </a:xfrm>
+                        <a:prstGeom prst="rect">
+                          <a:avLst/>
+                        </a:prstGeom>
+                      </wps:spPr>
+                      <wps:style>
+                        <a:lnRef idx="2">
+                          <a:schemeClr val="accent6"/>
+                        </a:lnRef>
+                        <a:fillRef idx="1">
+                          <a:schemeClr val="lt1"/>
+                        </a:fillRef>
+                        <a:effectRef idx="0">
+                          <a:schemeClr val="accent6"/>
+                        </a:effectRef>
+                        <a:fontRef idx="minor">
+                          <a:schemeClr val="dk1"/>
+                        </a:fontRef>
+                      </wps:style>
+                      <wps:txbx>
+                        <w:txbxContent>
+                          <w:p>
+                            <w:pPr>
+                              <w:jc w:val="center"/>
+                              <w:rPr>
+                                <w:sz w:val="56"/>
+                                <w:szCs w:val="56"/>
+                              </w:rPr>
+                            </w:pPr>
+                            <w:r>
+                              <w:rPr>
+                                <w:sz w:val="56"/>
+                                <w:szCs w:val="56"/>
+                              </w:rPr>
+                              <w:t>РК</w:t>
+                            </w:r>
+                          </w:p>
+                        </w:txbxContent>
+                      </wps:txbx>
+                      <wps:bodyPr rot="0" spcFirstLastPara="0" vertOverflow="overflow" horzOverflow="overflow" vert="horz" wrap="square" lIns="91440" tIns="45720" rIns="91440" bIns="45720" numCol="1" spcCol="0" rtlCol="0" fromWordArt="0" anchor="ctr" anchorCtr="0" forceAA="0" compatLnSpc="1">
+                        <a:prstTxWarp prst="textNoShape">
+                          <a:avLst/>
+                        </a:prstTxWarp>
+                        <a:noAutofit/>
+                      </wps:bodyPr>
+                    </wps:wsp>
+                  </a:graphicData>
+                </a:graphic>
+              </wp:anchor>
+            </w:drawing>
+          </mc:Choice>
+          <mc:Fallback>
+            <w:pict>
+              <v:rect w14:anchorId="290C79A9" id="Прямоугольник 2" o:spid="_x0000_s1033" style="position:absolute;margin-left:27.05pt;margin-top:12.85pt;width:83.3pt;height:53.2pt;z-index:251707392;visibility:visible;mso-wrap-style:square;mso-wrap-distance-left:9pt;mso-wrap-distance-top:0;mso-wrap-distance-right:9pt;mso-wrap-distance-bottom:0;mso-position-horizontal:absolute;mso-position-horizontal-relative:text;mso-position-vertical:absolute;mso-position-vertical-relative:text;v-text-anchor:middle" o:gfxdata="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" fillcolor="white [3201]" strokecolor="#70ad47 [3209]" strokeweight="1pt">
+                <v:textbox>
+                  <w:txbxContent>
+                    <w:p>
+                      <w:pPr>
+                        <w:jc w:val="center"/>
+                        <w:rPr>
+                          <w:sz w:val="56"/>
+                          <w:szCs w:val="56"/>
+                        </w:rPr>
+                      </w:pPr>
+                      <w:r>
+                        <w:rPr>
+                          <w:sz w:val="56"/>
+                          <w:szCs w:val="56"/>
+                        </w:rPr>
+                        <w:t>РК</w:t>
+                      </w:r>
+                    </w:p>
+                  </w:txbxContent>
+                </v:textbox>
+              </v:rect>
+            </w:pict>
+          </mc:Fallback>
+        </mc:AlternateContent>
+      </w:r>
+    </w:p>
+    <w:p>
+      <w:pPr>
+        <w:rPr>
+          <w:rFonts w:ascii="Times New Roman" w:hAnsi="Times New Roman" w:cs="Times New Roman"/>
+          <w:sz w:val="28"/>
+          <w:szCs w:val="28"/>
+        </w:rPr>
+      </w:pPr>
+    </w:p>
+    <w:p>
+      <w:pPr>
+        <w:rPr>
+          <w:rFonts w:ascii="Times New Roman" w:hAnsi="Times New Roman" w:cs="Times New Roman"/>
+          <w:sz w:val="28"/>
+          <w:szCs w:val="28"/>
+        </w:rPr>
+      </w:pPr>
+    </w:p>
+    <w:p>
+      <w:pPr>
+        <w:rPr>
+          <w:rFonts w:ascii="Times New Roman" w:hAnsi="Times New Roman" w:cs="Times New Roman"/>
+          <w:sz w:val="28"/>
+          <w:szCs w:val="28"/>
+        </w:rPr>
+      </w:pPr>
+      <w:r>
+        <w:rPr>
+          <w:rFonts w:ascii="Times New Roman" w:hAnsi="Times New Roman" w:cs="Times New Roman"/>
+          <w:noProof/>
+          <w:lang w:val="en-US"/>
+        </w:rPr>
+        <mc:AlternateContent>
+          <mc:Choice Requires="wps">
+            <w:drawing>
+              <wp:anchor distT="0" distB="0" distL="114300" distR="114300" simplePos="0" relativeHeight="251711488" behindDoc="0" locked="0" layoutInCell="1" allowOverlap="1" wp14:anchorId="14C05684" wp14:editId="7B77E6EA">
+                <wp:simplePos x="0" y="0"/>
+                <wp:positionH relativeFrom="column">
+                  <wp:posOffset>896340</wp:posOffset>
+                </wp:positionH>
+                <wp:positionV relativeFrom="paragraph">
+                  <wp:posOffset>184251</wp:posOffset>
+                </wp:positionV>
+                <wp:extent cx="0" cy="334929"/>
+                <wp:effectExtent l="76200" t="0" r="76200" b="65405"/>
+                <wp:wrapNone/>
+                <wp:docPr id="19" name="Прямая со стрелкой 19"/>
+                <wp:cNvGraphicFramePr/>
+                <a:graphic xmlns:a="http://schemas.openxmlformats.org/drawingml/2006/main">
+                  <a:graphicData uri="http://schemas.microsoft.com/office/word/2010/wordprocessingShape">
+                    <wps:wsp>
+                      <wps:cNvCnPr/>
+                      <wps:spPr>
+                        <a:xfrm>
+                          <a:off x="0" y="0"/>
+                          <a:ext cx="0" cy="334929"/>
+                        </a:xfrm>
+                        <a:prstGeom prst="straightConnector1">
+                          <a:avLst/>
+                        </a:prstGeom>
+                        <a:ln>
+                          <a:tailEnd type="triangle"/>
+                        </a:ln>
+                      </wps:spPr>
+                      <wps:style>
+                        <a:lnRef idx="1">
+                          <a:schemeClr val="accent1"/>
+                        </a:lnRef>
+                        <a:fillRef idx="0">
+                          <a:schemeClr val="accent1"/>
+                        </a:fillRef>
+                        <a:effectRef idx="0">
+                          <a:schemeClr val="accent1"/>
+                        </a:effectRef>
+                        <a:fontRef idx="minor">
+                          <a:schemeClr val="tx1"/>
+                        </a:fontRef>
+                      </wps:style>
+                      <wps:bodyPr/>
+                    </wps:wsp>
+                  </a:graphicData>
+                </a:graphic>
+              </wp:anchor>
+            </w:drawing>
+          </mc:Choice>
+          <mc:Fallback>
+            <w:pict>
+              <v:shape w14:anchorId="1F14AC1B" id="Прямая со стрелкой 19" o:spid="_x0000_s1026" type="#_x0000_t32" style="position:absolute;margin-left:70.6pt;margin-top:14.5pt;width:0;height:26.35pt;z-index:251711488;visibility:visible;mso-wrap-style:square;mso-wrap-distance-left:9pt;mso-wrap-distance-top:0;mso-wrap-distance-right:9pt;mso-wrap-distance-bottom:0;mso-position-horizontal:absolute;mso-position-horizontal-relative:text;mso-position-vertical:absolute;mso-position-vertical-relative:text" o:gfxdata="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" strokecolor="#4472c4 [3204]" strokeweight=".5pt">
+                <v:stroke endarrow="block" joinstyle="miter"/>
+              </v:shape>
+            </w:pict>
+          </mc:Fallback>
+        </mc:AlternateContent>
+      </w:r>
+    </w:p>
+    <w:p>
+      <w:pPr>
+        <w:rPr>
+          <w:rFonts w:ascii="Times New Roman" w:hAnsi="Times New Roman" w:cs="Times New Roman"/>
+          <w:sz w:val="28"/>
+          <w:szCs w:val="28"/>
+        </w:rPr>
+      </w:pPr>
+    </w:p>
+    <w:p>
+      <w:pPr>
+        <w:rPr>
+          <w:rFonts w:ascii="Times New Roman" w:hAnsi="Times New Roman" w:cs="Times New Roman"/>
+          <w:sz w:val="28"/>
+          <w:szCs w:val="28"/>
+        </w:rPr>
+      </w:pPr>
+      <w:r>
+        <w:rPr>
+          <w:rFonts w:ascii="Times New Roman" w:hAnsi="Times New Roman" w:cs="Times New Roman"/>
+          <w:noProof/>
+        </w:rPr>
+        <mc:AlternateContent>
+          <mc:Choice Requires="wps">
+            <w:drawing>
+              <wp:anchor distT="0" distB="0" distL="114300" distR="114300" simplePos="0" relativeHeight="251709440" behindDoc="0" locked="0" layoutInCell="1" allowOverlap="1" wp14:anchorId="5D292FAF" wp14:editId="502DDB75">
+                <wp:simplePos x="0" y="0"/>
+                <wp:positionH relativeFrom="column">
+                  <wp:posOffset>346329</wp:posOffset>
+                </wp:positionH>
+                <wp:positionV relativeFrom="paragraph">
+                  <wp:posOffset>76759</wp:posOffset>
+                </wp:positionV>
+                <wp:extent cx="1250899" cy="675564"/>
+                <wp:effectExtent l="0" t="0" r="26035" b="10795"/>
+                <wp:wrapNone/>
+                <wp:docPr id="3" name="Прямоугольник 3"/>
+                <wp:cNvGraphicFramePr/>
+                <a:graphic xmlns:a="http://schemas.openxmlformats.org/drawingml/2006/main">
+                  <a:graphicData uri="http://schemas.microsoft.com/office/word/2010/wordprocessingShape">
+                    <wps:wsp>
+                      <wps:cNvSpPr/>
+                      <wps:spPr>
+                        <a:xfrm>
+                          <a:off x="0" y="0"/>
+                          <a:ext cx="1250899" cy="675564"/>
+                        </a:xfrm>
+                        <a:prstGeom prst="rect">
+                          <a:avLst/>
+                        </a:prstGeom>
+                      </wps:spPr>
+                      <wps:style>
+                        <a:lnRef idx="2">
+                          <a:schemeClr val="accent6"/>
+                        </a:lnRef>
+                        <a:fillRef idx="1">
+                          <a:schemeClr val="lt1"/>
+                        </a:fillRef>
+                        <a:effectRef idx="0">
+                          <a:schemeClr val="accent6"/>
+                        </a:effectRef>
+                        <a:fontRef idx="minor">
+                          <a:schemeClr val="dk1"/>
+                        </a:fontRef>
+                      </wps:style>
+                      <wps:txbx>
+                        <w:txbxContent>
+                          <w:p>
+                            <w:pPr>
+                              <w:jc w:val="center"/>
+                              <w:rPr>
+                                <w:sz w:val="56"/>
+                                <w:szCs w:val="56"/>
+                              </w:rPr>
+                            </w:pPr>
+                            <w:r>
+                              <w:rPr>
+                                <w:sz w:val="56"/>
+                                <w:szCs w:val="56"/>
+                              </w:rPr>
+                              <w:t>Д</w:t>
+                            </w:r>
+                            <w:r>
+                              <w:rPr>
+                                <w:sz w:val="56"/>
+                                <w:szCs w:val="56"/>
+                                <w:lang w:val="en-US"/>
+                              </w:rPr>
+                              <w:t>/</w:t>
+                            </w:r>
+                            <w:r>
+                              <w:rPr>
+                                <w:sz w:val="56"/>
+                                <w:szCs w:val="56"/>
+                              </w:rPr>
+                              <w:t>Ш К</w:t>
+                            </w:r>
+                          </w:p>
+                        </w:txbxContent>
+                      </wps:txbx>
+                      <wps:bodyPr rot="0" spcFirstLastPara="0" vertOverflow="overflow" horzOverflow="overflow" vert="horz" wrap="square" lIns="91440" tIns="45720" rIns="91440" bIns="45720" numCol="1" spcCol="0" rtlCol="0" fromWordArt="0" anchor="ctr" anchorCtr="0" forceAA="0" compatLnSpc="1">
+                        <a:prstTxWarp prst="textNoShape">
+                          <a:avLst/>
+                        </a:prstTxWarp>
+                        <a:noAutofit/>
+                      </wps:bodyPr>
+                    </wps:wsp>
+                  </a:graphicData>
+                </a:graphic>
+                <wp14:sizeRelH relativeFrom="margin">
+                  <wp14:pctWidth>0</wp14:pctWidth>
+                </wp14:sizeRelH>
+              </wp:anchor>
+            </w:drawing>
+          </mc:Choice>
+          <mc:Fallback>
+            <w:pict>
+              <v:rect w14:anchorId="5D292FAF" id="Прямоугольник 3" o:spid="_x0000_s1034" style="position:absolute;margin-left:27.25pt;margin-top:6.05pt;width:98.5pt;height:53.2pt;z-index:251709440;visibility:visible;mso-wrap-style:square;mso-width-percent:0;mso-wrap-distance-left:9pt;mso-wrap-distance-top:0;mso-wrap-distance-right:9pt;mso-wrap-distance-bottom:0;mso-position-horizontal:absolute;mso-position-horizontal-relative:text;mso-position-vertical:absolute;mso-position-vertical-relative:text;mso-width-percent:0;mso-width-relative:margin;v-text-anchor:middle" o:gfxdata="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" fillcolor="white [3201]" strokecolor="#70ad47 [3209]" strokeweight="1pt">
+                <v:textbox>
+                  <w:txbxContent>
+                    <w:p>
+                      <w:pPr>
+                        <w:jc w:val="center"/>
+                        <w:rPr>
+                          <w:sz w:val="56"/>
+                          <w:szCs w:val="56"/>
+                        </w:rPr>
+                      </w:pPr>
+                      <w:r>
+                        <w:rPr>
+                          <w:sz w:val="56"/>
+                          <w:szCs w:val="56"/>
+                        </w:rPr>
+                        <w:t>Д</w:t>
+                      </w:r>
+                      <w:r>
+                        <w:rPr>
+                          <w:sz w:val="56"/>
+                          <w:szCs w:val="56"/>
+                          <w:lang w:val="en-US"/>
+                        </w:rPr>
+                        <w:t>/</w:t>
+                      </w:r>
+                      <w:r>
+                        <w:rPr>
+                          <w:sz w:val="56"/>
+                          <w:szCs w:val="56"/>
+                        </w:rPr>
+                        <w:t>Ш К</w:t>
+                      </w:r>
+                    </w:p>
+                  </w:txbxContent>
+                </v:textbox>
+              </v:rect>
+            </w:pict>
+          </mc:Fallback>
+        </mc:AlternateContent>
+      </w:r>
+    </w:p>
+    <w:p>
+      <w:pPr>
+        <w:rPr>
+          <w:rFonts w:ascii="Times New Roman" w:hAnsi="Times New Roman" w:cs="Times New Roman"/>
+          <w:sz w:val="28"/>
+          <w:szCs w:val="28"/>
+        </w:rPr>
+      </w:pPr>
     </w:p>
     <w:p>
       <w:pPr>
@@ -8353,7 +8797,7 @@
           </mc:Choice>
           <mc:Fallback>
             <w:pict>
-              <v:shape w14:anchorId="243BEEA4" id="_x0000_s1033" type="#_x0000_t202" style="position:absolute;margin-left:31.65pt;margin-top:8.45pt;width:91pt;height:110.6pt;z-index:251687936;visibility:visible;mso-wrap-style:square;mso-width-percent:0;mso-height-percent:200;mso-wrap-distance-left:9pt;mso-wrap-distance-top:3.6pt;mso-wrap-distance-right:9pt;mso-wrap-distance-bottom:3.6pt;mso-position-horizontal:absolute;mso-position-horizontal-relative:text;mso-position-vertical:absolute;mso-position-vertical-relative:text;mso-width-percent:0;mso-height-percent:200;mso-width-relative:margin;mso-height-relative:margin;v-text-anchor:top" o:gfxdata="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">
+              <v:shape w14:anchorId="243BEEA4" id="_x0000_s1035" type="#_x0000_t202" style="position:absolute;margin-left:31.65pt;margin-top:8.45pt;width:91pt;height:110.6pt;z-index:251687936;visibility:visible;mso-wrap-style:square;mso-width-percent:0;mso-height-percent:200;mso-wrap-distance-left:9pt;mso-wrap-distance-top:3.6pt;mso-wrap-distance-right:9pt;mso-wrap-distance-bottom:3.6pt;mso-position-horizontal:absolute;mso-position-horizontal-relative:text;mso-position-vertical:absolute;mso-position-vertical-relative:text;mso-width-percent:0;mso-height-percent:200;mso-width-relative:margin;mso-height-relative:margin;v-text-anchor:top" o:gfxdata="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">
                 <v:textbox style="mso-fit-shape-to-text:t">
                   <w:txbxContent>
                     <w:p>
@@ -8779,7 +9223,7 @@
           </mc:Choice>
           <mc:Fallback>
             <w:pict>
-              <v:rect w14:anchorId="4B1D71CB" id="Прямоугольник 14" o:spid="_x0000_s1034" style="position:absolute;margin-left:96.85pt;margin-top:9.25pt;width:83.3pt;height:53.2pt;z-index:251696128;visibility:visible;mso-wrap-style:square;mso-wrap-distance-left:9pt;mso-wrap-distance-top:0;mso-wrap-distance-right:9pt;mso-wrap-distance-bottom:0;mso-position-horizontal:absolute;mso-position-horizontal-relative:text;mso-position-vertical:absolute;mso-position-vertical-relative:text;v-text-anchor:middle" o:gfxdata="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" fillcolor="white [3201]" strokecolor="#70ad47 [3209]" strokeweight="1pt">
+              <v:rect w14:anchorId="4B1D71CB" id="Прямоугольник 14" o:spid="_x0000_s1036" style="position:absolute;margin-left:96.85pt;margin-top:9.25pt;width:83.3pt;height:53.2pt;z-index:251696128;visibility:visible;mso-wrap-style:square;mso-wrap-distance-left:9pt;mso-wrap-distance-top:0;mso-wrap-distance-right:9pt;mso-wrap-distance-bottom:0;mso-position-horizontal:absolute;mso-position-horizontal-relative:text;mso-position-vertical:absolute;mso-position-vertical-relative:text;v-text-anchor:middle" o:gfxdata="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" fillcolor="white [3201]" strokecolor="#70ad47 [3209]" strokeweight="1pt">
                 <v:textbox>
                   <w:txbxContent>
                     <w:p>
@@ -9046,7 +9490,7 @@
           </mc:Choice>
           <mc:Fallback>
             <w:pict>
-              <v:rect w14:anchorId="4BF1EB7D" id="Прямоугольник 7" o:spid="_x0000_s1035" style="position:absolute;margin-left:-9.55pt;margin-top:7.35pt;width:83.3pt;height:53.2pt;z-index:251689984;visibility:visible;mso-wrap-style:square;mso-wrap-distance-left:9pt;mso-wrap-distance-top:0;mso-wrap-distance-right:9pt;mso-wrap-distance-bottom:0;mso-position-horizontal:absolute;mso-position-horizontal-relative:text;mso-position-vertical:absolute;mso-position-vertical-relative:text;v-text-anchor:middle" o:gfxdata="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" fillcolor="white [3201]" strokecolor="#70ad47 [3209]" strokeweight="1pt">
+              <v:rect w14:anchorId="4BF1EB7D" id="Прямоугольник 7" o:spid="_x0000_s1037" style="position:absolute;margin-left:-9.55pt;margin-top:7.35pt;width:83.3pt;height:53.2pt;z-index:251689984;visibility:visible;mso-wrap-style:square;mso-wrap-distance-left:9pt;mso-wrap-distance-top:0;mso-wrap-distance-right:9pt;mso-wrap-distance-bottom:0;mso-position-horizontal:absolute;mso-position-horizontal-relative:text;mso-position-vertical:absolute;mso-position-vertical-relative:text;v-text-anchor:middle" o:gfxdata="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" fillcolor="white [3201]" strokecolor="#70ad47 [3209]" strokeweight="1pt">
                 <v:textbox>
                   <w:txbxContent>
                     <w:p>
@@ -9193,7 +9637,7 @@
           </mc:Choice>
           <mc:Fallback>
             <w:pict>
-              <v:rect w14:anchorId="0783580E" id="Прямоугольник 18" o:spid="_x0000_s1036" style="position:absolute;margin-left:214.8pt;margin-top:8.8pt;width:83.3pt;height:53.2pt;z-index:251698176;visibility:visible;mso-wrap-style:square;mso-wrap-distance-left:9pt;mso-wrap-distance-top:0;mso-wrap-distance-right:9pt;mso-wrap-distance-bottom:0;mso-position-horizontal:absolute;mso-position-horizontal-relative:text;mso-position-vertical:absolute;mso-position-vertical-relative:text;v-text-anchor:middle" o:gfxdata="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" fillcolor="white [3201]" strokecolor="#70ad47 [3209]" strokeweight="1pt">
+              <v:rect w14:anchorId="0783580E" id="Прямоугольник 18" o:spid="_x0000_s1038" style="position:absolute;margin-left:214.8pt;margin-top:8.8pt;width:83.3pt;height:53.2pt;z-index:251698176;visibility:visible;mso-wrap-style:square;mso-wrap-distance-left:9pt;mso-wrap-distance-top:0;mso-wrap-distance-right:9pt;mso-wrap-distance-bottom:0;mso-position-horizontal:absolute;mso-position-horizontal-relative:text;mso-position-vertical:absolute;mso-position-vertical-relative:text;v-text-anchor:middle" o:gfxdata="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" fillcolor="white [3201]" strokecolor="#70ad47 [3209]" strokeweight="1pt">
                 <v:textbox>
                   <w:txbxContent>
                     <w:p>
@@ -9585,7 +10029,17 @@
           <w:szCs w:val="28"/>
           <w:lang w:eastAsia="ru-RU"/>
         </w:rPr>
-        <w:t xml:space="preserve"> процессор также имеет АЛУ, схема десятичной коррекции, контроллер ввода-вывода, блок синхронизации и управления. Команды процессора можно занимают от 1 до 3 байт памяти, которые располагаются в ОЗУ.</w:t>
+        <w:t xml:space="preserve"> процессор также имеет АЛУ, схема десятичной коррекции, контроллер </w:t>
+      </w:r>
+      <w:r>
+        <w:rPr>
+          <w:rFonts w:ascii="Times New Roman" w:eastAsia="Times New Roman" w:hAnsi="Times New Roman" w:cs="Times New Roman"/>
+          <w:sz w:val="28"/>
+          <w:szCs w:val="28"/>
+          <w:lang w:eastAsia="ru-RU"/>
+        </w:rPr>
+        <w:lastRenderedPageBreak/>
+        <w:t>ввода-вывода, блок синхронизации и управления. Команды процессора можно занимают от 1 до 3 байт памяти, которые располагаются в ОЗУ.</w:t>
       </w:r>
     </w:p>
     <w:p>
@@ -9604,17 +10058,7 @@
           <w:szCs w:val="28"/>
           <w:lang w:eastAsia="ru-RU"/>
         </w:rPr>
-        <w:t xml:space="preserve">Перед обращением в ОЗУ, процессор выставляет нужный адрес в буфер адреса и записывает или сохраняет информацию в буфер данных. Перед обращение в АЛУ, процессор записывает входные данные в буферные регистры. Регистр СК отвечает за указание не следующую выполняемую команду, Регистр УС за вершину стека. Схема десятичной корреляции необходима для корректного переноса единиц разряда при десятично-двоичном представлении кода. Все </w:t>
-      </w:r>
-      <w:r>
-        <w:rPr>
-          <w:rFonts w:ascii="Times New Roman" w:eastAsia="Times New Roman" w:hAnsi="Times New Roman" w:cs="Times New Roman"/>
-          <w:sz w:val="28"/>
-          <w:szCs w:val="28"/>
-          <w:lang w:eastAsia="ru-RU"/>
-        </w:rPr>
-        <w:lastRenderedPageBreak/>
-        <w:t xml:space="preserve">команды процессора делятся на 5 типов: команды пересылки значений, команды арифметической обработки, команды логической обработки, команды передачи управления, команды ввода-вывода, обращения к стеку и управление МП. Команды арифметической и логической обработки могут изменять состояние регистра признаков (флагов). Каждая команда в МП выполняется потактно, что означает, что процессор разбивает команды на макрокоманды МП, тем самым усложняя ее. Но данный прием позволяет разбить все команды на макрокоманды, что уменьшает необходимых блоков выполнения логики управления МП, до самых основных. </w:t>
+        <w:t xml:space="preserve">Перед обращением в ОЗУ, процессор выставляет нужный адрес в буфер адреса и записывает или сохраняет информацию в буфер данных. Перед обращение в АЛУ, процессор записывает входные данные в буферные регистры. Регистр СК отвечает за указание не следующую выполняемую команду, Регистр УС за вершину стека. Схема десятичной корреляции необходима для корректного переноса единиц разряда при десятично-двоичном представлении кода. Все команды процессора делятся на 5 типов: команды пересылки значений, команды арифметической обработки, команды логической обработки, команды передачи управления, команды ввода-вывода, обращения к стеку и управление МП. Команды арифметической и логической обработки могут изменять состояние регистра признаков (флагов). Каждая команда в МП выполняется потактно, что означает, что процессор разбивает команды на макрокоманды МП, тем самым усложняя ее. Но данный прием позволяет разбить все команды на макрокоманды, что уменьшает необходимых блоков выполнения логики управления МП, до самых основных. </w:t>
       </w:r>
     </w:p>
     <w:p>

--- a/Labs/Lab10/Lab10.docx
+++ b/Labs/Lab10/Lab10.docx
@@ -10060,253 +10060,6 @@
         </w:rPr>
         <w:t xml:space="preserve">Перед обращением в ОЗУ, процессор выставляет нужный адрес в буфер адреса и записывает или сохраняет информацию в буфер данных. Перед обращение в АЛУ, процессор записывает входные данные в буферные регистры. Регистр СК отвечает за указание не следующую выполняемую команду, Регистр УС за вершину стека. Схема десятичной корреляции необходима для корректного переноса единиц разряда при десятично-двоичном представлении кода. Все команды процессора делятся на 5 типов: команды пересылки значений, команды арифметической обработки, команды логической обработки, команды передачи управления, команды ввода-вывода, обращения к стеку и управление МП. Команды арифметической и логической обработки могут изменять состояние регистра признаков (флагов). Каждая команда в МП выполняется потактно, что означает, что процессор разбивает команды на макрокоманды МП, тем самым усложняя ее. Но данный прием позволяет разбить все команды на макрокоманды, что уменьшает необходимых блоков выполнения логики управления МП, до самых основных. </w:t>
       </w:r>
-    </w:p>
-    <w:p>
-      <w:pPr>
-        <w:spacing w:line="240" w:lineRule="auto"/>
-        <w:ind w:firstLine="709"/>
-        <w:jc w:val="both"/>
-        <w:rPr>
-          <w:rFonts w:ascii="Times New Roman" w:hAnsi="Times New Roman" w:cs="Times New Roman"/>
-          <w:b/>
-          <w:sz w:val="28"/>
-          <w:szCs w:val="28"/>
-        </w:rPr>
-      </w:pPr>
-      <w:r>
-        <w:rPr>
-          <w:rFonts w:ascii="Times New Roman" w:hAnsi="Times New Roman" w:cs="Times New Roman"/>
-          <w:b/>
-          <w:sz w:val="28"/>
-          <w:szCs w:val="28"/>
-        </w:rPr>
-        <w:t>2. Содержание отчёта</w:t>
-      </w:r>
-    </w:p>
-    <w:p>
-      <w:pPr>
-        <w:spacing w:line="240" w:lineRule="auto"/>
-        <w:ind w:firstLine="709"/>
-        <w:contextualSpacing/>
-        <w:jc w:val="both"/>
-        <w:rPr>
-          <w:rFonts w:ascii="Times New Roman" w:hAnsi="Times New Roman" w:cs="Times New Roman"/>
-          <w:sz w:val="28"/>
-          <w:szCs w:val="28"/>
-        </w:rPr>
-      </w:pPr>
-      <w:r>
-        <w:rPr>
-          <w:rFonts w:ascii="Times New Roman" w:hAnsi="Times New Roman" w:cs="Times New Roman"/>
-          <w:sz w:val="28"/>
-          <w:szCs w:val="28"/>
-        </w:rPr>
-        <w:t>2.1. вид и номер работы;</w:t>
-      </w:r>
-    </w:p>
-    <w:p>
-      <w:pPr>
-        <w:spacing w:line="240" w:lineRule="auto"/>
-        <w:ind w:firstLine="709"/>
-        <w:jc w:val="both"/>
-        <w:rPr>
-          <w:rFonts w:ascii="Times New Roman" w:hAnsi="Times New Roman" w:cs="Times New Roman"/>
-          <w:color w:val="000000"/>
-          <w:spacing w:val="-1"/>
-          <w:sz w:val="28"/>
-          <w:szCs w:val="28"/>
-        </w:rPr>
-      </w:pPr>
-      <w:r>
-        <w:rPr>
-          <w:rFonts w:ascii="Times New Roman" w:hAnsi="Times New Roman" w:cs="Times New Roman"/>
-          <w:sz w:val="28"/>
-          <w:szCs w:val="28"/>
-        </w:rPr>
-        <w:t>2.2. т</w:t>
-      </w:r>
-      <w:r>
-        <w:rPr>
-          <w:rFonts w:ascii="Times New Roman" w:hAnsi="Times New Roman" w:cs="Times New Roman"/>
-          <w:color w:val="000000"/>
-          <w:spacing w:val="-1"/>
-          <w:sz w:val="28"/>
-          <w:szCs w:val="28"/>
-        </w:rPr>
-        <w:t>ема работы;</w:t>
-      </w:r>
-    </w:p>
-    <w:p>
-      <w:pPr>
-        <w:spacing w:line="240" w:lineRule="auto"/>
-        <w:ind w:firstLine="709"/>
-        <w:jc w:val="both"/>
-        <w:rPr>
-          <w:rFonts w:ascii="Times New Roman" w:hAnsi="Times New Roman" w:cs="Times New Roman"/>
-          <w:color w:val="000000"/>
-          <w:spacing w:val="-1"/>
-          <w:sz w:val="28"/>
-          <w:szCs w:val="28"/>
-        </w:rPr>
-      </w:pPr>
-      <w:r>
-        <w:rPr>
-          <w:rFonts w:ascii="Times New Roman" w:hAnsi="Times New Roman" w:cs="Times New Roman"/>
-          <w:color w:val="000000"/>
-          <w:spacing w:val="-1"/>
-          <w:sz w:val="28"/>
-          <w:szCs w:val="28"/>
-        </w:rPr>
-        <w:t>2.3. цель работы;</w:t>
-      </w:r>
-    </w:p>
-    <w:p>
-      <w:pPr>
-        <w:spacing w:line="240" w:lineRule="auto"/>
-        <w:ind w:firstLine="709"/>
-        <w:jc w:val="both"/>
-        <w:rPr>
-          <w:rFonts w:ascii="Times New Roman" w:hAnsi="Times New Roman" w:cs="Times New Roman"/>
-          <w:color w:val="000000"/>
-          <w:sz w:val="28"/>
-          <w:szCs w:val="28"/>
-        </w:rPr>
-      </w:pPr>
-      <w:r>
-        <w:rPr>
-          <w:rFonts w:ascii="Times New Roman" w:hAnsi="Times New Roman" w:cs="Times New Roman"/>
-          <w:color w:val="000000"/>
-          <w:spacing w:val="-1"/>
-          <w:sz w:val="28"/>
-          <w:szCs w:val="28"/>
-        </w:rPr>
-        <w:t xml:space="preserve">2.4. </w:t>
-      </w:r>
-      <w:r>
-        <w:rPr>
-          <w:rFonts w:ascii="Times New Roman" w:hAnsi="Times New Roman" w:cs="Times New Roman"/>
-          <w:color w:val="000000"/>
-          <w:sz w:val="28"/>
-          <w:szCs w:val="28"/>
-        </w:rPr>
-        <w:t>индивидуальное задание;</w:t>
-      </w:r>
-    </w:p>
-    <w:p>
-      <w:pPr>
-        <w:spacing w:line="240" w:lineRule="auto"/>
-        <w:ind w:firstLine="709"/>
-        <w:jc w:val="both"/>
-        <w:rPr>
-          <w:rFonts w:ascii="Times New Roman" w:hAnsi="Times New Roman" w:cs="Times New Roman"/>
-          <w:sz w:val="28"/>
-          <w:szCs w:val="28"/>
-        </w:rPr>
-      </w:pPr>
-      <w:r>
-        <w:rPr>
-          <w:rFonts w:ascii="Times New Roman" w:hAnsi="Times New Roman" w:cs="Times New Roman"/>
-          <w:color w:val="000000"/>
-          <w:sz w:val="28"/>
-          <w:szCs w:val="28"/>
-        </w:rPr>
-        <w:t xml:space="preserve">2.5. </w:t>
-      </w:r>
-      <w:r>
-        <w:rPr>
-          <w:rFonts w:ascii="Times New Roman" w:hAnsi="Times New Roman" w:cs="Times New Roman"/>
-          <w:sz w:val="28"/>
-          <w:szCs w:val="28"/>
-        </w:rPr>
-        <w:t>решение примера индивидуального задания и ответ;</w:t>
-      </w:r>
-    </w:p>
-    <w:p>
-      <w:pPr>
-        <w:spacing w:line="240" w:lineRule="auto"/>
-        <w:ind w:firstLine="709"/>
-        <w:jc w:val="both"/>
-        <w:rPr>
-          <w:rFonts w:ascii="Times New Roman" w:hAnsi="Times New Roman" w:cs="Times New Roman"/>
-          <w:sz w:val="28"/>
-          <w:szCs w:val="28"/>
-        </w:rPr>
-      </w:pPr>
-      <w:r>
-        <w:rPr>
-          <w:rFonts w:ascii="Times New Roman" w:hAnsi="Times New Roman" w:cs="Times New Roman"/>
-          <w:sz w:val="28"/>
-          <w:szCs w:val="28"/>
-        </w:rPr>
-        <w:t>2.6. таблица 2;</w:t>
-      </w:r>
-    </w:p>
-    <w:p>
-      <w:pPr>
-        <w:spacing w:line="240" w:lineRule="auto"/>
-        <w:ind w:firstLine="709"/>
-        <w:jc w:val="both"/>
-        <w:rPr>
-          <w:rFonts w:ascii="Times New Roman" w:hAnsi="Times New Roman" w:cs="Times New Roman"/>
-          <w:sz w:val="28"/>
-          <w:szCs w:val="28"/>
-        </w:rPr>
-      </w:pPr>
-      <w:r>
-        <w:rPr>
-          <w:rFonts w:ascii="Times New Roman" w:hAnsi="Times New Roman" w:cs="Times New Roman"/>
-          <w:sz w:val="28"/>
-          <w:szCs w:val="28"/>
-        </w:rPr>
-        <w:t>2.7. скриншот выполненного задания;</w:t>
-      </w:r>
-    </w:p>
-    <w:p>
-      <w:pPr>
-        <w:spacing w:line="240" w:lineRule="auto"/>
-        <w:ind w:firstLine="709"/>
-        <w:jc w:val="both"/>
-        <w:rPr>
-          <w:rFonts w:ascii="Times New Roman" w:hAnsi="Times New Roman" w:cs="Times New Roman"/>
-          <w:sz w:val="28"/>
-          <w:szCs w:val="28"/>
-        </w:rPr>
-      </w:pPr>
-      <w:r>
-        <w:rPr>
-          <w:rFonts w:ascii="Times New Roman" w:hAnsi="Times New Roman" w:cs="Times New Roman"/>
-          <w:sz w:val="28"/>
-          <w:szCs w:val="28"/>
-        </w:rPr>
-        <w:t>2.8. схема исследования командного цикла МП для указанной преподавателем команды;</w:t>
-      </w:r>
-    </w:p>
-    <w:p>
-      <w:pPr>
-        <w:spacing w:line="240" w:lineRule="auto"/>
-        <w:ind w:firstLine="709"/>
-        <w:jc w:val="both"/>
-        <w:rPr>
-          <w:rFonts w:ascii="Times New Roman" w:hAnsi="Times New Roman" w:cs="Times New Roman"/>
-          <w:sz w:val="28"/>
-          <w:szCs w:val="28"/>
-        </w:rPr>
-      </w:pPr>
-      <w:r>
-        <w:rPr>
-          <w:rFonts w:ascii="Times New Roman" w:hAnsi="Times New Roman" w:cs="Times New Roman"/>
-          <w:sz w:val="28"/>
-          <w:szCs w:val="28"/>
-        </w:rPr>
-        <w:t>2.9. выводы по работе.</w:t>
-      </w:r>
-    </w:p>
-    <w:p>
-      <w:pPr>
-        <w:rPr>
-          <w:rFonts w:ascii="Times New Roman" w:hAnsi="Times New Roman" w:cs="Times New Roman"/>
-        </w:rPr>
-      </w:pPr>
     </w:p>
     <w:sectPr>
       <w:pgSz w:w="11906" w:h="16838"/>

--- a/Labs/Lab10/Lab10.docx
+++ b/Labs/Lab10/Lab10.docx
@@ -64,53 +64,76 @@
         <w:contextualSpacing/>
         <w:jc w:val="both"/>
         <w:rPr>
-          <w:rFonts w:ascii="Times New Roman" w:hAnsi="Times New Roman" w:cs="Times New Roman"/>
-          <w:sz w:val="28"/>
-          <w:szCs w:val="28"/>
+          <w:rFonts w:ascii="Times New Roman" w:eastAsia="Times New Roman" w:hAnsi="Times New Roman"/>
+          <w:sz w:val="28"/>
+          <w:szCs w:val="28"/>
+          <w:lang w:eastAsia="ru-RU"/>
         </w:rPr>
       </w:pPr>
       <w:r>
         <w:rPr>
-          <w:rFonts w:ascii="Times New Roman" w:hAnsi="Times New Roman" w:cs="Times New Roman"/>
+          <w:rFonts w:ascii="Times New Roman" w:hAnsi="Times New Roman"/>
           <w:b/>
           <w:color w:val="000000"/>
           <w:sz w:val="28"/>
           <w:szCs w:val="32"/>
         </w:rPr>
-        <w:t xml:space="preserve">Тема: </w:t>
-      </w:r>
-      <w:r>
-        <w:rPr>
-          <w:rFonts w:ascii="Times New Roman" w:hAnsi="Times New Roman" w:cs="Times New Roman"/>
-          <w:bCs/>
+        <w:t>Тема:</w:t>
+      </w:r>
+      <w:r>
+        <w:rPr>
+          <w:rFonts w:ascii="Times New Roman" w:hAnsi="Times New Roman"/>
           <w:color w:val="000000"/>
           <w:sz w:val="28"/>
           <w:szCs w:val="32"/>
         </w:rPr>
-        <w:t>р</w:t>
-      </w:r>
-      <w:r>
-        <w:rPr>
-          <w:rFonts w:ascii="Times New Roman" w:hAnsi="Times New Roman" w:cs="Times New Roman"/>
-          <w:sz w:val="28"/>
-          <w:szCs w:val="28"/>
-        </w:rPr>
-        <w:t>азработка и отладка программы с использованием команд пересылки и передачи управления</w:t>
+        <w:tab/>
+      </w:r>
+      <w:r>
+        <w:rPr>
+          <w:rFonts w:ascii="Times New Roman" w:hAnsi="Times New Roman"/>
+          <w:color w:val="000000"/>
+          <w:sz w:val="28"/>
+          <w:szCs w:val="32"/>
+        </w:rPr>
+        <w:tab/>
+      </w:r>
+      <w:r>
+        <w:rPr>
+          <w:rFonts w:ascii="Times New Roman" w:hAnsi="Times New Roman"/>
+          <w:sz w:val="28"/>
+          <w:szCs w:val="28"/>
+        </w:rPr>
+        <w:t xml:space="preserve">Разработка и отладка программы с использованием </w:t>
+      </w:r>
+      <w:r>
+        <w:rPr>
+          <w:rFonts w:ascii="Times New Roman" w:hAnsi="Times New Roman"/>
+          <w:sz w:val="28"/>
+          <w:szCs w:val="28"/>
+        </w:rPr>
+        <w:t>арифметических команд.</w:t>
+      </w:r>
+      <w:r>
+        <w:rPr>
+          <w:rFonts w:ascii="Times New Roman" w:eastAsia="Times New Roman" w:hAnsi="Times New Roman"/>
+          <w:sz w:val="28"/>
+          <w:szCs w:val="28"/>
+          <w:lang w:eastAsia="ru-RU"/>
+        </w:rPr>
+        <w:t xml:space="preserve"> Исследование командного цикла МП при выполнении арифметических команд.</w:t>
       </w:r>
     </w:p>
     <w:p>
       <w:pPr>
-        <w:shd w:val="clear" w:color="auto" w:fill="FFFFFF"/>
         <w:spacing w:line="240" w:lineRule="auto"/>
+        <w:ind w:left="1410" w:hanging="1410"/>
         <w:contextualSpacing/>
         <w:jc w:val="both"/>
         <w:rPr>
-          <w:rFonts w:ascii="Times New Roman" w:hAnsi="Times New Roman" w:cs="Times New Roman"/>
-          <w:bCs/>
-          <w:color w:val="000000"/>
-          <w:spacing w:val="1"/>
-          <w:sz w:val="28"/>
-          <w:szCs w:val="24"/>
+          <w:rFonts w:ascii="Times New Roman" w:hAnsi="Times New Roman"/>
+          <w:sz w:val="28"/>
+          <w:szCs w:val="28"/>
         </w:rPr>
       </w:pPr>
     </w:p>
@@ -121,41 +144,62 @@
         <w:contextualSpacing/>
         <w:jc w:val="both"/>
         <w:rPr>
-          <w:rFonts w:ascii="Times New Roman" w:hAnsi="Times New Roman" w:cs="Times New Roman"/>
+          <w:rFonts w:ascii="Times New Roman" w:hAnsi="Times New Roman"/>
+          <w:color w:val="000000"/>
           <w:sz w:val="28"/>
           <w:szCs w:val="28"/>
         </w:rPr>
       </w:pPr>
       <w:r>
         <w:rPr>
-          <w:rFonts w:ascii="Times New Roman" w:hAnsi="Times New Roman" w:cs="Times New Roman"/>
+          <w:rFonts w:ascii="Times New Roman" w:hAnsi="Times New Roman"/>
           <w:b/>
           <w:bCs/>
           <w:color w:val="000000"/>
           <w:spacing w:val="1"/>
           <w:sz w:val="28"/>
-          <w:szCs w:val="24"/>
+          <w:szCs w:val="28"/>
         </w:rPr>
         <w:t>Цель:</w:t>
       </w:r>
       <w:r>
         <w:rPr>
-          <w:rFonts w:ascii="Times New Roman" w:hAnsi="Times New Roman" w:cs="Times New Roman"/>
+          <w:rFonts w:ascii="Times New Roman" w:hAnsi="Times New Roman"/>
           <w:bCs/>
           <w:color w:val="000000"/>
           <w:spacing w:val="1"/>
           <w:sz w:val="28"/>
-          <w:szCs w:val="24"/>
-        </w:rPr>
-        <w:t xml:space="preserve"> научиться</w:t>
-      </w:r>
-      <w:r>
-        <w:rPr>
-          <w:rFonts w:ascii="Times New Roman" w:hAnsi="Times New Roman" w:cs="Times New Roman"/>
-          <w:sz w:val="28"/>
-          <w:szCs w:val="28"/>
-        </w:rPr>
-        <w:t xml:space="preserve"> разрабатывать и осуществлять отладку программы с использованием команд пересылки и передачи управления</w:t>
+          <w:szCs w:val="28"/>
+        </w:rPr>
+        <w:tab/>
+      </w:r>
+      <w:r>
+        <w:rPr>
+          <w:rFonts w:ascii="Times New Roman" w:hAnsi="Times New Roman"/>
+          <w:bCs/>
+          <w:color w:val="000000"/>
+          <w:spacing w:val="1"/>
+          <w:sz w:val="28"/>
+          <w:szCs w:val="28"/>
+        </w:rPr>
+        <w:tab/>
+      </w:r>
+      <w:r>
+        <w:rPr>
+          <w:rFonts w:ascii="Times New Roman" w:hAnsi="Times New Roman"/>
+          <w:sz w:val="28"/>
+          <w:szCs w:val="28"/>
+        </w:rPr>
+        <w:t xml:space="preserve">Научиться </w:t>
+      </w:r>
+      <w:r>
+        <w:rPr>
+          <w:rFonts w:ascii="Times New Roman" w:eastAsia="Times New Roman" w:hAnsi="Times New Roman"/>
+          <w:sz w:val="28"/>
+          <w:szCs w:val="28"/>
+          <w:lang w:eastAsia="ru-RU"/>
+        </w:rPr>
+        <w:t>разрабатывать и осуществлять отладку программы с использованием арифметических команд, исследовать командный цикл МП при выполнении арифметических команд.</w:t>
       </w:r>
     </w:p>
     <w:p>
@@ -613,27 +657,7 @@
                 <w:sz w:val="28"/>
                 <w:szCs w:val="28"/>
               </w:rPr>
-              <w:t>-</w:t>
-            </w:r>
-            <w:proofErr w:type="spellStart"/>
-            <w:r>
-              <w:rPr>
-                <w:rFonts w:ascii="Times New Roman" w:hAnsi="Times New Roman" w:cs="Times New Roman"/>
-                <w:b/>
-                <w:sz w:val="28"/>
-                <w:szCs w:val="28"/>
-              </w:rPr>
-              <w:t>ый</w:t>
-            </w:r>
-            <w:proofErr w:type="spellEnd"/>
-            <w:r>
-              <w:rPr>
-                <w:rFonts w:ascii="Times New Roman" w:hAnsi="Times New Roman" w:cs="Times New Roman"/>
-                <w:b/>
-                <w:sz w:val="28"/>
-                <w:szCs w:val="28"/>
-              </w:rPr>
-              <w:t xml:space="preserve"> код</w:t>
+              <w:t>-ый код</w:t>
             </w:r>
           </w:p>
         </w:tc>
@@ -1489,14 +1513,6 @@
                 <w:szCs w:val="28"/>
               </w:rPr>
             </w:pPr>
-            <w:r>
-              <w:rPr>
-                <w:rFonts w:ascii="Times New Roman" w:hAnsi="Times New Roman" w:cs="Times New Roman"/>
-                <w:sz w:val="28"/>
-                <w:szCs w:val="28"/>
-              </w:rPr>
-              <w:t>0011 0000</w:t>
-            </w:r>
           </w:p>
         </w:tc>
         <w:tc>
@@ -2214,7 +2230,7 @@
                 <w:sz w:val="28"/>
                 <w:szCs w:val="28"/>
               </w:rPr>
-              <w:t>0110</w:t>
+              <w:t>0000 0110</w:t>
             </w:r>
           </w:p>
         </w:tc>
@@ -2550,14 +2566,6 @@
                 <w:szCs w:val="28"/>
               </w:rPr>
             </w:pPr>
-            <w:r>
-              <w:rPr>
-                <w:rFonts w:ascii="Times New Roman" w:hAnsi="Times New Roman" w:cs="Times New Roman"/>
-                <w:sz w:val="28"/>
-                <w:szCs w:val="28"/>
-              </w:rPr>
-              <w:t>0001 0101</w:t>
-            </w:r>
           </w:p>
         </w:tc>
         <w:tc>
@@ -2887,6 +2895,14 @@
                 <w:sz w:val="28"/>
                 <w:szCs w:val="28"/>
               </w:rPr>
+              <w:t xml:space="preserve">0000 </w:t>
+            </w:r>
+            <w:r>
+              <w:rPr>
+                <w:rFonts w:ascii="Times New Roman" w:hAnsi="Times New Roman" w:cs="Times New Roman"/>
+                <w:sz w:val="28"/>
+                <w:szCs w:val="28"/>
+              </w:rPr>
               <w:t>0101</w:t>
             </w:r>
           </w:p>
@@ -3622,6 +3638,14 @@
                 <w:sz w:val="28"/>
                 <w:szCs w:val="28"/>
               </w:rPr>
+              <w:t xml:space="preserve">0000 </w:t>
+            </w:r>
+            <w:r>
+              <w:rPr>
+                <w:rFonts w:ascii="Times New Roman" w:hAnsi="Times New Roman" w:cs="Times New Roman"/>
+                <w:sz w:val="28"/>
+                <w:szCs w:val="28"/>
+              </w:rPr>
               <w:t>1110</w:t>
             </w:r>
           </w:p>
@@ -3972,14 +3996,6 @@
                 <w:szCs w:val="28"/>
               </w:rPr>
             </w:pPr>
-            <w:r>
-              <w:rPr>
-                <w:rFonts w:ascii="Times New Roman" w:hAnsi="Times New Roman" w:cs="Times New Roman"/>
-                <w:sz w:val="28"/>
-                <w:szCs w:val="28"/>
-              </w:rPr>
-              <w:t>0001 1000</w:t>
-            </w:r>
           </w:p>
         </w:tc>
         <w:tc>
@@ -4980,14 +4996,6 @@
                 <w:szCs w:val="28"/>
               </w:rPr>
             </w:pPr>
-            <w:r>
-              <w:rPr>
-                <w:rFonts w:ascii="Times New Roman" w:hAnsi="Times New Roman" w:cs="Times New Roman"/>
-                <w:sz w:val="28"/>
-                <w:szCs w:val="28"/>
-              </w:rPr>
-              <w:t>0</w:t>
-            </w:r>
           </w:p>
         </w:tc>
         <w:tc>
@@ -5286,14 +5294,6 @@
                 <w:szCs w:val="28"/>
               </w:rPr>
             </w:pPr>
-            <w:r>
-              <w:rPr>
-                <w:rFonts w:ascii="Times New Roman" w:hAnsi="Times New Roman" w:cs="Times New Roman"/>
-                <w:sz w:val="28"/>
-                <w:szCs w:val="28"/>
-              </w:rPr>
-              <w:t>0111</w:t>
-            </w:r>
           </w:p>
         </w:tc>
         <w:tc>
@@ -6630,10 +6630,10 @@
           <w:noProof/>
         </w:rPr>
         <w:drawing>
-          <wp:inline distT="0" distB="0" distL="0" distR="0" wp14:anchorId="127CC458" wp14:editId="3C07E897">
-            <wp:extent cx="5940425" cy="4549140"/>
-            <wp:effectExtent l="0" t="0" r="3175" b="3810"/>
-            <wp:docPr id="11" name="Рисунок 11"/>
+          <wp:inline distT="0" distB="0" distL="0" distR="0" wp14:anchorId="24DCBFC6" wp14:editId="7C396269">
+            <wp:extent cx="5940425" cy="4521835"/>
+            <wp:effectExtent l="0" t="0" r="3175" b="0"/>
+            <wp:docPr id="4" name="Рисунок 4"/>
             <wp:cNvGraphicFramePr>
               <a:graphicFrameLocks xmlns:a="http://schemas.openxmlformats.org/drawingml/2006/main" noChangeAspect="1"/>
             </wp:cNvGraphicFramePr>
@@ -6653,7 +6653,7 @@
                   <pic:spPr>
                     <a:xfrm>
                       <a:off x="0" y="0"/>
-                      <a:ext cx="5940425" cy="4549140"/>
+                      <a:ext cx="5940425" cy="4521835"/>
                     </a:xfrm>
                     <a:prstGeom prst="rect">
                       <a:avLst/>
@@ -6820,7 +6820,6 @@
                                 <w:szCs w:val="56"/>
                               </w:rPr>
                             </w:pPr>
-                            <w:proofErr w:type="spellStart"/>
                             <w:r>
                               <w:rPr>
                                 <w:sz w:val="56"/>
@@ -6828,7 +6827,6 @@
                               </w:rPr>
                               <w:t>ск</w:t>
                             </w:r>
-                            <w:proofErr w:type="spellEnd"/>
                           </w:p>
                         </w:txbxContent>
                       </wps:txbx>
@@ -6857,7 +6855,6 @@
                           <w:szCs w:val="56"/>
                         </w:rPr>
                       </w:pPr>
-                      <w:proofErr w:type="spellStart"/>
                       <w:r>
                         <w:rPr>
                           <w:sz w:val="56"/>
@@ -6865,7 +6862,6 @@
                         </w:rPr>
                         <w:t>ск</w:t>
                       </w:r>
-                      <w:proofErr w:type="spellEnd"/>
                     </w:p>
                   </w:txbxContent>
                 </v:textbox>
@@ -7181,7 +7177,7 @@
                               </w:rPr>
                             </w:pPr>
                             <w:r>
-                              <w:t>Внешняя Ш</w:t>
+                              <w:t>Ш</w:t>
                             </w:r>
                             <w:r>
                               <w:rPr>
@@ -7223,7 +7219,7 @@
                         </w:rPr>
                       </w:pPr>
                       <w:r>
-                        <w:t>Внешняя Ш</w:t>
+                        <w:t>Ш</w:t>
                       </w:r>
                       <w:r>
                         <w:rPr>
@@ -8428,6 +8424,14 @@
             </w:pict>
           </mc:Fallback>
         </mc:AlternateContent>
+      </w:r>
+      <w:r>
+        <w:rPr>
+          <w:rFonts w:ascii="Times New Roman" w:hAnsi="Times New Roman" w:cs="Times New Roman"/>
+          <w:sz w:val="28"/>
+          <w:szCs w:val="28"/>
+        </w:rPr>
+        <w:t>,</w:t>
       </w:r>
     </w:p>
     <w:p>
@@ -8722,168 +8726,96 @@
       <w:r>
         <w:rPr>
           <w:rFonts w:ascii="Times New Roman" w:hAnsi="Times New Roman" w:cs="Times New Roman"/>
+          <w:sz w:val="28"/>
+          <w:szCs w:val="28"/>
+        </w:rPr>
+        <w:t>Т4)</w:t>
+      </w:r>
+    </w:p>
+    <w:p>
+      <w:pPr>
+        <w:rPr>
+          <w:rFonts w:ascii="Times New Roman" w:hAnsi="Times New Roman" w:cs="Times New Roman"/>
           <w:noProof/>
           <w:sz w:val="28"/>
           <w:szCs w:val="28"/>
-          <w:lang w:val="be-BY"/>
+          <w:lang w:eastAsia="ru-RU"/>
+        </w:rPr>
+      </w:pPr>
+      <w:r>
+        <w:rPr>
+          <w:rFonts w:ascii="Times New Roman" w:hAnsi="Times New Roman" w:cs="Times New Roman"/>
+          <w:noProof/>
         </w:rPr>
         <mc:AlternateContent>
           <mc:Choice Requires="wps">
             <w:drawing>
-              <wp:anchor distT="45720" distB="45720" distL="114300" distR="114300" simplePos="0" relativeHeight="251687936" behindDoc="0" locked="0" layoutInCell="1" allowOverlap="1" wp14:anchorId="243BEEA4" wp14:editId="5B9F7AC8">
+              <wp:anchor distT="0" distB="0" distL="114300" distR="114300" simplePos="0" relativeHeight="251689984" behindDoc="0" locked="0" layoutInCell="1" allowOverlap="1" wp14:anchorId="4BF1EB7D" wp14:editId="5C2C46FC">
                 <wp:simplePos x="0" y="0"/>
                 <wp:positionH relativeFrom="column">
-                  <wp:posOffset>401955</wp:posOffset>
+                  <wp:posOffset>346329</wp:posOffset>
                 </wp:positionH>
                 <wp:positionV relativeFrom="paragraph">
-                  <wp:posOffset>107544</wp:posOffset>
+                  <wp:posOffset>17907</wp:posOffset>
                 </wp:positionV>
-                <wp:extent cx="1155700" cy="1404620"/>
-                <wp:effectExtent l="0" t="0" r="25400" b="22860"/>
-                <wp:wrapSquare wrapText="bothSides"/>
-                <wp:docPr id="6" name="Надпись 2"/>
-                <wp:cNvGraphicFramePr>
-                  <a:graphicFrameLocks xmlns:a="http://schemas.openxmlformats.org/drawingml/2006/main"/>
-                </wp:cNvGraphicFramePr>
+                <wp:extent cx="1250315" cy="716890"/>
+                <wp:effectExtent l="0" t="0" r="26035" b="26670"/>
+                <wp:wrapNone/>
+                <wp:docPr id="7" name="Прямоугольник 7"/>
+                <wp:cNvGraphicFramePr/>
                 <a:graphic xmlns:a="http://schemas.openxmlformats.org/drawingml/2006/main">
                   <a:graphicData uri="http://schemas.microsoft.com/office/word/2010/wordprocessingShape">
                     <wps:wsp>
-                      <wps:cNvSpPr txBox="1">
-                        <a:spLocks noChangeArrowheads="1"/>
-                      </wps:cNvSpPr>
-                      <wps:spPr bwMode="auto">
+                      <wps:cNvSpPr/>
+                      <wps:spPr>
                         <a:xfrm>
                           <a:off x="0" y="0"/>
-                          <a:ext cx="1155700" cy="1404620"/>
+                          <a:ext cx="1250315" cy="716890"/>
                         </a:xfrm>
                         <a:prstGeom prst="rect">
                           <a:avLst/>
                         </a:prstGeom>
-                        <a:solidFill>
-                          <a:srgbClr val="FFFFFF"/>
-                        </a:solidFill>
-                        <a:ln w="9525">
-                          <a:solidFill>
-                            <a:srgbClr val="000000"/>
-                          </a:solidFill>
-                          <a:miter lim="800000"/>
-                          <a:headEnd/>
-                          <a:tailEnd/>
-                        </a:ln>
                       </wps:spPr>
+                      <wps:style>
+                        <a:lnRef idx="2">
+                          <a:schemeClr val="accent6"/>
+                        </a:lnRef>
+                        <a:fillRef idx="1">
+                          <a:schemeClr val="lt1"/>
+                        </a:fillRef>
+                        <a:effectRef idx="0">
+                          <a:schemeClr val="accent6"/>
+                        </a:effectRef>
+                        <a:fontRef idx="minor">
+                          <a:schemeClr val="dk1"/>
+                        </a:fontRef>
+                      </wps:style>
                       <wps:txbx>
                         <w:txbxContent>
                           <w:p>
+                            <w:pPr>
+                              <w:jc w:val="center"/>
+                              <w:rPr>
+                                <w:sz w:val="56"/>
+                                <w:szCs w:val="56"/>
+                              </w:rPr>
+                            </w:pPr>
                             <w:r>
-                              <w:t>Внутренняя ШД</w:t>
+                              <w:rPr>
+                                <w:sz w:val="56"/>
+                                <w:szCs w:val="56"/>
+                              </w:rPr>
+                              <w:t>СК</w:t>
                             </w:r>
                           </w:p>
                         </w:txbxContent>
                       </wps:txbx>
-                      <wps:bodyPr rot="0" vert="horz" wrap="square" lIns="91440" tIns="45720" rIns="91440" bIns="45720" anchor="t" anchorCtr="0">
-                        <a:spAutoFit/>
+                      <wps:bodyPr rot="0" spcFirstLastPara="0" vertOverflow="overflow" horzOverflow="overflow" vert="horz" wrap="square" lIns="91440" tIns="45720" rIns="91440" bIns="45720" numCol="1" spcCol="0" rtlCol="0" fromWordArt="0" anchor="ctr" anchorCtr="0" forceAA="0" compatLnSpc="1">
+                        <a:prstTxWarp prst="textNoShape">
+                          <a:avLst/>
+                        </a:prstTxWarp>
+                        <a:noAutofit/>
                       </wps:bodyPr>
-                    </wps:wsp>
-                  </a:graphicData>
-                </a:graphic>
-                <wp14:sizeRelH relativeFrom="margin">
-                  <wp14:pctWidth>0</wp14:pctWidth>
-                </wp14:sizeRelH>
-                <wp14:sizeRelV relativeFrom="margin">
-                  <wp14:pctHeight>20000</wp14:pctHeight>
-                </wp14:sizeRelV>
-              </wp:anchor>
-            </w:drawing>
-          </mc:Choice>
-          <mc:Fallback>
-            <w:pict>
-              <v:shape w14:anchorId="243BEEA4" id="_x0000_s1035" type="#_x0000_t202" style="position:absolute;margin-left:31.65pt;margin-top:8.45pt;width:91pt;height:110.6pt;z-index:251687936;visibility:visible;mso-wrap-style:square;mso-width-percent:0;mso-height-percent:200;mso-wrap-distance-left:9pt;mso-wrap-distance-top:3.6pt;mso-wrap-distance-right:9pt;mso-wrap-distance-bottom:3.6pt;mso-position-horizontal:absolute;mso-position-horizontal-relative:text;mso-position-vertical:absolute;mso-position-vertical-relative:text;mso-width-percent:0;mso-height-percent:200;mso-width-relative:margin;mso-height-relative:margin;v-text-anchor:top" o:gfxdata="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">
-                <v:textbox style="mso-fit-shape-to-text:t">
-                  <w:txbxContent>
-                    <w:p>
-                      <w:r>
-                        <w:t>Внутренняя ШД</w:t>
-                      </w:r>
-                    </w:p>
-                  </w:txbxContent>
-                </v:textbox>
-                <w10:wrap type="square"/>
-              </v:shape>
-            </w:pict>
-          </mc:Fallback>
-        </mc:AlternateContent>
-      </w:r>
-      <w:r>
-        <w:rPr>
-          <w:rFonts w:ascii="Times New Roman" w:hAnsi="Times New Roman" w:cs="Times New Roman"/>
-          <w:sz w:val="28"/>
-          <w:szCs w:val="28"/>
-        </w:rPr>
-        <w:t>Т4)</w:t>
-      </w:r>
-    </w:p>
-    <w:p>
-      <w:pPr>
-        <w:rPr>
-          <w:rFonts w:ascii="Times New Roman" w:hAnsi="Times New Roman" w:cs="Times New Roman"/>
-          <w:noProof/>
-          <w:sz w:val="28"/>
-          <w:szCs w:val="28"/>
-          <w:lang w:eastAsia="ru-RU"/>
-        </w:rPr>
-      </w:pPr>
-      <w:r>
-        <w:rPr>
-          <w:rFonts w:ascii="Times New Roman" w:hAnsi="Times New Roman" w:cs="Times New Roman"/>
-          <w:noProof/>
-          <w:sz w:val="28"/>
-          <w:szCs w:val="28"/>
-          <w:lang w:val="be-BY"/>
-        </w:rPr>
-        <mc:AlternateContent>
-          <mc:Choice Requires="wps">
-            <w:drawing>
-              <wp:anchor distT="0" distB="0" distL="114300" distR="114300" simplePos="0" relativeHeight="251685888" behindDoc="0" locked="0" layoutInCell="1" allowOverlap="1" wp14:anchorId="4DC4BD80" wp14:editId="2E887373">
-                <wp:simplePos x="0" y="0"/>
-                <wp:positionH relativeFrom="column">
-                  <wp:posOffset>2515</wp:posOffset>
-                </wp:positionH>
-                <wp:positionV relativeFrom="paragraph">
-                  <wp:posOffset>220395</wp:posOffset>
-                </wp:positionV>
-                <wp:extent cx="4184294" cy="7315"/>
-                <wp:effectExtent l="0" t="0" r="26035" b="31115"/>
-                <wp:wrapNone/>
-                <wp:docPr id="5" name="Прямая соединительная линия 5"/>
-                <wp:cNvGraphicFramePr/>
-                <a:graphic xmlns:a="http://schemas.openxmlformats.org/drawingml/2006/main">
-                  <a:graphicData uri="http://schemas.microsoft.com/office/word/2010/wordprocessingShape">
-                    <wps:wsp>
-                      <wps:cNvCnPr/>
-                      <wps:spPr>
-                        <a:xfrm>
-                          <a:off x="0" y="0"/>
-                          <a:ext cx="4184294" cy="7315"/>
-                        </a:xfrm>
-                        <a:prstGeom prst="line">
-                          <a:avLst/>
-                        </a:prstGeom>
-                      </wps:spPr>
-                      <wps:style>
-                        <a:lnRef idx="1">
-                          <a:schemeClr val="accent1"/>
-                        </a:lnRef>
-                        <a:fillRef idx="0">
-                          <a:schemeClr val="accent1"/>
-                        </a:fillRef>
-                        <a:effectRef idx="0">
-                          <a:schemeClr val="accent1"/>
-                        </a:effectRef>
-                        <a:fontRef idx="minor">
-                          <a:schemeClr val="tx1"/>
-                        </a:fontRef>
-                      </wps:style>
-                      <wps:bodyPr/>
                     </wps:wsp>
                   </a:graphicData>
                 </a:graphic>
@@ -8898,43 +8830,75 @@
           </mc:Choice>
           <mc:Fallback>
             <w:pict>
-              <v:line w14:anchorId="66BEE09E" id="Прямая соединительная линия 5" o:spid="_x0000_s1026" style="position:absolute;z-index:251685888;visibility:visible;mso-wrap-style:square;mso-width-percent:0;mso-height-percent:0;mso-wrap-distance-left:9pt;mso-wrap-distance-top:0;mso-wrap-distance-right:9pt;mso-wrap-distance-bottom:0;mso-position-horizontal:absolute;mso-position-horizontal-relative:text;mso-position-vertical:absolute;mso-position-vertical-relative:text;mso-width-percent:0;mso-height-percent:0;mso-width-relative:margin;mso-height-relative:margin" from=".2pt,17.35pt" to="329.65pt,17.95pt" o:gfxdata="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" strokecolor="#4472c4 [3204]" strokeweight=".5pt">
-                <v:stroke joinstyle="miter"/>
-              </v:line>
+              <v:rect w14:anchorId="4BF1EB7D" id="Прямоугольник 7" o:spid="_x0000_s1035" style="position:absolute;margin-left:27.25pt;margin-top:1.4pt;width:98.45pt;height:56.45pt;z-index:251689984;visibility:visible;mso-wrap-style:square;mso-width-percent:0;mso-height-percent:0;mso-wrap-distance-left:9pt;mso-wrap-distance-top:0;mso-wrap-distance-right:9pt;mso-wrap-distance-bottom:0;mso-position-horizontal:absolute;mso-position-horizontal-relative:text;mso-position-vertical:absolute;mso-position-vertical-relative:text;mso-width-percent:0;mso-height-percent:0;mso-width-relative:margin;mso-height-relative:margin;v-text-anchor:middle" o:gfxdata="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" fillcolor="white [3201]" strokecolor="#70ad47 [3209]" strokeweight="1pt">
+                <v:textbox>
+                  <w:txbxContent>
+                    <w:p>
+                      <w:pPr>
+                        <w:jc w:val="center"/>
+                        <w:rPr>
+                          <w:sz w:val="56"/>
+                          <w:szCs w:val="56"/>
+                        </w:rPr>
+                      </w:pPr>
+                      <w:r>
+                        <w:rPr>
+                          <w:sz w:val="56"/>
+                          <w:szCs w:val="56"/>
+                        </w:rPr>
+                        <w:t>СК</w:t>
+                      </w:r>
+                    </w:p>
+                  </w:txbxContent>
+                </v:textbox>
+              </v:rect>
             </w:pict>
           </mc:Fallback>
         </mc:AlternateContent>
       </w:r>
-      <w:r>
+    </w:p>
+    <w:p>
+      <w:pPr>
         <w:rPr>
           <w:rFonts w:ascii="Times New Roman" w:hAnsi="Times New Roman" w:cs="Times New Roman"/>
           <w:noProof/>
-          <w:lang w:val="en-US"/>
+          <w:sz w:val="28"/>
+          <w:szCs w:val="28"/>
+          <w:lang w:eastAsia="ru-RU"/>
+        </w:rPr>
+      </w:pPr>
+      <w:r>
+        <w:rPr>
+          <w:rFonts w:ascii="Times New Roman" w:hAnsi="Times New Roman" w:cs="Times New Roman"/>
+          <w:noProof/>
+          <w:sz w:val="28"/>
+          <w:szCs w:val="28"/>
+          <w:lang w:eastAsia="ru-RU"/>
         </w:rPr>
         <mc:AlternateContent>
           <mc:Choice Requires="wps">
             <w:drawing>
-              <wp:anchor distT="0" distB="0" distL="114300" distR="114300" simplePos="0" relativeHeight="251694080" behindDoc="0" locked="0" layoutInCell="1" allowOverlap="1" wp14:anchorId="4CFB93D6" wp14:editId="4999DD81">
+              <wp:anchor distT="0" distB="0" distL="114300" distR="114300" simplePos="0" relativeHeight="251718656" behindDoc="0" locked="0" layoutInCell="1" allowOverlap="1" wp14:anchorId="71CC028E" wp14:editId="60364630">
                 <wp:simplePos x="0" y="0"/>
                 <wp:positionH relativeFrom="column">
-                  <wp:posOffset>1755140</wp:posOffset>
+                  <wp:posOffset>1596644</wp:posOffset>
                 </wp:positionH>
                 <wp:positionV relativeFrom="paragraph">
-                  <wp:posOffset>217780</wp:posOffset>
+                  <wp:posOffset>151232</wp:posOffset>
                 </wp:positionV>
-                <wp:extent cx="0" cy="334645"/>
-                <wp:effectExtent l="76200" t="0" r="76200" b="65405"/>
+                <wp:extent cx="541909" cy="0"/>
+                <wp:effectExtent l="38100" t="76200" r="0" b="95250"/>
                 <wp:wrapNone/>
-                <wp:docPr id="9" name="Прямая со стрелкой 9"/>
+                <wp:docPr id="33" name="Прямая со стрелкой 33"/>
                 <wp:cNvGraphicFramePr/>
                 <a:graphic xmlns:a="http://schemas.openxmlformats.org/drawingml/2006/main">
                   <a:graphicData uri="http://schemas.microsoft.com/office/word/2010/wordprocessingShape">
                     <wps:wsp>
                       <wps:cNvCnPr/>
                       <wps:spPr>
-                        <a:xfrm>
+                        <a:xfrm flipH="1">
                           <a:off x="0" y="0"/>
-                          <a:ext cx="0" cy="334645"/>
+                          <a:ext cx="541909" cy="0"/>
                         </a:xfrm>
                         <a:prstGeom prst="straightConnector1">
                           <a:avLst/>
@@ -8966,58 +8930,136 @@
           </mc:Choice>
           <mc:Fallback>
             <w:pict>
-              <v:shapetype w14:anchorId="3CF62940" id="_x0000_t32" coordsize="21600,21600" o:spt="32" o:oned="t" path="m,l21600,21600e" filled="f">
+              <v:shapetype w14:anchorId="1AFE78DF" id="_x0000_t32" coordsize="21600,21600" o:spt="32" o:oned="t" path="m,l21600,21600e" filled="f">
                 <v:path arrowok="t" fillok="f" o:connecttype="none"/>
                 <o:lock v:ext="edit" shapetype="t"/>
               </v:shapetype>
-              <v:shape id="Прямая со стрелкой 9" o:spid="_x0000_s1026" type="#_x0000_t32" style="position:absolute;margin-left:138.2pt;margin-top:17.15pt;width:0;height:26.35pt;z-index:251694080;visibility:visible;mso-wrap-style:square;mso-wrap-distance-left:9pt;mso-wrap-distance-top:0;mso-wrap-distance-right:9pt;mso-wrap-distance-bottom:0;mso-position-horizontal:absolute;mso-position-horizontal-relative:text;mso-position-vertical:absolute;mso-position-vertical-relative:text" o:gfxdata="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" strokecolor="#4472c4 [3204]" strokeweight=".5pt">
+              <v:shape id="Прямая со стрелкой 33" o:spid="_x0000_s1026" type="#_x0000_t32" style="position:absolute;margin-left:125.7pt;margin-top:11.9pt;width:42.65pt;height:0;flip:x;z-index:251718656;visibility:visible;mso-wrap-style:square;mso-wrap-distance-left:9pt;mso-wrap-distance-top:0;mso-wrap-distance-right:9pt;mso-wrap-distance-bottom:0;mso-position-horizontal:absolute;mso-position-horizontal-relative:text;mso-position-vertical:absolute;mso-position-vertical-relative:text" o:gfxdata="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" strokecolor="#4472c4 [3204]" strokeweight=".5pt">
                 <v:stroke endarrow="block" joinstyle="miter"/>
               </v:shape>
             </w:pict>
           </mc:Fallback>
         </mc:AlternateContent>
       </w:r>
-    </w:p>
-    <w:p>
-      <w:pPr>
+      <w:r>
         <w:rPr>
           <w:rFonts w:ascii="Times New Roman" w:hAnsi="Times New Roman" w:cs="Times New Roman"/>
           <w:noProof/>
           <w:sz w:val="28"/>
           <w:szCs w:val="28"/>
           <w:lang w:eastAsia="ru-RU"/>
-        </w:rPr>
-      </w:pPr>
-      <w:r>
-        <w:rPr>
-          <w:rFonts w:ascii="Times New Roman" w:hAnsi="Times New Roman" w:cs="Times New Roman"/>
-          <w:noProof/>
-          <w:lang w:val="en-US"/>
         </w:rPr>
         <mc:AlternateContent>
           <mc:Choice Requires="wps">
             <w:drawing>
-              <wp:anchor distT="0" distB="0" distL="114300" distR="114300" simplePos="0" relativeHeight="251692032" behindDoc="0" locked="0" layoutInCell="1" allowOverlap="1" wp14:anchorId="68B756A2" wp14:editId="26D5D446">
+              <wp:anchor distT="0" distB="0" distL="114300" distR="114300" simplePos="0" relativeHeight="251717632" behindDoc="0" locked="0" layoutInCell="1" allowOverlap="1" wp14:anchorId="7ABF3B68" wp14:editId="56396D8E">
                 <wp:simplePos x="0" y="0"/>
                 <wp:positionH relativeFrom="column">
-                  <wp:posOffset>404851</wp:posOffset>
+                  <wp:posOffset>2138883</wp:posOffset>
                 </wp:positionH>
                 <wp:positionV relativeFrom="paragraph">
-                  <wp:posOffset>9906</wp:posOffset>
+                  <wp:posOffset>151232</wp:posOffset>
                 </wp:positionV>
-                <wp:extent cx="3048" cy="738835"/>
-                <wp:effectExtent l="76200" t="0" r="73660" b="61595"/>
+                <wp:extent cx="0" cy="1280160"/>
+                <wp:effectExtent l="0" t="0" r="38100" b="15240"/>
                 <wp:wrapNone/>
-                <wp:docPr id="8" name="Прямая со стрелкой 8"/>
+                <wp:docPr id="31" name="Прямая соединительная линия 31"/>
                 <wp:cNvGraphicFramePr/>
                 <a:graphic xmlns:a="http://schemas.openxmlformats.org/drawingml/2006/main">
                   <a:graphicData uri="http://schemas.microsoft.com/office/word/2010/wordprocessingShape">
                     <wps:wsp>
                       <wps:cNvCnPr/>
                       <wps:spPr>
-                        <a:xfrm flipH="1">
+                        <a:xfrm flipV="1">
                           <a:off x="0" y="0"/>
-                          <a:ext cx="3048" cy="738835"/>
+                          <a:ext cx="0" cy="1280160"/>
+                        </a:xfrm>
+                        <a:prstGeom prst="line">
+                          <a:avLst/>
+                        </a:prstGeom>
+                      </wps:spPr>
+                      <wps:style>
+                        <a:lnRef idx="1">
+                          <a:schemeClr val="accent1"/>
+                        </a:lnRef>
+                        <a:fillRef idx="0">
+                          <a:schemeClr val="accent1"/>
+                        </a:fillRef>
+                        <a:effectRef idx="0">
+                          <a:schemeClr val="accent1"/>
+                        </a:effectRef>
+                        <a:fontRef idx="minor">
+                          <a:schemeClr val="tx1"/>
+                        </a:fontRef>
+                      </wps:style>
+                      <wps:bodyPr/>
+                    </wps:wsp>
+                  </a:graphicData>
+                </a:graphic>
+              </wp:anchor>
+            </w:drawing>
+          </mc:Choice>
+          <mc:Fallback>
+            <w:pict>
+              <v:line w14:anchorId="3CB26209" id="Прямая соединительная линия 31" o:spid="_x0000_s1026" style="position:absolute;flip:y;z-index:251717632;visibility:visible;mso-wrap-style:square;mso-wrap-distance-left:9pt;mso-wrap-distance-top:0;mso-wrap-distance-right:9pt;mso-wrap-distance-bottom:0;mso-position-horizontal:absolute;mso-position-horizontal-relative:text;mso-position-vertical:absolute;mso-position-vertical-relative:text" from="168.4pt,11.9pt" to="168.4pt,112.7pt" o:gfxdata="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" strokecolor="#4472c4 [3204]" strokeweight=".5pt">
+                <v:stroke joinstyle="miter"/>
+              </v:line>
+            </w:pict>
+          </mc:Fallback>
+        </mc:AlternateContent>
+      </w:r>
+    </w:p>
+    <w:p>
+      <w:pPr>
+        <w:rPr>
+          <w:rFonts w:ascii="Times New Roman" w:hAnsi="Times New Roman" w:cs="Times New Roman"/>
+          <w:noProof/>
+          <w:sz w:val="28"/>
+          <w:szCs w:val="28"/>
+          <w:lang w:eastAsia="ru-RU"/>
+        </w:rPr>
+      </w:pPr>
+    </w:p>
+    <w:p>
+      <w:pPr>
+        <w:rPr>
+          <w:rFonts w:ascii="Times New Roman" w:hAnsi="Times New Roman" w:cs="Times New Roman"/>
+          <w:noProof/>
+          <w:sz w:val="28"/>
+          <w:szCs w:val="28"/>
+          <w:lang w:eastAsia="ru-RU"/>
+        </w:rPr>
+      </w:pPr>
+      <w:r>
+        <w:rPr>
+          <w:rFonts w:ascii="Times New Roman" w:hAnsi="Times New Roman" w:cs="Times New Roman"/>
+          <w:noProof/>
+          <w:lang w:val="en-US"/>
+        </w:rPr>
+        <mc:AlternateContent>
+          <mc:Choice Requires="wps">
+            <w:drawing>
+              <wp:anchor distT="0" distB="0" distL="114300" distR="114300" simplePos="0" relativeHeight="251715584" behindDoc="0" locked="0" layoutInCell="1" allowOverlap="1" wp14:anchorId="0D23B843" wp14:editId="04B489D4">
+                <wp:simplePos x="0" y="0"/>
+                <wp:positionH relativeFrom="column">
+                  <wp:posOffset>934593</wp:posOffset>
+                </wp:positionH>
+                <wp:positionV relativeFrom="paragraph">
+                  <wp:posOffset>117323</wp:posOffset>
+                </wp:positionV>
+                <wp:extent cx="0" cy="519379"/>
+                <wp:effectExtent l="76200" t="0" r="57150" b="52705"/>
+                <wp:wrapNone/>
+                <wp:docPr id="28" name="Прямая со стрелкой 28"/>
+                <wp:cNvGraphicFramePr/>
+                <a:graphic xmlns:a="http://schemas.openxmlformats.org/drawingml/2006/main">
+                  <a:graphicData uri="http://schemas.microsoft.com/office/word/2010/wordprocessingShape">
+                    <wps:wsp>
+                      <wps:cNvCnPr/>
+                      <wps:spPr>
+                        <a:xfrm>
+                          <a:off x="0" y="0"/>
+                          <a:ext cx="0" cy="519379"/>
                         </a:xfrm>
                         <a:prstGeom prst="straightConnector1">
                           <a:avLst/>
@@ -9055,43 +9097,765 @@
           </mc:Choice>
           <mc:Fallback>
             <w:pict>
-              <v:shape w14:anchorId="4125FC46" id="Прямая со стрелкой 8" o:spid="_x0000_s1026" type="#_x0000_t32" style="position:absolute;margin-left:31.9pt;margin-top:.8pt;width:.25pt;height:58.2pt;flip:x;z-index:251692032;visibility:visible;mso-wrap-style:square;mso-width-percent:0;mso-height-percent:0;mso-wrap-distance-left:9pt;mso-wrap-distance-top:0;mso-wrap-distance-right:9pt;mso-wrap-distance-bottom:0;mso-position-horizontal:absolute;mso-position-horizontal-relative:text;mso-position-vertical:absolute;mso-position-vertical-relative:text;mso-width-percent:0;mso-height-percent:0;mso-width-relative:margin;mso-height-relative:margin" o:gfxdata="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" strokecolor="#4472c4 [3204]" strokeweight=".5pt">
+              <v:shape w14:anchorId="1523CAD2" id="Прямая со стрелкой 28" o:spid="_x0000_s1026" type="#_x0000_t32" style="position:absolute;margin-left:73.6pt;margin-top:9.25pt;width:0;height:40.9pt;z-index:251715584;visibility:visible;mso-wrap-style:square;mso-width-percent:0;mso-height-percent:0;mso-wrap-distance-left:9pt;mso-wrap-distance-top:0;mso-wrap-distance-right:9pt;mso-wrap-distance-bottom:0;mso-position-horizontal:absolute;mso-position-horizontal-relative:text;mso-position-vertical:absolute;mso-position-vertical-relative:text;mso-width-percent:0;mso-height-percent:0;mso-width-relative:margin;mso-height-relative:margin" o:gfxdata="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" strokecolor="#4472c4 [3204]" strokeweight=".5pt">
                 <v:stroke endarrow="block" joinstyle="miter"/>
               </v:shape>
             </w:pict>
           </mc:Fallback>
         </mc:AlternateContent>
       </w:r>
-      <w:r>
+    </w:p>
+    <w:p>
+      <w:pPr>
         <w:rPr>
           <w:rFonts w:ascii="Times New Roman" w:hAnsi="Times New Roman" w:cs="Times New Roman"/>
           <w:noProof/>
-          <w:lang w:val="en-US"/>
+          <w:sz w:val="28"/>
+          <w:szCs w:val="28"/>
+          <w:lang w:eastAsia="ru-RU"/>
+        </w:rPr>
+      </w:pPr>
+    </w:p>
+    <w:p>
+      <w:pPr>
+        <w:rPr>
+          <w:rFonts w:ascii="Times New Roman" w:hAnsi="Times New Roman" w:cs="Times New Roman"/>
+          <w:noProof/>
+          <w:sz w:val="28"/>
+          <w:szCs w:val="28"/>
+          <w:lang w:eastAsia="ru-RU"/>
+        </w:rPr>
+      </w:pPr>
+      <w:r>
+        <w:rPr>
+          <w:rFonts w:ascii="Times New Roman" w:hAnsi="Times New Roman" w:cs="Times New Roman"/>
+          <w:noProof/>
         </w:rPr>
         <mc:AlternateContent>
           <mc:Choice Requires="wps">
             <w:drawing>
-              <wp:anchor distT="0" distB="0" distL="114300" distR="114300" simplePos="0" relativeHeight="251700224" behindDoc="0" locked="0" layoutInCell="1" allowOverlap="1" wp14:anchorId="57C3D0E0" wp14:editId="75E1B918">
+              <wp:anchor distT="0" distB="0" distL="114300" distR="114300" simplePos="0" relativeHeight="251713536" behindDoc="0" locked="0" layoutInCell="1" allowOverlap="1" wp14:anchorId="7F4DA33B" wp14:editId="7A8444B9">
                 <wp:simplePos x="0" y="0"/>
                 <wp:positionH relativeFrom="column">
-                  <wp:posOffset>4186530</wp:posOffset>
+                  <wp:posOffset>343535</wp:posOffset>
                 </wp:positionH>
                 <wp:positionV relativeFrom="paragraph">
-                  <wp:posOffset>9906</wp:posOffset>
+                  <wp:posOffset>203200</wp:posOffset>
                 </wp:positionV>
-                <wp:extent cx="51333" cy="1111910"/>
-                <wp:effectExtent l="76200" t="38100" r="44450" b="12065"/>
+                <wp:extent cx="1250315" cy="716280"/>
+                <wp:effectExtent l="0" t="0" r="26035" b="26670"/>
                 <wp:wrapNone/>
-                <wp:docPr id="32" name="Прямая со стрелкой 32"/>
+                <wp:docPr id="17" name="Прямоугольник 17"/>
+                <wp:cNvGraphicFramePr/>
+                <a:graphic xmlns:a="http://schemas.openxmlformats.org/drawingml/2006/main">
+                  <a:graphicData uri="http://schemas.microsoft.com/office/word/2010/wordprocessingShape">
+                    <wps:wsp>
+                      <wps:cNvSpPr/>
+                      <wps:spPr>
+                        <a:xfrm>
+                          <a:off x="0" y="0"/>
+                          <a:ext cx="1250315" cy="716280"/>
+                        </a:xfrm>
+                        <a:prstGeom prst="rect">
+                          <a:avLst/>
+                        </a:prstGeom>
+                      </wps:spPr>
+                      <wps:style>
+                        <a:lnRef idx="2">
+                          <a:schemeClr val="accent6"/>
+                        </a:lnRef>
+                        <a:fillRef idx="1">
+                          <a:schemeClr val="lt1"/>
+                        </a:fillRef>
+                        <a:effectRef idx="0">
+                          <a:schemeClr val="accent6"/>
+                        </a:effectRef>
+                        <a:fontRef idx="minor">
+                          <a:schemeClr val="dk1"/>
+                        </a:fontRef>
+                      </wps:style>
+                      <wps:txbx>
+                        <w:txbxContent>
+                          <w:p>
+                            <w:pPr>
+                              <w:jc w:val="center"/>
+                              <w:rPr>
+                                <w:sz w:val="56"/>
+                                <w:szCs w:val="56"/>
+                              </w:rPr>
+                            </w:pPr>
+                            <w:r>
+                              <w:rPr>
+                                <w:sz w:val="56"/>
+                                <w:szCs w:val="56"/>
+                              </w:rPr>
+                              <w:t>+1</w:t>
+                            </w:r>
+                          </w:p>
+                        </w:txbxContent>
+                      </wps:txbx>
+                      <wps:bodyPr rot="0" spcFirstLastPara="0" vertOverflow="overflow" horzOverflow="overflow" vert="horz" wrap="square" lIns="91440" tIns="45720" rIns="91440" bIns="45720" numCol="1" spcCol="0" rtlCol="0" fromWordArt="0" anchor="ctr" anchorCtr="0" forceAA="0" compatLnSpc="1">
+                        <a:prstTxWarp prst="textNoShape">
+                          <a:avLst/>
+                        </a:prstTxWarp>
+                        <a:noAutofit/>
+                      </wps:bodyPr>
+                    </wps:wsp>
+                  </a:graphicData>
+                </a:graphic>
+                <wp14:sizeRelH relativeFrom="margin">
+                  <wp14:pctWidth>0</wp14:pctWidth>
+                </wp14:sizeRelH>
+                <wp14:sizeRelV relativeFrom="margin">
+                  <wp14:pctHeight>0</wp14:pctHeight>
+                </wp14:sizeRelV>
+              </wp:anchor>
+            </w:drawing>
+          </mc:Choice>
+          <mc:Fallback>
+            <w:pict>
+              <v:rect w14:anchorId="7F4DA33B" id="Прямоугольник 17" o:spid="_x0000_s1036" style="position:absolute;margin-left:27.05pt;margin-top:16pt;width:98.45pt;height:56.4pt;z-index:251713536;visibility:visible;mso-wrap-style:square;mso-width-percent:0;mso-height-percent:0;mso-wrap-distance-left:9pt;mso-wrap-distance-top:0;mso-wrap-distance-right:9pt;mso-wrap-distance-bottom:0;mso-position-horizontal:absolute;mso-position-horizontal-relative:text;mso-position-vertical:absolute;mso-position-vertical-relative:text;mso-width-percent:0;mso-height-percent:0;mso-width-relative:margin;mso-height-relative:margin;v-text-anchor:middle" o:gfxdata="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" fillcolor="white [3201]" strokecolor="#70ad47 [3209]" strokeweight="1pt">
+                <v:textbox>
+                  <w:txbxContent>
+                    <w:p>
+                      <w:pPr>
+                        <w:jc w:val="center"/>
+                        <w:rPr>
+                          <w:sz w:val="56"/>
+                          <w:szCs w:val="56"/>
+                        </w:rPr>
+                      </w:pPr>
+                      <w:r>
+                        <w:rPr>
+                          <w:sz w:val="56"/>
+                          <w:szCs w:val="56"/>
+                        </w:rPr>
+                        <w:t>+1</w:t>
+                      </w:r>
+                    </w:p>
+                  </w:txbxContent>
+                </v:textbox>
+              </v:rect>
+            </w:pict>
+          </mc:Fallback>
+        </mc:AlternateContent>
+      </w:r>
+    </w:p>
+    <w:p>
+      <w:pPr>
+        <w:rPr>
+          <w:rFonts w:ascii="Times New Roman" w:hAnsi="Times New Roman" w:cs="Times New Roman"/>
+          <w:noProof/>
+          <w:sz w:val="28"/>
+          <w:szCs w:val="28"/>
+          <w:lang w:eastAsia="ru-RU"/>
+        </w:rPr>
+      </w:pPr>
+    </w:p>
+    <w:p>
+      <w:pPr>
+        <w:rPr>
+          <w:rFonts w:ascii="Times New Roman" w:hAnsi="Times New Roman" w:cs="Times New Roman"/>
+          <w:noProof/>
+          <w:sz w:val="28"/>
+          <w:szCs w:val="28"/>
+          <w:lang w:eastAsia="ru-RU"/>
+        </w:rPr>
+      </w:pPr>
+      <w:r>
+        <w:rPr>
+          <w:rFonts w:ascii="Times New Roman" w:hAnsi="Times New Roman" w:cs="Times New Roman"/>
+          <w:noProof/>
+          <w:sz w:val="28"/>
+          <w:szCs w:val="28"/>
+          <w:lang w:eastAsia="ru-RU"/>
+        </w:rPr>
+        <mc:AlternateContent>
+          <mc:Choice Requires="wps">
+            <w:drawing>
+              <wp:anchor distT="0" distB="0" distL="114300" distR="114300" simplePos="0" relativeHeight="251716608" behindDoc="0" locked="0" layoutInCell="1" allowOverlap="1" wp14:anchorId="454821D7" wp14:editId="201F913B">
+                <wp:simplePos x="0" y="0"/>
+                <wp:positionH relativeFrom="column">
+                  <wp:posOffset>1596644</wp:posOffset>
+                </wp:positionH>
+                <wp:positionV relativeFrom="paragraph">
+                  <wp:posOffset>122657</wp:posOffset>
+                </wp:positionV>
+                <wp:extent cx="541909" cy="0"/>
+                <wp:effectExtent l="0" t="0" r="0" b="0"/>
+                <wp:wrapNone/>
+                <wp:docPr id="29" name="Прямая соединительная линия 29"/>
                 <wp:cNvGraphicFramePr/>
                 <a:graphic xmlns:a="http://schemas.openxmlformats.org/drawingml/2006/main">
                   <a:graphicData uri="http://schemas.microsoft.com/office/word/2010/wordprocessingShape">
                     <wps:wsp>
                       <wps:cNvCnPr/>
                       <wps:spPr>
-                        <a:xfrm flipH="1" flipV="1">
+                        <a:xfrm>
                           <a:off x="0" y="0"/>
-                          <a:ext cx="51333" cy="1111910"/>
+                          <a:ext cx="541909" cy="0"/>
+                        </a:xfrm>
+                        <a:prstGeom prst="line">
+                          <a:avLst/>
+                        </a:prstGeom>
+                      </wps:spPr>
+                      <wps:style>
+                        <a:lnRef idx="1">
+                          <a:schemeClr val="accent1"/>
+                        </a:lnRef>
+                        <a:fillRef idx="0">
+                          <a:schemeClr val="accent1"/>
+                        </a:fillRef>
+                        <a:effectRef idx="0">
+                          <a:schemeClr val="accent1"/>
+                        </a:effectRef>
+                        <a:fontRef idx="minor">
+                          <a:schemeClr val="tx1"/>
+                        </a:fontRef>
+                      </wps:style>
+                      <wps:bodyPr/>
+                    </wps:wsp>
+                  </a:graphicData>
+                </a:graphic>
+              </wp:anchor>
+            </w:drawing>
+          </mc:Choice>
+          <mc:Fallback>
+            <w:pict>
+              <v:line w14:anchorId="0BAF03FF" id="Прямая соединительная линия 29" o:spid="_x0000_s1026" style="position:absolute;z-index:251716608;visibility:visible;mso-wrap-style:square;mso-wrap-distance-left:9pt;mso-wrap-distance-top:0;mso-wrap-distance-right:9pt;mso-wrap-distance-bottom:0;mso-position-horizontal:absolute;mso-position-horizontal-relative:text;mso-position-vertical:absolute;mso-position-vertical-relative:text" from="125.7pt,9.65pt" to="168.35pt,9.65pt" o:gfxdata="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" strokecolor="#4472c4 [3204]" strokeweight=".5pt">
+                <v:stroke joinstyle="miter"/>
+              </v:line>
+            </w:pict>
+          </mc:Fallback>
+        </mc:AlternateContent>
+      </w:r>
+    </w:p>
+    <w:p>
+      <w:pPr>
+        <w:rPr>
+          <w:rFonts w:ascii="Times New Roman" w:hAnsi="Times New Roman" w:cs="Times New Roman"/>
+          <w:noProof/>
+          <w:sz w:val="28"/>
+          <w:szCs w:val="28"/>
+          <w:lang w:eastAsia="ru-RU"/>
+        </w:rPr>
+      </w:pPr>
+    </w:p>
+    <w:p>
+      <w:pPr>
+        <w:rPr>
+          <w:rFonts w:ascii="Times New Roman" w:hAnsi="Times New Roman" w:cs="Times New Roman"/>
+          <w:noProof/>
+          <w:sz w:val="28"/>
+          <w:szCs w:val="28"/>
+          <w:lang w:eastAsia="ru-RU"/>
+        </w:rPr>
+      </w:pPr>
+    </w:p>
+    <w:p>
+      <w:pPr>
+        <w:spacing w:after="160" w:line="259" w:lineRule="auto"/>
+        <w:rPr>
+          <w:rFonts w:ascii="Times New Roman" w:hAnsi="Times New Roman" w:cs="Times New Roman"/>
+          <w:sz w:val="28"/>
+          <w:szCs w:val="28"/>
+        </w:rPr>
+      </w:pPr>
+      <w:r>
+        <w:rPr>
+          <w:rFonts w:ascii="Times New Roman" w:hAnsi="Times New Roman" w:cs="Times New Roman"/>
+          <w:sz w:val="28"/>
+          <w:szCs w:val="28"/>
+        </w:rPr>
+        <w:br w:type="page"/>
+      </w:r>
+    </w:p>
+    <w:p>
+      <w:pPr>
+        <w:rPr>
+          <w:rFonts w:ascii="Times New Roman" w:hAnsi="Times New Roman" w:cs="Times New Roman"/>
+          <w:sz w:val="28"/>
+          <w:szCs w:val="28"/>
+        </w:rPr>
+      </w:pPr>
+      <w:r>
+        <w:rPr>
+          <w:rFonts w:ascii="Times New Roman" w:hAnsi="Times New Roman" w:cs="Times New Roman"/>
+          <w:noProof/>
+        </w:rPr>
+        <w:lastRenderedPageBreak/>
+        <mc:AlternateContent>
+          <mc:Choice Requires="wps">
+            <w:drawing>
+              <wp:anchor distT="0" distB="0" distL="114300" distR="114300" simplePos="0" relativeHeight="251769856" behindDoc="0" locked="0" layoutInCell="1" allowOverlap="1" wp14:anchorId="59438491" wp14:editId="3ED996A4">
+                <wp:simplePos x="0" y="0"/>
+                <wp:positionH relativeFrom="column">
+                  <wp:posOffset>1596788</wp:posOffset>
+                </wp:positionH>
+                <wp:positionV relativeFrom="paragraph">
+                  <wp:posOffset>217246</wp:posOffset>
+                </wp:positionV>
+                <wp:extent cx="1250315" cy="716280"/>
+                <wp:effectExtent l="0" t="0" r="26035" b="26670"/>
+                <wp:wrapNone/>
+                <wp:docPr id="193" name="Прямоугольник 193"/>
+                <wp:cNvGraphicFramePr/>
+                <a:graphic xmlns:a="http://schemas.openxmlformats.org/drawingml/2006/main">
+                  <a:graphicData uri="http://schemas.microsoft.com/office/word/2010/wordprocessingShape">
+                    <wps:wsp>
+                      <wps:cNvSpPr/>
+                      <wps:spPr>
+                        <a:xfrm>
+                          <a:off x="0" y="0"/>
+                          <a:ext cx="1250315" cy="716280"/>
+                        </a:xfrm>
+                        <a:prstGeom prst="rect">
+                          <a:avLst/>
+                        </a:prstGeom>
+                      </wps:spPr>
+                      <wps:style>
+                        <a:lnRef idx="2">
+                          <a:schemeClr val="accent6"/>
+                        </a:lnRef>
+                        <a:fillRef idx="1">
+                          <a:schemeClr val="lt1"/>
+                        </a:fillRef>
+                        <a:effectRef idx="0">
+                          <a:schemeClr val="accent6"/>
+                        </a:effectRef>
+                        <a:fontRef idx="minor">
+                          <a:schemeClr val="dk1"/>
+                        </a:fontRef>
+                      </wps:style>
+                      <wps:txbx>
+                        <w:txbxContent>
+                          <w:p>
+                            <w:pPr>
+                              <w:jc w:val="center"/>
+                              <w:rPr>
+                                <w:sz w:val="56"/>
+                                <w:szCs w:val="56"/>
+                                <w:lang w:val="en-US"/>
+                              </w:rPr>
+                            </w:pPr>
+                            <w:r>
+                              <w:rPr>
+                                <w:sz w:val="56"/>
+                                <w:szCs w:val="56"/>
+                                <w:lang w:val="en-US"/>
+                              </w:rPr>
+                              <w:t>L</w:t>
+                            </w:r>
+                          </w:p>
+                        </w:txbxContent>
+                      </wps:txbx>
+                      <wps:bodyPr rot="0" spcFirstLastPara="0" vertOverflow="overflow" horzOverflow="overflow" vert="horz" wrap="square" lIns="91440" tIns="45720" rIns="91440" bIns="45720" numCol="1" spcCol="0" rtlCol="0" fromWordArt="0" anchor="ctr" anchorCtr="0" forceAA="0" compatLnSpc="1">
+                        <a:prstTxWarp prst="textNoShape">
+                          <a:avLst/>
+                        </a:prstTxWarp>
+                        <a:noAutofit/>
+                      </wps:bodyPr>
+                    </wps:wsp>
+                  </a:graphicData>
+                </a:graphic>
+                <wp14:sizeRelH relativeFrom="margin">
+                  <wp14:pctWidth>0</wp14:pctWidth>
+                </wp14:sizeRelH>
+                <wp14:sizeRelV relativeFrom="margin">
+                  <wp14:pctHeight>0</wp14:pctHeight>
+                </wp14:sizeRelV>
+              </wp:anchor>
+            </w:drawing>
+          </mc:Choice>
+          <mc:Fallback>
+            <w:pict>
+              <v:rect w14:anchorId="59438491" id="Прямоугольник 193" o:spid="_x0000_s1037" style="position:absolute;margin-left:125.75pt;margin-top:17.1pt;width:98.45pt;height:56.4pt;z-index:251769856;visibility:visible;mso-wrap-style:square;mso-width-percent:0;mso-height-percent:0;mso-wrap-distance-left:9pt;mso-wrap-distance-top:0;mso-wrap-distance-right:9pt;mso-wrap-distance-bottom:0;mso-position-horizontal:absolute;mso-position-horizontal-relative:text;mso-position-vertical:absolute;mso-position-vertical-relative:text;mso-width-percent:0;mso-height-percent:0;mso-width-relative:margin;mso-height-relative:margin;v-text-anchor:middle" o:gfxdata="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" fillcolor="white [3201]" strokecolor="#70ad47 [3209]" strokeweight="1pt">
+                <v:textbox>
+                  <w:txbxContent>
+                    <w:p>
+                      <w:pPr>
+                        <w:jc w:val="center"/>
+                        <w:rPr>
+                          <w:sz w:val="56"/>
+                          <w:szCs w:val="56"/>
+                          <w:lang w:val="en-US"/>
+                        </w:rPr>
+                      </w:pPr>
+                      <w:r>
+                        <w:rPr>
+                          <w:sz w:val="56"/>
+                          <w:szCs w:val="56"/>
+                          <w:lang w:val="en-US"/>
+                        </w:rPr>
+                        <w:t>L</w:t>
+                      </w:r>
+                    </w:p>
+                  </w:txbxContent>
+                </v:textbox>
+              </v:rect>
+            </w:pict>
+          </mc:Fallback>
+        </mc:AlternateContent>
+      </w:r>
+      <w:r>
+        <w:rPr>
+          <w:rFonts w:ascii="Times New Roman" w:hAnsi="Times New Roman" w:cs="Times New Roman"/>
+          <w:noProof/>
+        </w:rPr>
+        <mc:AlternateContent>
+          <mc:Choice Requires="wps">
+            <w:drawing>
+              <wp:anchor distT="0" distB="0" distL="114300" distR="114300" simplePos="0" relativeHeight="251720704" behindDoc="0" locked="0" layoutInCell="1" allowOverlap="1" wp14:anchorId="7B04FC8D" wp14:editId="0E53C00B">
+                <wp:simplePos x="0" y="0"/>
+                <wp:positionH relativeFrom="column">
+                  <wp:posOffset>345719</wp:posOffset>
+                </wp:positionH>
+                <wp:positionV relativeFrom="paragraph">
+                  <wp:posOffset>214630</wp:posOffset>
+                </wp:positionV>
+                <wp:extent cx="1250315" cy="716280"/>
+                <wp:effectExtent l="0" t="0" r="26035" b="26670"/>
+                <wp:wrapNone/>
+                <wp:docPr id="34" name="Прямоугольник 34"/>
+                <wp:cNvGraphicFramePr/>
+                <a:graphic xmlns:a="http://schemas.openxmlformats.org/drawingml/2006/main">
+                  <a:graphicData uri="http://schemas.microsoft.com/office/word/2010/wordprocessingShape">
+                    <wps:wsp>
+                      <wps:cNvSpPr/>
+                      <wps:spPr>
+                        <a:xfrm>
+                          <a:off x="0" y="0"/>
+                          <a:ext cx="1250315" cy="716280"/>
+                        </a:xfrm>
+                        <a:prstGeom prst="rect">
+                          <a:avLst/>
+                        </a:prstGeom>
+                      </wps:spPr>
+                      <wps:style>
+                        <a:lnRef idx="2">
+                          <a:schemeClr val="accent6"/>
+                        </a:lnRef>
+                        <a:fillRef idx="1">
+                          <a:schemeClr val="lt1"/>
+                        </a:fillRef>
+                        <a:effectRef idx="0">
+                          <a:schemeClr val="accent6"/>
+                        </a:effectRef>
+                        <a:fontRef idx="minor">
+                          <a:schemeClr val="dk1"/>
+                        </a:fontRef>
+                      </wps:style>
+                      <wps:txbx>
+                        <w:txbxContent>
+                          <w:p>
+                            <w:pPr>
+                              <w:jc w:val="center"/>
+                              <w:rPr>
+                                <w:sz w:val="56"/>
+                                <w:szCs w:val="56"/>
+                                <w:lang w:val="en-US"/>
+                              </w:rPr>
+                            </w:pPr>
+                            <w:r>
+                              <w:rPr>
+                                <w:sz w:val="56"/>
+                                <w:szCs w:val="56"/>
+                                <w:lang w:val="en-US"/>
+                              </w:rPr>
+                              <w:t>H</w:t>
+                            </w:r>
+                          </w:p>
+                        </w:txbxContent>
+                      </wps:txbx>
+                      <wps:bodyPr rot="0" spcFirstLastPara="0" vertOverflow="overflow" horzOverflow="overflow" vert="horz" wrap="square" lIns="91440" tIns="45720" rIns="91440" bIns="45720" numCol="1" spcCol="0" rtlCol="0" fromWordArt="0" anchor="ctr" anchorCtr="0" forceAA="0" compatLnSpc="1">
+                        <a:prstTxWarp prst="textNoShape">
+                          <a:avLst/>
+                        </a:prstTxWarp>
+                        <a:noAutofit/>
+                      </wps:bodyPr>
+                    </wps:wsp>
+                  </a:graphicData>
+                </a:graphic>
+                <wp14:sizeRelH relativeFrom="margin">
+                  <wp14:pctWidth>0</wp14:pctWidth>
+                </wp14:sizeRelH>
+                <wp14:sizeRelV relativeFrom="margin">
+                  <wp14:pctHeight>0</wp14:pctHeight>
+                </wp14:sizeRelV>
+              </wp:anchor>
+            </w:drawing>
+          </mc:Choice>
+          <mc:Fallback>
+            <w:pict>
+              <v:rect w14:anchorId="7B04FC8D" id="Прямоугольник 34" o:spid="_x0000_s1038" style="position:absolute;margin-left:27.2pt;margin-top:16.9pt;width:98.45pt;height:56.4pt;z-index:251720704;visibility:visible;mso-wrap-style:square;mso-width-percent:0;mso-height-percent:0;mso-wrap-distance-left:9pt;mso-wrap-distance-top:0;mso-wrap-distance-right:9pt;mso-wrap-distance-bottom:0;mso-position-horizontal:absolute;mso-position-horizontal-relative:text;mso-position-vertical:absolute;mso-position-vertical-relative:text;mso-width-percent:0;mso-height-percent:0;mso-width-relative:margin;mso-height-relative:margin;v-text-anchor:middle" o:gfxdata="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" fillcolor="white [3201]" strokecolor="#70ad47 [3209]" strokeweight="1pt">
+                <v:textbox>
+                  <w:txbxContent>
+                    <w:p>
+                      <w:pPr>
+                        <w:jc w:val="center"/>
+                        <w:rPr>
+                          <w:sz w:val="56"/>
+                          <w:szCs w:val="56"/>
+                          <w:lang w:val="en-US"/>
+                        </w:rPr>
+                      </w:pPr>
+                      <w:r>
+                        <w:rPr>
+                          <w:sz w:val="56"/>
+                          <w:szCs w:val="56"/>
+                          <w:lang w:val="en-US"/>
+                        </w:rPr>
+                        <w:t>H</w:t>
+                      </w:r>
+                    </w:p>
+                  </w:txbxContent>
+                </v:textbox>
+              </v:rect>
+            </w:pict>
+          </mc:Fallback>
+        </mc:AlternateContent>
+      </w:r>
+      <w:r>
+        <w:rPr>
+          <w:rFonts w:ascii="Times New Roman" w:hAnsi="Times New Roman" w:cs="Times New Roman"/>
+          <w:sz w:val="28"/>
+          <w:szCs w:val="28"/>
+        </w:rPr>
+        <w:t>Т</w:t>
+      </w:r>
+      <w:r>
+        <w:rPr>
+          <w:rFonts w:ascii="Times New Roman" w:hAnsi="Times New Roman" w:cs="Times New Roman"/>
+          <w:sz w:val="28"/>
+          <w:szCs w:val="28"/>
+        </w:rPr>
+        <w:t>5</w:t>
+      </w:r>
+      <w:r>
+        <w:rPr>
+          <w:rFonts w:ascii="Times New Roman" w:hAnsi="Times New Roman" w:cs="Times New Roman"/>
+          <w:sz w:val="28"/>
+          <w:szCs w:val="28"/>
+        </w:rPr>
+        <w:t>)</w:t>
+      </w:r>
+    </w:p>
+    <w:p>
+      <w:pPr>
+        <w:rPr>
+          <w:rFonts w:ascii="Times New Roman" w:hAnsi="Times New Roman" w:cs="Times New Roman"/>
+          <w:noProof/>
+          <w:sz w:val="28"/>
+          <w:szCs w:val="28"/>
+          <w:lang w:eastAsia="ru-RU"/>
+        </w:rPr>
+      </w:pPr>
+    </w:p>
+    <w:p>
+      <w:pPr>
+        <w:rPr>
+          <w:rFonts w:ascii="Times New Roman" w:hAnsi="Times New Roman" w:cs="Times New Roman"/>
+          <w:sz w:val="28"/>
+          <w:szCs w:val="28"/>
+        </w:rPr>
+      </w:pPr>
+    </w:p>
+    <w:p>
+      <w:pPr>
+        <w:rPr>
+          <w:rFonts w:ascii="Times New Roman" w:hAnsi="Times New Roman" w:cs="Times New Roman"/>
+          <w:sz w:val="28"/>
+          <w:szCs w:val="28"/>
+        </w:rPr>
+      </w:pPr>
+    </w:p>
+    <w:p>
+      <w:pPr>
+        <w:rPr>
+          <w:rFonts w:ascii="Times New Roman" w:hAnsi="Times New Roman" w:cs="Times New Roman"/>
+          <w:sz w:val="28"/>
+          <w:szCs w:val="28"/>
+        </w:rPr>
+      </w:pPr>
+      <w:r>
+        <w:rPr>
+          <w:rFonts w:ascii="Times New Roman" w:hAnsi="Times New Roman" w:cs="Times New Roman"/>
+          <w:noProof/>
+          <w:lang w:val="en-US"/>
+        </w:rPr>
+        <mc:AlternateContent>
+          <mc:Choice Requires="wps">
+            <w:drawing>
+              <wp:anchor distT="0" distB="0" distL="114300" distR="114300" simplePos="0" relativeHeight="251770880" behindDoc="0" locked="0" layoutInCell="1" allowOverlap="1" wp14:anchorId="0F752CC6" wp14:editId="0EF63369">
+                <wp:simplePos x="0" y="0"/>
+                <wp:positionH relativeFrom="column">
+                  <wp:posOffset>2208549</wp:posOffset>
+                </wp:positionH>
+                <wp:positionV relativeFrom="paragraph">
+                  <wp:posOffset>58799</wp:posOffset>
+                </wp:positionV>
+                <wp:extent cx="0" cy="272955"/>
+                <wp:effectExtent l="0" t="0" r="38100" b="32385"/>
+                <wp:wrapNone/>
+                <wp:docPr id="194" name="Прямая соединительная линия 194"/>
+                <wp:cNvGraphicFramePr/>
+                <a:graphic xmlns:a="http://schemas.openxmlformats.org/drawingml/2006/main">
+                  <a:graphicData uri="http://schemas.microsoft.com/office/word/2010/wordprocessingShape">
+                    <wps:wsp>
+                      <wps:cNvCnPr/>
+                      <wps:spPr>
+                        <a:xfrm>
+                          <a:off x="0" y="0"/>
+                          <a:ext cx="0" cy="272955"/>
+                        </a:xfrm>
+                        <a:prstGeom prst="line">
+                          <a:avLst/>
+                        </a:prstGeom>
+                      </wps:spPr>
+                      <wps:style>
+                        <a:lnRef idx="1">
+                          <a:schemeClr val="accent1"/>
+                        </a:lnRef>
+                        <a:fillRef idx="0">
+                          <a:schemeClr val="accent1"/>
+                        </a:fillRef>
+                        <a:effectRef idx="0">
+                          <a:schemeClr val="accent1"/>
+                        </a:effectRef>
+                        <a:fontRef idx="minor">
+                          <a:schemeClr val="tx1"/>
+                        </a:fontRef>
+                      </wps:style>
+                      <wps:bodyPr/>
+                    </wps:wsp>
+                  </a:graphicData>
+                </a:graphic>
+              </wp:anchor>
+            </w:drawing>
+          </mc:Choice>
+          <mc:Fallback>
+            <w:pict>
+              <v:line w14:anchorId="3AD9E545" id="Прямая соединительная линия 194" o:spid="_x0000_s1026" style="position:absolute;z-index:251770880;visibility:visible;mso-wrap-style:square;mso-wrap-distance-left:9pt;mso-wrap-distance-top:0;mso-wrap-distance-right:9pt;mso-wrap-distance-bottom:0;mso-position-horizontal:absolute;mso-position-horizontal-relative:text;mso-position-vertical:absolute;mso-position-vertical-relative:text" from="173.9pt,4.65pt" to="173.9pt,26.15pt" o:gfxdata="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" strokecolor="#4472c4 [3204]" strokeweight=".5pt">
+                <v:stroke joinstyle="miter"/>
+              </v:line>
+            </w:pict>
+          </mc:Fallback>
+        </mc:AlternateContent>
+      </w:r>
+      <w:r>
+        <w:rPr>
+          <w:rFonts w:ascii="Times New Roman" w:hAnsi="Times New Roman" w:cs="Times New Roman"/>
+          <w:noProof/>
+          <w:lang w:val="en-US"/>
+        </w:rPr>
+        <mc:AlternateContent>
+          <mc:Choice Requires="wps">
+            <w:drawing>
+              <wp:anchor distT="0" distB="0" distL="114300" distR="114300" simplePos="0" relativeHeight="251722752" behindDoc="0" locked="0" layoutInCell="1" allowOverlap="1" wp14:anchorId="75CCFB44" wp14:editId="0AB1BF86">
+                <wp:simplePos x="0" y="0"/>
+                <wp:positionH relativeFrom="column">
+                  <wp:posOffset>941696</wp:posOffset>
+                </wp:positionH>
+                <wp:positionV relativeFrom="paragraph">
+                  <wp:posOffset>59586</wp:posOffset>
+                </wp:positionV>
+                <wp:extent cx="0" cy="519379"/>
+                <wp:effectExtent l="76200" t="0" r="57150" b="52705"/>
+                <wp:wrapNone/>
+                <wp:docPr id="35" name="Прямая со стрелкой 35"/>
+                <wp:cNvGraphicFramePr/>
+                <a:graphic xmlns:a="http://schemas.openxmlformats.org/drawingml/2006/main">
+                  <a:graphicData uri="http://schemas.microsoft.com/office/word/2010/wordprocessingShape">
+                    <wps:wsp>
+                      <wps:cNvCnPr/>
+                      <wps:spPr>
+                        <a:xfrm>
+                          <a:off x="0" y="0"/>
+                          <a:ext cx="0" cy="519379"/>
+                        </a:xfrm>
+                        <a:prstGeom prst="straightConnector1">
+                          <a:avLst/>
+                        </a:prstGeom>
+                        <a:ln>
+                          <a:tailEnd type="triangle"/>
+                        </a:ln>
+                      </wps:spPr>
+                      <wps:style>
+                        <a:lnRef idx="1">
+                          <a:schemeClr val="accent1"/>
+                        </a:lnRef>
+                        <a:fillRef idx="0">
+                          <a:schemeClr val="accent1"/>
+                        </a:fillRef>
+                        <a:effectRef idx="0">
+                          <a:schemeClr val="accent1"/>
+                        </a:effectRef>
+                        <a:fontRef idx="minor">
+                          <a:schemeClr val="tx1"/>
+                        </a:fontRef>
+                      </wps:style>
+                      <wps:bodyPr/>
+                    </wps:wsp>
+                  </a:graphicData>
+                </a:graphic>
+                <wp14:sizeRelH relativeFrom="margin">
+                  <wp14:pctWidth>0</wp14:pctWidth>
+                </wp14:sizeRelH>
+                <wp14:sizeRelV relativeFrom="margin">
+                  <wp14:pctHeight>0</wp14:pctHeight>
+                </wp14:sizeRelV>
+              </wp:anchor>
+            </w:drawing>
+          </mc:Choice>
+          <mc:Fallback>
+            <w:pict>
+              <v:shape w14:anchorId="0D924C97" id="Прямая со стрелкой 35" o:spid="_x0000_s1026" type="#_x0000_t32" style="position:absolute;margin-left:74.15pt;margin-top:4.7pt;width:0;height:40.9pt;z-index:251722752;visibility:visible;mso-wrap-style:square;mso-width-percent:0;mso-height-percent:0;mso-wrap-distance-left:9pt;mso-wrap-distance-top:0;mso-wrap-distance-right:9pt;mso-wrap-distance-bottom:0;mso-position-horizontal:absolute;mso-position-horizontal-relative:text;mso-position-vertical:absolute;mso-position-vertical-relative:text;mso-width-percent:0;mso-height-percent:0;mso-width-relative:margin;mso-height-relative:margin" o:gfxdata="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" strokecolor="#4472c4 [3204]" strokeweight=".5pt">
+                <v:stroke endarrow="block" joinstyle="miter"/>
+              </v:shape>
+            </w:pict>
+          </mc:Fallback>
+        </mc:AlternateContent>
+      </w:r>
+    </w:p>
+    <w:p>
+      <w:pPr>
+        <w:rPr>
+          <w:rFonts w:ascii="Times New Roman" w:hAnsi="Times New Roman" w:cs="Times New Roman"/>
+          <w:sz w:val="28"/>
+          <w:szCs w:val="28"/>
+        </w:rPr>
+      </w:pPr>
+      <w:r>
+        <w:rPr>
+          <w:rFonts w:ascii="Times New Roman" w:hAnsi="Times New Roman" w:cs="Times New Roman"/>
+          <w:noProof/>
+          <w:sz w:val="28"/>
+          <w:szCs w:val="28"/>
+        </w:rPr>
+        <mc:AlternateContent>
+          <mc:Choice Requires="wps">
+            <w:drawing>
+              <wp:anchor distT="0" distB="0" distL="114300" distR="114300" simplePos="0" relativeHeight="251772928" behindDoc="0" locked="0" layoutInCell="1" allowOverlap="1" wp14:anchorId="31F8CD1D" wp14:editId="53F1769B">
+                <wp:simplePos x="0" y="0"/>
+                <wp:positionH relativeFrom="column">
+                  <wp:posOffset>1282473</wp:posOffset>
+                </wp:positionH>
+                <wp:positionV relativeFrom="paragraph">
+                  <wp:posOffset>113949</wp:posOffset>
+                </wp:positionV>
+                <wp:extent cx="0" cy="245660"/>
+                <wp:effectExtent l="76200" t="0" r="57150" b="59690"/>
+                <wp:wrapNone/>
+                <wp:docPr id="196" name="Прямая со стрелкой 196"/>
+                <wp:cNvGraphicFramePr/>
+                <a:graphic xmlns:a="http://schemas.openxmlformats.org/drawingml/2006/main">
+                  <a:graphicData uri="http://schemas.microsoft.com/office/word/2010/wordprocessingShape">
+                    <wps:wsp>
+                      <wps:cNvCnPr/>
+                      <wps:spPr>
+                        <a:xfrm>
+                          <a:off x="0" y="0"/>
+                          <a:ext cx="0" cy="245660"/>
                         </a:xfrm>
                         <a:prstGeom prst="straightConnector1">
                           <a:avLst/>
@@ -9123,22 +9887,86 @@
           </mc:Choice>
           <mc:Fallback>
             <w:pict>
-              <v:shape w14:anchorId="6CC6EC3F" id="Прямая со стрелкой 32" o:spid="_x0000_s1026" type="#_x0000_t32" style="position:absolute;margin-left:329.65pt;margin-top:.8pt;width:4.05pt;height:87.55pt;flip:x y;z-index:251700224;visibility:visible;mso-wrap-style:square;mso-wrap-distance-left:9pt;mso-wrap-distance-top:0;mso-wrap-distance-right:9pt;mso-wrap-distance-bottom:0;mso-position-horizontal:absolute;mso-position-horizontal-relative:text;mso-position-vertical:absolute;mso-position-vertical-relative:text" o:gfxdata="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" strokecolor="#4472c4 [3204]" strokeweight=".5pt">
+              <v:shape w14:anchorId="5A41E009" id="Прямая со стрелкой 196" o:spid="_x0000_s1026" type="#_x0000_t32" style="position:absolute;margin-left:101pt;margin-top:8.95pt;width:0;height:19.35pt;z-index:251772928;visibility:visible;mso-wrap-style:square;mso-wrap-distance-left:9pt;mso-wrap-distance-top:0;mso-wrap-distance-right:9pt;mso-wrap-distance-bottom:0;mso-position-horizontal:absolute;mso-position-horizontal-relative:text;mso-position-vertical:absolute;mso-position-vertical-relative:text" o:gfxdata="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" strokecolor="#4472c4 [3204]" strokeweight=".5pt">
                 <v:stroke endarrow="block" joinstyle="miter"/>
               </v:shape>
             </w:pict>
           </mc:Fallback>
         </mc:AlternateContent>
       </w:r>
+      <w:r>
+        <w:rPr>
+          <w:rFonts w:ascii="Times New Roman" w:hAnsi="Times New Roman" w:cs="Times New Roman"/>
+          <w:noProof/>
+          <w:sz w:val="28"/>
+          <w:szCs w:val="28"/>
+        </w:rPr>
+        <mc:AlternateContent>
+          <mc:Choice Requires="wps">
+            <w:drawing>
+              <wp:anchor distT="0" distB="0" distL="114300" distR="114300" simplePos="0" relativeHeight="251771904" behindDoc="0" locked="0" layoutInCell="1" allowOverlap="1" wp14:anchorId="06BBF006" wp14:editId="3F82E56E">
+                <wp:simplePos x="0" y="0"/>
+                <wp:positionH relativeFrom="column">
+                  <wp:posOffset>1282473</wp:posOffset>
+                </wp:positionH>
+                <wp:positionV relativeFrom="paragraph">
+                  <wp:posOffset>113409</wp:posOffset>
+                </wp:positionV>
+                <wp:extent cx="926076" cy="0"/>
+                <wp:effectExtent l="0" t="0" r="0" b="0"/>
+                <wp:wrapNone/>
+                <wp:docPr id="195" name="Прямая соединительная линия 195"/>
+                <wp:cNvGraphicFramePr/>
+                <a:graphic xmlns:a="http://schemas.openxmlformats.org/drawingml/2006/main">
+                  <a:graphicData uri="http://schemas.microsoft.com/office/word/2010/wordprocessingShape">
+                    <wps:wsp>
+                      <wps:cNvCnPr/>
+                      <wps:spPr>
+                        <a:xfrm flipH="1">
+                          <a:off x="0" y="0"/>
+                          <a:ext cx="926076" cy="0"/>
+                        </a:xfrm>
+                        <a:prstGeom prst="line">
+                          <a:avLst/>
+                        </a:prstGeom>
+                      </wps:spPr>
+                      <wps:style>
+                        <a:lnRef idx="1">
+                          <a:schemeClr val="accent1"/>
+                        </a:lnRef>
+                        <a:fillRef idx="0">
+                          <a:schemeClr val="accent1"/>
+                        </a:fillRef>
+                        <a:effectRef idx="0">
+                          <a:schemeClr val="accent1"/>
+                        </a:effectRef>
+                        <a:fontRef idx="minor">
+                          <a:schemeClr val="tx1"/>
+                        </a:fontRef>
+                      </wps:style>
+                      <wps:bodyPr/>
+                    </wps:wsp>
+                  </a:graphicData>
+                </a:graphic>
+              </wp:anchor>
+            </w:drawing>
+          </mc:Choice>
+          <mc:Fallback>
+            <w:pict>
+              <v:line w14:anchorId="21B09712" id="Прямая соединительная линия 195" o:spid="_x0000_s1026" style="position:absolute;flip:x;z-index:251771904;visibility:visible;mso-wrap-style:square;mso-wrap-distance-left:9pt;mso-wrap-distance-top:0;mso-wrap-distance-right:9pt;mso-wrap-distance-bottom:0;mso-position-horizontal:absolute;mso-position-horizontal-relative:text;mso-position-vertical:absolute;mso-position-vertical-relative:text" from="101pt,8.95pt" to="173.9pt,8.95pt" o:gfxdata="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" strokecolor="#4472c4 [3204]" strokeweight=".5pt">
+                <v:stroke joinstyle="miter"/>
+              </v:line>
+            </w:pict>
+          </mc:Fallback>
+        </mc:AlternateContent>
+      </w:r>
     </w:p>
     <w:p>
       <w:pPr>
         <w:rPr>
           <w:rFonts w:ascii="Times New Roman" w:hAnsi="Times New Roman" w:cs="Times New Roman"/>
-          <w:noProof/>
-          <w:sz w:val="28"/>
-          <w:szCs w:val="28"/>
-          <w:lang w:eastAsia="ru-RU"/>
+          <w:sz w:val="28"/>
+          <w:szCs w:val="28"/>
         </w:rPr>
       </w:pPr>
       <w:r>
@@ -9149,18 +9977,18 @@
         <mc:AlternateContent>
           <mc:Choice Requires="wps">
             <w:drawing>
-              <wp:anchor distT="0" distB="0" distL="114300" distR="114300" simplePos="0" relativeHeight="251696128" behindDoc="0" locked="0" layoutInCell="1" allowOverlap="1" wp14:anchorId="4B1D71CB" wp14:editId="5B46911A">
+              <wp:anchor distT="0" distB="0" distL="114300" distR="114300" simplePos="0" relativeHeight="251724800" behindDoc="0" locked="0" layoutInCell="1" allowOverlap="1" wp14:anchorId="2EC28318" wp14:editId="548A57B2">
                 <wp:simplePos x="0" y="0"/>
                 <wp:positionH relativeFrom="column">
-                  <wp:posOffset>1230173</wp:posOffset>
+                  <wp:posOffset>347715</wp:posOffset>
                 </wp:positionH>
                 <wp:positionV relativeFrom="paragraph">
-                  <wp:posOffset>117247</wp:posOffset>
+                  <wp:posOffset>143472</wp:posOffset>
                 </wp:positionV>
-                <wp:extent cx="1057702" cy="675564"/>
-                <wp:effectExtent l="0" t="0" r="28575" b="10795"/>
+                <wp:extent cx="1250315" cy="716280"/>
+                <wp:effectExtent l="0" t="0" r="26035" b="26670"/>
                 <wp:wrapNone/>
-                <wp:docPr id="14" name="Прямоугольник 14"/>
+                <wp:docPr id="36" name="Прямоугольник 36"/>
                 <wp:cNvGraphicFramePr/>
                 <a:graphic xmlns:a="http://schemas.openxmlformats.org/drawingml/2006/main">
                   <a:graphicData uri="http://schemas.microsoft.com/office/word/2010/wordprocessingShape">
@@ -9169,7 +9997,1755 @@
                       <wps:spPr>
                         <a:xfrm>
                           <a:off x="0" y="0"/>
-                          <a:ext cx="1057702" cy="675564"/>
+                          <a:ext cx="1250315" cy="716280"/>
+                        </a:xfrm>
+                        <a:prstGeom prst="rect">
+                          <a:avLst/>
+                        </a:prstGeom>
+                      </wps:spPr>
+                      <wps:style>
+                        <a:lnRef idx="2">
+                          <a:schemeClr val="accent6"/>
+                        </a:lnRef>
+                        <a:fillRef idx="1">
+                          <a:schemeClr val="lt1"/>
+                        </a:fillRef>
+                        <a:effectRef idx="0">
+                          <a:schemeClr val="accent6"/>
+                        </a:effectRef>
+                        <a:fontRef idx="minor">
+                          <a:schemeClr val="dk1"/>
+                        </a:fontRef>
+                      </wps:style>
+                      <wps:txbx>
+                        <w:txbxContent>
+                          <w:p>
+                            <w:pPr>
+                              <w:jc w:val="center"/>
+                              <w:rPr>
+                                <w:sz w:val="56"/>
+                                <w:szCs w:val="56"/>
+                              </w:rPr>
+                            </w:pPr>
+                            <w:r>
+                              <w:rPr>
+                                <w:sz w:val="56"/>
+                                <w:szCs w:val="56"/>
+                              </w:rPr>
+                              <w:t>БА</w:t>
+                            </w:r>
+                          </w:p>
+                        </w:txbxContent>
+                      </wps:txbx>
+                      <wps:bodyPr rot="0" spcFirstLastPara="0" vertOverflow="overflow" horzOverflow="overflow" vert="horz" wrap="square" lIns="91440" tIns="45720" rIns="91440" bIns="45720" numCol="1" spcCol="0" rtlCol="0" fromWordArt="0" anchor="ctr" anchorCtr="0" forceAA="0" compatLnSpc="1">
+                        <a:prstTxWarp prst="textNoShape">
+                          <a:avLst/>
+                        </a:prstTxWarp>
+                        <a:noAutofit/>
+                      </wps:bodyPr>
+                    </wps:wsp>
+                  </a:graphicData>
+                </a:graphic>
+                <wp14:sizeRelH relativeFrom="margin">
+                  <wp14:pctWidth>0</wp14:pctWidth>
+                </wp14:sizeRelH>
+                <wp14:sizeRelV relativeFrom="margin">
+                  <wp14:pctHeight>0</wp14:pctHeight>
+                </wp14:sizeRelV>
+              </wp:anchor>
+            </w:drawing>
+          </mc:Choice>
+          <mc:Fallback>
+            <w:pict>
+              <v:rect w14:anchorId="2EC28318" id="Прямоугольник 36" o:spid="_x0000_s1039" style="position:absolute;margin-left:27.4pt;margin-top:11.3pt;width:98.45pt;height:56.4pt;z-index:251724800;visibility:visible;mso-wrap-style:square;mso-width-percent:0;mso-height-percent:0;mso-wrap-distance-left:9pt;mso-wrap-distance-top:0;mso-wrap-distance-right:9pt;mso-wrap-distance-bottom:0;mso-position-horizontal:absolute;mso-position-horizontal-relative:text;mso-position-vertical:absolute;mso-position-vertical-relative:text;mso-width-percent:0;mso-height-percent:0;mso-width-relative:margin;mso-height-relative:margin;v-text-anchor:middle" o:gfxdata="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" fillcolor="white [3201]" strokecolor="#70ad47 [3209]" strokeweight="1pt">
+                <v:textbox>
+                  <w:txbxContent>
+                    <w:p>
+                      <w:pPr>
+                        <w:jc w:val="center"/>
+                        <w:rPr>
+                          <w:sz w:val="56"/>
+                          <w:szCs w:val="56"/>
+                        </w:rPr>
+                      </w:pPr>
+                      <w:r>
+                        <w:rPr>
+                          <w:sz w:val="56"/>
+                          <w:szCs w:val="56"/>
+                        </w:rPr>
+                        <w:t>БА</w:t>
+                      </w:r>
+                    </w:p>
+                  </w:txbxContent>
+                </v:textbox>
+              </v:rect>
+            </w:pict>
+          </mc:Fallback>
+        </mc:AlternateContent>
+      </w:r>
+    </w:p>
+    <w:p>
+      <w:pPr>
+        <w:rPr>
+          <w:rFonts w:ascii="Times New Roman" w:hAnsi="Times New Roman" w:cs="Times New Roman"/>
+          <w:sz w:val="28"/>
+          <w:szCs w:val="28"/>
+        </w:rPr>
+      </w:pPr>
+    </w:p>
+    <w:p>
+      <w:pPr>
+        <w:rPr>
+          <w:rFonts w:ascii="Times New Roman" w:hAnsi="Times New Roman" w:cs="Times New Roman"/>
+          <w:sz w:val="28"/>
+          <w:szCs w:val="28"/>
+        </w:rPr>
+      </w:pPr>
+    </w:p>
+    <w:p>
+      <w:pPr>
+        <w:rPr>
+          <w:rFonts w:ascii="Times New Roman" w:hAnsi="Times New Roman" w:cs="Times New Roman"/>
+          <w:sz w:val="28"/>
+          <w:szCs w:val="28"/>
+        </w:rPr>
+      </w:pPr>
+      <w:r>
+        <w:rPr>
+          <w:rFonts w:ascii="Times New Roman" w:hAnsi="Times New Roman" w:cs="Times New Roman"/>
+          <w:noProof/>
+          <w:lang w:val="en-US"/>
+        </w:rPr>
+        <mc:AlternateContent>
+          <mc:Choice Requires="wps">
+            <w:drawing>
+              <wp:anchor distT="0" distB="0" distL="114300" distR="114300" simplePos="0" relativeHeight="251726848" behindDoc="0" locked="0" layoutInCell="1" allowOverlap="1" wp14:anchorId="74BBB901" wp14:editId="37A9199F">
+                <wp:simplePos x="0" y="0"/>
+                <wp:positionH relativeFrom="column">
+                  <wp:posOffset>941696</wp:posOffset>
+                </wp:positionH>
+                <wp:positionV relativeFrom="paragraph">
+                  <wp:posOffset>203371</wp:posOffset>
+                </wp:positionV>
+                <wp:extent cx="0" cy="519379"/>
+                <wp:effectExtent l="76200" t="0" r="57150" b="52705"/>
+                <wp:wrapNone/>
+                <wp:docPr id="37" name="Прямая со стрелкой 37"/>
+                <wp:cNvGraphicFramePr/>
+                <a:graphic xmlns:a="http://schemas.openxmlformats.org/drawingml/2006/main">
+                  <a:graphicData uri="http://schemas.microsoft.com/office/word/2010/wordprocessingShape">
+                    <wps:wsp>
+                      <wps:cNvCnPr/>
+                      <wps:spPr>
+                        <a:xfrm>
+                          <a:off x="0" y="0"/>
+                          <a:ext cx="0" cy="519379"/>
+                        </a:xfrm>
+                        <a:prstGeom prst="straightConnector1">
+                          <a:avLst/>
+                        </a:prstGeom>
+                        <a:ln>
+                          <a:tailEnd type="triangle"/>
+                        </a:ln>
+                      </wps:spPr>
+                      <wps:style>
+                        <a:lnRef idx="1">
+                          <a:schemeClr val="accent1"/>
+                        </a:lnRef>
+                        <a:fillRef idx="0">
+                          <a:schemeClr val="accent1"/>
+                        </a:fillRef>
+                        <a:effectRef idx="0">
+                          <a:schemeClr val="accent1"/>
+                        </a:effectRef>
+                        <a:fontRef idx="minor">
+                          <a:schemeClr val="tx1"/>
+                        </a:fontRef>
+                      </wps:style>
+                      <wps:bodyPr/>
+                    </wps:wsp>
+                  </a:graphicData>
+                </a:graphic>
+                <wp14:sizeRelH relativeFrom="margin">
+                  <wp14:pctWidth>0</wp14:pctWidth>
+                </wp14:sizeRelH>
+                <wp14:sizeRelV relativeFrom="margin">
+                  <wp14:pctHeight>0</wp14:pctHeight>
+                </wp14:sizeRelV>
+              </wp:anchor>
+            </w:drawing>
+          </mc:Choice>
+          <mc:Fallback>
+            <w:pict>
+              <v:shape w14:anchorId="3BD2290C" id="Прямая со стрелкой 37" o:spid="_x0000_s1026" type="#_x0000_t32" style="position:absolute;margin-left:74.15pt;margin-top:16pt;width:0;height:40.9pt;z-index:251726848;visibility:visible;mso-wrap-style:square;mso-width-percent:0;mso-height-percent:0;mso-wrap-distance-left:9pt;mso-wrap-distance-top:0;mso-wrap-distance-right:9pt;mso-wrap-distance-bottom:0;mso-position-horizontal:absolute;mso-position-horizontal-relative:text;mso-position-vertical:absolute;mso-position-vertical-relative:text;mso-width-percent:0;mso-height-percent:0;mso-width-relative:margin;mso-height-relative:margin" o:gfxdata="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" strokecolor="#4472c4 [3204]" strokeweight=".5pt">
+                <v:stroke endarrow="block" joinstyle="miter"/>
+              </v:shape>
+            </w:pict>
+          </mc:Fallback>
+        </mc:AlternateContent>
+      </w:r>
+    </w:p>
+    <w:p>
+      <w:pPr>
+        <w:rPr>
+          <w:rFonts w:ascii="Times New Roman" w:hAnsi="Times New Roman" w:cs="Times New Roman"/>
+          <w:sz w:val="28"/>
+          <w:szCs w:val="28"/>
+        </w:rPr>
+      </w:pPr>
+      <w:r>
+        <w:rPr>
+          <w:rFonts w:ascii="Times New Roman" w:hAnsi="Times New Roman" w:cs="Times New Roman"/>
+          <w:noProof/>
+          <w:sz w:val="28"/>
+          <w:szCs w:val="28"/>
+          <w:lang w:val="be-BY"/>
+        </w:rPr>
+        <mc:AlternateContent>
+          <mc:Choice Requires="wps">
+            <w:drawing>
+              <wp:anchor distT="45720" distB="45720" distL="114300" distR="114300" simplePos="0" relativeHeight="251730944" behindDoc="0" locked="0" layoutInCell="1" allowOverlap="1" wp14:anchorId="2411EE19" wp14:editId="7E309E38">
+                <wp:simplePos x="0" y="0"/>
+                <wp:positionH relativeFrom="column">
+                  <wp:posOffset>1594485</wp:posOffset>
+                </wp:positionH>
+                <wp:positionV relativeFrom="paragraph">
+                  <wp:posOffset>190500</wp:posOffset>
+                </wp:positionV>
+                <wp:extent cx="411480" cy="1404620"/>
+                <wp:effectExtent l="0" t="0" r="26670" b="22860"/>
+                <wp:wrapSquare wrapText="bothSides"/>
+                <wp:docPr id="39" name="Надпись 2"/>
+                <wp:cNvGraphicFramePr>
+                  <a:graphicFrameLocks xmlns:a="http://schemas.openxmlformats.org/drawingml/2006/main"/>
+                </wp:cNvGraphicFramePr>
+                <a:graphic xmlns:a="http://schemas.openxmlformats.org/drawingml/2006/main">
+                  <a:graphicData uri="http://schemas.microsoft.com/office/word/2010/wordprocessingShape">
+                    <wps:wsp>
+                      <wps:cNvSpPr txBox="1">
+                        <a:spLocks noChangeArrowheads="1"/>
+                      </wps:cNvSpPr>
+                      <wps:spPr bwMode="auto">
+                        <a:xfrm>
+                          <a:off x="0" y="0"/>
+                          <a:ext cx="411480" cy="1404620"/>
+                        </a:xfrm>
+                        <a:prstGeom prst="rect">
+                          <a:avLst/>
+                        </a:prstGeom>
+                        <a:solidFill>
+                          <a:srgbClr val="FFFFFF"/>
+                        </a:solidFill>
+                        <a:ln w="9525">
+                          <a:solidFill>
+                            <a:srgbClr val="000000"/>
+                          </a:solidFill>
+                          <a:miter lim="800000"/>
+                          <a:headEnd/>
+                          <a:tailEnd/>
+                        </a:ln>
+                      </wps:spPr>
+                      <wps:txbx>
+                        <w:txbxContent>
+                          <w:p>
+                            <w:r>
+                              <w:t>Ш</w:t>
+                            </w:r>
+                            <w:r>
+                              <w:t>А</w:t>
+                            </w:r>
+                          </w:p>
+                        </w:txbxContent>
+                      </wps:txbx>
+                      <wps:bodyPr rot="0" vert="horz" wrap="square" lIns="91440" tIns="45720" rIns="91440" bIns="45720" anchor="t" anchorCtr="0">
+                        <a:spAutoFit/>
+                      </wps:bodyPr>
+                    </wps:wsp>
+                  </a:graphicData>
+                </a:graphic>
+                <wp14:sizeRelH relativeFrom="margin">
+                  <wp14:pctWidth>0</wp14:pctWidth>
+                </wp14:sizeRelH>
+                <wp14:sizeRelV relativeFrom="margin">
+                  <wp14:pctHeight>20000</wp14:pctHeight>
+                </wp14:sizeRelV>
+              </wp:anchor>
+            </w:drawing>
+          </mc:Choice>
+          <mc:Fallback>
+            <w:pict>
+              <v:shape w14:anchorId="2411EE19" id="_x0000_s1040" type="#_x0000_t202" style="position:absolute;margin-left:125.55pt;margin-top:15pt;width:32.4pt;height:110.6pt;z-index:251730944;visibility:visible;mso-wrap-style:square;mso-width-percent:0;mso-height-percent:200;mso-wrap-distance-left:9pt;mso-wrap-distance-top:3.6pt;mso-wrap-distance-right:9pt;mso-wrap-distance-bottom:3.6pt;mso-position-horizontal:absolute;mso-position-horizontal-relative:text;mso-position-vertical:absolute;mso-position-vertical-relative:text;mso-width-percent:0;mso-height-percent:200;mso-width-relative:margin;mso-height-relative:margin;v-text-anchor:top" o:gfxdata="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">
+                <v:textbox style="mso-fit-shape-to-text:t">
+                  <w:txbxContent>
+                    <w:p>
+                      <w:r>
+                        <w:t>Ш</w:t>
+                      </w:r>
+                      <w:r>
+                        <w:t>А</w:t>
+                      </w:r>
+                    </w:p>
+                  </w:txbxContent>
+                </v:textbox>
+                <w10:wrap type="square"/>
+              </v:shape>
+            </w:pict>
+          </mc:Fallback>
+        </mc:AlternateContent>
+      </w:r>
+    </w:p>
+    <w:p>
+      <w:pPr>
+        <w:rPr>
+          <w:rFonts w:ascii="Times New Roman" w:hAnsi="Times New Roman" w:cs="Times New Roman"/>
+          <w:sz w:val="28"/>
+          <w:szCs w:val="28"/>
+        </w:rPr>
+      </w:pPr>
+    </w:p>
+    <w:p>
+      <w:pPr>
+        <w:rPr>
+          <w:rFonts w:ascii="Times New Roman" w:hAnsi="Times New Roman" w:cs="Times New Roman"/>
+          <w:sz w:val="28"/>
+          <w:szCs w:val="28"/>
+        </w:rPr>
+      </w:pPr>
+      <w:r>
+        <w:rPr>
+          <w:rFonts w:ascii="Times New Roman" w:hAnsi="Times New Roman" w:cs="Times New Roman"/>
+          <w:noProof/>
+          <w:sz w:val="28"/>
+          <w:szCs w:val="28"/>
+          <w:lang w:val="be-BY"/>
+        </w:rPr>
+        <mc:AlternateContent>
+          <mc:Choice Requires="wps">
+            <w:drawing>
+              <wp:anchor distT="45720" distB="45720" distL="114300" distR="114300" simplePos="0" relativeHeight="251735040" behindDoc="0" locked="0" layoutInCell="1" allowOverlap="1" wp14:anchorId="7359B8DC" wp14:editId="3502CCDD">
+                <wp:simplePos x="0" y="0"/>
+                <wp:positionH relativeFrom="column">
+                  <wp:posOffset>1151255</wp:posOffset>
+                </wp:positionH>
+                <wp:positionV relativeFrom="paragraph">
+                  <wp:posOffset>211455</wp:posOffset>
+                </wp:positionV>
+                <wp:extent cx="1057275" cy="1404620"/>
+                <wp:effectExtent l="0" t="0" r="28575" b="22860"/>
+                <wp:wrapSquare wrapText="bothSides"/>
+                <wp:docPr id="45" name="Надпись 2"/>
+                <wp:cNvGraphicFramePr>
+                  <a:graphicFrameLocks xmlns:a="http://schemas.openxmlformats.org/drawingml/2006/main"/>
+                </wp:cNvGraphicFramePr>
+                <a:graphic xmlns:a="http://schemas.openxmlformats.org/drawingml/2006/main">
+                  <a:graphicData uri="http://schemas.microsoft.com/office/word/2010/wordprocessingShape">
+                    <wps:wsp>
+                      <wps:cNvSpPr txBox="1">
+                        <a:spLocks noChangeArrowheads="1"/>
+                      </wps:cNvSpPr>
+                      <wps:spPr bwMode="auto">
+                        <a:xfrm>
+                          <a:off x="0" y="0"/>
+                          <a:ext cx="1057275" cy="1404620"/>
+                        </a:xfrm>
+                        <a:prstGeom prst="rect">
+                          <a:avLst/>
+                        </a:prstGeom>
+                        <a:solidFill>
+                          <a:srgbClr val="FFFFFF"/>
+                        </a:solidFill>
+                        <a:ln w="9525">
+                          <a:solidFill>
+                            <a:srgbClr val="000000"/>
+                          </a:solidFill>
+                          <a:miter lim="800000"/>
+                          <a:headEnd/>
+                          <a:tailEnd/>
+                        </a:ln>
+                      </wps:spPr>
+                      <wps:txbx>
+                        <w:txbxContent>
+                          <w:p>
+                            <w:r>
+                              <w:t>ВНЕШНЯЯ ШД</w:t>
+                            </w:r>
+                          </w:p>
+                        </w:txbxContent>
+                      </wps:txbx>
+                      <wps:bodyPr rot="0" vert="horz" wrap="square" lIns="91440" tIns="45720" rIns="91440" bIns="45720" anchor="t" anchorCtr="0">
+                        <a:spAutoFit/>
+                      </wps:bodyPr>
+                    </wps:wsp>
+                  </a:graphicData>
+                </a:graphic>
+                <wp14:sizeRelH relativeFrom="margin">
+                  <wp14:pctWidth>0</wp14:pctWidth>
+                </wp14:sizeRelH>
+                <wp14:sizeRelV relativeFrom="margin">
+                  <wp14:pctHeight>20000</wp14:pctHeight>
+                </wp14:sizeRelV>
+              </wp:anchor>
+            </w:drawing>
+          </mc:Choice>
+          <mc:Fallback>
+            <w:pict>
+              <v:shape w14:anchorId="7359B8DC" id="_x0000_s1041" type="#_x0000_t202" style="position:absolute;margin-left:90.65pt;margin-top:16.65pt;width:83.25pt;height:110.6pt;z-index:251735040;visibility:visible;mso-wrap-style:square;mso-width-percent:0;mso-height-percent:200;mso-wrap-distance-left:9pt;mso-wrap-distance-top:3.6pt;mso-wrap-distance-right:9pt;mso-wrap-distance-bottom:3.6pt;mso-position-horizontal:absolute;mso-position-horizontal-relative:text;mso-position-vertical:absolute;mso-position-vertical-relative:text;mso-width-percent:0;mso-height-percent:200;mso-width-relative:margin;mso-height-relative:margin;v-text-anchor:top" o:gfxdata="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">
+                <v:textbox style="mso-fit-shape-to-text:t">
+                  <w:txbxContent>
+                    <w:p>
+                      <w:r>
+                        <w:t>ВНЕШНЯЯ ШД</w:t>
+                      </w:r>
+                    </w:p>
+                  </w:txbxContent>
+                </v:textbox>
+                <w10:wrap type="square"/>
+              </v:shape>
+            </w:pict>
+          </mc:Fallback>
+        </mc:AlternateContent>
+      </w:r>
+      <w:r>
+        <w:rPr>
+          <w:rFonts w:ascii="Times New Roman" w:hAnsi="Times New Roman" w:cs="Times New Roman"/>
+          <w:noProof/>
+          <w:sz w:val="28"/>
+          <w:szCs w:val="28"/>
+          <w:lang w:val="be-BY"/>
+        </w:rPr>
+        <mc:AlternateContent>
+          <mc:Choice Requires="wps">
+            <w:drawing>
+              <wp:anchor distT="0" distB="0" distL="114300" distR="114300" simplePos="0" relativeHeight="251728896" behindDoc="0" locked="0" layoutInCell="1" allowOverlap="1" wp14:anchorId="2FFC57AB" wp14:editId="11B4887F">
+                <wp:simplePos x="0" y="0"/>
+                <wp:positionH relativeFrom="column">
+                  <wp:posOffset>164910</wp:posOffset>
+                </wp:positionH>
+                <wp:positionV relativeFrom="paragraph">
+                  <wp:posOffset>68418</wp:posOffset>
+                </wp:positionV>
+                <wp:extent cx="1844703" cy="0"/>
+                <wp:effectExtent l="0" t="0" r="0" b="0"/>
+                <wp:wrapNone/>
+                <wp:docPr id="38" name="Прямая соединительная линия 38"/>
+                <wp:cNvGraphicFramePr/>
+                <a:graphic xmlns:a="http://schemas.openxmlformats.org/drawingml/2006/main">
+                  <a:graphicData uri="http://schemas.microsoft.com/office/word/2010/wordprocessingShape">
+                    <wps:wsp>
+                      <wps:cNvCnPr/>
+                      <wps:spPr>
+                        <a:xfrm>
+                          <a:off x="0" y="0"/>
+                          <a:ext cx="1844703" cy="0"/>
+                        </a:xfrm>
+                        <a:prstGeom prst="line">
+                          <a:avLst/>
+                        </a:prstGeom>
+                      </wps:spPr>
+                      <wps:style>
+                        <a:lnRef idx="1">
+                          <a:schemeClr val="accent1"/>
+                        </a:lnRef>
+                        <a:fillRef idx="0">
+                          <a:schemeClr val="accent1"/>
+                        </a:fillRef>
+                        <a:effectRef idx="0">
+                          <a:schemeClr val="accent1"/>
+                        </a:effectRef>
+                        <a:fontRef idx="minor">
+                          <a:schemeClr val="tx1"/>
+                        </a:fontRef>
+                      </wps:style>
+                      <wps:bodyPr/>
+                    </wps:wsp>
+                  </a:graphicData>
+                </a:graphic>
+              </wp:anchor>
+            </w:drawing>
+          </mc:Choice>
+          <mc:Fallback>
+            <w:pict>
+              <v:line w14:anchorId="6E714C89" id="Прямая соединительная линия 38" o:spid="_x0000_s1026" style="position:absolute;z-index:251728896;visibility:visible;mso-wrap-style:square;mso-wrap-distance-left:9pt;mso-wrap-distance-top:0;mso-wrap-distance-right:9pt;mso-wrap-distance-bottom:0;mso-position-horizontal:absolute;mso-position-horizontal-relative:text;mso-position-vertical:absolute;mso-position-vertical-relative:text" from="13pt,5.4pt" to="158.25pt,5.4pt" o:gfxdata="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" strokecolor="#4472c4 [3204]" strokeweight=".5pt">
+                <v:stroke joinstyle="miter"/>
+              </v:line>
+            </w:pict>
+          </mc:Fallback>
+        </mc:AlternateContent>
+      </w:r>
+    </w:p>
+    <w:p>
+      <w:pPr>
+        <w:rPr>
+          <w:rFonts w:ascii="Times New Roman" w:hAnsi="Times New Roman" w:cs="Times New Roman"/>
+          <w:sz w:val="28"/>
+          <w:szCs w:val="28"/>
+        </w:rPr>
+      </w:pPr>
+      <w:r>
+        <w:rPr>
+          <w:rFonts w:ascii="Times New Roman" w:hAnsi="Times New Roman" w:cs="Times New Roman"/>
+          <w:sz w:val="28"/>
+          <w:szCs w:val="28"/>
+        </w:rPr>
+        <w:t>Т</w:t>
+      </w:r>
+      <w:r>
+        <w:rPr>
+          <w:rFonts w:ascii="Times New Roman" w:hAnsi="Times New Roman" w:cs="Times New Roman"/>
+          <w:sz w:val="28"/>
+          <w:szCs w:val="28"/>
+          <w:lang w:val="en-US"/>
+        </w:rPr>
+        <w:t>6</w:t>
+      </w:r>
+      <w:r>
+        <w:rPr>
+          <w:rFonts w:ascii="Times New Roman" w:hAnsi="Times New Roman" w:cs="Times New Roman"/>
+          <w:sz w:val="28"/>
+          <w:szCs w:val="28"/>
+        </w:rPr>
+        <w:t>)</w:t>
+      </w:r>
+    </w:p>
+    <w:p>
+      <w:pPr>
+        <w:rPr>
+          <w:rFonts w:ascii="Times New Roman" w:hAnsi="Times New Roman" w:cs="Times New Roman"/>
+          <w:sz w:val="28"/>
+          <w:szCs w:val="28"/>
+        </w:rPr>
+      </w:pPr>
+      <w:r>
+        <w:rPr>
+          <w:rFonts w:ascii="Times New Roman" w:hAnsi="Times New Roman" w:cs="Times New Roman"/>
+          <w:noProof/>
+          <w:lang w:val="en-US"/>
+        </w:rPr>
+        <mc:AlternateContent>
+          <mc:Choice Requires="wps">
+            <w:drawing>
+              <wp:anchor distT="0" distB="0" distL="114300" distR="114300" simplePos="0" relativeHeight="251737088" behindDoc="0" locked="0" layoutInCell="1" allowOverlap="1" wp14:anchorId="5C4F1964" wp14:editId="48DEC46C">
+                <wp:simplePos x="0" y="0"/>
+                <wp:positionH relativeFrom="column">
+                  <wp:posOffset>989463</wp:posOffset>
+                </wp:positionH>
+                <wp:positionV relativeFrom="paragraph">
+                  <wp:posOffset>67680</wp:posOffset>
+                </wp:positionV>
+                <wp:extent cx="0" cy="519379"/>
+                <wp:effectExtent l="76200" t="0" r="57150" b="52705"/>
+                <wp:wrapNone/>
+                <wp:docPr id="46" name="Прямая со стрелкой 46"/>
+                <wp:cNvGraphicFramePr/>
+                <a:graphic xmlns:a="http://schemas.openxmlformats.org/drawingml/2006/main">
+                  <a:graphicData uri="http://schemas.microsoft.com/office/word/2010/wordprocessingShape">
+                    <wps:wsp>
+                      <wps:cNvCnPr/>
+                      <wps:spPr>
+                        <a:xfrm>
+                          <a:off x="0" y="0"/>
+                          <a:ext cx="0" cy="519379"/>
+                        </a:xfrm>
+                        <a:prstGeom prst="straightConnector1">
+                          <a:avLst/>
+                        </a:prstGeom>
+                        <a:ln>
+                          <a:tailEnd type="triangle"/>
+                        </a:ln>
+                      </wps:spPr>
+                      <wps:style>
+                        <a:lnRef idx="1">
+                          <a:schemeClr val="accent1"/>
+                        </a:lnRef>
+                        <a:fillRef idx="0">
+                          <a:schemeClr val="accent1"/>
+                        </a:fillRef>
+                        <a:effectRef idx="0">
+                          <a:schemeClr val="accent1"/>
+                        </a:effectRef>
+                        <a:fontRef idx="minor">
+                          <a:schemeClr val="tx1"/>
+                        </a:fontRef>
+                      </wps:style>
+                      <wps:bodyPr/>
+                    </wps:wsp>
+                  </a:graphicData>
+                </a:graphic>
+                <wp14:sizeRelH relativeFrom="margin">
+                  <wp14:pctWidth>0</wp14:pctWidth>
+                </wp14:sizeRelH>
+                <wp14:sizeRelV relativeFrom="margin">
+                  <wp14:pctHeight>0</wp14:pctHeight>
+                </wp14:sizeRelV>
+              </wp:anchor>
+            </w:drawing>
+          </mc:Choice>
+          <mc:Fallback>
+            <w:pict>
+              <v:shape w14:anchorId="748EDB8E" id="Прямая со стрелкой 46" o:spid="_x0000_s1026" type="#_x0000_t32" style="position:absolute;margin-left:77.9pt;margin-top:5.35pt;width:0;height:40.9pt;z-index:251737088;visibility:visible;mso-wrap-style:square;mso-width-percent:0;mso-height-percent:0;mso-wrap-distance-left:9pt;mso-wrap-distance-top:0;mso-wrap-distance-right:9pt;mso-wrap-distance-bottom:0;mso-position-horizontal:absolute;mso-position-horizontal-relative:text;mso-position-vertical:absolute;mso-position-vertical-relative:text;mso-width-percent:0;mso-height-percent:0;mso-width-relative:margin;mso-height-relative:margin" o:gfxdata="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" strokecolor="#4472c4 [3204]" strokeweight=".5pt">
+                <v:stroke endarrow="block" joinstyle="miter"/>
+              </v:shape>
+            </w:pict>
+          </mc:Fallback>
+        </mc:AlternateContent>
+      </w:r>
+      <w:r>
+        <w:rPr>
+          <w:rFonts w:ascii="Times New Roman" w:hAnsi="Times New Roman" w:cs="Times New Roman"/>
+          <w:noProof/>
+          <w:sz w:val="28"/>
+          <w:szCs w:val="28"/>
+          <w:lang w:val="be-BY"/>
+        </w:rPr>
+        <mc:AlternateContent>
+          <mc:Choice Requires="wps">
+            <w:drawing>
+              <wp:anchor distT="0" distB="0" distL="114300" distR="114300" simplePos="0" relativeHeight="251732992" behindDoc="0" locked="0" layoutInCell="1" allowOverlap="1" wp14:anchorId="4F084DA3" wp14:editId="0C973C03">
+                <wp:simplePos x="0" y="0"/>
+                <wp:positionH relativeFrom="column">
+                  <wp:posOffset>164910</wp:posOffset>
+                </wp:positionH>
+                <wp:positionV relativeFrom="paragraph">
+                  <wp:posOffset>68418</wp:posOffset>
+                </wp:positionV>
+                <wp:extent cx="1844703" cy="0"/>
+                <wp:effectExtent l="0" t="0" r="0" b="0"/>
+                <wp:wrapNone/>
+                <wp:docPr id="44" name="Прямая соединительная линия 44"/>
+                <wp:cNvGraphicFramePr/>
+                <a:graphic xmlns:a="http://schemas.openxmlformats.org/drawingml/2006/main">
+                  <a:graphicData uri="http://schemas.microsoft.com/office/word/2010/wordprocessingShape">
+                    <wps:wsp>
+                      <wps:cNvCnPr/>
+                      <wps:spPr>
+                        <a:xfrm>
+                          <a:off x="0" y="0"/>
+                          <a:ext cx="1844703" cy="0"/>
+                        </a:xfrm>
+                        <a:prstGeom prst="line">
+                          <a:avLst/>
+                        </a:prstGeom>
+                      </wps:spPr>
+                      <wps:style>
+                        <a:lnRef idx="1">
+                          <a:schemeClr val="accent1"/>
+                        </a:lnRef>
+                        <a:fillRef idx="0">
+                          <a:schemeClr val="accent1"/>
+                        </a:fillRef>
+                        <a:effectRef idx="0">
+                          <a:schemeClr val="accent1"/>
+                        </a:effectRef>
+                        <a:fontRef idx="minor">
+                          <a:schemeClr val="tx1"/>
+                        </a:fontRef>
+                      </wps:style>
+                      <wps:bodyPr/>
+                    </wps:wsp>
+                  </a:graphicData>
+                </a:graphic>
+              </wp:anchor>
+            </w:drawing>
+          </mc:Choice>
+          <mc:Fallback>
+            <w:pict>
+              <v:line w14:anchorId="08C5699E" id="Прямая соединительная линия 44" o:spid="_x0000_s1026" style="position:absolute;z-index:251732992;visibility:visible;mso-wrap-style:square;mso-wrap-distance-left:9pt;mso-wrap-distance-top:0;mso-wrap-distance-right:9pt;mso-wrap-distance-bottom:0;mso-position-horizontal:absolute;mso-position-horizontal-relative:text;mso-position-vertical:absolute;mso-position-vertical-relative:text" from="13pt,5.4pt" to="158.25pt,5.4pt" o:gfxdata="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" strokecolor="#4472c4 [3204]" strokeweight=".5pt">
+                <v:stroke joinstyle="miter"/>
+              </v:line>
+            </w:pict>
+          </mc:Fallback>
+        </mc:AlternateContent>
+      </w:r>
+    </w:p>
+    <w:p>
+      <w:pPr>
+        <w:rPr>
+          <w:rFonts w:ascii="Times New Roman" w:hAnsi="Times New Roman" w:cs="Times New Roman"/>
+          <w:sz w:val="28"/>
+          <w:szCs w:val="28"/>
+        </w:rPr>
+      </w:pPr>
+    </w:p>
+    <w:p>
+      <w:pPr>
+        <w:rPr>
+          <w:rFonts w:ascii="Times New Roman" w:hAnsi="Times New Roman" w:cs="Times New Roman"/>
+          <w:sz w:val="28"/>
+          <w:szCs w:val="28"/>
+        </w:rPr>
+      </w:pPr>
+      <w:r>
+        <w:rPr>
+          <w:rFonts w:ascii="Times New Roman" w:hAnsi="Times New Roman" w:cs="Times New Roman"/>
+          <w:noProof/>
+        </w:rPr>
+        <mc:AlternateContent>
+          <mc:Choice Requires="wps">
+            <w:drawing>
+              <wp:anchor distT="0" distB="0" distL="114300" distR="114300" simplePos="0" relativeHeight="251739136" behindDoc="0" locked="0" layoutInCell="1" allowOverlap="1" wp14:anchorId="6A8B14A0" wp14:editId="2E93E8E0">
+                <wp:simplePos x="0" y="0"/>
+                <wp:positionH relativeFrom="column">
+                  <wp:posOffset>382137</wp:posOffset>
+                </wp:positionH>
+                <wp:positionV relativeFrom="paragraph">
+                  <wp:posOffset>150230</wp:posOffset>
+                </wp:positionV>
+                <wp:extent cx="1250315" cy="716280"/>
+                <wp:effectExtent l="0" t="0" r="26035" b="26670"/>
+                <wp:wrapNone/>
+                <wp:docPr id="47" name="Прямоугольник 47"/>
+                <wp:cNvGraphicFramePr/>
+                <a:graphic xmlns:a="http://schemas.openxmlformats.org/drawingml/2006/main">
+                  <a:graphicData uri="http://schemas.microsoft.com/office/word/2010/wordprocessingShape">
+                    <wps:wsp>
+                      <wps:cNvSpPr/>
+                      <wps:spPr>
+                        <a:xfrm>
+                          <a:off x="0" y="0"/>
+                          <a:ext cx="1250315" cy="716280"/>
+                        </a:xfrm>
+                        <a:prstGeom prst="rect">
+                          <a:avLst/>
+                        </a:prstGeom>
+                      </wps:spPr>
+                      <wps:style>
+                        <a:lnRef idx="2">
+                          <a:schemeClr val="accent6"/>
+                        </a:lnRef>
+                        <a:fillRef idx="1">
+                          <a:schemeClr val="lt1"/>
+                        </a:fillRef>
+                        <a:effectRef idx="0">
+                          <a:schemeClr val="accent6"/>
+                        </a:effectRef>
+                        <a:fontRef idx="minor">
+                          <a:schemeClr val="dk1"/>
+                        </a:fontRef>
+                      </wps:style>
+                      <wps:txbx>
+                        <w:txbxContent>
+                          <w:p>
+                            <w:pPr>
+                              <w:jc w:val="center"/>
+                              <w:rPr>
+                                <w:sz w:val="56"/>
+                                <w:szCs w:val="56"/>
+                              </w:rPr>
+                            </w:pPr>
+                            <w:r>
+                              <w:rPr>
+                                <w:sz w:val="56"/>
+                                <w:szCs w:val="56"/>
+                              </w:rPr>
+                              <w:t>Б</w:t>
+                            </w:r>
+                            <w:r>
+                              <w:rPr>
+                                <w:sz w:val="56"/>
+                                <w:szCs w:val="56"/>
+                              </w:rPr>
+                              <w:t>Д</w:t>
+                            </w:r>
+                          </w:p>
+                        </w:txbxContent>
+                      </wps:txbx>
+                      <wps:bodyPr rot="0" spcFirstLastPara="0" vertOverflow="overflow" horzOverflow="overflow" vert="horz" wrap="square" lIns="91440" tIns="45720" rIns="91440" bIns="45720" numCol="1" spcCol="0" rtlCol="0" fromWordArt="0" anchor="ctr" anchorCtr="0" forceAA="0" compatLnSpc="1">
+                        <a:prstTxWarp prst="textNoShape">
+                          <a:avLst/>
+                        </a:prstTxWarp>
+                        <a:noAutofit/>
+                      </wps:bodyPr>
+                    </wps:wsp>
+                  </a:graphicData>
+                </a:graphic>
+                <wp14:sizeRelH relativeFrom="margin">
+                  <wp14:pctWidth>0</wp14:pctWidth>
+                </wp14:sizeRelH>
+                <wp14:sizeRelV relativeFrom="margin">
+                  <wp14:pctHeight>0</wp14:pctHeight>
+                </wp14:sizeRelV>
+              </wp:anchor>
+            </w:drawing>
+          </mc:Choice>
+          <mc:Fallback>
+            <w:pict>
+              <v:rect w14:anchorId="6A8B14A0" id="Прямоугольник 47" o:spid="_x0000_s1042" style="position:absolute;margin-left:30.1pt;margin-top:11.85pt;width:98.45pt;height:56.4pt;z-index:251739136;visibility:visible;mso-wrap-style:square;mso-width-percent:0;mso-height-percent:0;mso-wrap-distance-left:9pt;mso-wrap-distance-top:0;mso-wrap-distance-right:9pt;mso-wrap-distance-bottom:0;mso-position-horizontal:absolute;mso-position-horizontal-relative:text;mso-position-vertical:absolute;mso-position-vertical-relative:text;mso-width-percent:0;mso-height-percent:0;mso-width-relative:margin;mso-height-relative:margin;v-text-anchor:middle" o:gfxdata="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" fillcolor="white [3201]" strokecolor="#70ad47 [3209]" strokeweight="1pt">
+                <v:textbox>
+                  <w:txbxContent>
+                    <w:p>
+                      <w:pPr>
+                        <w:jc w:val="center"/>
+                        <w:rPr>
+                          <w:sz w:val="56"/>
+                          <w:szCs w:val="56"/>
+                        </w:rPr>
+                      </w:pPr>
+                      <w:r>
+                        <w:rPr>
+                          <w:sz w:val="56"/>
+                          <w:szCs w:val="56"/>
+                        </w:rPr>
+                        <w:t>Б</w:t>
+                      </w:r>
+                      <w:r>
+                        <w:rPr>
+                          <w:sz w:val="56"/>
+                          <w:szCs w:val="56"/>
+                        </w:rPr>
+                        <w:t>Д</w:t>
+                      </w:r>
+                    </w:p>
+                  </w:txbxContent>
+                </v:textbox>
+              </v:rect>
+            </w:pict>
+          </mc:Fallback>
+        </mc:AlternateContent>
+      </w:r>
+    </w:p>
+    <w:p>
+      <w:pPr>
+        <w:rPr>
+          <w:rFonts w:ascii="Times New Roman" w:hAnsi="Times New Roman" w:cs="Times New Roman"/>
+          <w:sz w:val="28"/>
+          <w:szCs w:val="28"/>
+        </w:rPr>
+      </w:pPr>
+    </w:p>
+    <w:p>
+      <w:pPr>
+        <w:rPr>
+          <w:rFonts w:ascii="Times New Roman" w:hAnsi="Times New Roman" w:cs="Times New Roman"/>
+          <w:sz w:val="28"/>
+          <w:szCs w:val="28"/>
+        </w:rPr>
+      </w:pPr>
+    </w:p>
+    <w:p>
+      <w:pPr>
+        <w:rPr>
+          <w:rFonts w:ascii="Times New Roman" w:hAnsi="Times New Roman" w:cs="Times New Roman"/>
+          <w:sz w:val="28"/>
+          <w:szCs w:val="28"/>
+        </w:rPr>
+      </w:pPr>
+      <w:r>
+        <w:rPr>
+          <w:rFonts w:ascii="Times New Roman" w:hAnsi="Times New Roman" w:cs="Times New Roman"/>
+          <w:noProof/>
+          <w:lang w:val="en-US"/>
+        </w:rPr>
+        <mc:AlternateContent>
+          <mc:Choice Requires="wps">
+            <w:drawing>
+              <wp:anchor distT="0" distB="0" distL="114300" distR="114300" simplePos="0" relativeHeight="251743232" behindDoc="0" locked="0" layoutInCell="1" allowOverlap="1" wp14:anchorId="61F9EC23" wp14:editId="16EE6672">
+                <wp:simplePos x="0" y="0"/>
+                <wp:positionH relativeFrom="column">
+                  <wp:posOffset>989463</wp:posOffset>
+                </wp:positionH>
+                <wp:positionV relativeFrom="paragraph">
+                  <wp:posOffset>217805</wp:posOffset>
+                </wp:positionV>
+                <wp:extent cx="0" cy="519379"/>
+                <wp:effectExtent l="76200" t="0" r="57150" b="52705"/>
+                <wp:wrapNone/>
+                <wp:docPr id="49" name="Прямая со стрелкой 49"/>
+                <wp:cNvGraphicFramePr/>
+                <a:graphic xmlns:a="http://schemas.openxmlformats.org/drawingml/2006/main">
+                  <a:graphicData uri="http://schemas.microsoft.com/office/word/2010/wordprocessingShape">
+                    <wps:wsp>
+                      <wps:cNvCnPr/>
+                      <wps:spPr>
+                        <a:xfrm>
+                          <a:off x="0" y="0"/>
+                          <a:ext cx="0" cy="519379"/>
+                        </a:xfrm>
+                        <a:prstGeom prst="straightConnector1">
+                          <a:avLst/>
+                        </a:prstGeom>
+                        <a:ln>
+                          <a:tailEnd type="triangle"/>
+                        </a:ln>
+                      </wps:spPr>
+                      <wps:style>
+                        <a:lnRef idx="1">
+                          <a:schemeClr val="accent1"/>
+                        </a:lnRef>
+                        <a:fillRef idx="0">
+                          <a:schemeClr val="accent1"/>
+                        </a:fillRef>
+                        <a:effectRef idx="0">
+                          <a:schemeClr val="accent1"/>
+                        </a:effectRef>
+                        <a:fontRef idx="minor">
+                          <a:schemeClr val="tx1"/>
+                        </a:fontRef>
+                      </wps:style>
+                      <wps:bodyPr/>
+                    </wps:wsp>
+                  </a:graphicData>
+                </a:graphic>
+                <wp14:sizeRelH relativeFrom="margin">
+                  <wp14:pctWidth>0</wp14:pctWidth>
+                </wp14:sizeRelH>
+                <wp14:sizeRelV relativeFrom="margin">
+                  <wp14:pctHeight>0</wp14:pctHeight>
+                </wp14:sizeRelV>
+              </wp:anchor>
+            </w:drawing>
+          </mc:Choice>
+          <mc:Fallback>
+            <w:pict>
+              <v:shape w14:anchorId="4CF4079D" id="Прямая со стрелкой 49" o:spid="_x0000_s1026" type="#_x0000_t32" style="position:absolute;margin-left:77.9pt;margin-top:17.15pt;width:0;height:40.9pt;z-index:251743232;visibility:visible;mso-wrap-style:square;mso-width-percent:0;mso-height-percent:0;mso-wrap-distance-left:9pt;mso-wrap-distance-top:0;mso-wrap-distance-right:9pt;mso-wrap-distance-bottom:0;mso-position-horizontal:absolute;mso-position-horizontal-relative:text;mso-position-vertical:absolute;mso-position-vertical-relative:text;mso-width-percent:0;mso-height-percent:0;mso-width-relative:margin;mso-height-relative:margin" o:gfxdata="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" strokecolor="#4472c4 [3204]" strokeweight=".5pt">
+                <v:stroke endarrow="block" joinstyle="miter"/>
+              </v:shape>
+            </w:pict>
+          </mc:Fallback>
+        </mc:AlternateContent>
+      </w:r>
+    </w:p>
+    <w:p>
+      <w:pPr>
+        <w:rPr>
+          <w:rFonts w:ascii="Times New Roman" w:hAnsi="Times New Roman" w:cs="Times New Roman"/>
+          <w:sz w:val="28"/>
+          <w:szCs w:val="28"/>
+        </w:rPr>
+      </w:pPr>
+      <w:r>
+        <w:rPr>
+          <w:rFonts w:ascii="Times New Roman" w:hAnsi="Times New Roman" w:cs="Times New Roman"/>
+          <w:noProof/>
+          <w:sz w:val="28"/>
+          <w:szCs w:val="28"/>
+          <w:lang w:val="be-BY"/>
+        </w:rPr>
+        <mc:AlternateContent>
+          <mc:Choice Requires="wps">
+            <w:drawing>
+              <wp:anchor distT="45720" distB="45720" distL="114300" distR="114300" simplePos="0" relativeHeight="251745280" behindDoc="0" locked="0" layoutInCell="1" allowOverlap="1" wp14:anchorId="0CDE35E9" wp14:editId="56F58A22">
+                <wp:simplePos x="0" y="0"/>
+                <wp:positionH relativeFrom="column">
+                  <wp:posOffset>1151255</wp:posOffset>
+                </wp:positionH>
+                <wp:positionV relativeFrom="paragraph">
+                  <wp:posOffset>192405</wp:posOffset>
+                </wp:positionV>
+                <wp:extent cx="1228090" cy="1404620"/>
+                <wp:effectExtent l="0" t="0" r="10160" b="22860"/>
+                <wp:wrapSquare wrapText="bothSides"/>
+                <wp:docPr id="50" name="Надпись 2"/>
+                <wp:cNvGraphicFramePr>
+                  <a:graphicFrameLocks xmlns:a="http://schemas.openxmlformats.org/drawingml/2006/main"/>
+                </wp:cNvGraphicFramePr>
+                <a:graphic xmlns:a="http://schemas.openxmlformats.org/drawingml/2006/main">
+                  <a:graphicData uri="http://schemas.microsoft.com/office/word/2010/wordprocessingShape">
+                    <wps:wsp>
+                      <wps:cNvSpPr txBox="1">
+                        <a:spLocks noChangeArrowheads="1"/>
+                      </wps:cNvSpPr>
+                      <wps:spPr bwMode="auto">
+                        <a:xfrm>
+                          <a:off x="0" y="0"/>
+                          <a:ext cx="1228090" cy="1404620"/>
+                        </a:xfrm>
+                        <a:prstGeom prst="rect">
+                          <a:avLst/>
+                        </a:prstGeom>
+                        <a:solidFill>
+                          <a:srgbClr val="FFFFFF"/>
+                        </a:solidFill>
+                        <a:ln w="9525">
+                          <a:solidFill>
+                            <a:srgbClr val="000000"/>
+                          </a:solidFill>
+                          <a:miter lim="800000"/>
+                          <a:headEnd/>
+                          <a:tailEnd/>
+                        </a:ln>
+                      </wps:spPr>
+                      <wps:txbx>
+                        <w:txbxContent>
+                          <w:p>
+                            <w:r>
+                              <w:t>ВНУТРЕННЯЯ</w:t>
+                            </w:r>
+                            <w:r>
+                              <w:t xml:space="preserve"> ШД</w:t>
+                            </w:r>
+                          </w:p>
+                        </w:txbxContent>
+                      </wps:txbx>
+                      <wps:bodyPr rot="0" vert="horz" wrap="square" lIns="91440" tIns="45720" rIns="91440" bIns="45720" anchor="t" anchorCtr="0">
+                        <a:spAutoFit/>
+                      </wps:bodyPr>
+                    </wps:wsp>
+                  </a:graphicData>
+                </a:graphic>
+                <wp14:sizeRelH relativeFrom="margin">
+                  <wp14:pctWidth>0</wp14:pctWidth>
+                </wp14:sizeRelH>
+                <wp14:sizeRelV relativeFrom="margin">
+                  <wp14:pctHeight>20000</wp14:pctHeight>
+                </wp14:sizeRelV>
+              </wp:anchor>
+            </w:drawing>
+          </mc:Choice>
+          <mc:Fallback>
+            <w:pict>
+              <v:shape w14:anchorId="0CDE35E9" id="_x0000_s1043" type="#_x0000_t202" style="position:absolute;margin-left:90.65pt;margin-top:15.15pt;width:96.7pt;height:110.6pt;z-index:251745280;visibility:visible;mso-wrap-style:square;mso-width-percent:0;mso-height-percent:200;mso-wrap-distance-left:9pt;mso-wrap-distance-top:3.6pt;mso-wrap-distance-right:9pt;mso-wrap-distance-bottom:3.6pt;mso-position-horizontal:absolute;mso-position-horizontal-relative:text;mso-position-vertical:absolute;mso-position-vertical-relative:text;mso-width-percent:0;mso-height-percent:200;mso-width-relative:margin;mso-height-relative:margin;v-text-anchor:top" o:gfxdata="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">
+                <v:textbox style="mso-fit-shape-to-text:t">
+                  <w:txbxContent>
+                    <w:p>
+                      <w:r>
+                        <w:t>ВНУТРЕННЯЯ</w:t>
+                      </w:r>
+                      <w:r>
+                        <w:t xml:space="preserve"> ШД</w:t>
+                      </w:r>
+                    </w:p>
+                  </w:txbxContent>
+                </v:textbox>
+                <w10:wrap type="square"/>
+              </v:shape>
+            </w:pict>
+          </mc:Fallback>
+        </mc:AlternateContent>
+      </w:r>
+    </w:p>
+    <w:p>
+      <w:pPr>
+        <w:rPr>
+          <w:rFonts w:ascii="Times New Roman" w:hAnsi="Times New Roman" w:cs="Times New Roman"/>
+          <w:sz w:val="28"/>
+          <w:szCs w:val="28"/>
+        </w:rPr>
+      </w:pPr>
+    </w:p>
+    <w:p>
+      <w:pPr>
+        <w:rPr>
+          <w:rFonts w:ascii="Times New Roman" w:hAnsi="Times New Roman" w:cs="Times New Roman"/>
+          <w:sz w:val="28"/>
+          <w:szCs w:val="28"/>
+        </w:rPr>
+      </w:pPr>
+      <w:r>
+        <w:rPr>
+          <w:rFonts w:ascii="Times New Roman" w:hAnsi="Times New Roman" w:cs="Times New Roman"/>
+          <w:noProof/>
+          <w:lang w:val="en-US"/>
+        </w:rPr>
+        <mc:AlternateContent>
+          <mc:Choice Requires="wps">
+            <w:drawing>
+              <wp:anchor distT="0" distB="0" distL="114300" distR="114300" simplePos="0" relativeHeight="251747328" behindDoc="0" locked="0" layoutInCell="1" allowOverlap="1" wp14:anchorId="6F3E53D5" wp14:editId="2AF5EB90">
+                <wp:simplePos x="0" y="0"/>
+                <wp:positionH relativeFrom="column">
+                  <wp:posOffset>1542197</wp:posOffset>
+                </wp:positionH>
+                <wp:positionV relativeFrom="paragraph">
+                  <wp:posOffset>80768</wp:posOffset>
+                </wp:positionV>
+                <wp:extent cx="0" cy="519379"/>
+                <wp:effectExtent l="76200" t="0" r="57150" b="52705"/>
+                <wp:wrapNone/>
+                <wp:docPr id="51" name="Прямая со стрелкой 51"/>
+                <wp:cNvGraphicFramePr/>
+                <a:graphic xmlns:a="http://schemas.openxmlformats.org/drawingml/2006/main">
+                  <a:graphicData uri="http://schemas.microsoft.com/office/word/2010/wordprocessingShape">
+                    <wps:wsp>
+                      <wps:cNvCnPr/>
+                      <wps:spPr>
+                        <a:xfrm>
+                          <a:off x="0" y="0"/>
+                          <a:ext cx="0" cy="519379"/>
+                        </a:xfrm>
+                        <a:prstGeom prst="straightConnector1">
+                          <a:avLst/>
+                        </a:prstGeom>
+                        <a:ln>
+                          <a:tailEnd type="triangle"/>
+                        </a:ln>
+                      </wps:spPr>
+                      <wps:style>
+                        <a:lnRef idx="1">
+                          <a:schemeClr val="accent1"/>
+                        </a:lnRef>
+                        <a:fillRef idx="0">
+                          <a:schemeClr val="accent1"/>
+                        </a:fillRef>
+                        <a:effectRef idx="0">
+                          <a:schemeClr val="accent1"/>
+                        </a:effectRef>
+                        <a:fontRef idx="minor">
+                          <a:schemeClr val="tx1"/>
+                        </a:fontRef>
+                      </wps:style>
+                      <wps:bodyPr/>
+                    </wps:wsp>
+                  </a:graphicData>
+                </a:graphic>
+                <wp14:sizeRelH relativeFrom="margin">
+                  <wp14:pctWidth>0</wp14:pctWidth>
+                </wp14:sizeRelH>
+                <wp14:sizeRelV relativeFrom="margin">
+                  <wp14:pctHeight>0</wp14:pctHeight>
+                </wp14:sizeRelV>
+              </wp:anchor>
+            </w:drawing>
+          </mc:Choice>
+          <mc:Fallback>
+            <w:pict>
+              <v:shape w14:anchorId="584D09F8" id="Прямая со стрелкой 51" o:spid="_x0000_s1026" type="#_x0000_t32" style="position:absolute;margin-left:121.45pt;margin-top:6.35pt;width:0;height:40.9pt;z-index:251747328;visibility:visible;mso-wrap-style:square;mso-width-percent:0;mso-height-percent:0;mso-wrap-distance-left:9pt;mso-wrap-distance-top:0;mso-wrap-distance-right:9pt;mso-wrap-distance-bottom:0;mso-position-horizontal:absolute;mso-position-horizontal-relative:text;mso-position-vertical:absolute;mso-position-vertical-relative:text;mso-width-percent:0;mso-height-percent:0;mso-width-relative:margin;mso-height-relative:margin" o:gfxdata="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" strokecolor="#4472c4 [3204]" strokeweight=".5pt">
+                <v:stroke endarrow="block" joinstyle="miter"/>
+              </v:shape>
+            </w:pict>
+          </mc:Fallback>
+        </mc:AlternateContent>
+      </w:r>
+      <w:r>
+        <w:rPr>
+          <w:rFonts w:ascii="Times New Roman" w:hAnsi="Times New Roman" w:cs="Times New Roman"/>
+          <w:noProof/>
+          <w:sz w:val="28"/>
+          <w:szCs w:val="28"/>
+          <w:lang w:val="be-BY"/>
+        </w:rPr>
+        <mc:AlternateContent>
+          <mc:Choice Requires="wps">
+            <w:drawing>
+              <wp:anchor distT="0" distB="0" distL="114300" distR="114300" simplePos="0" relativeHeight="251741184" behindDoc="0" locked="0" layoutInCell="1" allowOverlap="1" wp14:anchorId="29D59BAC" wp14:editId="58C359B1">
+                <wp:simplePos x="0" y="0"/>
+                <wp:positionH relativeFrom="column">
+                  <wp:posOffset>81886</wp:posOffset>
+                </wp:positionH>
+                <wp:positionV relativeFrom="paragraph">
+                  <wp:posOffset>81735</wp:posOffset>
+                </wp:positionV>
+                <wp:extent cx="1844703" cy="0"/>
+                <wp:effectExtent l="0" t="0" r="0" b="0"/>
+                <wp:wrapNone/>
+                <wp:docPr id="48" name="Прямая соединительная линия 48"/>
+                <wp:cNvGraphicFramePr/>
+                <a:graphic xmlns:a="http://schemas.openxmlformats.org/drawingml/2006/main">
+                  <a:graphicData uri="http://schemas.microsoft.com/office/word/2010/wordprocessingShape">
+                    <wps:wsp>
+                      <wps:cNvCnPr/>
+                      <wps:spPr>
+                        <a:xfrm>
+                          <a:off x="0" y="0"/>
+                          <a:ext cx="1844703" cy="0"/>
+                        </a:xfrm>
+                        <a:prstGeom prst="line">
+                          <a:avLst/>
+                        </a:prstGeom>
+                      </wps:spPr>
+                      <wps:style>
+                        <a:lnRef idx="1">
+                          <a:schemeClr val="accent1"/>
+                        </a:lnRef>
+                        <a:fillRef idx="0">
+                          <a:schemeClr val="accent1"/>
+                        </a:fillRef>
+                        <a:effectRef idx="0">
+                          <a:schemeClr val="accent1"/>
+                        </a:effectRef>
+                        <a:fontRef idx="minor">
+                          <a:schemeClr val="tx1"/>
+                        </a:fontRef>
+                      </wps:style>
+                      <wps:bodyPr/>
+                    </wps:wsp>
+                  </a:graphicData>
+                </a:graphic>
+              </wp:anchor>
+            </w:drawing>
+          </mc:Choice>
+          <mc:Fallback>
+            <w:pict>
+              <v:line w14:anchorId="51404C52" id="Прямая соединительная линия 48" o:spid="_x0000_s1026" style="position:absolute;z-index:251741184;visibility:visible;mso-wrap-style:square;mso-wrap-distance-left:9pt;mso-wrap-distance-top:0;mso-wrap-distance-right:9pt;mso-wrap-distance-bottom:0;mso-position-horizontal:absolute;mso-position-horizontal-relative:text;mso-position-vertical:absolute;mso-position-vertical-relative:text" from="6.45pt,6.45pt" to="151.7pt,6.45pt" o:gfxdata="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" strokecolor="#4472c4 [3204]" strokeweight=".5pt">
+                <v:stroke joinstyle="miter"/>
+              </v:line>
+            </w:pict>
+          </mc:Fallback>
+        </mc:AlternateContent>
+      </w:r>
+    </w:p>
+    <w:p>
+      <w:pPr>
+        <w:rPr>
+          <w:rFonts w:ascii="Times New Roman" w:hAnsi="Times New Roman" w:cs="Times New Roman"/>
+          <w:sz w:val="28"/>
+          <w:szCs w:val="28"/>
+        </w:rPr>
+      </w:pPr>
+    </w:p>
+    <w:p>
+      <w:pPr>
+        <w:rPr>
+          <w:rFonts w:ascii="Times New Roman" w:hAnsi="Times New Roman" w:cs="Times New Roman"/>
+          <w:b/>
+          <w:bCs/>
+          <w:sz w:val="28"/>
+          <w:szCs w:val="28"/>
+        </w:rPr>
+      </w:pPr>
+      <w:r>
+        <w:rPr>
+          <w:rFonts w:ascii="Times New Roman" w:hAnsi="Times New Roman" w:cs="Times New Roman"/>
+          <w:noProof/>
+        </w:rPr>
+        <mc:AlternateContent>
+          <mc:Choice Requires="wps">
+            <w:drawing>
+              <wp:anchor distT="0" distB="0" distL="114300" distR="114300" simplePos="0" relativeHeight="251749376" behindDoc="0" locked="0" layoutInCell="1" allowOverlap="1" wp14:anchorId="077FB93D" wp14:editId="0E3C421A">
+                <wp:simplePos x="0" y="0"/>
+                <wp:positionH relativeFrom="column">
+                  <wp:posOffset>1280369</wp:posOffset>
+                </wp:positionH>
+                <wp:positionV relativeFrom="paragraph">
+                  <wp:posOffset>160570</wp:posOffset>
+                </wp:positionV>
+                <wp:extent cx="545911" cy="565710"/>
+                <wp:effectExtent l="0" t="0" r="26035" b="25400"/>
+                <wp:wrapNone/>
+                <wp:docPr id="52" name="Прямоугольник 52"/>
+                <wp:cNvGraphicFramePr/>
+                <a:graphic xmlns:a="http://schemas.openxmlformats.org/drawingml/2006/main">
+                  <a:graphicData uri="http://schemas.microsoft.com/office/word/2010/wordprocessingShape">
+                    <wps:wsp>
+                      <wps:cNvSpPr/>
+                      <wps:spPr>
+                        <a:xfrm>
+                          <a:off x="0" y="0"/>
+                          <a:ext cx="545911" cy="565710"/>
+                        </a:xfrm>
+                        <a:prstGeom prst="rect">
+                          <a:avLst/>
+                        </a:prstGeom>
+                      </wps:spPr>
+                      <wps:style>
+                        <a:lnRef idx="2">
+                          <a:schemeClr val="accent6"/>
+                        </a:lnRef>
+                        <a:fillRef idx="1">
+                          <a:schemeClr val="lt1"/>
+                        </a:fillRef>
+                        <a:effectRef idx="0">
+                          <a:schemeClr val="accent6"/>
+                        </a:effectRef>
+                        <a:fontRef idx="minor">
+                          <a:schemeClr val="dk1"/>
+                        </a:fontRef>
+                      </wps:style>
+                      <wps:txbx>
+                        <w:txbxContent>
+                          <w:p>
+                            <w:pPr>
+                              <w:jc w:val="center"/>
+                              <w:rPr>
+                                <w:sz w:val="56"/>
+                                <w:szCs w:val="56"/>
+                                <w:lang w:val="en-US"/>
+                              </w:rPr>
+                            </w:pPr>
+                            <w:r>
+                              <w:rPr>
+                                <w:sz w:val="56"/>
+                                <w:szCs w:val="56"/>
+                                <w:lang w:val="en-US"/>
+                              </w:rPr>
+                              <w:t>W</w:t>
+                            </w:r>
+                          </w:p>
+                        </w:txbxContent>
+                      </wps:txbx>
+                      <wps:bodyPr rot="0" spcFirstLastPara="0" vertOverflow="overflow" horzOverflow="overflow" vert="horz" wrap="square" lIns="91440" tIns="45720" rIns="91440" bIns="45720" numCol="1" spcCol="0" rtlCol="0" fromWordArt="0" anchor="ctr" anchorCtr="0" forceAA="0" compatLnSpc="1">
+                        <a:prstTxWarp prst="textNoShape">
+                          <a:avLst/>
+                        </a:prstTxWarp>
+                        <a:noAutofit/>
+                      </wps:bodyPr>
+                    </wps:wsp>
+                  </a:graphicData>
+                </a:graphic>
+                <wp14:sizeRelH relativeFrom="margin">
+                  <wp14:pctWidth>0</wp14:pctWidth>
+                </wp14:sizeRelH>
+                <wp14:sizeRelV relativeFrom="margin">
+                  <wp14:pctHeight>0</wp14:pctHeight>
+                </wp14:sizeRelV>
+              </wp:anchor>
+            </w:drawing>
+          </mc:Choice>
+          <mc:Fallback>
+            <w:pict>
+              <v:rect w14:anchorId="077FB93D" id="Прямоугольник 52" o:spid="_x0000_s1044" style="position:absolute;margin-left:100.8pt;margin-top:12.65pt;width:43pt;height:44.55pt;z-index:251749376;visibility:visible;mso-wrap-style:square;mso-width-percent:0;mso-height-percent:0;mso-wrap-distance-left:9pt;mso-wrap-distance-top:0;mso-wrap-distance-right:9pt;mso-wrap-distance-bottom:0;mso-position-horizontal:absolute;mso-position-horizontal-relative:text;mso-position-vertical:absolute;mso-position-vertical-relative:text;mso-width-percent:0;mso-height-percent:0;mso-width-relative:margin;mso-height-relative:margin;v-text-anchor:middle" o:gfxdata="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" fillcolor="white [3201]" strokecolor="#70ad47 [3209]" strokeweight="1pt">
+                <v:textbox>
+                  <w:txbxContent>
+                    <w:p>
+                      <w:pPr>
+                        <w:jc w:val="center"/>
+                        <w:rPr>
+                          <w:sz w:val="56"/>
+                          <w:szCs w:val="56"/>
+                          <w:lang w:val="en-US"/>
+                        </w:rPr>
+                      </w:pPr>
+                      <w:r>
+                        <w:rPr>
+                          <w:sz w:val="56"/>
+                          <w:szCs w:val="56"/>
+                          <w:lang w:val="en-US"/>
+                        </w:rPr>
+                        <w:t>W</w:t>
+                      </w:r>
+                    </w:p>
+                  </w:txbxContent>
+                </v:textbox>
+              </v:rect>
+            </w:pict>
+          </mc:Fallback>
+        </mc:AlternateContent>
+      </w:r>
+    </w:p>
+    <w:p>
+      <w:pPr>
+        <w:rPr>
+          <w:rFonts w:ascii="Times New Roman" w:hAnsi="Times New Roman" w:cs="Times New Roman"/>
+          <w:sz w:val="28"/>
+          <w:szCs w:val="28"/>
+        </w:rPr>
+      </w:pPr>
+    </w:p>
+    <w:p>
+      <w:pPr>
+        <w:rPr>
+          <w:rFonts w:ascii="Times New Roman" w:hAnsi="Times New Roman" w:cs="Times New Roman"/>
+          <w:sz w:val="28"/>
+          <w:szCs w:val="28"/>
+        </w:rPr>
+      </w:pPr>
+    </w:p>
+    <w:p>
+      <w:pPr>
+        <w:rPr>
+          <w:rFonts w:ascii="Times New Roman" w:hAnsi="Times New Roman" w:cs="Times New Roman"/>
+          <w:sz w:val="28"/>
+          <w:szCs w:val="28"/>
+        </w:rPr>
+      </w:pPr>
+    </w:p>
+    <w:p>
+      <w:pPr>
+        <w:rPr>
+          <w:rFonts w:ascii="Times New Roman" w:hAnsi="Times New Roman" w:cs="Times New Roman"/>
+          <w:sz w:val="28"/>
+          <w:szCs w:val="28"/>
+        </w:rPr>
+      </w:pPr>
+      <w:r>
+        <w:rPr>
+          <w:rFonts w:ascii="Times New Roman" w:hAnsi="Times New Roman" w:cs="Times New Roman"/>
+          <w:noProof/>
+        </w:rPr>
+        <mc:AlternateContent>
+          <mc:Choice Requires="wps">
+            <w:drawing>
+              <wp:anchor distT="0" distB="0" distL="114300" distR="114300" simplePos="0" relativeHeight="251753472" behindDoc="0" locked="0" layoutInCell="1" allowOverlap="1" wp14:anchorId="643A64C0" wp14:editId="3D73104A">
+                <wp:simplePos x="0" y="0"/>
+                <wp:positionH relativeFrom="column">
+                  <wp:posOffset>1827909</wp:posOffset>
+                </wp:positionH>
+                <wp:positionV relativeFrom="paragraph">
+                  <wp:posOffset>149860</wp:posOffset>
+                </wp:positionV>
+                <wp:extent cx="1250315" cy="716280"/>
+                <wp:effectExtent l="0" t="0" r="26035" b="26670"/>
+                <wp:wrapNone/>
+                <wp:docPr id="54" name="Прямоугольник 54"/>
+                <wp:cNvGraphicFramePr/>
+                <a:graphic xmlns:a="http://schemas.openxmlformats.org/drawingml/2006/main">
+                  <a:graphicData uri="http://schemas.microsoft.com/office/word/2010/wordprocessingShape">
+                    <wps:wsp>
+                      <wps:cNvSpPr/>
+                      <wps:spPr>
+                        <a:xfrm>
+                          <a:off x="0" y="0"/>
+                          <a:ext cx="1250315" cy="716280"/>
+                        </a:xfrm>
+                        <a:prstGeom prst="rect">
+                          <a:avLst/>
+                        </a:prstGeom>
+                      </wps:spPr>
+                      <wps:style>
+                        <a:lnRef idx="2">
+                          <a:schemeClr val="accent6"/>
+                        </a:lnRef>
+                        <a:fillRef idx="1">
+                          <a:schemeClr val="lt1"/>
+                        </a:fillRef>
+                        <a:effectRef idx="0">
+                          <a:schemeClr val="accent6"/>
+                        </a:effectRef>
+                        <a:fontRef idx="minor">
+                          <a:schemeClr val="dk1"/>
+                        </a:fontRef>
+                      </wps:style>
+                      <wps:txbx>
+                        <w:txbxContent>
+                          <w:p>
+                            <w:pPr>
+                              <w:jc w:val="center"/>
+                              <w:rPr>
+                                <w:sz w:val="56"/>
+                                <w:szCs w:val="56"/>
+                                <w:lang w:val="en-US"/>
+                              </w:rPr>
+                            </w:pPr>
+                            <w:r>
+                              <w:rPr>
+                                <w:sz w:val="56"/>
+                                <w:szCs w:val="56"/>
+                                <w:lang w:val="en-US"/>
+                              </w:rPr>
+                              <w:t>W</w:t>
+                            </w:r>
+                          </w:p>
+                        </w:txbxContent>
+                      </wps:txbx>
+                      <wps:bodyPr rot="0" spcFirstLastPara="0" vertOverflow="overflow" horzOverflow="overflow" vert="horz" wrap="square" lIns="91440" tIns="45720" rIns="91440" bIns="45720" numCol="1" spcCol="0" rtlCol="0" fromWordArt="0" anchor="ctr" anchorCtr="0" forceAA="0" compatLnSpc="1">
+                        <a:prstTxWarp prst="textNoShape">
+                          <a:avLst/>
+                        </a:prstTxWarp>
+                        <a:noAutofit/>
+                      </wps:bodyPr>
+                    </wps:wsp>
+                  </a:graphicData>
+                </a:graphic>
+                <wp14:sizeRelH relativeFrom="margin">
+                  <wp14:pctWidth>0</wp14:pctWidth>
+                </wp14:sizeRelH>
+                <wp14:sizeRelV relativeFrom="margin">
+                  <wp14:pctHeight>0</wp14:pctHeight>
+                </wp14:sizeRelV>
+              </wp:anchor>
+            </w:drawing>
+          </mc:Choice>
+          <mc:Fallback>
+            <w:pict>
+              <v:rect w14:anchorId="643A64C0" id="Прямоугольник 54" o:spid="_x0000_s1045" style="position:absolute;margin-left:143.95pt;margin-top:11.8pt;width:98.45pt;height:56.4pt;z-index:251753472;visibility:visible;mso-wrap-style:square;mso-width-percent:0;mso-height-percent:0;mso-wrap-distance-left:9pt;mso-wrap-distance-top:0;mso-wrap-distance-right:9pt;mso-wrap-distance-bottom:0;mso-position-horizontal:absolute;mso-position-horizontal-relative:text;mso-position-vertical:absolute;mso-position-vertical-relative:text;mso-width-percent:0;mso-height-percent:0;mso-width-relative:margin;mso-height-relative:margin;v-text-anchor:middle" o:gfxdata="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" fillcolor="white [3201]" strokecolor="#70ad47 [3209]" strokeweight="1pt">
+                <v:textbox>
+                  <w:txbxContent>
+                    <w:p>
+                      <w:pPr>
+                        <w:jc w:val="center"/>
+                        <w:rPr>
+                          <w:sz w:val="56"/>
+                          <w:szCs w:val="56"/>
+                          <w:lang w:val="en-US"/>
+                        </w:rPr>
+                      </w:pPr>
+                      <w:r>
+                        <w:rPr>
+                          <w:sz w:val="56"/>
+                          <w:szCs w:val="56"/>
+                          <w:lang w:val="en-US"/>
+                        </w:rPr>
+                        <w:t>W</w:t>
+                      </w:r>
+                    </w:p>
+                  </w:txbxContent>
+                </v:textbox>
+              </v:rect>
+            </w:pict>
+          </mc:Fallback>
+        </mc:AlternateContent>
+      </w:r>
+      <w:r>
+        <w:rPr>
+          <w:rFonts w:ascii="Times New Roman" w:hAnsi="Times New Roman" w:cs="Times New Roman"/>
+          <w:sz w:val="28"/>
+          <w:szCs w:val="28"/>
+        </w:rPr>
+        <w:t>Т</w:t>
+      </w:r>
+      <w:r>
+        <w:rPr>
+          <w:rFonts w:ascii="Times New Roman" w:hAnsi="Times New Roman" w:cs="Times New Roman"/>
+          <w:sz w:val="28"/>
+          <w:szCs w:val="28"/>
+          <w:lang w:val="en-US"/>
+        </w:rPr>
+        <w:t>7</w:t>
+      </w:r>
+      <w:r>
+        <w:rPr>
+          <w:rFonts w:ascii="Times New Roman" w:hAnsi="Times New Roman" w:cs="Times New Roman"/>
+          <w:sz w:val="28"/>
+          <w:szCs w:val="28"/>
+        </w:rPr>
+        <w:t>)</w:t>
+      </w:r>
+    </w:p>
+    <w:p>
+      <w:pPr>
+        <w:rPr>
+          <w:rFonts w:ascii="Times New Roman" w:hAnsi="Times New Roman" w:cs="Times New Roman"/>
+          <w:sz w:val="28"/>
+          <w:szCs w:val="28"/>
+        </w:rPr>
+      </w:pPr>
+    </w:p>
+    <w:p>
+      <w:pPr>
+        <w:rPr>
+          <w:rFonts w:ascii="Times New Roman" w:hAnsi="Times New Roman" w:cs="Times New Roman"/>
+          <w:sz w:val="28"/>
+          <w:szCs w:val="28"/>
+        </w:rPr>
+      </w:pPr>
+      <w:r>
+        <w:rPr>
+          <w:rFonts w:ascii="Times New Roman" w:hAnsi="Times New Roman" w:cs="Times New Roman"/>
+          <w:noProof/>
+          <w:sz w:val="28"/>
+          <w:szCs w:val="28"/>
+        </w:rPr>
+        <mc:AlternateContent>
+          <mc:Choice Requires="wps">
+            <w:drawing>
+              <wp:anchor distT="0" distB="0" distL="114300" distR="114300" simplePos="0" relativeHeight="251760640" behindDoc="0" locked="0" layoutInCell="1" allowOverlap="1" wp14:anchorId="546A73DD" wp14:editId="0D09F74A">
+                <wp:simplePos x="0" y="0"/>
+                <wp:positionH relativeFrom="column">
+                  <wp:posOffset>3077153</wp:posOffset>
+                </wp:positionH>
+                <wp:positionV relativeFrom="paragraph">
+                  <wp:posOffset>39057</wp:posOffset>
+                </wp:positionV>
+                <wp:extent cx="660372" cy="0"/>
+                <wp:effectExtent l="38100" t="76200" r="0" b="95250"/>
+                <wp:wrapNone/>
+                <wp:docPr id="60" name="Прямая со стрелкой 60"/>
+                <wp:cNvGraphicFramePr/>
+                <a:graphic xmlns:a="http://schemas.openxmlformats.org/drawingml/2006/main">
+                  <a:graphicData uri="http://schemas.microsoft.com/office/word/2010/wordprocessingShape">
+                    <wps:wsp>
+                      <wps:cNvCnPr/>
+                      <wps:spPr>
+                        <a:xfrm flipH="1">
+                          <a:off x="0" y="0"/>
+                          <a:ext cx="660372" cy="0"/>
+                        </a:xfrm>
+                        <a:prstGeom prst="straightConnector1">
+                          <a:avLst/>
+                        </a:prstGeom>
+                        <a:ln>
+                          <a:tailEnd type="triangle"/>
+                        </a:ln>
+                      </wps:spPr>
+                      <wps:style>
+                        <a:lnRef idx="1">
+                          <a:schemeClr val="accent1"/>
+                        </a:lnRef>
+                        <a:fillRef idx="0">
+                          <a:schemeClr val="accent1"/>
+                        </a:fillRef>
+                        <a:effectRef idx="0">
+                          <a:schemeClr val="accent1"/>
+                        </a:effectRef>
+                        <a:fontRef idx="minor">
+                          <a:schemeClr val="tx1"/>
+                        </a:fontRef>
+                      </wps:style>
+                      <wps:bodyPr/>
+                    </wps:wsp>
+                  </a:graphicData>
+                </a:graphic>
+              </wp:anchor>
+            </w:drawing>
+          </mc:Choice>
+          <mc:Fallback>
+            <w:pict>
+              <v:shape w14:anchorId="2415BEDE" id="Прямая со стрелкой 60" o:spid="_x0000_s1026" type="#_x0000_t32" style="position:absolute;margin-left:242.3pt;margin-top:3.1pt;width:52pt;height:0;flip:x;z-index:251760640;visibility:visible;mso-wrap-style:square;mso-wrap-distance-left:9pt;mso-wrap-distance-top:0;mso-wrap-distance-right:9pt;mso-wrap-distance-bottom:0;mso-position-horizontal:absolute;mso-position-horizontal-relative:text;mso-position-vertical:absolute;mso-position-vertical-relative:text" o:gfxdata="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" strokecolor="#4472c4 [3204]" strokeweight=".5pt">
+                <v:stroke endarrow="block" joinstyle="miter"/>
+              </v:shape>
+            </w:pict>
+          </mc:Fallback>
+        </mc:AlternateContent>
+      </w:r>
+      <w:r>
+        <w:rPr>
+          <w:rFonts w:ascii="Times New Roman" w:hAnsi="Times New Roman" w:cs="Times New Roman"/>
+          <w:noProof/>
+          <w:sz w:val="28"/>
+          <w:szCs w:val="28"/>
+        </w:rPr>
+        <mc:AlternateContent>
+          <mc:Choice Requires="wps">
+            <w:drawing>
+              <wp:anchor distT="0" distB="0" distL="114300" distR="114300" simplePos="0" relativeHeight="251759616" behindDoc="0" locked="0" layoutInCell="1" allowOverlap="1" wp14:anchorId="65466F32" wp14:editId="7501E5F9">
+                <wp:simplePos x="0" y="0"/>
+                <wp:positionH relativeFrom="column">
+                  <wp:posOffset>3735373</wp:posOffset>
+                </wp:positionH>
+                <wp:positionV relativeFrom="paragraph">
+                  <wp:posOffset>39057</wp:posOffset>
+                </wp:positionV>
+                <wp:extent cx="0" cy="1439839"/>
+                <wp:effectExtent l="0" t="0" r="38100" b="27305"/>
+                <wp:wrapNone/>
+                <wp:docPr id="59" name="Прямая соединительная линия 59"/>
+                <wp:cNvGraphicFramePr/>
+                <a:graphic xmlns:a="http://schemas.openxmlformats.org/drawingml/2006/main">
+                  <a:graphicData uri="http://schemas.microsoft.com/office/word/2010/wordprocessingShape">
+                    <wps:wsp>
+                      <wps:cNvCnPr/>
+                      <wps:spPr>
+                        <a:xfrm flipV="1">
+                          <a:off x="0" y="0"/>
+                          <a:ext cx="0" cy="1439839"/>
+                        </a:xfrm>
+                        <a:prstGeom prst="line">
+                          <a:avLst/>
+                        </a:prstGeom>
+                      </wps:spPr>
+                      <wps:style>
+                        <a:lnRef idx="1">
+                          <a:schemeClr val="accent1"/>
+                        </a:lnRef>
+                        <a:fillRef idx="0">
+                          <a:schemeClr val="accent1"/>
+                        </a:fillRef>
+                        <a:effectRef idx="0">
+                          <a:schemeClr val="accent1"/>
+                        </a:effectRef>
+                        <a:fontRef idx="minor">
+                          <a:schemeClr val="tx1"/>
+                        </a:fontRef>
+                      </wps:style>
+                      <wps:bodyPr/>
+                    </wps:wsp>
+                  </a:graphicData>
+                </a:graphic>
+              </wp:anchor>
+            </w:drawing>
+          </mc:Choice>
+          <mc:Fallback>
+            <w:pict>
+              <v:line w14:anchorId="16414A5D" id="Прямая соединительная линия 59" o:spid="_x0000_s1026" style="position:absolute;flip:y;z-index:251759616;visibility:visible;mso-wrap-style:square;mso-wrap-distance-left:9pt;mso-wrap-distance-top:0;mso-wrap-distance-right:9pt;mso-wrap-distance-bottom:0;mso-position-horizontal:absolute;mso-position-horizontal-relative:text;mso-position-vertical:absolute;mso-position-vertical-relative:text" from="294.1pt,3.1pt" to="294.1pt,116.45pt" o:gfxdata="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" strokecolor="#4472c4 [3204]" strokeweight=".5pt">
+                <v:stroke joinstyle="miter"/>
+              </v:line>
+            </w:pict>
+          </mc:Fallback>
+        </mc:AlternateContent>
+      </w:r>
+    </w:p>
+    <w:p>
+      <w:pPr>
+        <w:rPr>
+          <w:rFonts w:ascii="Times New Roman" w:hAnsi="Times New Roman" w:cs="Times New Roman"/>
+          <w:sz w:val="28"/>
+          <w:szCs w:val="28"/>
+        </w:rPr>
+      </w:pPr>
+      <w:r>
+        <w:rPr>
+          <w:rFonts w:ascii="Times New Roman" w:hAnsi="Times New Roman" w:cs="Times New Roman"/>
+          <w:noProof/>
+        </w:rPr>
+        <mc:AlternateContent>
+          <mc:Choice Requires="wps">
+            <w:drawing>
+              <wp:anchor distT="0" distB="0" distL="114300" distR="114300" simplePos="0" relativeHeight="251761664" behindDoc="0" locked="0" layoutInCell="1" allowOverlap="1" wp14:anchorId="7D7A2266" wp14:editId="06754ECF">
+                <wp:simplePos x="0" y="0"/>
+                <wp:positionH relativeFrom="column">
+                  <wp:posOffset>2447811</wp:posOffset>
+                </wp:positionH>
+                <wp:positionV relativeFrom="paragraph">
+                  <wp:posOffset>209578</wp:posOffset>
+                </wp:positionV>
+                <wp:extent cx="0" cy="713665"/>
+                <wp:effectExtent l="76200" t="0" r="57150" b="48895"/>
+                <wp:wrapNone/>
+                <wp:docPr id="61" name="Прямая со стрелкой 61"/>
+                <wp:cNvGraphicFramePr/>
+                <a:graphic xmlns:a="http://schemas.openxmlformats.org/drawingml/2006/main">
+                  <a:graphicData uri="http://schemas.microsoft.com/office/word/2010/wordprocessingShape">
+                    <wps:wsp>
+                      <wps:cNvCnPr/>
+                      <wps:spPr>
+                        <a:xfrm>
+                          <a:off x="0" y="0"/>
+                          <a:ext cx="0" cy="713665"/>
+                        </a:xfrm>
+                        <a:prstGeom prst="straightConnector1">
+                          <a:avLst/>
+                        </a:prstGeom>
+                        <a:ln>
+                          <a:tailEnd type="triangle"/>
+                        </a:ln>
+                      </wps:spPr>
+                      <wps:style>
+                        <a:lnRef idx="1">
+                          <a:schemeClr val="accent1"/>
+                        </a:lnRef>
+                        <a:fillRef idx="0">
+                          <a:schemeClr val="accent1"/>
+                        </a:fillRef>
+                        <a:effectRef idx="0">
+                          <a:schemeClr val="accent1"/>
+                        </a:effectRef>
+                        <a:fontRef idx="minor">
+                          <a:schemeClr val="tx1"/>
+                        </a:fontRef>
+                      </wps:style>
+                      <wps:bodyPr/>
+                    </wps:wsp>
+                  </a:graphicData>
+                </a:graphic>
+              </wp:anchor>
+            </w:drawing>
+          </mc:Choice>
+          <mc:Fallback>
+            <w:pict>
+              <v:shape w14:anchorId="4398C5F7" id="Прямая со стрелкой 61" o:spid="_x0000_s1026" type="#_x0000_t32" style="position:absolute;margin-left:192.75pt;margin-top:16.5pt;width:0;height:56.2pt;z-index:251761664;visibility:visible;mso-wrap-style:square;mso-wrap-distance-left:9pt;mso-wrap-distance-top:0;mso-wrap-distance-right:9pt;mso-wrap-distance-bottom:0;mso-position-horizontal:absolute;mso-position-horizontal-relative:text;mso-position-vertical:absolute;mso-position-vertical-relative:text" o:gfxdata="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" strokecolor="#4472c4 [3204]" strokeweight=".5pt">
+                <v:stroke endarrow="block" joinstyle="miter"/>
+              </v:shape>
+            </w:pict>
+          </mc:Fallback>
+        </mc:AlternateContent>
+      </w:r>
+      <w:r>
+        <w:rPr>
+          <w:rFonts w:ascii="Times New Roman" w:hAnsi="Times New Roman" w:cs="Times New Roman"/>
+          <w:noProof/>
+        </w:rPr>
+        <mc:AlternateContent>
+          <mc:Choice Requires="wps">
+            <w:drawing>
+              <wp:anchor distT="0" distB="0" distL="114300" distR="114300" simplePos="0" relativeHeight="251751424" behindDoc="0" locked="0" layoutInCell="1" allowOverlap="1" wp14:anchorId="32678343" wp14:editId="15D9CEDF">
+                <wp:simplePos x="0" y="0"/>
+                <wp:positionH relativeFrom="column">
+                  <wp:posOffset>32575</wp:posOffset>
+                </wp:positionH>
+                <wp:positionV relativeFrom="paragraph">
+                  <wp:posOffset>210943</wp:posOffset>
+                </wp:positionV>
+                <wp:extent cx="1250315" cy="716280"/>
+                <wp:effectExtent l="0" t="0" r="26035" b="26670"/>
+                <wp:wrapNone/>
+                <wp:docPr id="53" name="Прямоугольник 53"/>
+                <wp:cNvGraphicFramePr/>
+                <a:graphic xmlns:a="http://schemas.openxmlformats.org/drawingml/2006/main">
+                  <a:graphicData uri="http://schemas.microsoft.com/office/word/2010/wordprocessingShape">
+                    <wps:wsp>
+                      <wps:cNvSpPr/>
+                      <wps:spPr>
+                        <a:xfrm>
+                          <a:off x="0" y="0"/>
+                          <a:ext cx="1250315" cy="716280"/>
                         </a:xfrm>
                         <a:prstGeom prst="rect">
                           <a:avLst/>
@@ -9218,12 +11794,18 @@
                     </wps:wsp>
                   </a:graphicData>
                 </a:graphic>
+                <wp14:sizeRelH relativeFrom="margin">
+                  <wp14:pctWidth>0</wp14:pctWidth>
+                </wp14:sizeRelH>
+                <wp14:sizeRelV relativeFrom="margin">
+                  <wp14:pctHeight>0</wp14:pctHeight>
+                </wp14:sizeRelV>
               </wp:anchor>
             </w:drawing>
           </mc:Choice>
           <mc:Fallback>
             <w:pict>
-              <v:rect w14:anchorId="4B1D71CB" id="Прямоугольник 14" o:spid="_x0000_s1036" style="position:absolute;margin-left:96.85pt;margin-top:9.25pt;width:83.3pt;height:53.2pt;z-index:251696128;visibility:visible;mso-wrap-style:square;mso-wrap-distance-left:9pt;mso-wrap-distance-top:0;mso-wrap-distance-right:9pt;mso-wrap-distance-bottom:0;mso-position-horizontal:absolute;mso-position-horizontal-relative:text;mso-position-vertical:absolute;mso-position-vertical-relative:text;v-text-anchor:middle" o:gfxdata="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" fillcolor="white [3201]" strokecolor="#70ad47 [3209]" strokeweight="1pt">
+              <v:rect w14:anchorId="32678343" id="Прямоугольник 53" o:spid="_x0000_s1046" style="position:absolute;margin-left:2.55pt;margin-top:16.6pt;width:98.45pt;height:56.4pt;z-index:251751424;visibility:visible;mso-wrap-style:square;mso-width-percent:0;mso-height-percent:0;mso-wrap-distance-left:9pt;mso-wrap-distance-top:0;mso-wrap-distance-right:9pt;mso-wrap-distance-bottom:0;mso-position-horizontal:absolute;mso-position-horizontal-relative:text;mso-position-vertical:absolute;mso-position-vertical-relative:text;mso-width-percent:0;mso-height-percent:0;mso-width-relative:margin;mso-height-relative:margin;v-text-anchor:middle" o:gfxdata="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" fillcolor="white [3201]" strokecolor="#70ad47 [3209]" strokeweight="1pt">
                 <v:textbox>
                   <w:txbxContent>
                     <w:p>
@@ -9254,44 +11836,66 @@
       <w:pPr>
         <w:rPr>
           <w:rFonts w:ascii="Times New Roman" w:hAnsi="Times New Roman" w:cs="Times New Roman"/>
+          <w:sz w:val="28"/>
+          <w:szCs w:val="28"/>
+        </w:rPr>
+      </w:pPr>
+    </w:p>
+    <w:p>
+      <w:pPr>
+        <w:rPr>
+          <w:rFonts w:ascii="Times New Roman" w:hAnsi="Times New Roman" w:cs="Times New Roman"/>
+          <w:sz w:val="28"/>
+          <w:szCs w:val="28"/>
+        </w:rPr>
+      </w:pPr>
+    </w:p>
+    <w:p>
+      <w:pPr>
+        <w:rPr>
+          <w:rFonts w:ascii="Times New Roman" w:hAnsi="Times New Roman" w:cs="Times New Roman"/>
+          <w:sz w:val="28"/>
+          <w:szCs w:val="28"/>
+        </w:rPr>
+      </w:pPr>
+    </w:p>
+    <w:p>
+      <w:pPr>
+        <w:rPr>
+          <w:rFonts w:ascii="Times New Roman" w:hAnsi="Times New Roman" w:cs="Times New Roman"/>
+          <w:sz w:val="28"/>
+          <w:szCs w:val="28"/>
+        </w:rPr>
+      </w:pPr>
+      <w:r>
+        <w:rPr>
+          <w:rFonts w:ascii="Times New Roman" w:hAnsi="Times New Roman" w:cs="Times New Roman"/>
           <w:noProof/>
-          <w:sz w:val="28"/>
-          <w:szCs w:val="28"/>
-          <w:lang w:eastAsia="ru-RU"/>
-        </w:rPr>
-      </w:pPr>
-      <w:r>
-        <w:rPr>
-          <w:rFonts w:ascii="Times New Roman" w:hAnsi="Times New Roman" w:cs="Times New Roman"/>
-          <w:noProof/>
-          <w:sz w:val="28"/>
-          <w:szCs w:val="28"/>
-          <w:lang w:eastAsia="ru-RU"/>
         </w:rPr>
         <mc:AlternateContent>
           <mc:Choice Requires="wps">
             <w:drawing>
-              <wp:anchor distT="0" distB="0" distL="114300" distR="114300" simplePos="0" relativeHeight="251702272" behindDoc="0" locked="0" layoutInCell="1" allowOverlap="1" wp14:anchorId="13B52189" wp14:editId="4EEA5987">
+              <wp:anchor distT="0" distB="0" distL="114300" distR="114300" simplePos="0" relativeHeight="251757568" behindDoc="0" locked="0" layoutInCell="1" allowOverlap="1" wp14:anchorId="0E43E8FE" wp14:editId="5681FEC4">
                 <wp:simplePos x="0" y="0"/>
                 <wp:positionH relativeFrom="column">
-                  <wp:posOffset>2288743</wp:posOffset>
+                  <wp:posOffset>666778</wp:posOffset>
                 </wp:positionH>
                 <wp:positionV relativeFrom="paragraph">
-                  <wp:posOffset>27203</wp:posOffset>
+                  <wp:posOffset>54003</wp:posOffset>
                 </wp:positionV>
-                <wp:extent cx="961720" cy="0"/>
-                <wp:effectExtent l="38100" t="76200" r="0" b="95250"/>
+                <wp:extent cx="0" cy="375541"/>
+                <wp:effectExtent l="76200" t="38100" r="57150" b="24765"/>
                 <wp:wrapNone/>
-                <wp:docPr id="41" name="Прямая со стрелкой 41"/>
+                <wp:docPr id="57" name="Прямая со стрелкой 57"/>
                 <wp:cNvGraphicFramePr/>
                 <a:graphic xmlns:a="http://schemas.openxmlformats.org/drawingml/2006/main">
                   <a:graphicData uri="http://schemas.microsoft.com/office/word/2010/wordprocessingShape">
                     <wps:wsp>
                       <wps:cNvCnPr/>
                       <wps:spPr>
-                        <a:xfrm flipH="1">
+                        <a:xfrm flipV="1">
                           <a:off x="0" y="0"/>
-                          <a:ext cx="961720" cy="0"/>
+                          <a:ext cx="0" cy="375541"/>
                         </a:xfrm>
                         <a:prstGeom prst="straightConnector1">
                           <a:avLst/>
@@ -9323,7 +11927,7 @@
           </mc:Choice>
           <mc:Fallback>
             <w:pict>
-              <v:shape w14:anchorId="64D2772E" id="Прямая со стрелкой 41" o:spid="_x0000_s1026" type="#_x0000_t32" style="position:absolute;margin-left:180.2pt;margin-top:2.15pt;width:75.75pt;height:0;flip:x;z-index:251702272;visibility:visible;mso-wrap-style:square;mso-wrap-distance-left:9pt;mso-wrap-distance-top:0;mso-wrap-distance-right:9pt;mso-wrap-distance-bottom:0;mso-position-horizontal:absolute;mso-position-horizontal-relative:text;mso-position-vertical:absolute;mso-position-vertical-relative:text" o:gfxdata="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" strokecolor="#4472c4 [3204]" strokeweight=".5pt">
+              <v:shape w14:anchorId="7D292576" id="Прямая со стрелкой 57" o:spid="_x0000_s1026" type="#_x0000_t32" style="position:absolute;margin-left:52.5pt;margin-top:4.25pt;width:0;height:29.55pt;flip:y;z-index:251757568;visibility:visible;mso-wrap-style:square;mso-wrap-distance-left:9pt;mso-wrap-distance-top:0;mso-wrap-distance-right:9pt;mso-wrap-distance-bottom:0;mso-position-horizontal:absolute;mso-position-horizontal-relative:text;mso-position-vertical:absolute;mso-position-vertical-relative:text" o:gfxdata="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" strokecolor="#4472c4 [3204]" strokeweight=".5pt">
                 <v:stroke endarrow="block" joinstyle="miter"/>
               </v:shape>
             </w:pict>
@@ -9334,34 +11938,160 @@
         <w:rPr>
           <w:rFonts w:ascii="Times New Roman" w:hAnsi="Times New Roman" w:cs="Times New Roman"/>
           <w:noProof/>
-          <w:sz w:val="28"/>
-          <w:szCs w:val="28"/>
-          <w:lang w:eastAsia="ru-RU"/>
         </w:rPr>
         <mc:AlternateContent>
           <mc:Choice Requires="wps">
             <w:drawing>
-              <wp:anchor distT="0" distB="0" distL="114300" distR="114300" simplePos="0" relativeHeight="251701248" behindDoc="0" locked="0" layoutInCell="1" allowOverlap="1" wp14:anchorId="4C336FC7" wp14:editId="78ABA878">
+              <wp:anchor distT="0" distB="0" distL="114300" distR="114300" simplePos="0" relativeHeight="251755520" behindDoc="0" locked="0" layoutInCell="1" allowOverlap="1" wp14:anchorId="3D16C100" wp14:editId="0D64CC6C">
                 <wp:simplePos x="0" y="0"/>
                 <wp:positionH relativeFrom="column">
-                  <wp:posOffset>3250463</wp:posOffset>
+                  <wp:posOffset>1828355</wp:posOffset>
                 </wp:positionH>
                 <wp:positionV relativeFrom="paragraph">
-                  <wp:posOffset>27203</wp:posOffset>
+                  <wp:posOffset>55889</wp:posOffset>
                 </wp:positionV>
-                <wp:extent cx="0" cy="299924"/>
-                <wp:effectExtent l="0" t="0" r="38100" b="24130"/>
+                <wp:extent cx="1250315" cy="716280"/>
+                <wp:effectExtent l="0" t="0" r="26035" b="26670"/>
                 <wp:wrapNone/>
-                <wp:docPr id="40" name="Прямая соединительная линия 40"/>
+                <wp:docPr id="55" name="Прямоугольник 55"/>
+                <wp:cNvGraphicFramePr/>
+                <a:graphic xmlns:a="http://schemas.openxmlformats.org/drawingml/2006/main">
+                  <a:graphicData uri="http://schemas.microsoft.com/office/word/2010/wordprocessingShape">
+                    <wps:wsp>
+                      <wps:cNvSpPr/>
+                      <wps:spPr>
+                        <a:xfrm>
+                          <a:off x="0" y="0"/>
+                          <a:ext cx="1250315" cy="716280"/>
+                        </a:xfrm>
+                        <a:prstGeom prst="rect">
+                          <a:avLst/>
+                        </a:prstGeom>
+                      </wps:spPr>
+                      <wps:style>
+                        <a:lnRef idx="2">
+                          <a:schemeClr val="accent6"/>
+                        </a:lnRef>
+                        <a:fillRef idx="1">
+                          <a:schemeClr val="lt1"/>
+                        </a:fillRef>
+                        <a:effectRef idx="0">
+                          <a:schemeClr val="accent6"/>
+                        </a:effectRef>
+                        <a:fontRef idx="minor">
+                          <a:schemeClr val="dk1"/>
+                        </a:fontRef>
+                      </wps:style>
+                      <wps:txbx>
+                        <w:txbxContent>
+                          <w:p>
+                            <w:pPr>
+                              <w:jc w:val="center"/>
+                              <w:rPr>
+                                <w:sz w:val="56"/>
+                                <w:szCs w:val="56"/>
+                                <w:lang w:val="en-US"/>
+                              </w:rPr>
+                            </w:pPr>
+                            <w:r>
+                              <w:rPr>
+                                <w:sz w:val="56"/>
+                                <w:szCs w:val="56"/>
+                                <w:lang w:val="en-US"/>
+                              </w:rPr>
+                              <w:t>-1</w:t>
+                            </w:r>
+                          </w:p>
+                        </w:txbxContent>
+                      </wps:txbx>
+                      <wps:bodyPr rot="0" spcFirstLastPara="0" vertOverflow="overflow" horzOverflow="overflow" vert="horz" wrap="square" lIns="91440" tIns="45720" rIns="91440" bIns="45720" numCol="1" spcCol="0" rtlCol="0" fromWordArt="0" anchor="ctr" anchorCtr="0" forceAA="0" compatLnSpc="1">
+                        <a:prstTxWarp prst="textNoShape">
+                          <a:avLst/>
+                        </a:prstTxWarp>
+                        <a:noAutofit/>
+                      </wps:bodyPr>
+                    </wps:wsp>
+                  </a:graphicData>
+                </a:graphic>
+                <wp14:sizeRelH relativeFrom="margin">
+                  <wp14:pctWidth>0</wp14:pctWidth>
+                </wp14:sizeRelH>
+                <wp14:sizeRelV relativeFrom="margin">
+                  <wp14:pctHeight>0</wp14:pctHeight>
+                </wp14:sizeRelV>
+              </wp:anchor>
+            </w:drawing>
+          </mc:Choice>
+          <mc:Fallback>
+            <w:pict>
+              <v:rect w14:anchorId="3D16C100" id="Прямоугольник 55" o:spid="_x0000_s1047" style="position:absolute;margin-left:143.95pt;margin-top:4.4pt;width:98.45pt;height:56.4pt;z-index:251755520;visibility:visible;mso-wrap-style:square;mso-width-percent:0;mso-height-percent:0;mso-wrap-distance-left:9pt;mso-wrap-distance-top:0;mso-wrap-distance-right:9pt;mso-wrap-distance-bottom:0;mso-position-horizontal:absolute;mso-position-horizontal-relative:text;mso-position-vertical:absolute;mso-position-vertical-relative:text;mso-width-percent:0;mso-height-percent:0;mso-width-relative:margin;mso-height-relative:margin;v-text-anchor:middle" o:gfxdata="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" fillcolor="white [3201]" strokecolor="#70ad47 [3209]" strokeweight="1pt">
+                <v:textbox>
+                  <w:txbxContent>
+                    <w:p>
+                      <w:pPr>
+                        <w:jc w:val="center"/>
+                        <w:rPr>
+                          <w:sz w:val="56"/>
+                          <w:szCs w:val="56"/>
+                          <w:lang w:val="en-US"/>
+                        </w:rPr>
+                      </w:pPr>
+                      <w:r>
+                        <w:rPr>
+                          <w:sz w:val="56"/>
+                          <w:szCs w:val="56"/>
+                          <w:lang w:val="en-US"/>
+                        </w:rPr>
+                        <w:t>-1</w:t>
+                      </w:r>
+                    </w:p>
+                  </w:txbxContent>
+                </v:textbox>
+              </v:rect>
+            </w:pict>
+          </mc:Fallback>
+        </mc:AlternateContent>
+      </w:r>
+    </w:p>
+    <w:p>
+      <w:pPr>
+        <w:rPr>
+          <w:rFonts w:ascii="Times New Roman" w:hAnsi="Times New Roman" w:cs="Times New Roman"/>
+          <w:sz w:val="28"/>
+          <w:szCs w:val="28"/>
+        </w:rPr>
+      </w:pPr>
+      <w:r>
+        <w:rPr>
+          <w:rFonts w:ascii="Times New Roman" w:hAnsi="Times New Roman" w:cs="Times New Roman"/>
+          <w:noProof/>
+          <w:sz w:val="28"/>
+          <w:szCs w:val="28"/>
+        </w:rPr>
+        <mc:AlternateContent>
+          <mc:Choice Requires="wps">
+            <w:drawing>
+              <wp:anchor distT="0" distB="0" distL="114300" distR="114300" simplePos="0" relativeHeight="251758592" behindDoc="0" locked="0" layoutInCell="1" allowOverlap="1" wp14:anchorId="73A199FF" wp14:editId="233E0882">
+                <wp:simplePos x="0" y="0"/>
+                <wp:positionH relativeFrom="column">
+                  <wp:posOffset>3077153</wp:posOffset>
+                </wp:positionH>
+                <wp:positionV relativeFrom="paragraph">
+                  <wp:posOffset>170161</wp:posOffset>
+                </wp:positionV>
+                <wp:extent cx="660372" cy="0"/>
+                <wp:effectExtent l="0" t="0" r="0" b="0"/>
+                <wp:wrapNone/>
+                <wp:docPr id="58" name="Прямая соединительная линия 58"/>
                 <wp:cNvGraphicFramePr/>
                 <a:graphic xmlns:a="http://schemas.openxmlformats.org/drawingml/2006/main">
                   <a:graphicData uri="http://schemas.microsoft.com/office/word/2010/wordprocessingShape">
                     <wps:wsp>
                       <wps:cNvCnPr/>
                       <wps:spPr>
-                        <a:xfrm flipV="1">
+                        <a:xfrm>
                           <a:off x="0" y="0"/>
-                          <a:ext cx="0" cy="299924"/>
+                          <a:ext cx="660372" cy="0"/>
                         </a:xfrm>
                         <a:prstGeom prst="line">
                           <a:avLst/>
@@ -9390,44 +12120,154 @@
           </mc:Choice>
           <mc:Fallback>
             <w:pict>
-              <v:line w14:anchorId="4585ACE1" id="Прямая соединительная линия 40" o:spid="_x0000_s1026" style="position:absolute;flip:y;z-index:251701248;visibility:visible;mso-wrap-style:square;mso-wrap-distance-left:9pt;mso-wrap-distance-top:0;mso-wrap-distance-right:9pt;mso-wrap-distance-bottom:0;mso-position-horizontal:absolute;mso-position-horizontal-relative:text;mso-position-vertical:absolute;mso-position-vertical-relative:text" from="255.95pt,2.15pt" to="255.95pt,25.75pt" o:gfxdata="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" strokecolor="#4472c4 [3204]" strokeweight=".5pt">
+              <v:line w14:anchorId="72C85F3F" id="Прямая соединительная линия 58" o:spid="_x0000_s1026" style="position:absolute;z-index:251758592;visibility:visible;mso-wrap-style:square;mso-wrap-distance-left:9pt;mso-wrap-distance-top:0;mso-wrap-distance-right:9pt;mso-wrap-distance-bottom:0;mso-position-horizontal:absolute;mso-position-horizontal-relative:text;mso-position-vertical:absolute;mso-position-vertical-relative:text" from="242.3pt,13.4pt" to="294.3pt,13.4pt" o:gfxdata="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" strokecolor="#4472c4 [3204]" strokeweight=".5pt">
                 <v:stroke joinstyle="miter"/>
               </v:line>
             </w:pict>
           </mc:Fallback>
         </mc:AlternateContent>
       </w:r>
+      <w:r>
+        <w:rPr>
+          <w:rFonts w:ascii="Times New Roman" w:hAnsi="Times New Roman" w:cs="Times New Roman"/>
+          <w:noProof/>
+          <w:sz w:val="28"/>
+          <w:szCs w:val="28"/>
+        </w:rPr>
+        <mc:AlternateContent>
+          <mc:Choice Requires="wps">
+            <w:drawing>
+              <wp:anchor distT="0" distB="0" distL="114300" distR="114300" simplePos="0" relativeHeight="251756544" behindDoc="0" locked="0" layoutInCell="1" allowOverlap="1" wp14:anchorId="6137B123" wp14:editId="675AE9BA">
+                <wp:simplePos x="0" y="0"/>
+                <wp:positionH relativeFrom="column">
+                  <wp:posOffset>666778</wp:posOffset>
+                </wp:positionH>
+                <wp:positionV relativeFrom="paragraph">
+                  <wp:posOffset>211104</wp:posOffset>
+                </wp:positionV>
+                <wp:extent cx="1159615" cy="0"/>
+                <wp:effectExtent l="0" t="0" r="0" b="0"/>
+                <wp:wrapNone/>
+                <wp:docPr id="56" name="Прямая соединительная линия 56"/>
+                <wp:cNvGraphicFramePr/>
+                <a:graphic xmlns:a="http://schemas.openxmlformats.org/drawingml/2006/main">
+                  <a:graphicData uri="http://schemas.microsoft.com/office/word/2010/wordprocessingShape">
+                    <wps:wsp>
+                      <wps:cNvCnPr/>
+                      <wps:spPr>
+                        <a:xfrm flipH="1">
+                          <a:off x="0" y="0"/>
+                          <a:ext cx="1159615" cy="0"/>
+                        </a:xfrm>
+                        <a:prstGeom prst="line">
+                          <a:avLst/>
+                        </a:prstGeom>
+                      </wps:spPr>
+                      <wps:style>
+                        <a:lnRef idx="1">
+                          <a:schemeClr val="accent1"/>
+                        </a:lnRef>
+                        <a:fillRef idx="0">
+                          <a:schemeClr val="accent1"/>
+                        </a:fillRef>
+                        <a:effectRef idx="0">
+                          <a:schemeClr val="accent1"/>
+                        </a:effectRef>
+                        <a:fontRef idx="minor">
+                          <a:schemeClr val="tx1"/>
+                        </a:fontRef>
+                      </wps:style>
+                      <wps:bodyPr/>
+                    </wps:wsp>
+                  </a:graphicData>
+                </a:graphic>
+              </wp:anchor>
+            </w:drawing>
+          </mc:Choice>
+          <mc:Fallback>
+            <w:pict>
+              <v:line w14:anchorId="59AB5C32" id="Прямая соединительная линия 56" o:spid="_x0000_s1026" style="position:absolute;flip:x;z-index:251756544;visibility:visible;mso-wrap-style:square;mso-wrap-distance-left:9pt;mso-wrap-distance-top:0;mso-wrap-distance-right:9pt;mso-wrap-distance-bottom:0;mso-position-horizontal:absolute;mso-position-horizontal-relative:text;mso-position-vertical:absolute;mso-position-vertical-relative:text" from="52.5pt,16.6pt" to="143.8pt,16.6pt" o:gfxdata="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" strokecolor="#4472c4 [3204]" strokeweight=".5pt">
+                <v:stroke joinstyle="miter"/>
+              </v:line>
+            </w:pict>
+          </mc:Fallback>
+        </mc:AlternateContent>
+      </w:r>
     </w:p>
     <w:p>
       <w:pPr>
         <w:rPr>
           <w:rFonts w:ascii="Times New Roman" w:hAnsi="Times New Roman" w:cs="Times New Roman"/>
+          <w:sz w:val="28"/>
+          <w:szCs w:val="28"/>
+        </w:rPr>
+      </w:pPr>
+    </w:p>
+    <w:p>
+      <w:pPr>
+        <w:rPr>
+          <w:rFonts w:ascii="Times New Roman" w:hAnsi="Times New Roman" w:cs="Times New Roman"/>
+          <w:sz w:val="28"/>
+          <w:szCs w:val="28"/>
+        </w:rPr>
+      </w:pPr>
+    </w:p>
+    <w:p>
+      <w:pPr>
+        <w:rPr>
+          <w:rFonts w:ascii="Times New Roman" w:hAnsi="Times New Roman" w:cs="Times New Roman"/>
+          <w:sz w:val="28"/>
+          <w:szCs w:val="28"/>
+        </w:rPr>
+      </w:pPr>
+    </w:p>
+    <w:p>
+      <w:pPr>
+        <w:spacing w:after="160" w:line="259" w:lineRule="auto"/>
+        <w:rPr>
+          <w:rFonts w:ascii="Times New Roman" w:hAnsi="Times New Roman" w:cs="Times New Roman"/>
+          <w:sz w:val="28"/>
+          <w:szCs w:val="28"/>
+        </w:rPr>
+      </w:pPr>
+      <w:r>
+        <w:rPr>
+          <w:rFonts w:ascii="Times New Roman" w:hAnsi="Times New Roman" w:cs="Times New Roman"/>
+          <w:sz w:val="28"/>
+          <w:szCs w:val="28"/>
+        </w:rPr>
+        <w:br w:type="page"/>
+      </w:r>
+    </w:p>
+    <w:p>
+      <w:pPr>
+        <w:rPr>
+          <w:rFonts w:ascii="Times New Roman" w:hAnsi="Times New Roman" w:cs="Times New Roman"/>
+          <w:sz w:val="28"/>
+          <w:szCs w:val="28"/>
+        </w:rPr>
+      </w:pPr>
+      <w:r>
+        <w:rPr>
+          <w:rFonts w:ascii="Times New Roman" w:hAnsi="Times New Roman" w:cs="Times New Roman"/>
           <w:noProof/>
-          <w:sz w:val="28"/>
-          <w:szCs w:val="28"/>
-          <w:lang w:eastAsia="ru-RU"/>
-        </w:rPr>
-      </w:pPr>
-      <w:r>
-        <w:rPr>
-          <w:rFonts w:ascii="Times New Roman" w:hAnsi="Times New Roman" w:cs="Times New Roman"/>
-          <w:noProof/>
-        </w:rPr>
+        </w:rPr>
+        <w:lastRenderedPageBreak/>
         <mc:AlternateContent>
           <mc:Choice Requires="wps">
             <w:drawing>
-              <wp:anchor distT="0" distB="0" distL="114300" distR="114300" simplePos="0" relativeHeight="251689984" behindDoc="0" locked="0" layoutInCell="1" allowOverlap="1" wp14:anchorId="4BF1EB7D" wp14:editId="43F8713B">
+              <wp:anchor distT="0" distB="0" distL="114300" distR="114300" simplePos="0" relativeHeight="251765760" behindDoc="0" locked="0" layoutInCell="1" allowOverlap="1" wp14:anchorId="5EED2004" wp14:editId="22A967E2">
                 <wp:simplePos x="0" y="0"/>
                 <wp:positionH relativeFrom="column">
-                  <wp:posOffset>-121285</wp:posOffset>
+                  <wp:posOffset>1250049</wp:posOffset>
                 </wp:positionH>
                 <wp:positionV relativeFrom="paragraph">
-                  <wp:posOffset>93522</wp:posOffset>
+                  <wp:posOffset>216905</wp:posOffset>
                 </wp:positionV>
-                <wp:extent cx="1057702" cy="675564"/>
-                <wp:effectExtent l="0" t="0" r="28575" b="10795"/>
+                <wp:extent cx="1250315" cy="716280"/>
+                <wp:effectExtent l="0" t="0" r="26035" b="26670"/>
                 <wp:wrapNone/>
-                <wp:docPr id="7" name="Прямоугольник 7"/>
+                <wp:docPr id="63" name="Прямоугольник 63"/>
                 <wp:cNvGraphicFramePr/>
                 <a:graphic xmlns:a="http://schemas.openxmlformats.org/drawingml/2006/main">
                   <a:graphicData uri="http://schemas.microsoft.com/office/word/2010/wordprocessingShape">
@@ -9436,7 +12276,443 @@
                       <wps:spPr>
                         <a:xfrm>
                           <a:off x="0" y="0"/>
-                          <a:ext cx="1057702" cy="675564"/>
+                          <a:ext cx="1250315" cy="716280"/>
+                        </a:xfrm>
+                        <a:prstGeom prst="rect">
+                          <a:avLst/>
+                        </a:prstGeom>
+                      </wps:spPr>
+                      <wps:style>
+                        <a:lnRef idx="2">
+                          <a:schemeClr val="accent6"/>
+                        </a:lnRef>
+                        <a:fillRef idx="1">
+                          <a:schemeClr val="lt1"/>
+                        </a:fillRef>
+                        <a:effectRef idx="0">
+                          <a:schemeClr val="accent6"/>
+                        </a:effectRef>
+                        <a:fontRef idx="minor">
+                          <a:schemeClr val="dk1"/>
+                        </a:fontRef>
+                      </wps:style>
+                      <wps:txbx>
+                        <w:txbxContent>
+                          <w:p>
+                            <w:pPr>
+                              <w:jc w:val="center"/>
+                              <w:rPr>
+                                <w:sz w:val="56"/>
+                                <w:szCs w:val="56"/>
+                                <w:lang w:val="en-US"/>
+                              </w:rPr>
+                            </w:pPr>
+                            <w:r>
+                              <w:rPr>
+                                <w:sz w:val="56"/>
+                                <w:szCs w:val="56"/>
+                                <w:lang w:val="en-US"/>
+                              </w:rPr>
+                              <w:t>W</w:t>
+                            </w:r>
+                          </w:p>
+                        </w:txbxContent>
+                      </wps:txbx>
+                      <wps:bodyPr rot="0" spcFirstLastPara="0" vertOverflow="overflow" horzOverflow="overflow" vert="horz" wrap="square" lIns="91440" tIns="45720" rIns="91440" bIns="45720" numCol="1" spcCol="0" rtlCol="0" fromWordArt="0" anchor="ctr" anchorCtr="0" forceAA="0" compatLnSpc="1">
+                        <a:prstTxWarp prst="textNoShape">
+                          <a:avLst/>
+                        </a:prstTxWarp>
+                        <a:noAutofit/>
+                      </wps:bodyPr>
+                    </wps:wsp>
+                  </a:graphicData>
+                </a:graphic>
+                <wp14:sizeRelH relativeFrom="margin">
+                  <wp14:pctWidth>0</wp14:pctWidth>
+                </wp14:sizeRelH>
+                <wp14:sizeRelV relativeFrom="margin">
+                  <wp14:pctHeight>0</wp14:pctHeight>
+                </wp14:sizeRelV>
+              </wp:anchor>
+            </w:drawing>
+          </mc:Choice>
+          <mc:Fallback>
+            <w:pict>
+              <v:rect w14:anchorId="5EED2004" id="Прямоугольник 63" o:spid="_x0000_s1048" style="position:absolute;margin-left:98.45pt;margin-top:17.1pt;width:98.45pt;height:56.4pt;z-index:251765760;visibility:visible;mso-wrap-style:square;mso-width-percent:0;mso-height-percent:0;mso-wrap-distance-left:9pt;mso-wrap-distance-top:0;mso-wrap-distance-right:9pt;mso-wrap-distance-bottom:0;mso-position-horizontal:absolute;mso-position-horizontal-relative:text;mso-position-vertical:absolute;mso-position-vertical-relative:text;mso-width-percent:0;mso-height-percent:0;mso-width-relative:margin;mso-height-relative:margin;v-text-anchor:middle" o:gfxdata="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" fillcolor="white [3201]" strokecolor="#70ad47 [3209]" strokeweight="1pt">
+                <v:textbox>
+                  <w:txbxContent>
+                    <w:p>
+                      <w:pPr>
+                        <w:jc w:val="center"/>
+                        <w:rPr>
+                          <w:sz w:val="56"/>
+                          <w:szCs w:val="56"/>
+                          <w:lang w:val="en-US"/>
+                        </w:rPr>
+                      </w:pPr>
+                      <w:r>
+                        <w:rPr>
+                          <w:sz w:val="56"/>
+                          <w:szCs w:val="56"/>
+                          <w:lang w:val="en-US"/>
+                        </w:rPr>
+                        <w:t>W</w:t>
+                      </w:r>
+                    </w:p>
+                  </w:txbxContent>
+                </v:textbox>
+              </v:rect>
+            </w:pict>
+          </mc:Fallback>
+        </mc:AlternateContent>
+      </w:r>
+      <w:r>
+        <w:rPr>
+          <w:rFonts w:ascii="Times New Roman" w:hAnsi="Times New Roman" w:cs="Times New Roman"/>
+          <w:sz w:val="28"/>
+          <w:szCs w:val="28"/>
+        </w:rPr>
+        <w:t>Т8)</w:t>
+      </w:r>
+    </w:p>
+    <w:p>
+      <w:pPr>
+        <w:rPr>
+          <w:rFonts w:ascii="Times New Roman" w:hAnsi="Times New Roman" w:cs="Times New Roman"/>
+          <w:sz w:val="28"/>
+          <w:szCs w:val="28"/>
+        </w:rPr>
+      </w:pPr>
+      <w:r>
+        <w:rPr>
+          <w:rFonts w:ascii="Times New Roman" w:hAnsi="Times New Roman" w:cs="Times New Roman"/>
+          <w:noProof/>
+        </w:rPr>
+        <mc:AlternateContent>
+          <mc:Choice Requires="wps">
+            <w:drawing>
+              <wp:anchor distT="0" distB="0" distL="114300" distR="114300" simplePos="0" relativeHeight="251763712" behindDoc="0" locked="0" layoutInCell="1" allowOverlap="1" wp14:anchorId="46F20BFD" wp14:editId="4EC2C825">
+                <wp:simplePos x="0" y="0"/>
+                <wp:positionH relativeFrom="column">
+                  <wp:posOffset>0</wp:posOffset>
+                </wp:positionH>
+                <wp:positionV relativeFrom="paragraph">
+                  <wp:posOffset>0</wp:posOffset>
+                </wp:positionV>
+                <wp:extent cx="1250315" cy="716280"/>
+                <wp:effectExtent l="0" t="0" r="26035" b="26670"/>
+                <wp:wrapNone/>
+                <wp:docPr id="62" name="Прямоугольник 62"/>
+                <wp:cNvGraphicFramePr/>
+                <a:graphic xmlns:a="http://schemas.openxmlformats.org/drawingml/2006/main">
+                  <a:graphicData uri="http://schemas.microsoft.com/office/word/2010/wordprocessingShape">
+                    <wps:wsp>
+                      <wps:cNvSpPr/>
+                      <wps:spPr>
+                        <a:xfrm>
+                          <a:off x="0" y="0"/>
+                          <a:ext cx="1250315" cy="716280"/>
+                        </a:xfrm>
+                        <a:prstGeom prst="rect">
+                          <a:avLst/>
+                        </a:prstGeom>
+                      </wps:spPr>
+                      <wps:style>
+                        <a:lnRef idx="2">
+                          <a:schemeClr val="accent6"/>
+                        </a:lnRef>
+                        <a:fillRef idx="1">
+                          <a:schemeClr val="lt1"/>
+                        </a:fillRef>
+                        <a:effectRef idx="0">
+                          <a:schemeClr val="accent6"/>
+                        </a:effectRef>
+                        <a:fontRef idx="minor">
+                          <a:schemeClr val="dk1"/>
+                        </a:fontRef>
+                      </wps:style>
+                      <wps:txbx>
+                        <w:txbxContent>
+                          <w:p>
+                            <w:pPr>
+                              <w:jc w:val="center"/>
+                              <w:rPr>
+                                <w:sz w:val="56"/>
+                                <w:szCs w:val="56"/>
+                                <w:lang w:val="en-US"/>
+                              </w:rPr>
+                            </w:pPr>
+                            <w:r>
+                              <w:rPr>
+                                <w:sz w:val="56"/>
+                                <w:szCs w:val="56"/>
+                                <w:lang w:val="en-US"/>
+                              </w:rPr>
+                              <w:t>H</w:t>
+                            </w:r>
+                          </w:p>
+                        </w:txbxContent>
+                      </wps:txbx>
+                      <wps:bodyPr rot="0" spcFirstLastPara="0" vertOverflow="overflow" horzOverflow="overflow" vert="horz" wrap="square" lIns="91440" tIns="45720" rIns="91440" bIns="45720" numCol="1" spcCol="0" rtlCol="0" fromWordArt="0" anchor="ctr" anchorCtr="0" forceAA="0" compatLnSpc="1">
+                        <a:prstTxWarp prst="textNoShape">
+                          <a:avLst/>
+                        </a:prstTxWarp>
+                        <a:noAutofit/>
+                      </wps:bodyPr>
+                    </wps:wsp>
+                  </a:graphicData>
+                </a:graphic>
+                <wp14:sizeRelH relativeFrom="margin">
+                  <wp14:pctWidth>0</wp14:pctWidth>
+                </wp14:sizeRelH>
+                <wp14:sizeRelV relativeFrom="margin">
+                  <wp14:pctHeight>0</wp14:pctHeight>
+                </wp14:sizeRelV>
+              </wp:anchor>
+            </w:drawing>
+          </mc:Choice>
+          <mc:Fallback>
+            <w:pict>
+              <v:rect w14:anchorId="46F20BFD" id="Прямоугольник 62" o:spid="_x0000_s1049" style="position:absolute;margin-left:0;margin-top:0;width:98.45pt;height:56.4pt;z-index:251763712;visibility:visible;mso-wrap-style:square;mso-width-percent:0;mso-height-percent:0;mso-wrap-distance-left:9pt;mso-wrap-distance-top:0;mso-wrap-distance-right:9pt;mso-wrap-distance-bottom:0;mso-position-horizontal:absolute;mso-position-horizontal-relative:text;mso-position-vertical:absolute;mso-position-vertical-relative:text;mso-width-percent:0;mso-height-percent:0;mso-width-relative:margin;mso-height-relative:margin;v-text-anchor:middle" o:gfxdata="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" fillcolor="white [3201]" strokecolor="#70ad47 [3209]" strokeweight="1pt">
+                <v:textbox>
+                  <w:txbxContent>
+                    <w:p>
+                      <w:pPr>
+                        <w:jc w:val="center"/>
+                        <w:rPr>
+                          <w:sz w:val="56"/>
+                          <w:szCs w:val="56"/>
+                          <w:lang w:val="en-US"/>
+                        </w:rPr>
+                      </w:pPr>
+                      <w:r>
+                        <w:rPr>
+                          <w:sz w:val="56"/>
+                          <w:szCs w:val="56"/>
+                          <w:lang w:val="en-US"/>
+                        </w:rPr>
+                        <w:t>H</w:t>
+                      </w:r>
+                    </w:p>
+                  </w:txbxContent>
+                </v:textbox>
+              </v:rect>
+            </w:pict>
+          </mc:Fallback>
+        </mc:AlternateContent>
+      </w:r>
+    </w:p>
+    <w:p>
+      <w:pPr>
+        <w:rPr>
+          <w:rFonts w:ascii="Times New Roman" w:hAnsi="Times New Roman" w:cs="Times New Roman"/>
+          <w:sz w:val="28"/>
+          <w:szCs w:val="28"/>
+        </w:rPr>
+      </w:pPr>
+    </w:p>
+    <w:p>
+      <w:pPr>
+        <w:rPr>
+          <w:rFonts w:ascii="Times New Roman" w:hAnsi="Times New Roman" w:cs="Times New Roman"/>
+          <w:sz w:val="28"/>
+          <w:szCs w:val="28"/>
+        </w:rPr>
+      </w:pPr>
+    </w:p>
+    <w:p>
+      <w:pPr>
+        <w:rPr>
+          <w:rFonts w:ascii="Times New Roman" w:hAnsi="Times New Roman" w:cs="Times New Roman"/>
+          <w:sz w:val="28"/>
+          <w:szCs w:val="28"/>
+        </w:rPr>
+      </w:pPr>
+      <w:r>
+        <w:rPr>
+          <w:rFonts w:ascii="Times New Roman" w:hAnsi="Times New Roman" w:cs="Times New Roman"/>
+          <w:noProof/>
+          <w:sz w:val="28"/>
+          <w:szCs w:val="28"/>
+        </w:rPr>
+        <mc:AlternateContent>
+          <mc:Choice Requires="wps">
+            <w:drawing>
+              <wp:anchor distT="0" distB="0" distL="114300" distR="114300" simplePos="0" relativeHeight="251774976" behindDoc="0" locked="0" layoutInCell="1" allowOverlap="1" wp14:anchorId="1F252779" wp14:editId="4C343F84">
+                <wp:simplePos x="0" y="0"/>
+                <wp:positionH relativeFrom="column">
+                  <wp:posOffset>1901901</wp:posOffset>
+                </wp:positionH>
+                <wp:positionV relativeFrom="paragraph">
+                  <wp:posOffset>58799</wp:posOffset>
+                </wp:positionV>
+                <wp:extent cx="0" cy="511791"/>
+                <wp:effectExtent l="76200" t="0" r="57150" b="60325"/>
+                <wp:wrapNone/>
+                <wp:docPr id="199" name="Прямая со стрелкой 199"/>
+                <wp:cNvGraphicFramePr/>
+                <a:graphic xmlns:a="http://schemas.openxmlformats.org/drawingml/2006/main">
+                  <a:graphicData uri="http://schemas.microsoft.com/office/word/2010/wordprocessingShape">
+                    <wps:wsp>
+                      <wps:cNvCnPr/>
+                      <wps:spPr>
+                        <a:xfrm>
+                          <a:off x="0" y="0"/>
+                          <a:ext cx="0" cy="511791"/>
+                        </a:xfrm>
+                        <a:prstGeom prst="straightConnector1">
+                          <a:avLst/>
+                        </a:prstGeom>
+                        <a:ln>
+                          <a:tailEnd type="triangle"/>
+                        </a:ln>
+                      </wps:spPr>
+                      <wps:style>
+                        <a:lnRef idx="1">
+                          <a:schemeClr val="accent1"/>
+                        </a:lnRef>
+                        <a:fillRef idx="0">
+                          <a:schemeClr val="accent1"/>
+                        </a:fillRef>
+                        <a:effectRef idx="0">
+                          <a:schemeClr val="accent1"/>
+                        </a:effectRef>
+                        <a:fontRef idx="minor">
+                          <a:schemeClr val="tx1"/>
+                        </a:fontRef>
+                      </wps:style>
+                      <wps:bodyPr/>
+                    </wps:wsp>
+                  </a:graphicData>
+                </a:graphic>
+              </wp:anchor>
+            </w:drawing>
+          </mc:Choice>
+          <mc:Fallback>
+            <w:pict>
+              <v:shape w14:anchorId="50FF57A0" id="Прямая со стрелкой 199" o:spid="_x0000_s1026" type="#_x0000_t32" style="position:absolute;margin-left:149.75pt;margin-top:4.65pt;width:0;height:40.3pt;z-index:251774976;visibility:visible;mso-wrap-style:square;mso-wrap-distance-left:9pt;mso-wrap-distance-top:0;mso-wrap-distance-right:9pt;mso-wrap-distance-bottom:0;mso-position-horizontal:absolute;mso-position-horizontal-relative:text;mso-position-vertical:absolute;mso-position-vertical-relative:text" o:gfxdata="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" strokecolor="#4472c4 [3204]" strokeweight=".5pt">
+                <v:stroke endarrow="block" joinstyle="miter"/>
+              </v:shape>
+            </w:pict>
+          </mc:Fallback>
+        </mc:AlternateContent>
+      </w:r>
+      <w:r>
+        <w:rPr>
+          <w:rFonts w:ascii="Times New Roman" w:hAnsi="Times New Roman" w:cs="Times New Roman"/>
+          <w:noProof/>
+          <w:sz w:val="28"/>
+          <w:szCs w:val="28"/>
+        </w:rPr>
+        <mc:AlternateContent>
+          <mc:Choice Requires="wps">
+            <w:drawing>
+              <wp:anchor distT="0" distB="0" distL="114300" distR="114300" simplePos="0" relativeHeight="251773952" behindDoc="0" locked="0" layoutInCell="1" allowOverlap="1" wp14:anchorId="43B47C3C" wp14:editId="44FFC7A0">
+                <wp:simplePos x="0" y="0"/>
+                <wp:positionH relativeFrom="column">
+                  <wp:posOffset>830552</wp:posOffset>
+                </wp:positionH>
+                <wp:positionV relativeFrom="paragraph">
+                  <wp:posOffset>58572</wp:posOffset>
+                </wp:positionV>
+                <wp:extent cx="0" cy="512018"/>
+                <wp:effectExtent l="76200" t="0" r="57150" b="59690"/>
+                <wp:wrapNone/>
+                <wp:docPr id="198" name="Прямая со стрелкой 198"/>
+                <wp:cNvGraphicFramePr/>
+                <a:graphic xmlns:a="http://schemas.openxmlformats.org/drawingml/2006/main">
+                  <a:graphicData uri="http://schemas.microsoft.com/office/word/2010/wordprocessingShape">
+                    <wps:wsp>
+                      <wps:cNvCnPr/>
+                      <wps:spPr>
+                        <a:xfrm>
+                          <a:off x="0" y="0"/>
+                          <a:ext cx="0" cy="512018"/>
+                        </a:xfrm>
+                        <a:prstGeom prst="straightConnector1">
+                          <a:avLst/>
+                        </a:prstGeom>
+                        <a:ln>
+                          <a:tailEnd type="triangle"/>
+                        </a:ln>
+                      </wps:spPr>
+                      <wps:style>
+                        <a:lnRef idx="1">
+                          <a:schemeClr val="accent1"/>
+                        </a:lnRef>
+                        <a:fillRef idx="0">
+                          <a:schemeClr val="accent1"/>
+                        </a:fillRef>
+                        <a:effectRef idx="0">
+                          <a:schemeClr val="accent1"/>
+                        </a:effectRef>
+                        <a:fontRef idx="minor">
+                          <a:schemeClr val="tx1"/>
+                        </a:fontRef>
+                      </wps:style>
+                      <wps:bodyPr/>
+                    </wps:wsp>
+                  </a:graphicData>
+                </a:graphic>
+              </wp:anchor>
+            </w:drawing>
+          </mc:Choice>
+          <mc:Fallback>
+            <w:pict>
+              <v:shape w14:anchorId="76794545" id="Прямая со стрелкой 198" o:spid="_x0000_s1026" type="#_x0000_t32" style="position:absolute;margin-left:65.4pt;margin-top:4.6pt;width:0;height:40.3pt;z-index:251773952;visibility:visible;mso-wrap-style:square;mso-wrap-distance-left:9pt;mso-wrap-distance-top:0;mso-wrap-distance-right:9pt;mso-wrap-distance-bottom:0;mso-position-horizontal:absolute;mso-position-horizontal-relative:text;mso-position-vertical:absolute;mso-position-vertical-relative:text" o:gfxdata="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" strokecolor="#4472c4 [3204]" strokeweight=".5pt">
+                <v:stroke endarrow="block" joinstyle="miter"/>
+              </v:shape>
+            </w:pict>
+          </mc:Fallback>
+        </mc:AlternateContent>
+      </w:r>
+    </w:p>
+    <w:p>
+      <w:pPr>
+        <w:rPr>
+          <w:rFonts w:ascii="Times New Roman" w:hAnsi="Times New Roman" w:cs="Times New Roman"/>
+          <w:sz w:val="28"/>
+          <w:szCs w:val="28"/>
+        </w:rPr>
+      </w:pPr>
+    </w:p>
+    <w:p>
+      <w:pPr>
+        <w:rPr>
+          <w:rFonts w:ascii="Times New Roman" w:hAnsi="Times New Roman" w:cs="Times New Roman"/>
+          <w:sz w:val="28"/>
+          <w:szCs w:val="28"/>
+        </w:rPr>
+      </w:pPr>
+      <w:r>
+        <w:rPr>
+          <w:rFonts w:ascii="Times New Roman" w:hAnsi="Times New Roman" w:cs="Times New Roman"/>
+          <w:noProof/>
+        </w:rPr>
+        <mc:AlternateContent>
+          <mc:Choice Requires="wps">
+            <w:drawing>
+              <wp:anchor distT="0" distB="0" distL="114300" distR="114300" simplePos="0" relativeHeight="251767808" behindDoc="0" locked="0" layoutInCell="1" allowOverlap="1" wp14:anchorId="17AD122B" wp14:editId="77EF98AF">
+                <wp:simplePos x="0" y="0"/>
+                <wp:positionH relativeFrom="column">
+                  <wp:posOffset>625835</wp:posOffset>
+                </wp:positionH>
+                <wp:positionV relativeFrom="paragraph">
+                  <wp:posOffset>134345</wp:posOffset>
+                </wp:positionV>
+                <wp:extent cx="1624084" cy="716280"/>
+                <wp:effectExtent l="0" t="0" r="14605" b="26670"/>
+                <wp:wrapNone/>
+                <wp:docPr id="192" name="Прямоугольник 192"/>
+                <wp:cNvGraphicFramePr/>
+                <a:graphic xmlns:a="http://schemas.openxmlformats.org/drawingml/2006/main">
+                  <a:graphicData uri="http://schemas.microsoft.com/office/word/2010/wordprocessingShape">
+                    <wps:wsp>
+                      <wps:cNvSpPr/>
+                      <wps:spPr>
+                        <a:xfrm>
+                          <a:off x="0" y="0"/>
+                          <a:ext cx="1624084" cy="716280"/>
                         </a:xfrm>
                         <a:prstGeom prst="rect">
                           <a:avLst/>
@@ -9471,7 +12747,7 @@
                                 <w:sz w:val="56"/>
                                 <w:szCs w:val="56"/>
                               </w:rPr>
-                              <w:t>А</w:t>
+                              <w:t>БА</w:t>
                             </w:r>
                           </w:p>
                         </w:txbxContent>
@@ -9485,12 +12761,18 @@
                     </wps:wsp>
                   </a:graphicData>
                 </a:graphic>
+                <wp14:sizeRelH relativeFrom="margin">
+                  <wp14:pctWidth>0</wp14:pctWidth>
+                </wp14:sizeRelH>
+                <wp14:sizeRelV relativeFrom="margin">
+                  <wp14:pctHeight>0</wp14:pctHeight>
+                </wp14:sizeRelV>
               </wp:anchor>
             </w:drawing>
           </mc:Choice>
           <mc:Fallback>
             <w:pict>
-              <v:rect w14:anchorId="4BF1EB7D" id="Прямоугольник 7" o:spid="_x0000_s1037" style="position:absolute;margin-left:-9.55pt;margin-top:7.35pt;width:83.3pt;height:53.2pt;z-index:251689984;visibility:visible;mso-wrap-style:square;mso-wrap-distance-left:9pt;mso-wrap-distance-top:0;mso-wrap-distance-right:9pt;mso-wrap-distance-bottom:0;mso-position-horizontal:absolute;mso-position-horizontal-relative:text;mso-position-vertical:absolute;mso-position-vertical-relative:text;v-text-anchor:middle" o:gfxdata="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" fillcolor="white [3201]" strokecolor="#70ad47 [3209]" strokeweight="1pt">
+              <v:rect w14:anchorId="17AD122B" id="Прямоугольник 192" o:spid="_x0000_s1050" style="position:absolute;margin-left:49.3pt;margin-top:10.6pt;width:127.9pt;height:56.4pt;z-index:251767808;visibility:visible;mso-wrap-style:square;mso-width-percent:0;mso-height-percent:0;mso-wrap-distance-left:9pt;mso-wrap-distance-top:0;mso-wrap-distance-right:9pt;mso-wrap-distance-bottom:0;mso-position-horizontal:absolute;mso-position-horizontal-relative:text;mso-position-vertical:absolute;mso-position-vertical-relative:text;mso-width-percent:0;mso-height-percent:0;mso-width-relative:margin;mso-height-relative:margin;v-text-anchor:middle" o:gfxdata="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" fillcolor="white [3201]" strokecolor="#70ad47 [3209]" strokeweight="1pt">
                 <v:textbox>
                   <w:txbxContent>
                     <w:p>
@@ -9506,7 +12788,7 @@
                           <w:sz w:val="56"/>
                           <w:szCs w:val="56"/>
                         </w:rPr>
-                        <w:t>А</w:t>
+                        <w:t>БА</w:t>
                       </w:r>
                     </w:p>
                   </w:txbxContent>
@@ -9516,26 +12798,594 @@
           </mc:Fallback>
         </mc:AlternateContent>
       </w:r>
+    </w:p>
+    <w:p>
+      <w:pPr>
+        <w:rPr>
+          <w:rFonts w:ascii="Times New Roman" w:hAnsi="Times New Roman" w:cs="Times New Roman"/>
+          <w:sz w:val="28"/>
+          <w:szCs w:val="28"/>
+        </w:rPr>
+      </w:pPr>
+    </w:p>
+    <w:p>
+      <w:pPr>
+        <w:rPr>
+          <w:rFonts w:ascii="Times New Roman" w:hAnsi="Times New Roman" w:cs="Times New Roman"/>
+          <w:sz w:val="28"/>
+          <w:szCs w:val="28"/>
+        </w:rPr>
+      </w:pPr>
+    </w:p>
+    <w:p>
+      <w:pPr>
+        <w:rPr>
+          <w:rFonts w:ascii="Times New Roman" w:hAnsi="Times New Roman" w:cs="Times New Roman"/>
+          <w:sz w:val="28"/>
+          <w:szCs w:val="28"/>
+        </w:rPr>
+      </w:pPr>
       <w:r>
         <w:rPr>
           <w:rFonts w:ascii="Times New Roman" w:hAnsi="Times New Roman" w:cs="Times New Roman"/>
           <w:noProof/>
+          <w:sz w:val="28"/>
+          <w:szCs w:val="28"/>
         </w:rPr>
         <mc:AlternateContent>
           <mc:Choice Requires="wps">
             <w:drawing>
-              <wp:anchor distT="0" distB="0" distL="114300" distR="114300" simplePos="0" relativeHeight="251698176" behindDoc="0" locked="0" layoutInCell="1" allowOverlap="1" wp14:anchorId="0783580E" wp14:editId="539B44FD">
+              <wp:anchor distT="0" distB="0" distL="114300" distR="114300" simplePos="0" relativeHeight="251778048" behindDoc="0" locked="0" layoutInCell="1" allowOverlap="1" wp14:anchorId="321C621C" wp14:editId="6FBE6441">
                 <wp:simplePos x="0" y="0"/>
                 <wp:positionH relativeFrom="column">
-                  <wp:posOffset>2727960</wp:posOffset>
+                  <wp:posOffset>1362814</wp:posOffset>
                 </wp:positionH>
                 <wp:positionV relativeFrom="paragraph">
-                  <wp:posOffset>111608</wp:posOffset>
+                  <wp:posOffset>196575</wp:posOffset>
                 </wp:positionV>
-                <wp:extent cx="1057702" cy="675564"/>
-                <wp:effectExtent l="0" t="0" r="28575" b="10795"/>
+                <wp:extent cx="0" cy="457428"/>
+                <wp:effectExtent l="0" t="0" r="38100" b="19050"/>
                 <wp:wrapNone/>
-                <wp:docPr id="18" name="Прямоугольник 18"/>
+                <wp:docPr id="201" name="Прямая соединительная линия 201"/>
+                <wp:cNvGraphicFramePr/>
+                <a:graphic xmlns:a="http://schemas.openxmlformats.org/drawingml/2006/main">
+                  <a:graphicData uri="http://schemas.microsoft.com/office/word/2010/wordprocessingShape">
+                    <wps:wsp>
+                      <wps:cNvCnPr/>
+                      <wps:spPr>
+                        <a:xfrm>
+                          <a:off x="0" y="0"/>
+                          <a:ext cx="0" cy="457428"/>
+                        </a:xfrm>
+                        <a:prstGeom prst="line">
+                          <a:avLst/>
+                        </a:prstGeom>
+                      </wps:spPr>
+                      <wps:style>
+                        <a:lnRef idx="1">
+                          <a:schemeClr val="accent1"/>
+                        </a:lnRef>
+                        <a:fillRef idx="0">
+                          <a:schemeClr val="accent1"/>
+                        </a:fillRef>
+                        <a:effectRef idx="0">
+                          <a:schemeClr val="accent1"/>
+                        </a:effectRef>
+                        <a:fontRef idx="minor">
+                          <a:schemeClr val="tx1"/>
+                        </a:fontRef>
+                      </wps:style>
+                      <wps:bodyPr/>
+                    </wps:wsp>
+                  </a:graphicData>
+                </a:graphic>
+              </wp:anchor>
+            </w:drawing>
+          </mc:Choice>
+          <mc:Fallback>
+            <w:pict>
+              <v:line w14:anchorId="79906D25" id="Прямая соединительная линия 201" o:spid="_x0000_s1026" style="position:absolute;z-index:251778048;visibility:visible;mso-wrap-style:square;mso-wrap-distance-left:9pt;mso-wrap-distance-top:0;mso-wrap-distance-right:9pt;mso-wrap-distance-bottom:0;mso-position-horizontal:absolute;mso-position-horizontal-relative:text;mso-position-vertical:absolute;mso-position-vertical-relative:text" from="107.3pt,15.5pt" to="107.3pt,51.5pt" o:gfxdata="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" strokecolor="#4472c4 [3204]" strokeweight=".5pt">
+                <v:stroke joinstyle="miter"/>
+              </v:line>
+            </w:pict>
+          </mc:Fallback>
+        </mc:AlternateContent>
+      </w:r>
+    </w:p>
+    <w:p>
+      <w:pPr>
+        <w:rPr>
+          <w:rFonts w:ascii="Times New Roman" w:hAnsi="Times New Roman" w:cs="Times New Roman"/>
+          <w:sz w:val="28"/>
+          <w:szCs w:val="28"/>
+        </w:rPr>
+      </w:pPr>
+      <w:r>
+        <w:rPr>
+          <w:rFonts w:ascii="Times New Roman" w:hAnsi="Times New Roman" w:cs="Times New Roman"/>
+          <w:noProof/>
+          <w:sz w:val="28"/>
+          <w:szCs w:val="28"/>
+          <w:lang w:val="be-BY"/>
+        </w:rPr>
+        <mc:AlternateContent>
+          <mc:Choice Requires="wps">
+            <w:drawing>
+              <wp:anchor distT="45720" distB="45720" distL="114300" distR="114300" simplePos="0" relativeHeight="251780096" behindDoc="0" locked="0" layoutInCell="1" allowOverlap="1" wp14:anchorId="40DF9433" wp14:editId="0E3B6B26">
+                <wp:simplePos x="0" y="0"/>
+                <wp:positionH relativeFrom="column">
+                  <wp:posOffset>2620370</wp:posOffset>
+                </wp:positionH>
+                <wp:positionV relativeFrom="paragraph">
+                  <wp:posOffset>93563</wp:posOffset>
+                </wp:positionV>
+                <wp:extent cx="411480" cy="1404620"/>
+                <wp:effectExtent l="0" t="0" r="26670" b="22860"/>
+                <wp:wrapSquare wrapText="bothSides"/>
+                <wp:docPr id="202" name="Надпись 2"/>
+                <wp:cNvGraphicFramePr>
+                  <a:graphicFrameLocks xmlns:a="http://schemas.openxmlformats.org/drawingml/2006/main"/>
+                </wp:cNvGraphicFramePr>
+                <a:graphic xmlns:a="http://schemas.openxmlformats.org/drawingml/2006/main">
+                  <a:graphicData uri="http://schemas.microsoft.com/office/word/2010/wordprocessingShape">
+                    <wps:wsp>
+                      <wps:cNvSpPr txBox="1">
+                        <a:spLocks noChangeArrowheads="1"/>
+                      </wps:cNvSpPr>
+                      <wps:spPr bwMode="auto">
+                        <a:xfrm>
+                          <a:off x="0" y="0"/>
+                          <a:ext cx="411480" cy="1404620"/>
+                        </a:xfrm>
+                        <a:prstGeom prst="rect">
+                          <a:avLst/>
+                        </a:prstGeom>
+                        <a:solidFill>
+                          <a:srgbClr val="FFFFFF"/>
+                        </a:solidFill>
+                        <a:ln w="9525">
+                          <a:solidFill>
+                            <a:srgbClr val="000000"/>
+                          </a:solidFill>
+                          <a:miter lim="800000"/>
+                          <a:headEnd/>
+                          <a:tailEnd/>
+                        </a:ln>
+                      </wps:spPr>
+                      <wps:txbx>
+                        <w:txbxContent>
+                          <w:p>
+                            <w:r>
+                              <w:t>ША</w:t>
+                            </w:r>
+                          </w:p>
+                        </w:txbxContent>
+                      </wps:txbx>
+                      <wps:bodyPr rot="0" vert="horz" wrap="square" lIns="91440" tIns="45720" rIns="91440" bIns="45720" anchor="t" anchorCtr="0">
+                        <a:spAutoFit/>
+                      </wps:bodyPr>
+                    </wps:wsp>
+                  </a:graphicData>
+                </a:graphic>
+                <wp14:sizeRelH relativeFrom="margin">
+                  <wp14:pctWidth>0</wp14:pctWidth>
+                </wp14:sizeRelH>
+                <wp14:sizeRelV relativeFrom="margin">
+                  <wp14:pctHeight>20000</wp14:pctHeight>
+                </wp14:sizeRelV>
+              </wp:anchor>
+            </w:drawing>
+          </mc:Choice>
+          <mc:Fallback>
+            <w:pict>
+              <v:shape w14:anchorId="40DF9433" id="_x0000_s1051" type="#_x0000_t202" style="position:absolute;margin-left:206.35pt;margin-top:7.35pt;width:32.4pt;height:110.6pt;z-index:251780096;visibility:visible;mso-wrap-style:square;mso-width-percent:0;mso-height-percent:200;mso-wrap-distance-left:9pt;mso-wrap-distance-top:3.6pt;mso-wrap-distance-right:9pt;mso-wrap-distance-bottom:3.6pt;mso-position-horizontal:absolute;mso-position-horizontal-relative:text;mso-position-vertical:absolute;mso-position-vertical-relative:text;mso-width-percent:0;mso-height-percent:200;mso-width-relative:margin;mso-height-relative:margin;v-text-anchor:top" o:gfxdata="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">
+                <v:textbox style="mso-fit-shape-to-text:t">
+                  <w:txbxContent>
+                    <w:p>
+                      <w:r>
+                        <w:t>ША</w:t>
+                      </w:r>
+                    </w:p>
+                  </w:txbxContent>
+                </v:textbox>
+                <w10:wrap type="square"/>
+              </v:shape>
+            </w:pict>
+          </mc:Fallback>
+        </mc:AlternateContent>
+      </w:r>
+    </w:p>
+    <w:p>
+      <w:pPr>
+        <w:rPr>
+          <w:rFonts w:ascii="Times New Roman" w:hAnsi="Times New Roman" w:cs="Times New Roman"/>
+          <w:sz w:val="28"/>
+          <w:szCs w:val="28"/>
+        </w:rPr>
+      </w:pPr>
+      <w:r>
+        <w:rPr>
+          <w:rFonts w:ascii="Times New Roman" w:hAnsi="Times New Roman" w:cs="Times New Roman"/>
+          <w:noProof/>
+          <w:sz w:val="28"/>
+          <w:szCs w:val="28"/>
+          <w:lang w:val="be-BY"/>
+        </w:rPr>
+        <mc:AlternateContent>
+          <mc:Choice Requires="wps">
+            <w:drawing>
+              <wp:anchor distT="0" distB="0" distL="114300" distR="114300" simplePos="0" relativeHeight="251777024" behindDoc="0" locked="0" layoutInCell="1" allowOverlap="1" wp14:anchorId="4CBF3271" wp14:editId="2E765287">
+                <wp:simplePos x="0" y="0"/>
+                <wp:positionH relativeFrom="column">
+                  <wp:posOffset>-1962</wp:posOffset>
+                </wp:positionH>
+                <wp:positionV relativeFrom="paragraph">
+                  <wp:posOffset>217758</wp:posOffset>
+                </wp:positionV>
+                <wp:extent cx="3070746" cy="0"/>
+                <wp:effectExtent l="0" t="0" r="0" b="0"/>
+                <wp:wrapNone/>
+                <wp:docPr id="200" name="Прямая соединительная линия 200"/>
+                <wp:cNvGraphicFramePr/>
+                <a:graphic xmlns:a="http://schemas.openxmlformats.org/drawingml/2006/main">
+                  <a:graphicData uri="http://schemas.microsoft.com/office/word/2010/wordprocessingShape">
+                    <wps:wsp>
+                      <wps:cNvCnPr/>
+                      <wps:spPr>
+                        <a:xfrm>
+                          <a:off x="0" y="0"/>
+                          <a:ext cx="3070746" cy="0"/>
+                        </a:xfrm>
+                        <a:prstGeom prst="line">
+                          <a:avLst/>
+                        </a:prstGeom>
+                      </wps:spPr>
+                      <wps:style>
+                        <a:lnRef idx="1">
+                          <a:schemeClr val="accent1"/>
+                        </a:lnRef>
+                        <a:fillRef idx="0">
+                          <a:schemeClr val="accent1"/>
+                        </a:fillRef>
+                        <a:effectRef idx="0">
+                          <a:schemeClr val="accent1"/>
+                        </a:effectRef>
+                        <a:fontRef idx="minor">
+                          <a:schemeClr val="tx1"/>
+                        </a:fontRef>
+                      </wps:style>
+                      <wps:bodyPr/>
+                    </wps:wsp>
+                  </a:graphicData>
+                </a:graphic>
+                <wp14:sizeRelH relativeFrom="margin">
+                  <wp14:pctWidth>0</wp14:pctWidth>
+                </wp14:sizeRelH>
+              </wp:anchor>
+            </w:drawing>
+          </mc:Choice>
+          <mc:Fallback>
+            <w:pict>
+              <v:line w14:anchorId="76BC8A6C" id="Прямая соединительная линия 200" o:spid="_x0000_s1026" style="position:absolute;z-index:251777024;visibility:visible;mso-wrap-style:square;mso-width-percent:0;mso-wrap-distance-left:9pt;mso-wrap-distance-top:0;mso-wrap-distance-right:9pt;mso-wrap-distance-bottom:0;mso-position-horizontal:absolute;mso-position-horizontal-relative:text;mso-position-vertical:absolute;mso-position-vertical-relative:text;mso-width-percent:0;mso-width-relative:margin" from="-.15pt,17.15pt" to="241.65pt,17.15pt" o:gfxdata="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" strokecolor="#4472c4 [3204]" strokeweight=".5pt">
+                <v:stroke joinstyle="miter"/>
+              </v:line>
+            </w:pict>
+          </mc:Fallback>
+        </mc:AlternateContent>
+      </w:r>
+    </w:p>
+    <w:p>
+      <w:pPr>
+        <w:rPr>
+          <w:rFonts w:ascii="Times New Roman" w:hAnsi="Times New Roman" w:cs="Times New Roman"/>
+          <w:sz w:val="28"/>
+          <w:szCs w:val="28"/>
+        </w:rPr>
+      </w:pPr>
+    </w:p>
+    <w:p>
+      <w:pPr>
+        <w:rPr>
+          <w:rFonts w:ascii="Times New Roman" w:hAnsi="Times New Roman" w:cs="Times New Roman"/>
+          <w:sz w:val="28"/>
+          <w:szCs w:val="28"/>
+        </w:rPr>
+      </w:pPr>
+      <w:r>
+        <w:rPr>
+          <w:rFonts w:ascii="Times New Roman" w:hAnsi="Times New Roman" w:cs="Times New Roman"/>
+          <w:noProof/>
+          <w:sz w:val="28"/>
+          <w:szCs w:val="28"/>
+          <w:lang w:val="be-BY"/>
+        </w:rPr>
+        <mc:AlternateContent>
+          <mc:Choice Requires="wps">
+            <w:drawing>
+              <wp:anchor distT="45720" distB="45720" distL="114300" distR="114300" simplePos="0" relativeHeight="251784192" behindDoc="0" locked="0" layoutInCell="1" allowOverlap="1" wp14:anchorId="4F861098" wp14:editId="30849176">
+                <wp:simplePos x="0" y="0"/>
+                <wp:positionH relativeFrom="column">
+                  <wp:posOffset>1717040</wp:posOffset>
+                </wp:positionH>
+                <wp:positionV relativeFrom="paragraph">
+                  <wp:posOffset>88265</wp:posOffset>
+                </wp:positionV>
+                <wp:extent cx="1118870" cy="1404620"/>
+                <wp:effectExtent l="0" t="0" r="24130" b="22860"/>
+                <wp:wrapSquare wrapText="bothSides"/>
+                <wp:docPr id="205" name="Надпись 2"/>
+                <wp:cNvGraphicFramePr>
+                  <a:graphicFrameLocks xmlns:a="http://schemas.openxmlformats.org/drawingml/2006/main"/>
+                </wp:cNvGraphicFramePr>
+                <a:graphic xmlns:a="http://schemas.openxmlformats.org/drawingml/2006/main">
+                  <a:graphicData uri="http://schemas.microsoft.com/office/word/2010/wordprocessingShape">
+                    <wps:wsp>
+                      <wps:cNvSpPr txBox="1">
+                        <a:spLocks noChangeArrowheads="1"/>
+                      </wps:cNvSpPr>
+                      <wps:spPr bwMode="auto">
+                        <a:xfrm>
+                          <a:off x="0" y="0"/>
+                          <a:ext cx="1118870" cy="1404620"/>
+                        </a:xfrm>
+                        <a:prstGeom prst="rect">
+                          <a:avLst/>
+                        </a:prstGeom>
+                        <a:solidFill>
+                          <a:srgbClr val="FFFFFF"/>
+                        </a:solidFill>
+                        <a:ln w="9525">
+                          <a:solidFill>
+                            <a:srgbClr val="000000"/>
+                          </a:solidFill>
+                          <a:miter lim="800000"/>
+                          <a:headEnd/>
+                          <a:tailEnd/>
+                        </a:ln>
+                      </wps:spPr>
+                      <wps:txbx>
+                        <w:txbxContent>
+                          <w:p>
+                            <w:r>
+                              <w:t>ВНЕШНЯЯ ШД</w:t>
+                            </w:r>
+                          </w:p>
+                        </w:txbxContent>
+                      </wps:txbx>
+                      <wps:bodyPr rot="0" vert="horz" wrap="square" lIns="91440" tIns="45720" rIns="91440" bIns="45720" anchor="t" anchorCtr="0">
+                        <a:spAutoFit/>
+                      </wps:bodyPr>
+                    </wps:wsp>
+                  </a:graphicData>
+                </a:graphic>
+                <wp14:sizeRelH relativeFrom="margin">
+                  <wp14:pctWidth>0</wp14:pctWidth>
+                </wp14:sizeRelH>
+                <wp14:sizeRelV relativeFrom="margin">
+                  <wp14:pctHeight>20000</wp14:pctHeight>
+                </wp14:sizeRelV>
+              </wp:anchor>
+            </w:drawing>
+          </mc:Choice>
+          <mc:Fallback>
+            <w:pict>
+              <v:shape w14:anchorId="4F861098" id="_x0000_s1052" type="#_x0000_t202" style="position:absolute;margin-left:135.2pt;margin-top:6.95pt;width:88.1pt;height:110.6pt;z-index:251784192;visibility:visible;mso-wrap-style:square;mso-width-percent:0;mso-height-percent:200;mso-wrap-distance-left:9pt;mso-wrap-distance-top:3.6pt;mso-wrap-distance-right:9pt;mso-wrap-distance-bottom:3.6pt;mso-position-horizontal:absolute;mso-position-horizontal-relative:text;mso-position-vertical:absolute;mso-position-vertical-relative:text;mso-width-percent:0;mso-height-percent:200;mso-width-relative:margin;mso-height-relative:margin;v-text-anchor:top" o:gfxdata="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">
+                <v:textbox style="mso-fit-shape-to-text:t">
+                  <w:txbxContent>
+                    <w:p>
+                      <w:r>
+                        <w:t>ВНЕШНЯЯ ШД</w:t>
+                      </w:r>
+                    </w:p>
+                  </w:txbxContent>
+                </v:textbox>
+                <w10:wrap type="square"/>
+              </v:shape>
+            </w:pict>
+          </mc:Fallback>
+        </mc:AlternateContent>
+      </w:r>
+      <w:r>
+        <w:rPr>
+          <w:rFonts w:ascii="Times New Roman" w:hAnsi="Times New Roman" w:cs="Times New Roman"/>
+          <w:sz w:val="28"/>
+          <w:szCs w:val="28"/>
+        </w:rPr>
+        <w:t>Т8)</w:t>
+      </w:r>
+    </w:p>
+    <w:p>
+      <w:pPr>
+        <w:rPr>
+          <w:rFonts w:ascii="Times New Roman" w:hAnsi="Times New Roman" w:cs="Times New Roman"/>
+          <w:sz w:val="28"/>
+          <w:szCs w:val="28"/>
+        </w:rPr>
+      </w:pPr>
+      <w:r>
+        <w:rPr>
+          <w:rFonts w:ascii="Times New Roman" w:hAnsi="Times New Roman" w:cs="Times New Roman"/>
+          <w:noProof/>
+          <w:sz w:val="28"/>
+          <w:szCs w:val="28"/>
+          <w:lang w:val="be-BY"/>
+        </w:rPr>
+        <mc:AlternateContent>
+          <mc:Choice Requires="wps">
+            <w:drawing>
+              <wp:anchor distT="0" distB="0" distL="114300" distR="114300" simplePos="0" relativeHeight="251791360" behindDoc="0" locked="0" layoutInCell="1" allowOverlap="1" wp14:anchorId="1974978C" wp14:editId="74EC321B">
+                <wp:simplePos x="0" y="0"/>
+                <wp:positionH relativeFrom="column">
+                  <wp:posOffset>1363952</wp:posOffset>
+                </wp:positionH>
+                <wp:positionV relativeFrom="paragraph">
+                  <wp:posOffset>218800</wp:posOffset>
+                </wp:positionV>
+                <wp:extent cx="1138" cy="433544"/>
+                <wp:effectExtent l="76200" t="38100" r="75565" b="24130"/>
+                <wp:wrapNone/>
+                <wp:docPr id="210" name="Прямая со стрелкой 210"/>
+                <wp:cNvGraphicFramePr/>
+                <a:graphic xmlns:a="http://schemas.openxmlformats.org/drawingml/2006/main">
+                  <a:graphicData uri="http://schemas.microsoft.com/office/word/2010/wordprocessingShape">
+                    <wps:wsp>
+                      <wps:cNvCnPr/>
+                      <wps:spPr>
+                        <a:xfrm flipV="1">
+                          <a:off x="0" y="0"/>
+                          <a:ext cx="1138" cy="433544"/>
+                        </a:xfrm>
+                        <a:prstGeom prst="straightConnector1">
+                          <a:avLst/>
+                        </a:prstGeom>
+                        <a:ln>
+                          <a:tailEnd type="triangle"/>
+                        </a:ln>
+                      </wps:spPr>
+                      <wps:style>
+                        <a:lnRef idx="1">
+                          <a:schemeClr val="accent1"/>
+                        </a:lnRef>
+                        <a:fillRef idx="0">
+                          <a:schemeClr val="accent1"/>
+                        </a:fillRef>
+                        <a:effectRef idx="0">
+                          <a:schemeClr val="accent1"/>
+                        </a:effectRef>
+                        <a:fontRef idx="minor">
+                          <a:schemeClr val="tx1"/>
+                        </a:fontRef>
+                      </wps:style>
+                      <wps:bodyPr/>
+                    </wps:wsp>
+                  </a:graphicData>
+                </a:graphic>
+                <wp14:sizeRelH relativeFrom="margin">
+                  <wp14:pctWidth>0</wp14:pctWidth>
+                </wp14:sizeRelH>
+                <wp14:sizeRelV relativeFrom="margin">
+                  <wp14:pctHeight>0</wp14:pctHeight>
+                </wp14:sizeRelV>
+              </wp:anchor>
+            </w:drawing>
+          </mc:Choice>
+          <mc:Fallback>
+            <w:pict>
+              <v:shape w14:anchorId="6667E3DF" id="Прямая со стрелкой 210" o:spid="_x0000_s1026" type="#_x0000_t32" style="position:absolute;margin-left:107.4pt;margin-top:17.25pt;width:.1pt;height:34.15pt;flip:y;z-index:251791360;visibility:visible;mso-wrap-style:square;mso-width-percent:0;mso-height-percent:0;mso-wrap-distance-left:9pt;mso-wrap-distance-top:0;mso-wrap-distance-right:9pt;mso-wrap-distance-bottom:0;mso-position-horizontal:absolute;mso-position-horizontal-relative:text;mso-position-vertical:absolute;mso-position-vertical-relative:text;mso-width-percent:0;mso-height-percent:0;mso-width-relative:margin;mso-height-relative:margin" o:gfxdata="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" strokecolor="#4472c4 [3204]" strokeweight=".5pt">
+                <v:stroke endarrow="block" joinstyle="miter"/>
+              </v:shape>
+            </w:pict>
+          </mc:Fallback>
+        </mc:AlternateContent>
+      </w:r>
+    </w:p>
+    <w:p>
+      <w:pPr>
+        <w:rPr>
+          <w:rFonts w:ascii="Times New Roman" w:hAnsi="Times New Roman" w:cs="Times New Roman"/>
+          <w:sz w:val="28"/>
+          <w:szCs w:val="28"/>
+        </w:rPr>
+      </w:pPr>
+      <w:r>
+        <w:rPr>
+          <w:rFonts w:ascii="Times New Roman" w:hAnsi="Times New Roman" w:cs="Times New Roman"/>
+          <w:noProof/>
+          <w:sz w:val="28"/>
+          <w:szCs w:val="28"/>
+          <w:lang w:val="be-BY"/>
+        </w:rPr>
+        <mc:AlternateContent>
+          <mc:Choice Requires="wps">
+            <w:drawing>
+              <wp:anchor distT="0" distB="0" distL="114300" distR="114300" simplePos="0" relativeHeight="251782144" behindDoc="0" locked="0" layoutInCell="1" allowOverlap="1" wp14:anchorId="1834E266" wp14:editId="3FDE1E9F">
+                <wp:simplePos x="0" y="0"/>
+                <wp:positionH relativeFrom="column">
+                  <wp:posOffset>0</wp:posOffset>
+                </wp:positionH>
+                <wp:positionV relativeFrom="paragraph">
+                  <wp:posOffset>-635</wp:posOffset>
+                </wp:positionV>
+                <wp:extent cx="3070746" cy="0"/>
+                <wp:effectExtent l="0" t="0" r="0" b="0"/>
+                <wp:wrapNone/>
+                <wp:docPr id="204" name="Прямая соединительная линия 204"/>
+                <wp:cNvGraphicFramePr/>
+                <a:graphic xmlns:a="http://schemas.openxmlformats.org/drawingml/2006/main">
+                  <a:graphicData uri="http://schemas.microsoft.com/office/word/2010/wordprocessingShape">
+                    <wps:wsp>
+                      <wps:cNvCnPr/>
+                      <wps:spPr>
+                        <a:xfrm>
+                          <a:off x="0" y="0"/>
+                          <a:ext cx="3070746" cy="0"/>
+                        </a:xfrm>
+                        <a:prstGeom prst="line">
+                          <a:avLst/>
+                        </a:prstGeom>
+                      </wps:spPr>
+                      <wps:style>
+                        <a:lnRef idx="1">
+                          <a:schemeClr val="accent1"/>
+                        </a:lnRef>
+                        <a:fillRef idx="0">
+                          <a:schemeClr val="accent1"/>
+                        </a:fillRef>
+                        <a:effectRef idx="0">
+                          <a:schemeClr val="accent1"/>
+                        </a:effectRef>
+                        <a:fontRef idx="minor">
+                          <a:schemeClr val="tx1"/>
+                        </a:fontRef>
+                      </wps:style>
+                      <wps:bodyPr/>
+                    </wps:wsp>
+                  </a:graphicData>
+                </a:graphic>
+                <wp14:sizeRelH relativeFrom="margin">
+                  <wp14:pctWidth>0</wp14:pctWidth>
+                </wp14:sizeRelH>
+              </wp:anchor>
+            </w:drawing>
+          </mc:Choice>
+          <mc:Fallback>
+            <w:pict>
+              <v:line w14:anchorId="6B286463" id="Прямая соединительная линия 204" o:spid="_x0000_s1026" style="position:absolute;z-index:251782144;visibility:visible;mso-wrap-style:square;mso-width-percent:0;mso-wrap-distance-left:9pt;mso-wrap-distance-top:0;mso-wrap-distance-right:9pt;mso-wrap-distance-bottom:0;mso-position-horizontal:absolute;mso-position-horizontal-relative:text;mso-position-vertical:absolute;mso-position-vertical-relative:text;mso-width-percent:0;mso-width-relative:margin" from="0,-.05pt" to="241.8pt,-.05pt" o:gfxdata="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" strokecolor="#4472c4 [3204]" strokeweight=".5pt">
+                <v:stroke joinstyle="miter"/>
+              </v:line>
+            </w:pict>
+          </mc:Fallback>
+        </mc:AlternateContent>
+      </w:r>
+    </w:p>
+    <w:p>
+      <w:pPr>
+        <w:rPr>
+          <w:rFonts w:ascii="Times New Roman" w:hAnsi="Times New Roman" w:cs="Times New Roman"/>
+          <w:sz w:val="28"/>
+          <w:szCs w:val="28"/>
+        </w:rPr>
+      </w:pPr>
+      <w:r>
+        <w:rPr>
+          <w:rFonts w:ascii="Times New Roman" w:hAnsi="Times New Roman" w:cs="Times New Roman"/>
+          <w:noProof/>
+        </w:rPr>
+        <mc:AlternateContent>
+          <mc:Choice Requires="wps">
+            <w:drawing>
+              <wp:anchor distT="0" distB="0" distL="114300" distR="114300" simplePos="0" relativeHeight="251786240" behindDoc="0" locked="0" layoutInCell="1" allowOverlap="1" wp14:anchorId="5D33197D" wp14:editId="0EC0F26F">
+                <wp:simplePos x="0" y="0"/>
+                <wp:positionH relativeFrom="column">
+                  <wp:posOffset>614149</wp:posOffset>
+                </wp:positionH>
+                <wp:positionV relativeFrom="paragraph">
+                  <wp:posOffset>217805</wp:posOffset>
+                </wp:positionV>
+                <wp:extent cx="1624084" cy="716280"/>
+                <wp:effectExtent l="0" t="0" r="14605" b="26670"/>
+                <wp:wrapNone/>
+                <wp:docPr id="206" name="Прямоугольник 206"/>
                 <wp:cNvGraphicFramePr/>
                 <a:graphic xmlns:a="http://schemas.openxmlformats.org/drawingml/2006/main">
                   <a:graphicData uri="http://schemas.microsoft.com/office/word/2010/wordprocessingShape">
@@ -9544,7 +13394,7 @@
                       <wps:spPr>
                         <a:xfrm>
                           <a:off x="0" y="0"/>
-                          <a:ext cx="1057702" cy="675564"/>
+                          <a:ext cx="1624084" cy="716280"/>
                         </a:xfrm>
                         <a:prstGeom prst="rect">
                           <a:avLst/>
@@ -9570,55 +13420,23 @@
                             <w:pPr>
                               <w:jc w:val="center"/>
                               <w:rPr>
-                                <w:sz w:val="20"/>
-                                <w:szCs w:val="20"/>
+                                <w:sz w:val="56"/>
+                                <w:szCs w:val="56"/>
                               </w:rPr>
                             </w:pPr>
                             <w:r>
                               <w:rPr>
-                                <w:sz w:val="20"/>
-                                <w:szCs w:val="20"/>
+                                <w:sz w:val="56"/>
+                                <w:szCs w:val="56"/>
                               </w:rPr>
-                              <w:t>Схема</w:t>
+                              <w:t>Б</w:t>
                             </w:r>
                             <w:r>
                               <w:rPr>
-                                <w:sz w:val="20"/>
-                                <w:szCs w:val="20"/>
+                                <w:sz w:val="56"/>
+                                <w:szCs w:val="56"/>
                               </w:rPr>
-                              <w:t xml:space="preserve"> </w:t>
-                            </w:r>
-                            <w:proofErr w:type="spellStart"/>
-                            <w:r>
-                              <w:rPr>
-                                <w:sz w:val="20"/>
-                                <w:szCs w:val="20"/>
-                              </w:rPr>
-                              <w:t>сч</w:t>
-                            </w:r>
-                            <w:proofErr w:type="spellEnd"/>
-                            <w:r>
-                              <w:rPr>
-                                <w:sz w:val="20"/>
-                                <w:szCs w:val="20"/>
-                              </w:rPr>
-                              <w:t xml:space="preserve">. к </w:t>
-                            </w:r>
-                          </w:p>
-                          <w:p>
-                            <w:pPr>
-                              <w:jc w:val="center"/>
-                              <w:rPr>
-                                <w:sz w:val="20"/>
-                                <w:szCs w:val="20"/>
-                              </w:rPr>
-                            </w:pPr>
-                            <w:r>
-                              <w:rPr>
-                                <w:sz w:val="20"/>
-                                <w:szCs w:val="20"/>
-                              </w:rPr>
-                              <w:t>-1</w:t>
+                              <w:t>Д</w:t>
                             </w:r>
                           </w:p>
                         </w:txbxContent>
@@ -9632,67 +13450,41 @@
                     </wps:wsp>
                   </a:graphicData>
                 </a:graphic>
+                <wp14:sizeRelH relativeFrom="margin">
+                  <wp14:pctWidth>0</wp14:pctWidth>
+                </wp14:sizeRelH>
+                <wp14:sizeRelV relativeFrom="margin">
+                  <wp14:pctHeight>0</wp14:pctHeight>
+                </wp14:sizeRelV>
               </wp:anchor>
             </w:drawing>
           </mc:Choice>
           <mc:Fallback>
             <w:pict>
-              <v:rect w14:anchorId="0783580E" id="Прямоугольник 18" o:spid="_x0000_s1038" style="position:absolute;margin-left:214.8pt;margin-top:8.8pt;width:83.3pt;height:53.2pt;z-index:251698176;visibility:visible;mso-wrap-style:square;mso-wrap-distance-left:9pt;mso-wrap-distance-top:0;mso-wrap-distance-right:9pt;mso-wrap-distance-bottom:0;mso-position-horizontal:absolute;mso-position-horizontal-relative:text;mso-position-vertical:absolute;mso-position-vertical-relative:text;v-text-anchor:middle" o:gfxdata="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" fillcolor="white [3201]" strokecolor="#70ad47 [3209]" strokeweight="1pt">
+              <v:rect w14:anchorId="5D33197D" id="Прямоугольник 206" o:spid="_x0000_s1053" style="position:absolute;margin-left:48.35pt;margin-top:17.15pt;width:127.9pt;height:56.4pt;z-index:251786240;visibility:visible;mso-wrap-style:square;mso-width-percent:0;mso-height-percent:0;mso-wrap-distance-left:9pt;mso-wrap-distance-top:0;mso-wrap-distance-right:9pt;mso-wrap-distance-bottom:0;mso-position-horizontal:absolute;mso-position-horizontal-relative:text;mso-position-vertical:absolute;mso-position-vertical-relative:text;mso-width-percent:0;mso-height-percent:0;mso-width-relative:margin;mso-height-relative:margin;v-text-anchor:middle" o:gfxdata="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" fillcolor="white [3201]" strokecolor="#70ad47 [3209]" strokeweight="1pt">
                 <v:textbox>
                   <w:txbxContent>
                     <w:p>
                       <w:pPr>
                         <w:jc w:val="center"/>
                         <w:rPr>
-                          <w:sz w:val="20"/>
-                          <w:szCs w:val="20"/>
+                          <w:sz w:val="56"/>
+                          <w:szCs w:val="56"/>
                         </w:rPr>
                       </w:pPr>
                       <w:r>
                         <w:rPr>
-                          <w:sz w:val="20"/>
-                          <w:szCs w:val="20"/>
+                          <w:sz w:val="56"/>
+                          <w:szCs w:val="56"/>
                         </w:rPr>
-                        <w:t>Схема</w:t>
+                        <w:t>Б</w:t>
                       </w:r>
                       <w:r>
                         <w:rPr>
-                          <w:sz w:val="20"/>
-                          <w:szCs w:val="20"/>
+                          <w:sz w:val="56"/>
+                          <w:szCs w:val="56"/>
                         </w:rPr>
-                        <w:t xml:space="preserve"> </w:t>
-                      </w:r>
-                      <w:proofErr w:type="spellStart"/>
-                      <w:r>
-                        <w:rPr>
-                          <w:sz w:val="20"/>
-                          <w:szCs w:val="20"/>
-                        </w:rPr>
-                        <w:t>сч</w:t>
-                      </w:r>
-                      <w:proofErr w:type="spellEnd"/>
-                      <w:r>
-                        <w:rPr>
-                          <w:sz w:val="20"/>
-                          <w:szCs w:val="20"/>
-                        </w:rPr>
-                        <w:t xml:space="preserve">. к </w:t>
-                      </w:r>
-                    </w:p>
-                    <w:p>
-                      <w:pPr>
-                        <w:jc w:val="center"/>
-                        <w:rPr>
-                          <w:sz w:val="20"/>
-                          <w:szCs w:val="20"/>
-                        </w:rPr>
-                      </w:pPr>
-                      <w:r>
-                        <w:rPr>
-                          <w:sz w:val="20"/>
-                          <w:szCs w:val="20"/>
-                        </w:rPr>
-                        <w:t>-1</w:t>
+                        <w:t>Д</w:t>
                       </w:r>
                     </w:p>
                   </w:txbxContent>
@@ -9707,10 +13499,8 @@
       <w:pPr>
         <w:rPr>
           <w:rFonts w:ascii="Times New Roman" w:hAnsi="Times New Roman" w:cs="Times New Roman"/>
-          <w:noProof/>
-          <w:sz w:val="28"/>
-          <w:szCs w:val="28"/>
-          <w:lang w:eastAsia="ru-RU"/>
+          <w:sz w:val="28"/>
+          <w:szCs w:val="28"/>
         </w:rPr>
       </w:pPr>
     </w:p>
@@ -9718,44 +13508,159 @@
       <w:pPr>
         <w:rPr>
           <w:rFonts w:ascii="Times New Roman" w:hAnsi="Times New Roman" w:cs="Times New Roman"/>
+          <w:sz w:val="28"/>
+          <w:szCs w:val="28"/>
+        </w:rPr>
+      </w:pPr>
+    </w:p>
+    <w:p>
+      <w:pPr>
+        <w:rPr>
+          <w:rFonts w:ascii="Times New Roman" w:hAnsi="Times New Roman" w:cs="Times New Roman"/>
+          <w:sz w:val="28"/>
+          <w:szCs w:val="28"/>
+        </w:rPr>
+      </w:pPr>
+    </w:p>
+    <w:p>
+      <w:pPr>
+        <w:rPr>
+          <w:rFonts w:ascii="Times New Roman" w:hAnsi="Times New Roman" w:cs="Times New Roman"/>
+          <w:sz w:val="28"/>
+          <w:szCs w:val="28"/>
+        </w:rPr>
+      </w:pPr>
+      <w:r>
+        <w:rPr>
+          <w:rFonts w:ascii="Times New Roman" w:hAnsi="Times New Roman" w:cs="Times New Roman"/>
           <w:noProof/>
           <w:sz w:val="28"/>
           <w:szCs w:val="28"/>
-          <w:lang w:eastAsia="ru-RU"/>
-        </w:rPr>
-      </w:pPr>
-      <w:r>
-        <w:rPr>
-          <w:rFonts w:ascii="Times New Roman" w:hAnsi="Times New Roman" w:cs="Times New Roman"/>
-          <w:noProof/>
-          <w:sz w:val="28"/>
-          <w:szCs w:val="28"/>
-          <w:lang w:eastAsia="ru-RU"/>
+          <w:lang w:val="be-BY"/>
         </w:rPr>
         <mc:AlternateContent>
           <mc:Choice Requires="wps">
             <w:drawing>
-              <wp:anchor distT="0" distB="0" distL="114300" distR="114300" simplePos="0" relativeHeight="251703296" behindDoc="0" locked="0" layoutInCell="1" allowOverlap="1" wp14:anchorId="0981F517" wp14:editId="535C9CE9">
+              <wp:anchor distT="45720" distB="45720" distL="114300" distR="114300" simplePos="0" relativeHeight="251793408" behindDoc="0" locked="0" layoutInCell="1" allowOverlap="1" wp14:anchorId="257C049E" wp14:editId="17D927EF">
                 <wp:simplePos x="0" y="0"/>
                 <wp:positionH relativeFrom="column">
-                  <wp:posOffset>935430</wp:posOffset>
+                  <wp:posOffset>1901825</wp:posOffset>
                 </wp:positionH>
                 <wp:positionV relativeFrom="paragraph">
-                  <wp:posOffset>155880</wp:posOffset>
+                  <wp:posOffset>137795</wp:posOffset>
                 </wp:positionV>
-                <wp:extent cx="1795653" cy="0"/>
-                <wp:effectExtent l="0" t="76200" r="14605" b="95250"/>
+                <wp:extent cx="1235075" cy="1404620"/>
+                <wp:effectExtent l="0" t="0" r="22225" b="22860"/>
+                <wp:wrapSquare wrapText="bothSides"/>
+                <wp:docPr id="211" name="Надпись 2"/>
+                <wp:cNvGraphicFramePr>
+                  <a:graphicFrameLocks xmlns:a="http://schemas.openxmlformats.org/drawingml/2006/main"/>
+                </wp:cNvGraphicFramePr>
+                <a:graphic xmlns:a="http://schemas.openxmlformats.org/drawingml/2006/main">
+                  <a:graphicData uri="http://schemas.microsoft.com/office/word/2010/wordprocessingShape">
+                    <wps:wsp>
+                      <wps:cNvSpPr txBox="1">
+                        <a:spLocks noChangeArrowheads="1"/>
+                      </wps:cNvSpPr>
+                      <wps:spPr bwMode="auto">
+                        <a:xfrm>
+                          <a:off x="0" y="0"/>
+                          <a:ext cx="1235075" cy="1404620"/>
+                        </a:xfrm>
+                        <a:prstGeom prst="rect">
+                          <a:avLst/>
+                        </a:prstGeom>
+                        <a:solidFill>
+                          <a:srgbClr val="FFFFFF"/>
+                        </a:solidFill>
+                        <a:ln w="9525">
+                          <a:solidFill>
+                            <a:srgbClr val="000000"/>
+                          </a:solidFill>
+                          <a:miter lim="800000"/>
+                          <a:headEnd/>
+                          <a:tailEnd/>
+                        </a:ln>
+                      </wps:spPr>
+                      <wps:txbx>
+                        <w:txbxContent>
+                          <w:p>
+                            <w:r>
+                              <w:t xml:space="preserve">ВНУТРЕННЯЯ </w:t>
+                            </w:r>
+                            <w:r>
+                              <w:t>ШД</w:t>
+                            </w:r>
+                          </w:p>
+                        </w:txbxContent>
+                      </wps:txbx>
+                      <wps:bodyPr rot="0" vert="horz" wrap="square" lIns="91440" tIns="45720" rIns="91440" bIns="45720" anchor="t" anchorCtr="0">
+                        <a:spAutoFit/>
+                      </wps:bodyPr>
+                    </wps:wsp>
+                  </a:graphicData>
+                </a:graphic>
+                <wp14:sizeRelH relativeFrom="margin">
+                  <wp14:pctWidth>0</wp14:pctWidth>
+                </wp14:sizeRelH>
+                <wp14:sizeRelV relativeFrom="margin">
+                  <wp14:pctHeight>20000</wp14:pctHeight>
+                </wp14:sizeRelV>
+              </wp:anchor>
+            </w:drawing>
+          </mc:Choice>
+          <mc:Fallback>
+            <w:pict>
+              <v:shape w14:anchorId="257C049E" id="_x0000_s1054" type="#_x0000_t202" style="position:absolute;margin-left:149.75pt;margin-top:10.85pt;width:97.25pt;height:110.6pt;z-index:251793408;visibility:visible;mso-wrap-style:square;mso-width-percent:0;mso-height-percent:200;mso-wrap-distance-left:9pt;mso-wrap-distance-top:3.6pt;mso-wrap-distance-right:9pt;mso-wrap-distance-bottom:3.6pt;mso-position-horizontal:absolute;mso-position-horizontal-relative:text;mso-position-vertical:absolute;mso-position-vertical-relative:text;mso-width-percent:0;mso-height-percent:200;mso-width-relative:margin;mso-height-relative:margin;v-text-anchor:top" o:gfxdata="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">
+                <v:textbox style="mso-fit-shape-to-text:t">
+                  <w:txbxContent>
+                    <w:p>
+                      <w:r>
+                        <w:t xml:space="preserve">ВНУТРЕННЯЯ </w:t>
+                      </w:r>
+                      <w:r>
+                        <w:t>ШД</w:t>
+                      </w:r>
+                    </w:p>
+                  </w:txbxContent>
+                </v:textbox>
+                <w10:wrap type="square"/>
+              </v:shape>
+            </w:pict>
+          </mc:Fallback>
+        </mc:AlternateContent>
+      </w:r>
+      <w:r>
+        <w:rPr>
+          <w:rFonts w:ascii="Times New Roman" w:hAnsi="Times New Roman" w:cs="Times New Roman"/>
+          <w:noProof/>
+          <w:sz w:val="28"/>
+          <w:szCs w:val="28"/>
+        </w:rPr>
+        <mc:AlternateContent>
+          <mc:Choice Requires="wps">
+            <w:drawing>
+              <wp:anchor distT="0" distB="0" distL="114300" distR="114300" simplePos="0" relativeHeight="251790336" behindDoc="0" locked="0" layoutInCell="1" allowOverlap="1" wp14:anchorId="30470E6A" wp14:editId="2618634E">
+                <wp:simplePos x="0" y="0"/>
+                <wp:positionH relativeFrom="column">
+                  <wp:posOffset>1362814</wp:posOffset>
+                </wp:positionH>
+                <wp:positionV relativeFrom="paragraph">
+                  <wp:posOffset>63074</wp:posOffset>
+                </wp:positionV>
+                <wp:extent cx="0" cy="375540"/>
+                <wp:effectExtent l="76200" t="38100" r="57150" b="24765"/>
                 <wp:wrapNone/>
-                <wp:docPr id="42" name="Прямая со стрелкой 42"/>
+                <wp:docPr id="209" name="Прямая со стрелкой 209"/>
                 <wp:cNvGraphicFramePr/>
                 <a:graphic xmlns:a="http://schemas.openxmlformats.org/drawingml/2006/main">
                   <a:graphicData uri="http://schemas.microsoft.com/office/word/2010/wordprocessingShape">
                     <wps:wsp>
                       <wps:cNvCnPr/>
                       <wps:spPr>
-                        <a:xfrm>
+                        <a:xfrm flipV="1">
                           <a:off x="0" y="0"/>
-                          <a:ext cx="1795653" cy="0"/>
+                          <a:ext cx="0" cy="375540"/>
                         </a:xfrm>
                         <a:prstGeom prst="straightConnector1">
                           <a:avLst/>
@@ -9787,36 +13692,114 @@
           </mc:Choice>
           <mc:Fallback>
             <w:pict>
-              <v:shape w14:anchorId="7CB14158" id="Прямая со стрелкой 42" o:spid="_x0000_s1026" type="#_x0000_t32" style="position:absolute;margin-left:73.65pt;margin-top:12.25pt;width:141.4pt;height:0;z-index:251703296;visibility:visible;mso-wrap-style:square;mso-wrap-distance-left:9pt;mso-wrap-distance-top:0;mso-wrap-distance-right:9pt;mso-wrap-distance-bottom:0;mso-position-horizontal:absolute;mso-position-horizontal-relative:text;mso-position-vertical:absolute;mso-position-vertical-relative:text" o:gfxdata="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" strokecolor="#4472c4 [3204]" strokeweight=".5pt">
+              <v:shape w14:anchorId="7CE28345" id="Прямая со стрелкой 209" o:spid="_x0000_s1026" type="#_x0000_t32" style="position:absolute;margin-left:107.3pt;margin-top:4.95pt;width:0;height:29.55pt;flip:y;z-index:251790336;visibility:visible;mso-wrap-style:square;mso-wrap-distance-left:9pt;mso-wrap-distance-top:0;mso-wrap-distance-right:9pt;mso-wrap-distance-bottom:0;mso-position-horizontal:absolute;mso-position-horizontal-relative:text;mso-position-vertical:absolute;mso-position-vertical-relative:text" o:gfxdata="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" strokecolor="#4472c4 [3204]" strokeweight=".5pt">
                 <v:stroke endarrow="block" joinstyle="miter"/>
               </v:shape>
             </w:pict>
           </mc:Fallback>
         </mc:AlternateContent>
       </w:r>
+    </w:p>
+    <w:p>
+      <w:pPr>
+        <w:rPr>
+          <w:rFonts w:ascii="Times New Roman" w:hAnsi="Times New Roman" w:cs="Times New Roman"/>
+          <w:sz w:val="28"/>
+          <w:szCs w:val="28"/>
+        </w:rPr>
+      </w:pPr>
       <w:r>
         <w:rPr>
           <w:rFonts w:ascii="Times New Roman" w:hAnsi="Times New Roman" w:cs="Times New Roman"/>
           <w:noProof/>
           <w:sz w:val="28"/>
           <w:szCs w:val="28"/>
-          <w:lang w:eastAsia="ru-RU"/>
         </w:rPr>
         <mc:AlternateContent>
           <mc:Choice Requires="wps">
             <w:drawing>
-              <wp:anchor distT="0" distB="0" distL="114300" distR="114300" simplePos="0" relativeHeight="251699200" behindDoc="0" locked="0" layoutInCell="1" allowOverlap="1" wp14:anchorId="5E548653" wp14:editId="1E16B6D3">
+              <wp:anchor distT="0" distB="0" distL="114300" distR="114300" simplePos="0" relativeHeight="251795456" behindDoc="0" locked="0" layoutInCell="1" allowOverlap="1" wp14:anchorId="5DDF9B00" wp14:editId="0B9B3F46">
                 <wp:simplePos x="0" y="0"/>
                 <wp:positionH relativeFrom="column">
-                  <wp:posOffset>3784473</wp:posOffset>
+                  <wp:posOffset>1902593</wp:posOffset>
                 </wp:positionH>
                 <wp:positionV relativeFrom="paragraph">
-                  <wp:posOffset>31521</wp:posOffset>
+                  <wp:posOffset>217880</wp:posOffset>
                 </wp:positionV>
-                <wp:extent cx="453542" cy="0"/>
+                <wp:extent cx="0" cy="375540"/>
+                <wp:effectExtent l="76200" t="38100" r="57150" b="24765"/>
+                <wp:wrapNone/>
+                <wp:docPr id="212" name="Прямая со стрелкой 212"/>
+                <wp:cNvGraphicFramePr/>
+                <a:graphic xmlns:a="http://schemas.openxmlformats.org/drawingml/2006/main">
+                  <a:graphicData uri="http://schemas.microsoft.com/office/word/2010/wordprocessingShape">
+                    <wps:wsp>
+                      <wps:cNvCnPr/>
+                      <wps:spPr>
+                        <a:xfrm flipV="1">
+                          <a:off x="0" y="0"/>
+                          <a:ext cx="0" cy="375540"/>
+                        </a:xfrm>
+                        <a:prstGeom prst="straightConnector1">
+                          <a:avLst/>
+                        </a:prstGeom>
+                        <a:ln>
+                          <a:tailEnd type="triangle"/>
+                        </a:ln>
+                      </wps:spPr>
+                      <wps:style>
+                        <a:lnRef idx="1">
+                          <a:schemeClr val="accent1"/>
+                        </a:lnRef>
+                        <a:fillRef idx="0">
+                          <a:schemeClr val="accent1"/>
+                        </a:fillRef>
+                        <a:effectRef idx="0">
+                          <a:schemeClr val="accent1"/>
+                        </a:effectRef>
+                        <a:fontRef idx="minor">
+                          <a:schemeClr val="tx1"/>
+                        </a:fontRef>
+                      </wps:style>
+                      <wps:bodyPr/>
+                    </wps:wsp>
+                  </a:graphicData>
+                </a:graphic>
+              </wp:anchor>
+            </w:drawing>
+          </mc:Choice>
+          <mc:Fallback>
+            <w:pict>
+              <v:shape w14:anchorId="3A9B099F" id="Прямая со стрелкой 212" o:spid="_x0000_s1026" type="#_x0000_t32" style="position:absolute;margin-left:149.8pt;margin-top:17.15pt;width:0;height:29.55pt;flip:y;z-index:251795456;visibility:visible;mso-wrap-style:square;mso-wrap-distance-left:9pt;mso-wrap-distance-top:0;mso-wrap-distance-right:9pt;mso-wrap-distance-bottom:0;mso-position-horizontal:absolute;mso-position-horizontal-relative:text;mso-position-vertical:absolute;mso-position-vertical-relative:text" o:gfxdata="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" strokecolor="#4472c4 [3204]" strokeweight=".5pt">
+                <v:stroke endarrow="block" joinstyle="miter"/>
+              </v:shape>
+            </w:pict>
+          </mc:Fallback>
+        </mc:AlternateContent>
+      </w:r>
+      <w:r>
+        <w:rPr>
+          <w:rFonts w:ascii="Times New Roman" w:hAnsi="Times New Roman" w:cs="Times New Roman"/>
+          <w:noProof/>
+          <w:sz w:val="28"/>
+          <w:szCs w:val="28"/>
+          <w:lang w:val="be-BY"/>
+        </w:rPr>
+        <mc:AlternateContent>
+          <mc:Choice Requires="wps">
+            <w:drawing>
+              <wp:anchor distT="0" distB="0" distL="114300" distR="114300" simplePos="0" relativeHeight="251789312" behindDoc="0" locked="0" layoutInCell="1" allowOverlap="1" wp14:anchorId="185D9FFB" wp14:editId="35F30B2F">
+                <wp:simplePos x="0" y="0"/>
+                <wp:positionH relativeFrom="column">
+                  <wp:posOffset>1545</wp:posOffset>
+                </wp:positionH>
+                <wp:positionV relativeFrom="paragraph">
+                  <wp:posOffset>218364</wp:posOffset>
+                </wp:positionV>
+                <wp:extent cx="3070746" cy="0"/>
                 <wp:effectExtent l="0" t="0" r="0" b="0"/>
                 <wp:wrapNone/>
-                <wp:docPr id="30" name="Прямая соединительная линия 30"/>
+                <wp:docPr id="208" name="Прямая соединительная линия 208"/>
                 <wp:cNvGraphicFramePr/>
                 <a:graphic xmlns:a="http://schemas.openxmlformats.org/drawingml/2006/main">
                   <a:graphicData uri="http://schemas.microsoft.com/office/word/2010/wordprocessingShape">
@@ -9825,7 +13808,7 @@
                       <wps:spPr>
                         <a:xfrm>
                           <a:off x="0" y="0"/>
-                          <a:ext cx="453542" cy="0"/>
+                          <a:ext cx="3070746" cy="0"/>
                         </a:xfrm>
                         <a:prstGeom prst="line">
                           <a:avLst/>
@@ -9857,7 +13840,7 @@
           </mc:Choice>
           <mc:Fallback>
             <w:pict>
-              <v:line w14:anchorId="42CBC989" id="Прямая соединительная линия 30" o:spid="_x0000_s1026" style="position:absolute;z-index:251699200;visibility:visible;mso-wrap-style:square;mso-width-percent:0;mso-wrap-distance-left:9pt;mso-wrap-distance-top:0;mso-wrap-distance-right:9pt;mso-wrap-distance-bottom:0;mso-position-horizontal:absolute;mso-position-horizontal-relative:text;mso-position-vertical:absolute;mso-position-vertical-relative:text;mso-width-percent:0;mso-width-relative:margin" from="298pt,2.5pt" to="333.7pt,2.5pt" o:gfxdata="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" strokecolor="#4472c4 [3204]" strokeweight=".5pt">
+              <v:line w14:anchorId="10E14E7B" id="Прямая соединительная линия 208" o:spid="_x0000_s1026" style="position:absolute;z-index:251789312;visibility:visible;mso-wrap-style:square;mso-width-percent:0;mso-wrap-distance-left:9pt;mso-wrap-distance-top:0;mso-wrap-distance-right:9pt;mso-wrap-distance-bottom:0;mso-position-horizontal:absolute;mso-position-horizontal-relative:text;mso-position-vertical:absolute;mso-position-vertical-relative:text;mso-width-percent:0;mso-width-relative:margin" from=".1pt,17.2pt" to="241.9pt,17.2pt" o:gfxdata="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" strokecolor="#4472c4 [3204]" strokeweight=".5pt">
                 <v:stroke joinstyle="miter"/>
               </v:line>
             </w:pict>
@@ -9876,10 +13859,8 @@
     </w:p>
     <w:p>
       <w:pPr>
-        <w:jc w:val="both"/>
-        <w:rPr>
-          <w:rFonts w:ascii="Times New Roman" w:hAnsi="Times New Roman" w:cs="Times New Roman"/>
-          <w:b/>
+        <w:rPr>
+          <w:rFonts w:ascii="Times New Roman" w:hAnsi="Times New Roman" w:cs="Times New Roman"/>
           <w:sz w:val="28"/>
           <w:szCs w:val="28"/>
         </w:rPr>
@@ -9887,44 +13868,226 @@
       <w:r>
         <w:rPr>
           <w:rFonts w:ascii="Times New Roman" w:hAnsi="Times New Roman" w:cs="Times New Roman"/>
-          <w:b/>
-          <w:sz w:val="28"/>
-          <w:szCs w:val="28"/>
-        </w:rPr>
-        <w:t>2.</w:t>
-      </w:r>
-      <w:r>
-        <w:rPr>
-          <w:rFonts w:ascii="Times New Roman" w:hAnsi="Times New Roman" w:cs="Times New Roman"/>
-          <w:b/>
-          <w:sz w:val="28"/>
-          <w:szCs w:val="28"/>
-        </w:rPr>
-        <w:t xml:space="preserve">9 – </w:t>
-      </w:r>
-      <w:r>
-        <w:rPr>
-          <w:rFonts w:ascii="Times New Roman" w:hAnsi="Times New Roman" w:cs="Times New Roman"/>
-          <w:bCs/>
-          <w:sz w:val="28"/>
-          <w:szCs w:val="28"/>
-        </w:rPr>
-        <w:t>вывод</w:t>
-      </w:r>
-      <w:r>
-        <w:rPr>
-          <w:rFonts w:ascii="Times New Roman" w:hAnsi="Times New Roman" w:cs="Times New Roman"/>
-          <w:bCs/>
-          <w:sz w:val="28"/>
-          <w:szCs w:val="28"/>
-        </w:rPr>
-        <w:t>;</w:t>
+          <w:noProof/>
+        </w:rPr>
+        <mc:AlternateContent>
+          <mc:Choice Requires="wps">
+            <w:drawing>
+              <wp:anchor distT="0" distB="0" distL="114300" distR="114300" simplePos="0" relativeHeight="251797504" behindDoc="0" locked="0" layoutInCell="1" allowOverlap="1" wp14:anchorId="11160068" wp14:editId="7531A83F">
+                <wp:simplePos x="0" y="0"/>
+                <wp:positionH relativeFrom="column">
+                  <wp:posOffset>1617260</wp:posOffset>
+                </wp:positionH>
+                <wp:positionV relativeFrom="paragraph">
+                  <wp:posOffset>139311</wp:posOffset>
+                </wp:positionV>
+                <wp:extent cx="545911" cy="565710"/>
+                <wp:effectExtent l="0" t="0" r="26035" b="25400"/>
+                <wp:wrapNone/>
+                <wp:docPr id="213" name="Прямоугольник 213"/>
+                <wp:cNvGraphicFramePr/>
+                <a:graphic xmlns:a="http://schemas.openxmlformats.org/drawingml/2006/main">
+                  <a:graphicData uri="http://schemas.microsoft.com/office/word/2010/wordprocessingShape">
+                    <wps:wsp>
+                      <wps:cNvSpPr/>
+                      <wps:spPr>
+                        <a:xfrm>
+                          <a:off x="0" y="0"/>
+                          <a:ext cx="545911" cy="565710"/>
+                        </a:xfrm>
+                        <a:prstGeom prst="rect">
+                          <a:avLst/>
+                        </a:prstGeom>
+                      </wps:spPr>
+                      <wps:style>
+                        <a:lnRef idx="2">
+                          <a:schemeClr val="accent6"/>
+                        </a:lnRef>
+                        <a:fillRef idx="1">
+                          <a:schemeClr val="lt1"/>
+                        </a:fillRef>
+                        <a:effectRef idx="0">
+                          <a:schemeClr val="accent6"/>
+                        </a:effectRef>
+                        <a:fontRef idx="minor">
+                          <a:schemeClr val="dk1"/>
+                        </a:fontRef>
+                      </wps:style>
+                      <wps:txbx>
+                        <w:txbxContent>
+                          <w:p>
+                            <w:pPr>
+                              <w:jc w:val="center"/>
+                              <w:rPr>
+                                <w:sz w:val="56"/>
+                                <w:szCs w:val="56"/>
+                                <w:lang w:val="en-US"/>
+                              </w:rPr>
+                            </w:pPr>
+                            <w:r>
+                              <w:rPr>
+                                <w:sz w:val="56"/>
+                                <w:szCs w:val="56"/>
+                                <w:lang w:val="en-US"/>
+                              </w:rPr>
+                              <w:t>W</w:t>
+                            </w:r>
+                          </w:p>
+                        </w:txbxContent>
+                      </wps:txbx>
+                      <wps:bodyPr rot="0" spcFirstLastPara="0" vertOverflow="overflow" horzOverflow="overflow" vert="horz" wrap="square" lIns="91440" tIns="45720" rIns="91440" bIns="45720" numCol="1" spcCol="0" rtlCol="0" fromWordArt="0" anchor="ctr" anchorCtr="0" forceAA="0" compatLnSpc="1">
+                        <a:prstTxWarp prst="textNoShape">
+                          <a:avLst/>
+                        </a:prstTxWarp>
+                        <a:noAutofit/>
+                      </wps:bodyPr>
+                    </wps:wsp>
+                  </a:graphicData>
+                </a:graphic>
+                <wp14:sizeRelH relativeFrom="margin">
+                  <wp14:pctWidth>0</wp14:pctWidth>
+                </wp14:sizeRelH>
+                <wp14:sizeRelV relativeFrom="margin">
+                  <wp14:pctHeight>0</wp14:pctHeight>
+                </wp14:sizeRelV>
+              </wp:anchor>
+            </w:drawing>
+          </mc:Choice>
+          <mc:Fallback>
+            <w:pict>
+              <v:rect w14:anchorId="11160068" id="Прямоугольник 213" o:spid="_x0000_s1055" style="position:absolute;margin-left:127.35pt;margin-top:10.95pt;width:43pt;height:44.55pt;z-index:251797504;visibility:visible;mso-wrap-style:square;mso-width-percent:0;mso-height-percent:0;mso-wrap-distance-left:9pt;mso-wrap-distance-top:0;mso-wrap-distance-right:9pt;mso-wrap-distance-bottom:0;mso-position-horizontal:absolute;mso-position-horizontal-relative:text;mso-position-vertical:absolute;mso-position-vertical-relative:text;mso-width-percent:0;mso-height-percent:0;mso-width-relative:margin;mso-height-relative:margin;v-text-anchor:middle" o:gfxdata="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" fillcolor="white [3201]" strokecolor="#70ad47 [3209]" strokeweight="1pt">
+                <v:textbox>
+                  <w:txbxContent>
+                    <w:p>
+                      <w:pPr>
+                        <w:jc w:val="center"/>
+                        <w:rPr>
+                          <w:sz w:val="56"/>
+                          <w:szCs w:val="56"/>
+                          <w:lang w:val="en-US"/>
+                        </w:rPr>
+                      </w:pPr>
+                      <w:r>
+                        <w:rPr>
+                          <w:sz w:val="56"/>
+                          <w:szCs w:val="56"/>
+                          <w:lang w:val="en-US"/>
+                        </w:rPr>
+                        <w:t>W</w:t>
+                      </w:r>
+                    </w:p>
+                  </w:txbxContent>
+                </v:textbox>
+              </v:rect>
+            </w:pict>
+          </mc:Fallback>
+        </mc:AlternateContent>
       </w:r>
     </w:p>
     <w:p>
       <w:pPr>
         <w:jc w:val="both"/>
         <w:rPr>
+          <w:rFonts w:ascii="Times New Roman" w:hAnsi="Times New Roman" w:cs="Times New Roman"/>
+          <w:b/>
+          <w:sz w:val="28"/>
+          <w:szCs w:val="28"/>
+        </w:rPr>
+      </w:pPr>
+    </w:p>
+    <w:p>
+      <w:pPr>
+        <w:jc w:val="both"/>
+        <w:rPr>
+          <w:rFonts w:ascii="Times New Roman" w:hAnsi="Times New Roman" w:cs="Times New Roman"/>
+          <w:bCs/>
+          <w:sz w:val="28"/>
+          <w:szCs w:val="28"/>
+        </w:rPr>
+      </w:pPr>
+    </w:p>
+    <w:p>
+      <w:pPr>
+        <w:spacing w:after="160" w:line="259" w:lineRule="auto"/>
+        <w:rPr>
+          <w:rFonts w:ascii="Times New Roman" w:hAnsi="Times New Roman" w:cs="Times New Roman"/>
+          <w:b/>
+          <w:sz w:val="28"/>
+          <w:szCs w:val="28"/>
+        </w:rPr>
+      </w:pPr>
+      <w:r>
+        <w:rPr>
+          <w:rFonts w:ascii="Times New Roman" w:hAnsi="Times New Roman" w:cs="Times New Roman"/>
+          <w:b/>
+          <w:sz w:val="28"/>
+          <w:szCs w:val="28"/>
+        </w:rPr>
+        <w:br w:type="page"/>
+      </w:r>
+    </w:p>
+    <w:p>
+      <w:pPr>
+        <w:jc w:val="both"/>
+        <w:rPr>
+          <w:rFonts w:ascii="Times New Roman" w:hAnsi="Times New Roman" w:cs="Times New Roman"/>
+          <w:b/>
+          <w:sz w:val="28"/>
+          <w:szCs w:val="28"/>
+        </w:rPr>
+      </w:pPr>
+    </w:p>
+    <w:p>
+      <w:pPr>
+        <w:jc w:val="both"/>
+        <w:rPr>
+          <w:rFonts w:ascii="Times New Roman" w:hAnsi="Times New Roman" w:cs="Times New Roman"/>
+          <w:b/>
+          <w:sz w:val="28"/>
+          <w:szCs w:val="28"/>
+        </w:rPr>
+      </w:pPr>
+      <w:r>
+        <w:rPr>
+          <w:rFonts w:ascii="Times New Roman" w:hAnsi="Times New Roman" w:cs="Times New Roman"/>
+          <w:b/>
+          <w:sz w:val="28"/>
+          <w:szCs w:val="28"/>
+        </w:rPr>
+        <w:t>2.</w:t>
+      </w:r>
+      <w:r>
+        <w:rPr>
+          <w:rFonts w:ascii="Times New Roman" w:hAnsi="Times New Roman" w:cs="Times New Roman"/>
+          <w:b/>
+          <w:sz w:val="28"/>
+          <w:szCs w:val="28"/>
+        </w:rPr>
+        <w:t xml:space="preserve">9 – </w:t>
+      </w:r>
+      <w:r>
+        <w:rPr>
+          <w:rFonts w:ascii="Times New Roman" w:hAnsi="Times New Roman" w:cs="Times New Roman"/>
+          <w:bCs/>
+          <w:sz w:val="28"/>
+          <w:szCs w:val="28"/>
+        </w:rPr>
+        <w:t>вывод</w:t>
+      </w:r>
+      <w:r>
+        <w:rPr>
+          <w:rFonts w:ascii="Times New Roman" w:hAnsi="Times New Roman" w:cs="Times New Roman"/>
+          <w:bCs/>
+          <w:sz w:val="28"/>
+          <w:szCs w:val="28"/>
+        </w:rPr>
+        <w:t>;</w:t>
+      </w:r>
+    </w:p>
+    <w:p>
+      <w:pPr>
+        <w:jc w:val="both"/>
+        <w:rPr>
           <w:rFonts w:ascii="Times New Roman" w:eastAsia="Times New Roman" w:hAnsi="Times New Roman" w:cs="Times New Roman"/>
           <w:sz w:val="28"/>
           <w:szCs w:val="28"/>
@@ -9975,7 +14138,6 @@
         </w:rPr>
         <w:t xml:space="preserve"> </w:t>
       </w:r>
-      <w:proofErr w:type="spellStart"/>
       <w:r>
         <w:rPr>
           <w:rFonts w:ascii="Times New Roman" w:eastAsia="Times New Roman" w:hAnsi="Times New Roman" w:cs="Times New Roman"/>
@@ -9985,7 +14147,6 @@
         </w:rPr>
         <w:t>i</w:t>
       </w:r>
-      <w:proofErr w:type="spellEnd"/>
       <w:r>
         <w:rPr>
           <w:rFonts w:ascii="Times New Roman" w:eastAsia="Times New Roman" w:hAnsi="Times New Roman" w:cs="Times New Roman"/>
@@ -10029,17 +14190,7 @@
           <w:szCs w:val="28"/>
           <w:lang w:eastAsia="ru-RU"/>
         </w:rPr>
-        <w:t xml:space="preserve"> процессор также имеет АЛУ, схема десятичной коррекции, контроллер </w:t>
-      </w:r>
-      <w:r>
-        <w:rPr>
-          <w:rFonts w:ascii="Times New Roman" w:eastAsia="Times New Roman" w:hAnsi="Times New Roman" w:cs="Times New Roman"/>
-          <w:sz w:val="28"/>
-          <w:szCs w:val="28"/>
-          <w:lang w:eastAsia="ru-RU"/>
-        </w:rPr>
-        <w:lastRenderedPageBreak/>
-        <w:t>ввода-вывода, блок синхронизации и управления. Команды процессора можно занимают от 1 до 3 байт памяти, которые располагаются в ОЗУ.</w:t>
+        <w:t xml:space="preserve"> процессор также имеет АЛУ, схема десятичной коррекции, контроллер ввода-вывода, блок синхронизации и управления. Команды процессора можно занимают от 1 до 3 байт памяти, которые располагаются в ОЗУ.</w:t>
       </w:r>
     </w:p>
     <w:p>
